--- a/COM314 Final Project Paper.docx
+++ b/COM314 Final Project Paper.docx
@@ -3,102 +3,350 @@
 <w:document xmlns:wpc="http://schemas.microsoft.com/office/word/2010/wordprocessingCanvas" xmlns:cx="http://schemas.microsoft.com/office/drawing/2014/chartex" xmlns:cx1="http://schemas.microsoft.com/office/drawing/2015/9/8/chartex" xmlns:cx2="http://schemas.microsoft.com/office/drawing/2015/10/21/chartex" xmlns:cx3="http://schemas.microsoft.com/office/drawing/2016/5/9/chartex" xmlns:cx4="http://schemas.microsoft.com/office/drawing/2016/5/10/chartex" xmlns:cx5="http://schemas.microsoft.com/office/drawing/2016/5/11/chartex" xmlns:cx6="http://schemas.microsoft.com/office/drawing/2016/5/12/chartex" xmlns:cx7="http://schemas.microsoft.com/office/drawing/2016/5/13/chartex" xmlns:cx8="http://schemas.microsoft.com/office/drawing/2016/5/14/chartex" xmlns:mc="http://schemas.openxmlformats.org/markup-compatibility/2006" xmlns:aink="http://schemas.microsoft.com/office/drawing/2016/ink" xmlns:am3d="http://schemas.microsoft.com/office/drawing/2017/model3d" xmlns:o="urn:schemas-microsoft-com:office:office" xmlns:r="http://schemas.openxmlformats.org/officeDocument/2006/relationships" xmlns:m="http://schemas.openxmlformats.org/officeDocument/2006/math" xmlns:v="urn:schemas-microsoft-com:vml" xmlns:wp14="http://schemas.microsoft.com/office/word/2010/wordprocessingDrawing" xmlns:wp="http://schemas.openxmlformats.org/drawingml/2006/wordprocessingDrawing" xmlns:w10="urn:schemas-microsoft-com:office:word" xmlns:w="http://schemas.openxmlformats.org/wordprocessingml/2006/main" xmlns:w14="http://schemas.microsoft.com/office/word/2010/wordml" xmlns:w15="http://schemas.microsoft.com/office/word/2012/wordml" xmlns:w16cex="http://schemas.microsoft.com/office/word/2018/wordml/cex" xmlns:w16cid="http://schemas.microsoft.com/office/word/2016/wordml/cid" xmlns:w16="http://schemas.microsoft.com/office/word/2018/wordml" xmlns:w16sdtdh="http://schemas.microsoft.com/office/word/2020/wordml/sdtdatahash" xmlns:w16se="http://schemas.microsoft.com/office/word/2015/wordml/symex" xmlns:wpg="http://schemas.microsoft.com/office/word/2010/wordprocessingGroup" xmlns:wpi="http://schemas.microsoft.com/office/word/2010/wordprocessingInk" xmlns:wne="http://schemas.microsoft.com/office/word/2006/wordml" xmlns:wps="http://schemas.microsoft.com/office/word/2010/wordprocessingShape" mc:Ignorable="w14 w15 w16se w16cid w16 w16cex w16sdtdh wp14">
   <w:body>
     <w:p>
-      <w:r>
+      <w:pPr>
+        <w:rPr>
+          <w:rFonts w:ascii="Nimbus Sans D OT Light" w:hAnsi="Nimbus Sans D OT Light"/>
+        </w:rPr>
+      </w:pPr>
+      <w:r>
+        <w:rPr>
+          <w:rFonts w:ascii="Nimbus Sans D OT Light" w:hAnsi="Nimbus Sans D OT Light"/>
+        </w:rPr>
         <w:t xml:space="preserve">The following is a template for COM 314 as to organize work done on data via the 12 Stages. </w:t>
       </w:r>
     </w:p>
     <w:p>
-      <w:r>
+      <w:pPr>
+        <w:rPr>
+          <w:rFonts w:ascii="Nimbus Sans D OT Light" w:hAnsi="Nimbus Sans D OT Light"/>
+        </w:rPr>
+      </w:pPr>
+      <w:r>
+        <w:rPr>
+          <w:rFonts w:ascii="Nimbus Sans D OT Light" w:hAnsi="Nimbus Sans D OT Light"/>
+        </w:rPr>
         <w:t xml:space="preserve">It is important to realize that while you will cut and paste information from your technical work, you will also have to write explanation of things. </w:t>
       </w:r>
     </w:p>
     <w:p>
-      <w:r>
+      <w:pPr>
+        <w:rPr>
+          <w:rFonts w:ascii="Nimbus Sans D OT Light" w:hAnsi="Nimbus Sans D OT Light"/>
+        </w:rPr>
+      </w:pPr>
+      <w:r>
+        <w:rPr>
+          <w:rFonts w:ascii="Nimbus Sans D OT Light" w:hAnsi="Nimbus Sans D OT Light"/>
+        </w:rPr>
         <w:t xml:space="preserve">This template will give your headings, wording, and more so it needs to have a system to use. </w:t>
       </w:r>
     </w:p>
     <w:p>
-      <w:r>
+      <w:pPr>
+        <w:rPr>
+          <w:rFonts w:ascii="Nimbus Sans D OT Light" w:hAnsi="Nimbus Sans D OT Light"/>
+        </w:rPr>
+      </w:pPr>
+      <w:r>
+        <w:rPr>
+          <w:rFonts w:ascii="Nimbus Sans D OT Light" w:hAnsi="Nimbus Sans D OT Light"/>
+        </w:rPr>
         <w:t xml:space="preserve">If words are typed in any format—underlined, italics, all caps, etc.—then you will type those words exactly. </w:t>
       </w:r>
     </w:p>
     <w:p>
-      <w:r>
+      <w:pPr>
+        <w:rPr>
+          <w:rFonts w:ascii="Nimbus Sans D OT Light" w:hAnsi="Nimbus Sans D OT Light"/>
+        </w:rPr>
+      </w:pPr>
+      <w:r>
+        <w:rPr>
+          <w:rFonts w:ascii="Nimbus Sans D OT Light" w:hAnsi="Nimbus Sans D OT Light"/>
+        </w:rPr>
         <w:t xml:space="preserve">If words are found in brackets </w:t>
       </w:r>
       <w:proofErr w:type="gramStart"/>
       <w:r>
+        <w:rPr>
+          <w:rFonts w:ascii="Nimbus Sans D OT Light" w:hAnsi="Nimbus Sans D OT Light"/>
+        </w:rPr>
         <w:t>[ ]</w:t>
       </w:r>
       <w:proofErr w:type="gramEnd"/>
       <w:r>
+        <w:rPr>
+          <w:rFonts w:ascii="Nimbus Sans D OT Light" w:hAnsi="Nimbus Sans D OT Light"/>
+        </w:rPr>
         <w:t xml:space="preserve">, it means you have to add something to what is there to make it your own and focus on your topic and work. </w:t>
       </w:r>
     </w:p>
     <w:p>
-      <w:r>
+      <w:pPr>
+        <w:rPr>
+          <w:rFonts w:ascii="Nimbus Sans D OT Light" w:hAnsi="Nimbus Sans D OT Light"/>
+        </w:rPr>
+      </w:pPr>
+      <w:r>
+        <w:rPr>
+          <w:rFonts w:ascii="Nimbus Sans D OT Light" w:hAnsi="Nimbus Sans D OT Light"/>
+        </w:rPr>
         <w:t>If words are after a hashtag, it will be a note to remember about code, which is the way it works in R too.</w:t>
       </w:r>
     </w:p>
     <w:p>
-      <w:r>
+      <w:pPr>
+        <w:rPr>
+          <w:rFonts w:ascii="Nimbus Sans D OT Light" w:hAnsi="Nimbus Sans D OT Light"/>
+        </w:rPr>
+      </w:pPr>
+      <w:r>
+        <w:rPr>
+          <w:rFonts w:ascii="Nimbus Sans D OT Light" w:hAnsi="Nimbus Sans D OT Light"/>
+        </w:rPr>
         <w:t xml:space="preserve">If words are in parentheses </w:t>
       </w:r>
       <w:proofErr w:type="gramStart"/>
       <w:r>
+        <w:rPr>
+          <w:rFonts w:ascii="Nimbus Sans D OT Light" w:hAnsi="Nimbus Sans D OT Light"/>
+        </w:rPr>
         <w:t>( )</w:t>
       </w:r>
       <w:proofErr w:type="gramEnd"/>
       <w:r>
+        <w:rPr>
+          <w:rFonts w:ascii="Nimbus Sans D OT Light" w:hAnsi="Nimbus Sans D OT Light"/>
+        </w:rPr>
         <w:t xml:space="preserve">, it will be like a # but will be about writing the work. </w:t>
       </w:r>
     </w:p>
     <w:p>
-      <w:r>
+      <w:pPr>
+        <w:rPr>
+          <w:rFonts w:ascii="Nimbus Sans D OT Light" w:hAnsi="Nimbus Sans D OT Light"/>
+        </w:rPr>
+      </w:pPr>
+      <w:r>
+        <w:rPr>
+          <w:rFonts w:ascii="Nimbus Sans D OT Light" w:hAnsi="Nimbus Sans D OT Light"/>
+        </w:rPr>
         <w:t>Note: Your page numbers may not match because you may have longer elements of context or explanation; however, everyone’s first page (title page) should look quite similar.</w:t>
       </w:r>
     </w:p>
     <w:p>
-      <w:r>
+      <w:pPr>
+        <w:rPr>
+          <w:rFonts w:ascii="Nimbus Sans D OT Light" w:hAnsi="Nimbus Sans D OT Light"/>
+        </w:rPr>
+      </w:pPr>
+      <w:r>
+        <w:rPr>
+          <w:rFonts w:ascii="Nimbus Sans D OT Light" w:hAnsi="Nimbus Sans D OT Light"/>
+        </w:rPr>
         <w:t xml:space="preserve">NO brackets, parentheses, or # should appear in the final work. </w:t>
       </w:r>
     </w:p>
     <w:p>
-      <w:r>
+      <w:pPr>
+        <w:rPr>
+          <w:rFonts w:ascii="Nimbus Sans D OT Light" w:hAnsi="Nimbus Sans D OT Light"/>
+        </w:rPr>
+      </w:pPr>
+      <w:r>
+        <w:rPr>
+          <w:rFonts w:ascii="Nimbus Sans D OT Light" w:hAnsi="Nimbus Sans D OT Light"/>
+        </w:rPr>
         <w:t xml:space="preserve">Remember to stable all pages together and insert page number on the bottom right of each page. </w:t>
       </w:r>
     </w:p>
-    <w:p/>
-    <w:p/>
-    <w:p/>
-    <w:p/>
-    <w:p/>
-    <w:p/>
-    <w:p/>
-    <w:p/>
-    <w:p/>
-    <w:p/>
-    <w:p/>
-    <w:p/>
-    <w:p/>
-    <w:p/>
-    <w:p/>
-    <w:p/>
-    <w:p/>
-    <w:p/>
-    <w:p/>
-    <w:p/>
-    <w:p/>
-    <w:p/>
-    <w:p/>
-    <w:p/>
-    <w:p/>
-    <w:p/>
+    <w:p>
+      <w:pPr>
+        <w:rPr>
+          <w:rFonts w:ascii="Nimbus Sans D OT Light" w:hAnsi="Nimbus Sans D OT Light"/>
+        </w:rPr>
+      </w:pPr>
+    </w:p>
+    <w:p>
+      <w:pPr>
+        <w:rPr>
+          <w:rFonts w:ascii="Nimbus Sans D OT Light" w:hAnsi="Nimbus Sans D OT Light"/>
+        </w:rPr>
+      </w:pPr>
+    </w:p>
+    <w:p>
+      <w:pPr>
+        <w:rPr>
+          <w:rFonts w:ascii="Nimbus Sans D OT Light" w:hAnsi="Nimbus Sans D OT Light"/>
+        </w:rPr>
+      </w:pPr>
+    </w:p>
+    <w:p>
+      <w:pPr>
+        <w:rPr>
+          <w:rFonts w:ascii="Nimbus Sans D OT Light" w:hAnsi="Nimbus Sans D OT Light"/>
+        </w:rPr>
+      </w:pPr>
+    </w:p>
+    <w:p>
+      <w:pPr>
+        <w:rPr>
+          <w:rFonts w:ascii="Nimbus Sans D OT Light" w:hAnsi="Nimbus Sans D OT Light"/>
+        </w:rPr>
+      </w:pPr>
+    </w:p>
+    <w:p>
+      <w:pPr>
+        <w:rPr>
+          <w:rFonts w:ascii="Nimbus Sans D OT Light" w:hAnsi="Nimbus Sans D OT Light"/>
+        </w:rPr>
+      </w:pPr>
+    </w:p>
+    <w:p>
+      <w:pPr>
+        <w:rPr>
+          <w:rFonts w:ascii="Nimbus Sans D OT Light" w:hAnsi="Nimbus Sans D OT Light"/>
+        </w:rPr>
+      </w:pPr>
+    </w:p>
+    <w:p>
+      <w:pPr>
+        <w:rPr>
+          <w:rFonts w:ascii="Nimbus Sans D OT Light" w:hAnsi="Nimbus Sans D OT Light"/>
+        </w:rPr>
+      </w:pPr>
+    </w:p>
+    <w:p>
+      <w:pPr>
+        <w:rPr>
+          <w:rFonts w:ascii="Nimbus Sans D OT Light" w:hAnsi="Nimbus Sans D OT Light"/>
+        </w:rPr>
+      </w:pPr>
+    </w:p>
+    <w:p>
+      <w:pPr>
+        <w:rPr>
+          <w:rFonts w:ascii="Nimbus Sans D OT Light" w:hAnsi="Nimbus Sans D OT Light"/>
+        </w:rPr>
+      </w:pPr>
+    </w:p>
+    <w:p>
+      <w:pPr>
+        <w:rPr>
+          <w:rFonts w:ascii="Nimbus Sans D OT Light" w:hAnsi="Nimbus Sans D OT Light"/>
+        </w:rPr>
+      </w:pPr>
+    </w:p>
+    <w:p>
+      <w:pPr>
+        <w:rPr>
+          <w:rFonts w:ascii="Nimbus Sans D OT Light" w:hAnsi="Nimbus Sans D OT Light"/>
+        </w:rPr>
+      </w:pPr>
+    </w:p>
+    <w:p>
+      <w:pPr>
+        <w:rPr>
+          <w:rFonts w:ascii="Nimbus Sans D OT Light" w:hAnsi="Nimbus Sans D OT Light"/>
+        </w:rPr>
+      </w:pPr>
+    </w:p>
+    <w:p>
+      <w:pPr>
+        <w:rPr>
+          <w:rFonts w:ascii="Nimbus Sans D OT Light" w:hAnsi="Nimbus Sans D OT Light"/>
+        </w:rPr>
+      </w:pPr>
+    </w:p>
+    <w:p>
+      <w:pPr>
+        <w:rPr>
+          <w:rFonts w:ascii="Nimbus Sans D OT Light" w:hAnsi="Nimbus Sans D OT Light"/>
+        </w:rPr>
+      </w:pPr>
+    </w:p>
+    <w:p>
+      <w:pPr>
+        <w:rPr>
+          <w:rFonts w:ascii="Nimbus Sans D OT Light" w:hAnsi="Nimbus Sans D OT Light"/>
+        </w:rPr>
+      </w:pPr>
+    </w:p>
+    <w:p>
+      <w:pPr>
+        <w:rPr>
+          <w:rFonts w:ascii="Nimbus Sans D OT Light" w:hAnsi="Nimbus Sans D OT Light"/>
+        </w:rPr>
+      </w:pPr>
+    </w:p>
+    <w:p>
+      <w:pPr>
+        <w:rPr>
+          <w:rFonts w:ascii="Nimbus Sans D OT Light" w:hAnsi="Nimbus Sans D OT Light"/>
+        </w:rPr>
+      </w:pPr>
+    </w:p>
+    <w:p>
+      <w:pPr>
+        <w:rPr>
+          <w:rFonts w:ascii="Nimbus Sans D OT Light" w:hAnsi="Nimbus Sans D OT Light"/>
+        </w:rPr>
+      </w:pPr>
+    </w:p>
+    <w:p>
+      <w:pPr>
+        <w:rPr>
+          <w:rFonts w:ascii="Nimbus Sans D OT Light" w:hAnsi="Nimbus Sans D OT Light"/>
+        </w:rPr>
+      </w:pPr>
+    </w:p>
+    <w:p>
+      <w:pPr>
+        <w:rPr>
+          <w:rFonts w:ascii="Nimbus Sans D OT Light" w:hAnsi="Nimbus Sans D OT Light"/>
+        </w:rPr>
+      </w:pPr>
+    </w:p>
+    <w:p>
+      <w:pPr>
+        <w:rPr>
+          <w:rFonts w:ascii="Nimbus Sans D OT Light" w:hAnsi="Nimbus Sans D OT Light"/>
+        </w:rPr>
+      </w:pPr>
+    </w:p>
+    <w:p>
+      <w:pPr>
+        <w:rPr>
+          <w:rFonts w:ascii="Nimbus Sans D OT Light" w:hAnsi="Nimbus Sans D OT Light"/>
+        </w:rPr>
+      </w:pPr>
+    </w:p>
+    <w:p>
+      <w:pPr>
+        <w:rPr>
+          <w:rFonts w:ascii="Nimbus Sans D OT Light" w:hAnsi="Nimbus Sans D OT Light"/>
+        </w:rPr>
+      </w:pPr>
+    </w:p>
+    <w:p>
+      <w:pPr>
+        <w:rPr>
+          <w:rFonts w:ascii="Nimbus Sans D OT Light" w:hAnsi="Nimbus Sans D OT Light"/>
+        </w:rPr>
+      </w:pPr>
+    </w:p>
+    <w:p>
+      <w:pPr>
+        <w:rPr>
+          <w:rFonts w:ascii="Nimbus Sans D OT Light" w:hAnsi="Nimbus Sans D OT Light"/>
+        </w:rPr>
+      </w:pPr>
+    </w:p>
     <w:p>
       <w:pPr>
         <w:jc w:val="center"/>
         <w:rPr>
-          <w:rFonts w:ascii="Times New Roman" w:hAnsi="Times New Roman" w:cs="Times New Roman"/>
+          <w:rFonts w:ascii="Nimbus Sans D OT Light" w:hAnsi="Nimbus Sans D OT Light" w:cs="Times New Roman"/>
           <w:b/>
           <w:sz w:val="36"/>
           <w:szCs w:val="24"/>
@@ -106,7 +354,7 @@
       </w:pPr>
       <w:r>
         <w:rPr>
-          <w:rFonts w:ascii="Times New Roman" w:hAnsi="Times New Roman" w:cs="Times New Roman"/>
+          <w:rFonts w:ascii="Nimbus Sans D OT Light" w:hAnsi="Nimbus Sans D OT Light" w:cs="Times New Roman"/>
           <w:b/>
           <w:sz w:val="36"/>
           <w:szCs w:val="24"/>
@@ -115,7 +363,7 @@
       </w:r>
       <w:r>
         <w:rPr>
-          <w:rFonts w:ascii="Times New Roman" w:hAnsi="Times New Roman" w:cs="Times New Roman"/>
+          <w:rFonts w:ascii="Nimbus Sans D OT Light" w:hAnsi="Nimbus Sans D OT Light" w:cs="Times New Roman"/>
           <w:b/>
           <w:sz w:val="36"/>
           <w:szCs w:val="24"/>
@@ -124,7 +372,7 @@
       </w:r>
       <w:r>
         <w:rPr>
-          <w:rFonts w:ascii="Times New Roman" w:hAnsi="Times New Roman" w:cs="Times New Roman"/>
+          <w:rFonts w:ascii="Nimbus Sans D OT Light" w:hAnsi="Nimbus Sans D OT Light" w:cs="Times New Roman"/>
           <w:b/>
           <w:sz w:val="36"/>
           <w:szCs w:val="24"/>
@@ -136,22 +384,22 @@
       <w:pPr>
         <w:jc w:val="center"/>
         <w:rPr>
-          <w:rFonts w:ascii="Times New Roman" w:hAnsi="Times New Roman" w:cs="Times New Roman"/>
+          <w:rFonts w:ascii="Nimbus Sans D OT Light" w:hAnsi="Nimbus Sans D OT Light" w:cs="Times New Roman"/>
           <w:sz w:val="28"/>
           <w:szCs w:val="24"/>
         </w:rPr>
       </w:pPr>
       <w:r>
         <w:rPr>
-          <w:rFonts w:ascii="Times New Roman" w:hAnsi="Times New Roman" w:cs="Times New Roman"/>
+          <w:rFonts w:ascii="Nimbus Sans D OT Light" w:hAnsi="Nimbus Sans D OT Light" w:cs="Times New Roman"/>
           <w:sz w:val="28"/>
           <w:szCs w:val="24"/>
         </w:rPr>
-        <w:t>By (</w:t>
-      </w:r>
-      <w:r>
-        <w:rPr>
-          <w:rFonts w:ascii="Times New Roman" w:hAnsi="Times New Roman" w:cs="Times New Roman"/>
+        <w:t xml:space="preserve">By </w:t>
+      </w:r>
+      <w:r>
+        <w:rPr>
+          <w:rFonts w:ascii="Nimbus Sans D OT Light" w:hAnsi="Nimbus Sans D OT Light" w:cs="Times New Roman"/>
           <w:sz w:val="28"/>
           <w:szCs w:val="24"/>
         </w:rPr>
@@ -160,26 +408,27 @@
       <w:proofErr w:type="spellStart"/>
       <w:r>
         <w:rPr>
-          <w:rFonts w:ascii="Times New Roman" w:hAnsi="Times New Roman" w:cs="Times New Roman"/>
+          <w:rFonts w:ascii="Nimbus Sans D OT Light" w:hAnsi="Nimbus Sans D OT Light" w:cs="Times New Roman"/>
           <w:sz w:val="28"/>
           <w:szCs w:val="24"/>
         </w:rPr>
         <w:t>D’Ambrosio</w:t>
       </w:r>
       <w:proofErr w:type="spellEnd"/>
-      <w:r>
-        <w:rPr>
-          <w:rFonts w:ascii="Times New Roman" w:hAnsi="Times New Roman" w:cs="Times New Roman"/>
+    </w:p>
+    <w:p>
+      <w:pPr>
+        <w:rPr>
+          <w:rFonts w:ascii="Nimbus Sans D OT Light" w:hAnsi="Nimbus Sans D OT Light" w:cs="Times New Roman"/>
           <w:sz w:val="28"/>
           <w:szCs w:val="24"/>
         </w:rPr>
-        <w:t>)</w:t>
-      </w:r>
-    </w:p>
-    <w:p>
-      <w:pPr>
-        <w:rPr>
-          <w:rFonts w:ascii="Times New Roman" w:hAnsi="Times New Roman" w:cs="Times New Roman"/>
+      </w:pPr>
+    </w:p>
+    <w:p>
+      <w:pPr>
+        <w:rPr>
+          <w:rFonts w:ascii="Nimbus Sans D OT Light" w:hAnsi="Nimbus Sans D OT Light" w:cs="Times New Roman"/>
           <w:sz w:val="28"/>
           <w:szCs w:val="24"/>
         </w:rPr>
@@ -188,7 +437,7 @@
     <w:p>
       <w:pPr>
         <w:rPr>
-          <w:rFonts w:ascii="Times New Roman" w:hAnsi="Times New Roman" w:cs="Times New Roman"/>
+          <w:rFonts w:ascii="Nimbus Sans D OT Light" w:hAnsi="Nimbus Sans D OT Light" w:cs="Times New Roman"/>
           <w:sz w:val="28"/>
           <w:szCs w:val="24"/>
         </w:rPr>
@@ -197,7 +446,7 @@
     <w:p>
       <w:pPr>
         <w:rPr>
-          <w:rFonts w:ascii="Times New Roman" w:hAnsi="Times New Roman" w:cs="Times New Roman"/>
+          <w:rFonts w:ascii="Nimbus Sans D OT Light" w:hAnsi="Nimbus Sans D OT Light" w:cs="Times New Roman"/>
           <w:sz w:val="28"/>
           <w:szCs w:val="24"/>
         </w:rPr>
@@ -206,7 +455,7 @@
     <w:p>
       <w:pPr>
         <w:rPr>
-          <w:rFonts w:ascii="Times New Roman" w:hAnsi="Times New Roman" w:cs="Times New Roman"/>
+          <w:rFonts w:ascii="Nimbus Sans D OT Light" w:hAnsi="Nimbus Sans D OT Light" w:cs="Times New Roman"/>
           <w:sz w:val="28"/>
           <w:szCs w:val="24"/>
         </w:rPr>
@@ -215,7 +464,7 @@
     <w:p>
       <w:pPr>
         <w:rPr>
-          <w:rFonts w:ascii="Times New Roman" w:hAnsi="Times New Roman" w:cs="Times New Roman"/>
+          <w:rFonts w:ascii="Nimbus Sans D OT Light" w:hAnsi="Nimbus Sans D OT Light" w:cs="Times New Roman"/>
           <w:sz w:val="28"/>
           <w:szCs w:val="24"/>
         </w:rPr>
@@ -224,7 +473,7 @@
     <w:p>
       <w:pPr>
         <w:rPr>
-          <w:rFonts w:ascii="Times New Roman" w:hAnsi="Times New Roman" w:cs="Times New Roman"/>
+          <w:rFonts w:ascii="Nimbus Sans D OT Light" w:hAnsi="Nimbus Sans D OT Light" w:cs="Times New Roman"/>
           <w:sz w:val="28"/>
           <w:szCs w:val="24"/>
         </w:rPr>
@@ -233,7 +482,7 @@
     <w:p>
       <w:pPr>
         <w:rPr>
-          <w:rFonts w:ascii="Times New Roman" w:hAnsi="Times New Roman" w:cs="Times New Roman"/>
+          <w:rFonts w:ascii="Nimbus Sans D OT Light" w:hAnsi="Nimbus Sans D OT Light" w:cs="Times New Roman"/>
           <w:sz w:val="28"/>
           <w:szCs w:val="24"/>
         </w:rPr>
@@ -242,7 +491,7 @@
     <w:p>
       <w:pPr>
         <w:rPr>
-          <w:rFonts w:ascii="Times New Roman" w:hAnsi="Times New Roman" w:cs="Times New Roman"/>
+          <w:rFonts w:ascii="Nimbus Sans D OT Light" w:hAnsi="Nimbus Sans D OT Light" w:cs="Times New Roman"/>
           <w:sz w:val="28"/>
           <w:szCs w:val="24"/>
         </w:rPr>
@@ -251,7 +500,7 @@
     <w:p>
       <w:pPr>
         <w:rPr>
-          <w:rFonts w:ascii="Times New Roman" w:hAnsi="Times New Roman" w:cs="Times New Roman"/>
+          <w:rFonts w:ascii="Nimbus Sans D OT Light" w:hAnsi="Nimbus Sans D OT Light" w:cs="Times New Roman"/>
           <w:sz w:val="28"/>
           <w:szCs w:val="24"/>
         </w:rPr>
@@ -260,7 +509,7 @@
     <w:p>
       <w:pPr>
         <w:rPr>
-          <w:rFonts w:ascii="Times New Roman" w:hAnsi="Times New Roman" w:cs="Times New Roman"/>
+          <w:rFonts w:ascii="Nimbus Sans D OT Light" w:hAnsi="Nimbus Sans D OT Light" w:cs="Times New Roman"/>
           <w:sz w:val="28"/>
           <w:szCs w:val="24"/>
         </w:rPr>
@@ -269,7 +518,7 @@
     <w:p>
       <w:pPr>
         <w:rPr>
-          <w:rFonts w:ascii="Times New Roman" w:hAnsi="Times New Roman" w:cs="Times New Roman"/>
+          <w:rFonts w:ascii="Nimbus Sans D OT Light" w:hAnsi="Nimbus Sans D OT Light" w:cs="Times New Roman"/>
           <w:sz w:val="28"/>
           <w:szCs w:val="24"/>
         </w:rPr>
@@ -278,7 +527,7 @@
     <w:p>
       <w:pPr>
         <w:rPr>
-          <w:rFonts w:ascii="Times New Roman" w:hAnsi="Times New Roman" w:cs="Times New Roman"/>
+          <w:rFonts w:ascii="Nimbus Sans D OT Light" w:hAnsi="Nimbus Sans D OT Light" w:cs="Times New Roman"/>
           <w:sz w:val="28"/>
           <w:szCs w:val="24"/>
         </w:rPr>
@@ -287,23 +536,14 @@
     <w:p>
       <w:pPr>
         <w:rPr>
-          <w:rFonts w:ascii="Times New Roman" w:hAnsi="Times New Roman" w:cs="Times New Roman"/>
-          <w:sz w:val="28"/>
-          <w:szCs w:val="24"/>
-        </w:rPr>
-      </w:pPr>
-    </w:p>
-    <w:p>
-      <w:pPr>
-        <w:rPr>
-          <w:rFonts w:ascii="Times New Roman" w:hAnsi="Times New Roman" w:cs="Times New Roman"/>
+          <w:rFonts w:ascii="Nimbus Sans D OT Light" w:hAnsi="Nimbus Sans D OT Light" w:cs="Times New Roman"/>
           <w:sz w:val="24"/>
           <w:szCs w:val="24"/>
         </w:rPr>
       </w:pPr>
       <w:r>
         <w:rPr>
-          <w:rFonts w:ascii="Times New Roman" w:hAnsi="Times New Roman" w:cs="Times New Roman"/>
+          <w:rFonts w:ascii="Nimbus Sans D OT Light" w:hAnsi="Nimbus Sans D OT Light" w:cs="Times New Roman"/>
           <w:sz w:val="24"/>
           <w:szCs w:val="24"/>
         </w:rPr>
@@ -312,7 +552,7 @@
       </w:r>
       <w:r>
         <w:rPr>
-          <w:rFonts w:ascii="Times New Roman" w:hAnsi="Times New Roman" w:cs="Times New Roman"/>
+          <w:rFonts w:ascii="Nimbus Sans D OT Light" w:hAnsi="Nimbus Sans D OT Light" w:cs="Times New Roman"/>
           <w:sz w:val="24"/>
           <w:szCs w:val="24"/>
         </w:rPr>
@@ -322,14 +562,14 @@
     <w:p>
       <w:pPr>
         <w:rPr>
-          <w:rFonts w:ascii="Times New Roman" w:hAnsi="Times New Roman" w:cs="Times New Roman"/>
+          <w:rFonts w:ascii="Nimbus Sans D OT Light" w:hAnsi="Nimbus Sans D OT Light" w:cs="Times New Roman"/>
           <w:sz w:val="24"/>
           <w:szCs w:val="24"/>
         </w:rPr>
       </w:pPr>
       <w:r>
         <w:rPr>
-          <w:rFonts w:ascii="Times New Roman" w:hAnsi="Times New Roman" w:cs="Times New Roman"/>
+          <w:rFonts w:ascii="Nimbus Sans D OT Light" w:hAnsi="Nimbus Sans D OT Light" w:cs="Times New Roman"/>
           <w:sz w:val="24"/>
           <w:szCs w:val="24"/>
         </w:rPr>
@@ -337,7 +577,7 @@
       </w:r>
       <w:r>
         <w:rPr>
-          <w:rFonts w:ascii="Times New Roman" w:hAnsi="Times New Roman" w:cs="Times New Roman"/>
+          <w:rFonts w:ascii="Nimbus Sans D OT Light" w:hAnsi="Nimbus Sans D OT Light" w:cs="Times New Roman"/>
           <w:sz w:val="24"/>
           <w:szCs w:val="24"/>
         </w:rPr>
@@ -345,7 +585,7 @@
       </w:r>
       <w:r>
         <w:rPr>
-          <w:rFonts w:ascii="Times New Roman" w:hAnsi="Times New Roman" w:cs="Times New Roman"/>
+          <w:rFonts w:ascii="Nimbus Sans D OT Light" w:hAnsi="Nimbus Sans D OT Light" w:cs="Times New Roman"/>
           <w:sz w:val="24"/>
           <w:szCs w:val="24"/>
         </w:rPr>
@@ -355,40 +595,177 @@
     <w:p>
       <w:pPr>
         <w:rPr>
-          <w:rFonts w:ascii="Times New Roman" w:hAnsi="Times New Roman" w:cs="Times New Roman"/>
+          <w:rFonts w:ascii="Nimbus Sans D OT Light" w:hAnsi="Nimbus Sans D OT Light" w:cs="Times New Roman"/>
           <w:sz w:val="24"/>
           <w:szCs w:val="24"/>
         </w:rPr>
       </w:pPr>
-    </w:p>
-    <w:p>
-      <w:pPr>
-        <w:rPr>
-          <w:rFonts w:ascii="Times New Roman" w:hAnsi="Times New Roman" w:cs="Times New Roman"/>
+      <w:r>
+        <w:rPr>
+          <w:rFonts w:ascii="Nimbus Sans D OT Light" w:hAnsi="Nimbus Sans D OT Light" w:cs="Times New Roman"/>
           <w:sz w:val="24"/>
           <w:szCs w:val="24"/>
         </w:rPr>
-      </w:pPr>
-      <w:r>
-        <w:rPr>
-          <w:rFonts w:ascii="Times New Roman" w:hAnsi="Times New Roman" w:cs="Times New Roman"/>
+        <w:t>Beginning in 2019, documented on December 12</w:t>
+      </w:r>
+      <w:r>
+        <w:rPr>
+          <w:rFonts w:ascii="Nimbus Sans D OT Light" w:hAnsi="Nimbus Sans D OT Light" w:cs="Times New Roman"/>
           <w:sz w:val="24"/>
           <w:szCs w:val="24"/>
         </w:rPr>
+        <w:t>.  “</w:t>
+      </w:r>
+      <w:r>
+        <w:rPr>
+          <w:rFonts w:ascii="Nimbus Sans D OT Light" w:hAnsi="Nimbus Sans D OT Light" w:cs="Times New Roman"/>
+          <w:sz w:val="24"/>
+          <w:szCs w:val="24"/>
+        </w:rPr>
+        <w:t xml:space="preserve">A cluster of patients in Wuhan, Hubei Providence, China </w:t>
+      </w:r>
+      <w:proofErr w:type="gramStart"/>
+      <w:r>
+        <w:rPr>
+          <w:rFonts w:ascii="Nimbus Sans D OT Light" w:hAnsi="Nimbus Sans D OT Light" w:cs="Times New Roman"/>
+          <w:sz w:val="24"/>
+          <w:szCs w:val="24"/>
+        </w:rPr>
+        <w:t>begin</w:t>
+      </w:r>
+      <w:proofErr w:type="gramEnd"/>
+      <w:r>
+        <w:rPr>
+          <w:rFonts w:ascii="Nimbus Sans D OT Light" w:hAnsi="Nimbus Sans D OT Light" w:cs="Times New Roman"/>
+          <w:sz w:val="24"/>
+          <w:szCs w:val="24"/>
+        </w:rPr>
+        <w:t xml:space="preserve"> to experience shortness of breath and fever.</w:t>
+      </w:r>
+      <w:r>
+        <w:rPr>
+          <w:rFonts w:ascii="Nimbus Sans D OT Light" w:hAnsi="Nimbus Sans D OT Light" w:cs="Times New Roman"/>
+          <w:sz w:val="24"/>
+          <w:szCs w:val="24"/>
+        </w:rPr>
+        <w:t>” (CDC, COVID 19 Timeline) On January 20</w:t>
+      </w:r>
+      <w:r>
+        <w:rPr>
+          <w:rFonts w:ascii="Nimbus Sans D OT Light" w:hAnsi="Nimbus Sans D OT Light" w:cs="Times New Roman"/>
+          <w:sz w:val="24"/>
+          <w:szCs w:val="24"/>
+          <w:vertAlign w:val="superscript"/>
+        </w:rPr>
+        <w:t>th</w:t>
+      </w:r>
+      <w:r>
+        <w:rPr>
+          <w:rFonts w:ascii="Nimbus Sans D OT Light" w:hAnsi="Nimbus Sans D OT Light" w:cs="Times New Roman"/>
+          <w:sz w:val="24"/>
+          <w:szCs w:val="24"/>
+        </w:rPr>
+        <w:t xml:space="preserve">, </w:t>
+      </w:r>
+      <w:proofErr w:type="gramStart"/>
+      <w:r>
+        <w:rPr>
+          <w:rFonts w:ascii="Nimbus Sans D OT Light" w:hAnsi="Nimbus Sans D OT Light" w:cs="Times New Roman"/>
+          <w:sz w:val="24"/>
+          <w:szCs w:val="24"/>
+        </w:rPr>
+        <w:t>2020</w:t>
+      </w:r>
+      <w:proofErr w:type="gramEnd"/>
+      <w:r>
+        <w:rPr>
+          <w:rFonts w:ascii="Nimbus Sans D OT Light" w:hAnsi="Nimbus Sans D OT Light" w:cs="Times New Roman"/>
+          <w:sz w:val="24"/>
+          <w:szCs w:val="24"/>
+        </w:rPr>
+        <w:t xml:space="preserve"> the CDC confirms the first U.S Laboratory confirmed case of COVID-19</w:t>
+      </w:r>
+      <w:r>
+        <w:rPr>
+          <w:rFonts w:ascii="Nimbus Sans D OT Light" w:hAnsi="Nimbus Sans D OT Light" w:cs="Times New Roman"/>
+          <w:sz w:val="24"/>
+          <w:szCs w:val="24"/>
+        </w:rPr>
+        <w:t>.  On March 15</w:t>
+      </w:r>
+      <w:r>
+        <w:rPr>
+          <w:rFonts w:ascii="Nimbus Sans D OT Light" w:hAnsi="Nimbus Sans D OT Light" w:cs="Times New Roman"/>
+          <w:sz w:val="24"/>
+          <w:szCs w:val="24"/>
+          <w:vertAlign w:val="superscript"/>
+        </w:rPr>
+        <w:t>th</w:t>
+      </w:r>
+      <w:r>
+        <w:rPr>
+          <w:rFonts w:ascii="Nimbus Sans D OT Light" w:hAnsi="Nimbus Sans D OT Light" w:cs="Times New Roman"/>
+          <w:sz w:val="24"/>
+          <w:szCs w:val="24"/>
+        </w:rPr>
+        <w:t xml:space="preserve">, </w:t>
+      </w:r>
+      <w:proofErr w:type="gramStart"/>
+      <w:r>
+        <w:rPr>
+          <w:rFonts w:ascii="Nimbus Sans D OT Light" w:hAnsi="Nimbus Sans D OT Light" w:cs="Times New Roman"/>
+          <w:sz w:val="24"/>
+          <w:szCs w:val="24"/>
+        </w:rPr>
+        <w:t>2020</w:t>
+      </w:r>
+      <w:proofErr w:type="gramEnd"/>
+      <w:r>
+        <w:rPr>
+          <w:rFonts w:ascii="Nimbus Sans D OT Light" w:hAnsi="Nimbus Sans D OT Light" w:cs="Times New Roman"/>
+          <w:sz w:val="24"/>
+          <w:szCs w:val="24"/>
+        </w:rPr>
+        <w:t xml:space="preserve"> U.S States begin to shut down to prevent the spread of COVID-19.  Businesses, Schools, and Government Agencies begin to close and limit services.  The pandemic outbreak lasts for 2+ years, and affects the daily lives of all, disrupting nearly every industry worldwide. </w:t>
+      </w:r>
+    </w:p>
+    <w:p>
+      <w:pPr>
+        <w:rPr>
+          <w:rFonts w:ascii="Nimbus Sans D OT Light" w:hAnsi="Nimbus Sans D OT Light" w:cs="Times New Roman"/>
+          <w:sz w:val="24"/>
+          <w:szCs w:val="24"/>
+        </w:rPr>
+      </w:pPr>
+    </w:p>
+    <w:p>
+      <w:pPr>
+        <w:rPr>
+          <w:rFonts w:ascii="Nimbus Sans D OT Light" w:hAnsi="Nimbus Sans D OT Light" w:cs="Times New Roman"/>
+          <w:sz w:val="24"/>
+          <w:szCs w:val="24"/>
+        </w:rPr>
+      </w:pPr>
+      <w:r>
+        <w:rPr>
+          <w:rFonts w:ascii="Nimbus Sans D OT Light" w:hAnsi="Nimbus Sans D OT Light" w:cs="Times New Roman"/>
+          <w:sz w:val="24"/>
+          <w:szCs w:val="24"/>
+        </w:rPr>
         <w:t>Introduction: Dataset</w:t>
       </w:r>
     </w:p>
     <w:p>
       <w:pPr>
         <w:rPr>
-          <w:rFonts w:ascii="Times New Roman" w:hAnsi="Times New Roman" w:cs="Times New Roman"/>
+          <w:rFonts w:ascii="Nimbus Sans D OT Light" w:hAnsi="Nimbus Sans D OT Light" w:cs="Times New Roman"/>
           <w:sz w:val="24"/>
           <w:szCs w:val="24"/>
         </w:rPr>
       </w:pPr>
       <w:r>
         <w:rPr>
-          <w:rFonts w:ascii="Times New Roman" w:hAnsi="Times New Roman" w:cs="Times New Roman"/>
+          <w:rFonts w:ascii="Nimbus Sans D OT Light" w:hAnsi="Nimbus Sans D OT Light" w:cs="Times New Roman"/>
           <w:sz w:val="24"/>
           <w:szCs w:val="24"/>
         </w:rPr>
@@ -396,7 +773,7 @@
       </w:r>
       <w:r>
         <w:rPr>
-          <w:rFonts w:ascii="Times New Roman" w:hAnsi="Times New Roman" w:cs="Times New Roman"/>
+          <w:rFonts w:ascii="Nimbus Sans D OT Light" w:hAnsi="Nimbus Sans D OT Light" w:cs="Times New Roman"/>
           <w:sz w:val="24"/>
           <w:szCs w:val="24"/>
         </w:rPr>
@@ -404,83 +781,607 @@
       </w:r>
       <w:r>
         <w:rPr>
-          <w:rFonts w:ascii="Times New Roman" w:hAnsi="Times New Roman" w:cs="Times New Roman"/>
+          <w:rFonts w:ascii="Nimbus Sans D OT Light" w:hAnsi="Nimbus Sans D OT Light" w:cs="Times New Roman"/>
           <w:sz w:val="24"/>
           <w:szCs w:val="24"/>
         </w:rPr>
         <w:t xml:space="preserve">] </w:t>
       </w:r>
     </w:p>
-    <w:p/>
-    <w:p>
-      <w:pPr>
-        <w:rPr>
-          <w:rFonts w:ascii="Times New Roman" w:hAnsi="Times New Roman" w:cs="Times New Roman"/>
-        </w:rPr>
-      </w:pPr>
-      <w:r>
-        <w:rPr>
-          <w:rFonts w:ascii="Times New Roman" w:hAnsi="Times New Roman" w:cs="Times New Roman"/>
-        </w:rPr>
+    <w:p>
+      <w:pPr>
+        <w:rPr>
+          <w:rFonts w:ascii="Nimbus Sans D OT Light" w:hAnsi="Nimbus Sans D OT Light" w:cs="Times New Roman"/>
+          <w:sz w:val="24"/>
+          <w:szCs w:val="24"/>
+        </w:rPr>
+      </w:pPr>
+      <w:r>
+        <w:rPr>
+          <w:rFonts w:ascii="Nimbus Sans D OT Light" w:hAnsi="Nimbus Sans D OT Light" w:cs="Times New Roman"/>
+          <w:sz w:val="24"/>
+          <w:szCs w:val="24"/>
+        </w:rPr>
+        <w:t xml:space="preserve">The dataset used in this analysis </w:t>
+      </w:r>
+      <w:r>
+        <w:rPr>
+          <w:rFonts w:ascii="Nimbus Sans D OT Light" w:hAnsi="Nimbus Sans D OT Light" w:cs="Times New Roman"/>
+          <w:sz w:val="24"/>
+          <w:szCs w:val="24"/>
+        </w:rPr>
+        <w:t>consists of 59,203 tweets collected via twitter</w:t>
+      </w:r>
+      <w:r>
+        <w:rPr>
+          <w:rFonts w:ascii="Nimbus Sans D OT Light" w:hAnsi="Nimbus Sans D OT Light" w:cs="Times New Roman"/>
+          <w:sz w:val="24"/>
+          <w:szCs w:val="24"/>
+        </w:rPr>
+        <w:t xml:space="preserve"> from 3/4/2020 to 3/29/2021.  However, for this analysis, a </w:t>
+      </w:r>
+      <w:r>
+        <w:rPr>
+          <w:rFonts w:ascii="Nimbus Sans D OT Light" w:hAnsi="Nimbus Sans D OT Light" w:cs="Times New Roman"/>
+          <w:sz w:val="24"/>
+          <w:szCs w:val="24"/>
+        </w:rPr>
+        <w:t xml:space="preserve">pseudorandom </w:t>
+      </w:r>
+      <w:r>
+        <w:rPr>
+          <w:rFonts w:ascii="Nimbus Sans D OT Light" w:hAnsi="Nimbus Sans D OT Light" w:cs="Times New Roman"/>
+          <w:sz w:val="24"/>
+          <w:szCs w:val="24"/>
+        </w:rPr>
+        <w:t xml:space="preserve">seed of 304 was used, and the dataset was reduced to 1500 tweets for analysis.  Tweets were archived via the </w:t>
+      </w:r>
+      <w:r>
+        <w:rPr>
+          <w:rFonts w:ascii="Nimbus Sans D OT Light" w:hAnsi="Nimbus Sans D OT Light" w:cs="Times New Roman"/>
+          <w:sz w:val="24"/>
+          <w:szCs w:val="24"/>
+        </w:rPr>
+        <w:t>DMI Twitter Capturing and Analysis Toolset (DMI-TCAT)</w:t>
+      </w:r>
+      <w:r>
+        <w:rPr>
+          <w:rFonts w:ascii="Nimbus Sans D OT Light" w:hAnsi="Nimbus Sans D OT Light" w:cs="Times New Roman"/>
+          <w:sz w:val="24"/>
+          <w:szCs w:val="24"/>
+        </w:rPr>
+        <w:t xml:space="preserve"> located at Kutztown </w:t>
+      </w:r>
+      <w:proofErr w:type="gramStart"/>
+      <w:r>
+        <w:rPr>
+          <w:rFonts w:ascii="Nimbus Sans D OT Light" w:hAnsi="Nimbus Sans D OT Light" w:cs="Times New Roman"/>
+          <w:sz w:val="24"/>
+          <w:szCs w:val="24"/>
+        </w:rPr>
+        <w:t>University, and</w:t>
+      </w:r>
+      <w:proofErr w:type="gramEnd"/>
+      <w:r>
+        <w:rPr>
+          <w:rFonts w:ascii="Nimbus Sans D OT Light" w:hAnsi="Nimbus Sans D OT Light" w:cs="Times New Roman"/>
+          <w:sz w:val="24"/>
+          <w:szCs w:val="24"/>
+        </w:rPr>
+        <w:t xml:space="preserve"> managed by Dr. Keith Massie.</w:t>
+      </w:r>
+    </w:p>
+    <w:p>
+      <w:pPr>
+        <w:rPr>
+          <w:rFonts w:ascii="Nimbus Sans D OT Light" w:hAnsi="Nimbus Sans D OT Light" w:cs="Times New Roman"/>
+          <w:sz w:val="24"/>
+          <w:szCs w:val="24"/>
+        </w:rPr>
+      </w:pPr>
+    </w:p>
+    <w:p>
+      <w:pPr>
+        <w:rPr>
+          <w:rFonts w:ascii="Nimbus Sans D OT Light" w:hAnsi="Nimbus Sans D OT Light"/>
+        </w:rPr>
+      </w:pPr>
+    </w:p>
+    <w:p>
+      <w:pPr>
+        <w:rPr>
+          <w:rFonts w:ascii="Nimbus Sans D OT Light" w:hAnsi="Nimbus Sans D OT Light" w:cs="Times New Roman"/>
+        </w:rPr>
+      </w:pPr>
+      <w:r>
+        <w:rPr>
+          <w:rFonts w:ascii="Nimbus Sans D OT Light" w:hAnsi="Nimbus Sans D OT Light" w:cs="Times New Roman"/>
+        </w:rPr>
+        <w:br w:type="page"/>
+      </w:r>
+    </w:p>
+    <w:p>
+      <w:pPr>
+        <w:rPr>
+          <w:rFonts w:ascii="Nimbus Sans D OT Light" w:hAnsi="Nimbus Sans D OT Light" w:cs="Times New Roman"/>
+        </w:rPr>
+      </w:pPr>
+      <w:r>
+        <w:rPr>
+          <w:rFonts w:ascii="Nimbus Sans D OT Light" w:hAnsi="Nimbus Sans D OT Light" w:cs="Times New Roman"/>
+        </w:rPr>
+        <w:lastRenderedPageBreak/>
         <w:t>Stage One: Finding average sentiment</w:t>
       </w:r>
     </w:p>
     <w:p>
       <w:pPr>
         <w:rPr>
-          <w:rFonts w:ascii="Times New Roman" w:hAnsi="Times New Roman" w:cs="Times New Roman"/>
-        </w:rPr>
-      </w:pPr>
-      <w:r>
-        <w:rPr>
-          <w:rFonts w:ascii="Times New Roman" w:hAnsi="Times New Roman" w:cs="Times New Roman"/>
-        </w:rPr>
-        <w:t>[Explain how you found the average sentiment and what the outcome was]</w:t>
-      </w:r>
-    </w:p>
-    <w:p>
-      <w:pPr>
-        <w:rPr>
-          <w:rFonts w:ascii="Times New Roman" w:hAnsi="Times New Roman" w:cs="Times New Roman"/>
-        </w:rPr>
-      </w:pPr>
-      <w:r>
-        <w:rPr>
-          <w:rFonts w:ascii="Times New Roman" w:hAnsi="Times New Roman" w:cs="Times New Roman"/>
-        </w:rPr>
-        <w:t xml:space="preserve">#if you mention </w:t>
+          <w:rFonts w:ascii="Nimbus Sans D OT Light" w:hAnsi="Nimbus Sans D OT Light" w:cs="Times New Roman"/>
+        </w:rPr>
+      </w:pPr>
+      <w:r>
+        <w:rPr>
+          <w:rFonts w:ascii="Nimbus Sans D OT Light" w:hAnsi="Nimbus Sans D OT Light" w:cs="Times New Roman"/>
+        </w:rPr>
+        <w:t xml:space="preserve">At the start of this project, the DMI-TCAT provided dataset was read via the </w:t>
       </w:r>
       <w:proofErr w:type="spellStart"/>
       <w:r>
         <w:rPr>
-          <w:rFonts w:ascii="Times New Roman" w:hAnsi="Times New Roman" w:cs="Times New Roman"/>
-        </w:rPr>
-        <w:t>sentimentr</w:t>
+          <w:rFonts w:ascii="Nimbus Sans D OT Light" w:hAnsi="Nimbus Sans D OT Light" w:cs="Times New Roman"/>
+          <w:i/>
+          <w:iCs/>
+        </w:rPr>
+        <w:t>fread</w:t>
       </w:r>
       <w:proofErr w:type="spellEnd"/>
       <w:r>
         <w:rPr>
-          <w:rFonts w:ascii="Times New Roman" w:hAnsi="Times New Roman" w:cs="Times New Roman"/>
-        </w:rPr>
-        <w:t xml:space="preserve"> you need to cite who created or who maintains it</w:t>
-      </w:r>
-    </w:p>
-    <w:p>
-      <w:pPr>
-        <w:rPr>
-          <w:rFonts w:ascii="Times New Roman" w:hAnsi="Times New Roman" w:cs="Times New Roman"/>
-        </w:rPr>
-      </w:pPr>
-    </w:p>
-    <w:p>
-      <w:pPr>
-        <w:rPr>
-          <w:rFonts w:ascii="Times New Roman" w:hAnsi="Times New Roman" w:cs="Times New Roman"/>
-        </w:rPr>
-      </w:pPr>
-      <w:r>
-        <w:rPr>
-          <w:rFonts w:ascii="Times New Roman" w:hAnsi="Times New Roman" w:cs="Times New Roman"/>
+          <w:rFonts w:ascii="Nimbus Sans D OT Light" w:hAnsi="Nimbus Sans D OT Light" w:cs="Times New Roman"/>
+        </w:rPr>
+        <w:t xml:space="preserve"> command and stored into the </w:t>
+      </w:r>
+      <w:proofErr w:type="spellStart"/>
+      <w:r>
+        <w:rPr>
+          <w:rFonts w:ascii="Nimbus Sans D OT Light" w:hAnsi="Nimbus Sans D OT Light" w:cs="Times New Roman"/>
+          <w:i/>
+          <w:iCs/>
+        </w:rPr>
+        <w:t>SUPLdf</w:t>
+      </w:r>
+      <w:proofErr w:type="spellEnd"/>
+      <w:r>
+        <w:rPr>
+          <w:rFonts w:ascii="Nimbus Sans D OT Light" w:hAnsi="Nimbus Sans D OT Light" w:cs="Times New Roman"/>
+        </w:rPr>
+        <w:t xml:space="preserve">.  This allowed R to have a native dataset to work with for the remainder of the project.  Initial average sentiment analysis was </w:t>
+      </w:r>
+      <w:proofErr w:type="gramStart"/>
+      <w:r>
+        <w:rPr>
+          <w:rFonts w:ascii="Nimbus Sans D OT Light" w:hAnsi="Nimbus Sans D OT Light" w:cs="Times New Roman"/>
+        </w:rPr>
+        <w:t>achieved  by</w:t>
+      </w:r>
+      <w:proofErr w:type="gramEnd"/>
+      <w:r>
+        <w:rPr>
+          <w:rFonts w:ascii="Nimbus Sans D OT Light" w:hAnsi="Nimbus Sans D OT Light" w:cs="Times New Roman"/>
+        </w:rPr>
+        <w:t xml:space="preserve"> using the </w:t>
+      </w:r>
+      <w:proofErr w:type="spellStart"/>
+      <w:r>
+        <w:rPr>
+          <w:rFonts w:ascii="Nimbus Sans D OT Light" w:hAnsi="Nimbus Sans D OT Light" w:cs="Times New Roman"/>
+          <w:i/>
+          <w:iCs/>
+        </w:rPr>
+        <w:t>get_sentences</w:t>
+      </w:r>
+      <w:proofErr w:type="spellEnd"/>
+      <w:r>
+        <w:rPr>
+          <w:rFonts w:ascii="Nimbus Sans D OT Light" w:hAnsi="Nimbus Sans D OT Light" w:cs="Times New Roman"/>
+        </w:rPr>
+        <w:t xml:space="preserve"> function on the </w:t>
+      </w:r>
+      <w:proofErr w:type="spellStart"/>
+      <w:r>
+        <w:rPr>
+          <w:rFonts w:ascii="Nimbus Sans D OT Light" w:hAnsi="Nimbus Sans D OT Light" w:cs="Times New Roman"/>
+          <w:i/>
+          <w:iCs/>
+        </w:rPr>
+        <w:t>SUPLdf</w:t>
+      </w:r>
+      <w:proofErr w:type="spellEnd"/>
+      <w:r>
+        <w:rPr>
+          <w:rFonts w:ascii="Nimbus Sans D OT Light" w:hAnsi="Nimbus Sans D OT Light" w:cs="Times New Roman"/>
+        </w:rPr>
+        <w:t xml:space="preserve"> dataset</w:t>
+      </w:r>
+      <w:r>
+        <w:rPr>
+          <w:rFonts w:ascii="Nimbus Sans D OT Light" w:hAnsi="Nimbus Sans D OT Light" w:cs="Times New Roman"/>
+        </w:rPr>
+        <w:t>.  These values were then stored into the S1prep_df data frame which allowed for the “</w:t>
+      </w:r>
+      <w:r>
+        <w:rPr>
+          <w:rFonts w:ascii="Nimbus Sans D OT Light" w:hAnsi="Nimbus Sans D OT Light" w:cs="Times New Roman"/>
+          <w:i/>
+          <w:iCs/>
+        </w:rPr>
+        <w:t>sentiment</w:t>
+      </w:r>
+      <w:r>
+        <w:rPr>
+          <w:rFonts w:ascii="Nimbus Sans D OT Light" w:hAnsi="Nimbus Sans D OT Light" w:cs="Times New Roman"/>
+        </w:rPr>
+        <w:t xml:space="preserve">” function from sentimentr to be ran and values to be stored in the </w:t>
+      </w:r>
+      <w:r>
+        <w:rPr>
+          <w:rFonts w:ascii="Nimbus Sans D OT Light" w:hAnsi="Nimbus Sans D OT Light" w:cs="Times New Roman"/>
+          <w:i/>
+          <w:iCs/>
+        </w:rPr>
+        <w:t>S1sent_df</w:t>
+      </w:r>
+      <w:r>
+        <w:rPr>
+          <w:rFonts w:ascii="Nimbus Sans D OT Light" w:hAnsi="Nimbus Sans D OT Light" w:cs="Times New Roman"/>
+        </w:rPr>
+        <w:t xml:space="preserve"> data frame.  To finish this stage of analysis, both the mean and range functions were performed on the </w:t>
+      </w:r>
+      <w:r>
+        <w:rPr>
+          <w:rFonts w:ascii="Nimbus Sans D OT Light" w:hAnsi="Nimbus Sans D OT Light" w:cs="Times New Roman"/>
+          <w:i/>
+          <w:iCs/>
+        </w:rPr>
+        <w:t>sentiment</w:t>
+      </w:r>
+      <w:r>
+        <w:rPr>
+          <w:rFonts w:ascii="Nimbus Sans D OT Light" w:hAnsi="Nimbus Sans D OT Light" w:cs="Times New Roman"/>
+        </w:rPr>
+        <w:t xml:space="preserve"> column of </w:t>
+      </w:r>
+      <w:proofErr w:type="gramStart"/>
+      <w:r>
+        <w:rPr>
+          <w:rFonts w:ascii="Nimbus Sans D OT Light" w:hAnsi="Nimbus Sans D OT Light" w:cs="Times New Roman"/>
+        </w:rPr>
+        <w:t xml:space="preserve">the  </w:t>
+      </w:r>
+      <w:r>
+        <w:rPr>
+          <w:rFonts w:ascii="Nimbus Sans D OT Light" w:hAnsi="Nimbus Sans D OT Light" w:cs="Times New Roman"/>
+          <w:i/>
+          <w:iCs/>
+        </w:rPr>
+        <w:t>S</w:t>
+      </w:r>
+      <w:proofErr w:type="gramEnd"/>
+      <w:r>
+        <w:rPr>
+          <w:rFonts w:ascii="Nimbus Sans D OT Light" w:hAnsi="Nimbus Sans D OT Light" w:cs="Times New Roman"/>
+          <w:i/>
+          <w:iCs/>
+        </w:rPr>
+        <w:t>1sent_df</w:t>
+      </w:r>
+      <w:r>
+        <w:rPr>
+          <w:rFonts w:ascii="Nimbus Sans D OT Light" w:hAnsi="Nimbus Sans D OT Light" w:cs="Times New Roman"/>
+        </w:rPr>
+        <w:t xml:space="preserve"> data frame.</w:t>
+      </w:r>
+    </w:p>
+    <w:p>
+      <w:pPr>
+        <w:numPr>
+          <w:ilvl w:val="0"/>
+          <w:numId w:val="3"/>
+        </w:numPr>
+        <w:pBdr>
+          <w:left w:val="single" w:sz="18" w:space="0" w:color="6CE26C"/>
+        </w:pBdr>
+        <w:shd w:val="clear" w:color="auto" w:fill="F8F8F8"/>
+        <w:spacing w:beforeAutospacing="1" w:after="0" w:afterAutospacing="1" w:line="210" w:lineRule="atLeast"/>
+        <w:rPr>
+          <w:rFonts w:ascii="Consolas" w:eastAsia="Times New Roman" w:hAnsi="Consolas" w:cs="Consolas"/>
+          <w:color w:val="000000"/>
+          <w:sz w:val="18"/>
+          <w:szCs w:val="18"/>
+        </w:rPr>
+      </w:pPr>
+      <w:proofErr w:type="spellStart"/>
+      <w:proofErr w:type="gramStart"/>
+      <w:r>
+        <w:rPr>
+          <w:rFonts w:ascii="Consolas" w:eastAsia="Times New Roman" w:hAnsi="Consolas" w:cs="Consolas"/>
+          <w:color w:val="000000"/>
+          <w:sz w:val="18"/>
+          <w:szCs w:val="18"/>
+          <w:bdr w:val="none" w:sz="0" w:space="0" w:color="auto" w:frame="1"/>
+        </w:rPr>
+        <w:t>file.choose</w:t>
+      </w:r>
+      <w:proofErr w:type="spellEnd"/>
+      <w:proofErr w:type="gramEnd"/>
+      <w:r>
+        <w:rPr>
+          <w:rFonts w:ascii="Consolas" w:eastAsia="Times New Roman" w:hAnsi="Consolas" w:cs="Consolas"/>
+          <w:color w:val="000000"/>
+          <w:sz w:val="18"/>
+          <w:szCs w:val="18"/>
+          <w:bdr w:val="none" w:sz="0" w:space="0" w:color="auto" w:frame="1"/>
+        </w:rPr>
+        <w:t>()</w:t>
+      </w:r>
+    </w:p>
+    <w:p>
+      <w:pPr>
+        <w:numPr>
+          <w:ilvl w:val="0"/>
+          <w:numId w:val="3"/>
+        </w:numPr>
+        <w:pBdr>
+          <w:left w:val="single" w:sz="18" w:space="0" w:color="6CE26C"/>
+        </w:pBdr>
+        <w:shd w:val="clear" w:color="auto" w:fill="FFFFFF"/>
+        <w:spacing w:beforeAutospacing="1" w:after="0" w:afterAutospacing="1" w:line="210" w:lineRule="atLeast"/>
+        <w:rPr>
+          <w:rFonts w:ascii="Consolas" w:eastAsia="Times New Roman" w:hAnsi="Consolas" w:cs="Consolas"/>
+          <w:color w:val="000000"/>
+          <w:sz w:val="18"/>
+          <w:szCs w:val="18"/>
+        </w:rPr>
+      </w:pPr>
+      <w:proofErr w:type="spellStart"/>
+      <w:r>
+        <w:rPr>
+          <w:rFonts w:ascii="Consolas" w:eastAsia="Times New Roman" w:hAnsi="Consolas" w:cs="Consolas"/>
+          <w:color w:val="000000"/>
+          <w:sz w:val="18"/>
+          <w:szCs w:val="18"/>
+          <w:bdr w:val="none" w:sz="0" w:space="0" w:color="auto" w:frame="1"/>
+        </w:rPr>
+        <w:t>SUPLdf</w:t>
+      </w:r>
+      <w:proofErr w:type="spellEnd"/>
+      <w:r>
+        <w:rPr>
+          <w:rFonts w:ascii="Consolas" w:eastAsia="Times New Roman" w:hAnsi="Consolas" w:cs="Consolas"/>
+          <w:color w:val="000000"/>
+          <w:sz w:val="18"/>
+          <w:szCs w:val="18"/>
+          <w:bdr w:val="none" w:sz="0" w:space="0" w:color="auto" w:frame="1"/>
+        </w:rPr>
+        <w:t xml:space="preserve"> &lt;- </w:t>
+      </w:r>
+      <w:proofErr w:type="gramStart"/>
+      <w:r>
+        <w:rPr>
+          <w:rFonts w:ascii="Consolas" w:eastAsia="Times New Roman" w:hAnsi="Consolas" w:cs="Consolas"/>
+          <w:color w:val="000000"/>
+          <w:sz w:val="18"/>
+          <w:szCs w:val="18"/>
+          <w:bdr w:val="none" w:sz="0" w:space="0" w:color="auto" w:frame="1"/>
+        </w:rPr>
+        <w:t>fread(</w:t>
+      </w:r>
+      <w:proofErr w:type="gramEnd"/>
+      <w:r>
+        <w:rPr>
+          <w:rFonts w:ascii="Consolas" w:eastAsia="Times New Roman" w:hAnsi="Consolas" w:cs="Consolas"/>
+          <w:color w:val="000000"/>
+          <w:sz w:val="18"/>
+          <w:szCs w:val="18"/>
+          <w:bdr w:val="none" w:sz="0" w:space="0" w:color="auto" w:frame="1"/>
+        </w:rPr>
+        <w:t>"/Users/josephdambrosio/Dropbox/AA-ACADEMICS/AA-Kutztown/2021/Spring/SMS Analytics/Final Project/SMS314 Final Project/DAMBROSIOSEEDCOV.csv")</w:t>
+      </w:r>
+    </w:p>
+    <w:p>
+      <w:pPr>
+        <w:numPr>
+          <w:ilvl w:val="0"/>
+          <w:numId w:val="3"/>
+        </w:numPr>
+        <w:pBdr>
+          <w:left w:val="single" w:sz="18" w:space="0" w:color="6CE26C"/>
+        </w:pBdr>
+        <w:shd w:val="clear" w:color="auto" w:fill="F8F8F8"/>
+        <w:spacing w:beforeAutospacing="1" w:after="0" w:afterAutospacing="1" w:line="210" w:lineRule="atLeast"/>
+        <w:rPr>
+          <w:rFonts w:ascii="Consolas" w:eastAsia="Times New Roman" w:hAnsi="Consolas" w:cs="Consolas"/>
+          <w:color w:val="000000"/>
+          <w:sz w:val="18"/>
+          <w:szCs w:val="18"/>
+        </w:rPr>
+      </w:pPr>
+      <w:r>
+        <w:rPr>
+          <w:rFonts w:ascii="Consolas" w:eastAsia="Times New Roman" w:hAnsi="Consolas" w:cs="Consolas"/>
+          <w:color w:val="000000"/>
+          <w:sz w:val="18"/>
+          <w:szCs w:val="18"/>
+          <w:bdr w:val="none" w:sz="0" w:space="0" w:color="auto" w:frame="1"/>
+        </w:rPr>
+        <w:t xml:space="preserve">S1prep_df &lt;- </w:t>
+      </w:r>
+      <w:proofErr w:type="spellStart"/>
+      <w:r>
+        <w:rPr>
+          <w:rFonts w:ascii="Consolas" w:eastAsia="Times New Roman" w:hAnsi="Consolas" w:cs="Consolas"/>
+          <w:color w:val="000000"/>
+          <w:sz w:val="18"/>
+          <w:szCs w:val="18"/>
+          <w:bdr w:val="none" w:sz="0" w:space="0" w:color="auto" w:frame="1"/>
+        </w:rPr>
+        <w:t>get_sentences</w:t>
+      </w:r>
+      <w:proofErr w:type="spellEnd"/>
+      <w:r>
+        <w:rPr>
+          <w:rFonts w:ascii="Consolas" w:eastAsia="Times New Roman" w:hAnsi="Consolas" w:cs="Consolas"/>
+          <w:color w:val="000000"/>
+          <w:sz w:val="18"/>
+          <w:szCs w:val="18"/>
+          <w:bdr w:val="none" w:sz="0" w:space="0" w:color="auto" w:frame="1"/>
+        </w:rPr>
+        <w:t>(</w:t>
+      </w:r>
+      <w:proofErr w:type="spellStart"/>
+      <w:proofErr w:type="gramStart"/>
+      <w:r>
+        <w:rPr>
+          <w:rFonts w:ascii="Consolas" w:eastAsia="Times New Roman" w:hAnsi="Consolas" w:cs="Consolas"/>
+          <w:color w:val="000000"/>
+          <w:sz w:val="18"/>
+          <w:szCs w:val="18"/>
+          <w:bdr w:val="none" w:sz="0" w:space="0" w:color="auto" w:frame="1"/>
+        </w:rPr>
+        <w:t>as.vector</w:t>
+      </w:r>
+      <w:proofErr w:type="spellEnd"/>
+      <w:proofErr w:type="gramEnd"/>
+      <w:r>
+        <w:rPr>
+          <w:rFonts w:ascii="Consolas" w:eastAsia="Times New Roman" w:hAnsi="Consolas" w:cs="Consolas"/>
+          <w:color w:val="000000"/>
+          <w:sz w:val="18"/>
+          <w:szCs w:val="18"/>
+          <w:bdr w:val="none" w:sz="0" w:space="0" w:color="auto" w:frame="1"/>
+        </w:rPr>
+        <w:t>(</w:t>
+      </w:r>
+      <w:proofErr w:type="spellStart"/>
+      <w:r>
+        <w:rPr>
+          <w:rFonts w:ascii="Consolas" w:eastAsia="Times New Roman" w:hAnsi="Consolas" w:cs="Consolas"/>
+          <w:color w:val="000000"/>
+          <w:sz w:val="18"/>
+          <w:szCs w:val="18"/>
+          <w:bdr w:val="none" w:sz="0" w:space="0" w:color="auto" w:frame="1"/>
+        </w:rPr>
+        <w:t>SUPLdf$text</w:t>
+      </w:r>
+      <w:proofErr w:type="spellEnd"/>
+      <w:r>
+        <w:rPr>
+          <w:rFonts w:ascii="Consolas" w:eastAsia="Times New Roman" w:hAnsi="Consolas" w:cs="Consolas"/>
+          <w:color w:val="000000"/>
+          <w:sz w:val="18"/>
+          <w:szCs w:val="18"/>
+          <w:bdr w:val="none" w:sz="0" w:space="0" w:color="auto" w:frame="1"/>
+        </w:rPr>
+        <w:t>))</w:t>
+      </w:r>
+    </w:p>
+    <w:p>
+      <w:pPr>
+        <w:numPr>
+          <w:ilvl w:val="0"/>
+          <w:numId w:val="3"/>
+        </w:numPr>
+        <w:pBdr>
+          <w:left w:val="single" w:sz="18" w:space="0" w:color="6CE26C"/>
+        </w:pBdr>
+        <w:shd w:val="clear" w:color="auto" w:fill="FFFFFF"/>
+        <w:spacing w:beforeAutospacing="1" w:after="0" w:afterAutospacing="1" w:line="210" w:lineRule="atLeast"/>
+        <w:rPr>
+          <w:rFonts w:ascii="Consolas" w:eastAsia="Times New Roman" w:hAnsi="Consolas" w:cs="Consolas"/>
+          <w:color w:val="000000"/>
+          <w:sz w:val="18"/>
+          <w:szCs w:val="18"/>
+        </w:rPr>
+      </w:pPr>
+      <w:r>
+        <w:rPr>
+          <w:rFonts w:ascii="Consolas" w:eastAsia="Times New Roman" w:hAnsi="Consolas" w:cs="Consolas"/>
+          <w:color w:val="000000"/>
+          <w:sz w:val="18"/>
+          <w:szCs w:val="18"/>
+          <w:bdr w:val="none" w:sz="0" w:space="0" w:color="auto" w:frame="1"/>
+        </w:rPr>
+        <w:t>S1sent_df &lt;- sentiment(S1prep_df)</w:t>
+      </w:r>
+    </w:p>
+    <w:p>
+      <w:pPr>
+        <w:numPr>
+          <w:ilvl w:val="0"/>
+          <w:numId w:val="3"/>
+        </w:numPr>
+        <w:pBdr>
+          <w:left w:val="single" w:sz="18" w:space="0" w:color="6CE26C"/>
+        </w:pBdr>
+        <w:shd w:val="clear" w:color="auto" w:fill="F8F8F8"/>
+        <w:spacing w:beforeAutospacing="1" w:after="0" w:afterAutospacing="1" w:line="210" w:lineRule="atLeast"/>
+        <w:rPr>
+          <w:rFonts w:ascii="Consolas" w:eastAsia="Times New Roman" w:hAnsi="Consolas" w:cs="Consolas"/>
+          <w:color w:val="000000"/>
+          <w:sz w:val="18"/>
+          <w:szCs w:val="18"/>
+        </w:rPr>
+      </w:pPr>
+      <w:r>
+        <w:rPr>
+          <w:rFonts w:ascii="Consolas" w:eastAsia="Times New Roman" w:hAnsi="Consolas" w:cs="Consolas"/>
+          <w:color w:val="000000"/>
+          <w:sz w:val="18"/>
+          <w:szCs w:val="18"/>
+          <w:bdr w:val="none" w:sz="0" w:space="0" w:color="auto" w:frame="1"/>
+        </w:rPr>
+        <w:t xml:space="preserve">mean(S1sent_df$sentiment) </w:t>
+      </w:r>
+    </w:p>
+    <w:p>
+      <w:pPr>
+        <w:numPr>
+          <w:ilvl w:val="0"/>
+          <w:numId w:val="3"/>
+        </w:numPr>
+        <w:pBdr>
+          <w:left w:val="single" w:sz="18" w:space="0" w:color="6CE26C"/>
+        </w:pBdr>
+        <w:shd w:val="clear" w:color="auto" w:fill="FFFFFF"/>
+        <w:spacing w:beforeAutospacing="1" w:after="0" w:afterAutospacing="1" w:line="210" w:lineRule="atLeast"/>
+        <w:rPr>
+          <w:rFonts w:ascii="Consolas" w:eastAsia="Times New Roman" w:hAnsi="Consolas" w:cs="Consolas"/>
+          <w:color w:val="000000"/>
+          <w:sz w:val="18"/>
+          <w:szCs w:val="18"/>
+        </w:rPr>
+      </w:pPr>
+      <w:r>
+        <w:rPr>
+          <w:rFonts w:ascii="Consolas" w:eastAsia="Times New Roman" w:hAnsi="Consolas" w:cs="Consolas"/>
+          <w:color w:val="000000"/>
+          <w:sz w:val="18"/>
+          <w:szCs w:val="18"/>
+          <w:bdr w:val="none" w:sz="0" w:space="0" w:color="auto" w:frame="1"/>
+        </w:rPr>
+        <w:t>range(S1sent_df$sentiment)</w:t>
+      </w:r>
+    </w:p>
+    <w:p>
+      <w:pPr>
+        <w:rPr>
+          <w:rFonts w:ascii="Nimbus Sans D OT Light" w:hAnsi="Nimbus Sans D OT Light" w:cs="Times New Roman"/>
+        </w:rPr>
+      </w:pPr>
+      <w:r>
+        <w:rPr>
+          <w:rFonts w:ascii="Nimbus Sans D OT Light" w:hAnsi="Nimbus Sans D OT Light" w:cs="Times New Roman"/>
         </w:rPr>
         <w:t>Stage Two: Generating an influence score</w:t>
       </w:r>
@@ -488,26 +1389,2137 @@
     <w:p>
       <w:pPr>
         <w:rPr>
-          <w:rFonts w:ascii="Times New Roman" w:hAnsi="Times New Roman" w:cs="Times New Roman"/>
-        </w:rPr>
-      </w:pPr>
-      <w:r>
-        <w:rPr>
-          <w:rFonts w:ascii="Times New Roman" w:hAnsi="Times New Roman" w:cs="Times New Roman"/>
-        </w:rPr>
-        <w:t xml:space="preserve">[Explain what an influence score is and how it was created for your </w:t>
+          <w:rFonts w:ascii="Nimbus Sans D OT Light" w:hAnsi="Nimbus Sans D OT Light" w:cs="Times New Roman"/>
+        </w:rPr>
+      </w:pPr>
+      <w:r>
+        <w:rPr>
+          <w:rFonts w:ascii="Nimbus Sans D OT Light" w:hAnsi="Nimbus Sans D OT Light" w:cs="Times New Roman"/>
+        </w:rPr>
+        <w:t xml:space="preserve">For the purpose of this analysis, a basic “influence score” was created for each </w:t>
+      </w:r>
+      <w:proofErr w:type="gramStart"/>
+      <w:r>
+        <w:rPr>
+          <w:rFonts w:ascii="Nimbus Sans D OT Light" w:hAnsi="Nimbus Sans D OT Light" w:cs="Times New Roman"/>
+        </w:rPr>
+        <w:t>user  This</w:t>
+      </w:r>
+      <w:proofErr w:type="gramEnd"/>
+      <w:r>
+        <w:rPr>
+          <w:rFonts w:ascii="Nimbus Sans D OT Light" w:hAnsi="Nimbus Sans D OT Light" w:cs="Times New Roman"/>
+        </w:rPr>
+        <w:t xml:space="preserve"> score was calculated by </w:t>
+      </w:r>
+      <w:r>
+        <w:rPr>
+          <w:rFonts w:ascii="Nimbus Sans D OT Light" w:hAnsi="Nimbus Sans D OT Light" w:cs="Times New Roman"/>
+        </w:rPr>
+        <w:t>dividing the posting user’s follower count (</w:t>
       </w:r>
       <w:proofErr w:type="spellStart"/>
       <w:r>
         <w:rPr>
-          <w:rFonts w:ascii="Times New Roman" w:hAnsi="Times New Roman" w:cs="Times New Roman"/>
+          <w:rFonts w:ascii="Nimbus Sans D OT Light" w:hAnsi="Nimbus Sans D OT Light" w:cs="Times New Roman"/>
+          <w:i/>
+          <w:iCs/>
+        </w:rPr>
+        <w:t>from_user_followercount</w:t>
+      </w:r>
+      <w:proofErr w:type="spellEnd"/>
+      <w:r>
+        <w:rPr>
+          <w:rFonts w:ascii="Nimbus Sans D OT Light" w:hAnsi="Nimbus Sans D OT Light" w:cs="Times New Roman"/>
+        </w:rPr>
+        <w:t>) by the number of twitter “friends” the user had (</w:t>
+      </w:r>
+      <w:proofErr w:type="spellStart"/>
+      <w:r>
+        <w:rPr>
+          <w:rFonts w:ascii="Nimbus Sans D OT Light" w:hAnsi="Nimbus Sans D OT Light" w:cs="Times New Roman"/>
+          <w:i/>
+          <w:iCs/>
+        </w:rPr>
+        <w:t>from_user_friendcount</w:t>
+      </w:r>
+      <w:proofErr w:type="spellEnd"/>
+      <w:r>
+        <w:rPr>
+          <w:rFonts w:ascii="Nimbus Sans D OT Light" w:hAnsi="Nimbus Sans D OT Light" w:cs="Times New Roman"/>
+        </w:rPr>
+        <w:t xml:space="preserve">).  Where a user’s followers were other users that strictly was following the user, and “friends” were followers of the posting user who the posting user also followed back.  The initial data frame </w:t>
+      </w:r>
+      <w:proofErr w:type="spellStart"/>
+      <w:r>
+        <w:rPr>
+          <w:rFonts w:ascii="Nimbus Sans D OT Light" w:hAnsi="Nimbus Sans D OT Light" w:cs="Times New Roman"/>
+          <w:i/>
+          <w:iCs/>
+        </w:rPr>
+        <w:t>SUPLdf</w:t>
+      </w:r>
+      <w:proofErr w:type="spellEnd"/>
+      <w:r>
+        <w:rPr>
+          <w:rFonts w:ascii="Nimbus Sans D OT Light" w:hAnsi="Nimbus Sans D OT Light" w:cs="Times New Roman"/>
+          <w:i/>
+          <w:iCs/>
+        </w:rPr>
+        <w:t xml:space="preserve"> </w:t>
+      </w:r>
+      <w:r>
+        <w:rPr>
+          <w:rFonts w:ascii="Nimbus Sans D OT Light" w:hAnsi="Nimbus Sans D OT Light" w:cs="Times New Roman"/>
+        </w:rPr>
+        <w:t xml:space="preserve">was stored into a new </w:t>
+      </w:r>
+      <w:r>
+        <w:rPr>
+          <w:rFonts w:ascii="Nimbus Sans D OT Light" w:hAnsi="Nimbus Sans D OT Light" w:cs="Times New Roman"/>
+          <w:i/>
+          <w:iCs/>
+        </w:rPr>
+        <w:t>S2infl_df</w:t>
+      </w:r>
+      <w:r>
+        <w:rPr>
+          <w:rFonts w:ascii="Nimbus Sans D OT Light" w:hAnsi="Nimbus Sans D OT Light" w:cs="Times New Roman"/>
+        </w:rPr>
+        <w:t xml:space="preserve"> data frame which the influence score was also added into through use of </w:t>
+      </w:r>
+      <w:proofErr w:type="spellStart"/>
+      <w:r>
+        <w:rPr>
+          <w:rFonts w:ascii="Nimbus Sans D OT Light" w:hAnsi="Nimbus Sans D OT Light" w:cs="Times New Roman"/>
+        </w:rPr>
+        <w:t>dplyr’s</w:t>
+      </w:r>
+      <w:proofErr w:type="spellEnd"/>
+      <w:r>
+        <w:rPr>
+          <w:rFonts w:ascii="Nimbus Sans D OT Light" w:hAnsi="Nimbus Sans D OT Light" w:cs="Times New Roman"/>
+        </w:rPr>
+        <w:t xml:space="preserve"> mutate command.</w:t>
+      </w:r>
+    </w:p>
+    <w:p>
+      <w:pPr>
+        <w:rPr>
+          <w:rFonts w:ascii="Nimbus Sans D OT Light" w:hAnsi="Nimbus Sans D OT Light" w:cs="Times New Roman"/>
+          <w:sz w:val="21"/>
+          <w:szCs w:val="21"/>
+        </w:rPr>
+      </w:pPr>
+    </w:p>
+    <w:tbl>
+      <w:tblPr>
+        <w:tblW w:w="17676" w:type="dxa"/>
+        <w:tblCellSpacing w:w="0" w:type="dxa"/>
+        <w:tblCellMar>
+          <w:left w:w="0" w:type="dxa"/>
+          <w:right w:w="0" w:type="dxa"/>
+        </w:tblCellMar>
+        <w:tblLook w:val="04A0" w:firstRow="1" w:lastRow="0" w:firstColumn="1" w:lastColumn="0" w:noHBand="0" w:noVBand="1"/>
+      </w:tblPr>
+      <w:tblGrid>
+        <w:gridCol w:w="17676"/>
+      </w:tblGrid>
+      <w:tr>
+        <w:trPr>
+          <w:tblCellSpacing w:w="0" w:type="dxa"/>
+        </w:trPr>
+        <w:tc>
+          <w:tcPr>
+            <w:tcW w:w="17676" w:type="dxa"/>
+            <w:tcBorders>
+              <w:top w:val="nil"/>
+              <w:left w:val="nil"/>
+              <w:bottom w:val="nil"/>
+              <w:right w:val="nil"/>
+            </w:tcBorders>
+            <w:vAlign w:val="bottom"/>
+            <w:hideMark/>
+          </w:tcPr>
+          <w:p>
+            <w:pPr>
+              <w:numPr>
+                <w:ilvl w:val="0"/>
+                <w:numId w:val="2"/>
+              </w:numPr>
+              <w:pBdr>
+                <w:left w:val="single" w:sz="18" w:space="0" w:color="6CE26C"/>
+              </w:pBdr>
+              <w:shd w:val="clear" w:color="auto" w:fill="F8F8F8"/>
+              <w:spacing w:beforeAutospacing="1" w:after="0" w:afterAutospacing="1" w:line="210" w:lineRule="atLeast"/>
+              <w:rPr>
+                <w:rFonts w:ascii="Consolas" w:eastAsia="Times New Roman" w:hAnsi="Consolas" w:cs="Consolas"/>
+              </w:rPr>
+            </w:pPr>
+            <w:r>
+              <w:rPr>
+                <w:rFonts w:ascii="Consolas" w:eastAsia="Times New Roman" w:hAnsi="Consolas" w:cs="Consolas"/>
+                <w:color w:val="000000"/>
+                <w:sz w:val="18"/>
+                <w:szCs w:val="18"/>
+                <w:bdr w:val="none" w:sz="0" w:space="0" w:color="auto" w:frame="1"/>
+              </w:rPr>
+              <w:t xml:space="preserve">S2infl_df &lt;- </w:t>
+            </w:r>
+            <w:proofErr w:type="spellStart"/>
+            <w:r>
+              <w:rPr>
+                <w:rFonts w:ascii="Consolas" w:eastAsia="Times New Roman" w:hAnsi="Consolas" w:cs="Consolas"/>
+                <w:color w:val="000000"/>
+                <w:sz w:val="18"/>
+                <w:szCs w:val="18"/>
+                <w:bdr w:val="none" w:sz="0" w:space="0" w:color="auto" w:frame="1"/>
+              </w:rPr>
+              <w:t>SUPLdf</w:t>
+            </w:r>
+            <w:proofErr w:type="spellEnd"/>
+            <w:r>
+              <w:rPr>
+                <w:rFonts w:ascii="Consolas" w:eastAsia="Times New Roman" w:hAnsi="Consolas" w:cs="Consolas"/>
+                <w:color w:val="000000"/>
+                <w:sz w:val="18"/>
+                <w:szCs w:val="18"/>
+                <w:bdr w:val="none" w:sz="0" w:space="0" w:color="auto" w:frame="1"/>
+              </w:rPr>
+              <w:t xml:space="preserve"> %&gt;%</w:t>
+            </w:r>
+          </w:p>
+          <w:p>
+            <w:pPr>
+              <w:numPr>
+                <w:ilvl w:val="0"/>
+                <w:numId w:val="2"/>
+              </w:numPr>
+              <w:pBdr>
+                <w:left w:val="single" w:sz="18" w:space="0" w:color="6CE26C"/>
+              </w:pBdr>
+              <w:shd w:val="clear" w:color="auto" w:fill="FFFFFF"/>
+              <w:spacing w:beforeAutospacing="1" w:after="0" w:afterAutospacing="1" w:line="210" w:lineRule="atLeast"/>
+              <w:rPr>
+                <w:rFonts w:ascii="Consolas" w:eastAsia="Times New Roman" w:hAnsi="Consolas" w:cs="Consolas"/>
+              </w:rPr>
+            </w:pPr>
+            <w:r>
+              <w:rPr>
+                <w:rFonts w:ascii="Consolas" w:eastAsia="Times New Roman" w:hAnsi="Consolas" w:cs="Consolas"/>
+                <w:sz w:val="18"/>
+                <w:szCs w:val="18"/>
+                <w:bdr w:val="none" w:sz="0" w:space="0" w:color="auto" w:frame="1"/>
+              </w:rPr>
+              <w:t>  </w:t>
+            </w:r>
+            <w:proofErr w:type="gramStart"/>
+            <w:r>
+              <w:rPr>
+                <w:rFonts w:ascii="Consolas" w:eastAsia="Times New Roman" w:hAnsi="Consolas" w:cs="Consolas"/>
+                <w:color w:val="000000"/>
+                <w:sz w:val="18"/>
+                <w:szCs w:val="18"/>
+                <w:bdr w:val="none" w:sz="0" w:space="0" w:color="auto" w:frame="1"/>
+              </w:rPr>
+              <w:t>mutate(</w:t>
+            </w:r>
+            <w:proofErr w:type="gramEnd"/>
+            <w:r>
+              <w:rPr>
+                <w:rFonts w:ascii="Consolas" w:eastAsia="Times New Roman" w:hAnsi="Consolas" w:cs="Consolas"/>
+                <w:color w:val="000000"/>
+                <w:sz w:val="18"/>
+                <w:szCs w:val="18"/>
+                <w:bdr w:val="none" w:sz="0" w:space="0" w:color="auto" w:frame="1"/>
+              </w:rPr>
+              <w:t xml:space="preserve">influence = </w:t>
+            </w:r>
+            <w:proofErr w:type="spellStart"/>
+            <w:r>
+              <w:rPr>
+                <w:rFonts w:ascii="Consolas" w:eastAsia="Times New Roman" w:hAnsi="Consolas" w:cs="Consolas"/>
+                <w:color w:val="000000"/>
+                <w:sz w:val="18"/>
+                <w:szCs w:val="18"/>
+                <w:bdr w:val="none" w:sz="0" w:space="0" w:color="auto" w:frame="1"/>
+              </w:rPr>
+              <w:t>from_user_followercount</w:t>
+            </w:r>
+            <w:proofErr w:type="spellEnd"/>
+            <w:r>
+              <w:rPr>
+                <w:rFonts w:ascii="Consolas" w:eastAsia="Times New Roman" w:hAnsi="Consolas" w:cs="Consolas"/>
+                <w:color w:val="000000"/>
+                <w:sz w:val="18"/>
+                <w:szCs w:val="18"/>
+                <w:bdr w:val="none" w:sz="0" w:space="0" w:color="auto" w:frame="1"/>
+              </w:rPr>
+              <w:t xml:space="preserve"> / </w:t>
+            </w:r>
+            <w:proofErr w:type="spellStart"/>
+            <w:r>
+              <w:rPr>
+                <w:rFonts w:ascii="Consolas" w:eastAsia="Times New Roman" w:hAnsi="Consolas" w:cs="Consolas"/>
+                <w:color w:val="000000"/>
+                <w:sz w:val="18"/>
+                <w:szCs w:val="18"/>
+                <w:bdr w:val="none" w:sz="0" w:space="0" w:color="auto" w:frame="1"/>
+              </w:rPr>
+              <w:t>from_user_friendcount</w:t>
+            </w:r>
+            <w:proofErr w:type="spellEnd"/>
+            <w:r>
+              <w:rPr>
+                <w:rFonts w:ascii="Consolas" w:eastAsia="Times New Roman" w:hAnsi="Consolas" w:cs="Consolas"/>
+                <w:color w:val="000000"/>
+                <w:sz w:val="18"/>
+                <w:szCs w:val="18"/>
+                <w:bdr w:val="none" w:sz="0" w:space="0" w:color="auto" w:frame="1"/>
+              </w:rPr>
+              <w:t>)</w:t>
+            </w:r>
+          </w:p>
+        </w:tc>
+      </w:tr>
+    </w:tbl>
+    <w:p>
+      <w:pPr>
+        <w:rPr>
+          <w:rFonts w:ascii="Nimbus Sans D OT Light" w:hAnsi="Nimbus Sans D OT Light" w:cs="Times New Roman"/>
+        </w:rPr>
+      </w:pPr>
+    </w:p>
+    <w:p>
+      <w:pPr>
+        <w:rPr>
+          <w:rFonts w:ascii="Nimbus Sans D OT Light" w:hAnsi="Nimbus Sans D OT Light" w:cs="Times New Roman"/>
+        </w:rPr>
+      </w:pPr>
+      <w:r>
+        <w:rPr>
+          <w:rFonts w:ascii="Nimbus Sans D OT Light" w:hAnsi="Nimbus Sans D OT Light" w:cs="Times New Roman"/>
+        </w:rPr>
+        <w:t>Stage Three: Individualized sentiment</w:t>
+      </w:r>
+    </w:p>
+    <w:p>
+      <w:pPr>
+        <w:rPr>
+          <w:rFonts w:ascii="Nimbus Sans D OT Light" w:hAnsi="Nimbus Sans D OT Light" w:cs="Times New Roman"/>
+        </w:rPr>
+      </w:pPr>
+      <w:r>
+        <w:rPr>
+          <w:rFonts w:ascii="Nimbus Sans D OT Light" w:hAnsi="Nimbus Sans D OT Light" w:cs="Times New Roman"/>
+        </w:rPr>
+        <w:t xml:space="preserve">With the basic sentiment analysis in </w:t>
+      </w:r>
+      <w:proofErr w:type="gramStart"/>
+      <w:r>
+        <w:rPr>
+          <w:rFonts w:ascii="Nimbus Sans D OT Light" w:hAnsi="Nimbus Sans D OT Light" w:cs="Times New Roman"/>
+        </w:rPr>
+        <w:t>stage</w:t>
+      </w:r>
+      <w:proofErr w:type="gramEnd"/>
+      <w:r>
+        <w:rPr>
+          <w:rFonts w:ascii="Nimbus Sans D OT Light" w:hAnsi="Nimbus Sans D OT Light" w:cs="Times New Roman"/>
+        </w:rPr>
+        <w:t xml:space="preserve"> one being completed on a by sentence basis, it is prudent to merge those values into their respective original tweets rather than just by sentence within the entire dataset.  This allows for sentiment per each respective tweet to be analyzed correctly.  This was accomplished by storing the values from the </w:t>
+      </w:r>
+      <w:r>
+        <w:rPr>
+          <w:rFonts w:ascii="Nimbus Sans D OT Light" w:hAnsi="Nimbus Sans D OT Light" w:cs="Times New Roman"/>
+          <w:i/>
+          <w:iCs/>
+        </w:rPr>
+        <w:t>S1sent_df</w:t>
+      </w:r>
+      <w:r>
+        <w:rPr>
+          <w:rFonts w:ascii="Nimbus Sans D OT Light" w:hAnsi="Nimbus Sans D OT Light" w:cs="Times New Roman"/>
+        </w:rPr>
+        <w:t xml:space="preserve"> into the </w:t>
+      </w:r>
+      <w:r>
+        <w:rPr>
+          <w:rFonts w:ascii="Nimbus Sans D OT Light" w:hAnsi="Nimbus Sans D OT Light" w:cs="Times New Roman"/>
+          <w:i/>
+          <w:iCs/>
+        </w:rPr>
+        <w:t>S3recmb_df</w:t>
+      </w:r>
+      <w:r>
+        <w:rPr>
+          <w:rFonts w:ascii="Nimbus Sans D OT Light" w:hAnsi="Nimbus Sans D OT Light" w:cs="Times New Roman"/>
+        </w:rPr>
+        <w:t xml:space="preserve"> and then grouping by the </w:t>
+      </w:r>
+      <w:proofErr w:type="spellStart"/>
+      <w:r>
+        <w:rPr>
+          <w:rFonts w:ascii="Nimbus Sans D OT Light" w:hAnsi="Nimbus Sans D OT Light" w:cs="Times New Roman"/>
+          <w:i/>
+          <w:iCs/>
+        </w:rPr>
+        <w:t>element_id</w:t>
+      </w:r>
+      <w:proofErr w:type="spellEnd"/>
+      <w:r>
+        <w:rPr>
+          <w:rFonts w:ascii="Nimbus Sans D OT Light" w:hAnsi="Nimbus Sans D OT Light" w:cs="Times New Roman"/>
+        </w:rPr>
+        <w:t xml:space="preserve"> value of the </w:t>
+      </w:r>
+      <w:r>
+        <w:rPr>
+          <w:rFonts w:ascii="Nimbus Sans D OT Light" w:hAnsi="Nimbus Sans D OT Light" w:cs="Times New Roman"/>
+        </w:rPr>
+        <w:t>data frame</w:t>
+      </w:r>
+      <w:r>
+        <w:rPr>
+          <w:rFonts w:ascii="Nimbus Sans D OT Light" w:hAnsi="Nimbus Sans D OT Light" w:cs="Times New Roman"/>
+        </w:rPr>
+        <w:t xml:space="preserve">.  </w:t>
+      </w:r>
+      <w:r>
+        <w:rPr>
+          <w:rFonts w:ascii="Nimbus Sans D OT Light" w:hAnsi="Nimbus Sans D OT Light" w:cs="Times New Roman"/>
+        </w:rPr>
+        <w:t xml:space="preserve">Then the </w:t>
+      </w:r>
+      <w:r>
+        <w:rPr>
+          <w:rFonts w:ascii="Nimbus Sans D OT Light" w:hAnsi="Nimbus Sans D OT Light" w:cs="Times New Roman"/>
+          <w:i/>
+          <w:iCs/>
+        </w:rPr>
+        <w:t>summarize</w:t>
+      </w:r>
+      <w:r>
+        <w:rPr>
+          <w:rFonts w:ascii="Nimbus Sans D OT Light" w:hAnsi="Nimbus Sans D OT Light" w:cs="Times New Roman"/>
+        </w:rPr>
+        <w:t xml:space="preserve"> function is called to summarize by the mean score of the sentiment for the tweet.</w:t>
+      </w:r>
+    </w:p>
+    <w:p>
+      <w:pPr>
+        <w:numPr>
+          <w:ilvl w:val="0"/>
+          <w:numId w:val="4"/>
+        </w:numPr>
+        <w:pBdr>
+          <w:left w:val="single" w:sz="18" w:space="0" w:color="6CE26C"/>
+        </w:pBdr>
+        <w:shd w:val="clear" w:color="auto" w:fill="FFFFFF"/>
+        <w:spacing w:beforeAutospacing="1" w:after="0" w:afterAutospacing="1" w:line="210" w:lineRule="atLeast"/>
+        <w:rPr>
+          <w:rFonts w:ascii="Consolas" w:eastAsia="Times New Roman" w:hAnsi="Consolas" w:cs="Consolas"/>
+          <w:color w:val="000000"/>
+          <w:sz w:val="18"/>
+          <w:szCs w:val="18"/>
+        </w:rPr>
+      </w:pPr>
+      <w:r>
+        <w:rPr>
+          <w:rFonts w:ascii="Consolas" w:eastAsia="Times New Roman" w:hAnsi="Consolas" w:cs="Consolas"/>
+          <w:color w:val="000000"/>
+          <w:sz w:val="18"/>
+          <w:szCs w:val="18"/>
+          <w:bdr w:val="none" w:sz="0" w:space="0" w:color="auto" w:frame="1"/>
+        </w:rPr>
+        <w:t>S3recmb_df &lt;- S1sent_df %&gt;%</w:t>
+      </w:r>
+    </w:p>
+    <w:p>
+      <w:pPr>
+        <w:numPr>
+          <w:ilvl w:val="0"/>
+          <w:numId w:val="4"/>
+        </w:numPr>
+        <w:pBdr>
+          <w:left w:val="single" w:sz="18" w:space="0" w:color="6CE26C"/>
+        </w:pBdr>
+        <w:shd w:val="clear" w:color="auto" w:fill="F8F8F8"/>
+        <w:spacing w:beforeAutospacing="1" w:after="0" w:afterAutospacing="1" w:line="210" w:lineRule="atLeast"/>
+        <w:rPr>
+          <w:rFonts w:ascii="Consolas" w:eastAsia="Times New Roman" w:hAnsi="Consolas" w:cs="Consolas"/>
+          <w:color w:val="000000"/>
+          <w:sz w:val="18"/>
+          <w:szCs w:val="18"/>
+        </w:rPr>
+      </w:pPr>
+      <w:r>
+        <w:rPr>
+          <w:rFonts w:ascii="Consolas" w:eastAsia="Times New Roman" w:hAnsi="Consolas" w:cs="Consolas"/>
+          <w:color w:val="000000"/>
+          <w:sz w:val="18"/>
+          <w:szCs w:val="18"/>
+          <w:bdr w:val="none" w:sz="0" w:space="0" w:color="auto" w:frame="1"/>
+        </w:rPr>
+        <w:t>  </w:t>
+      </w:r>
+      <w:proofErr w:type="spellStart"/>
+      <w:r>
+        <w:rPr>
+          <w:rFonts w:ascii="Consolas" w:eastAsia="Times New Roman" w:hAnsi="Consolas" w:cs="Consolas"/>
+          <w:color w:val="000000"/>
+          <w:sz w:val="18"/>
+          <w:szCs w:val="18"/>
+          <w:bdr w:val="none" w:sz="0" w:space="0" w:color="auto" w:frame="1"/>
+        </w:rPr>
+        <w:t>group_by</w:t>
+      </w:r>
+      <w:proofErr w:type="spellEnd"/>
+      <w:r>
+        <w:rPr>
+          <w:rFonts w:ascii="Consolas" w:eastAsia="Times New Roman" w:hAnsi="Consolas" w:cs="Consolas"/>
+          <w:color w:val="000000"/>
+          <w:sz w:val="18"/>
+          <w:szCs w:val="18"/>
+          <w:bdr w:val="none" w:sz="0" w:space="0" w:color="auto" w:frame="1"/>
+        </w:rPr>
+        <w:t>(</w:t>
+      </w:r>
+      <w:proofErr w:type="spellStart"/>
+      <w:r>
+        <w:rPr>
+          <w:rFonts w:ascii="Consolas" w:eastAsia="Times New Roman" w:hAnsi="Consolas" w:cs="Consolas"/>
+          <w:color w:val="000000"/>
+          <w:sz w:val="18"/>
+          <w:szCs w:val="18"/>
+          <w:bdr w:val="none" w:sz="0" w:space="0" w:color="auto" w:frame="1"/>
+        </w:rPr>
+        <w:t>element_id</w:t>
+      </w:r>
+      <w:proofErr w:type="spellEnd"/>
+      <w:r>
+        <w:rPr>
+          <w:rFonts w:ascii="Consolas" w:eastAsia="Times New Roman" w:hAnsi="Consolas" w:cs="Consolas"/>
+          <w:color w:val="000000"/>
+          <w:sz w:val="18"/>
+          <w:szCs w:val="18"/>
+          <w:bdr w:val="none" w:sz="0" w:space="0" w:color="auto" w:frame="1"/>
+        </w:rPr>
+        <w:t>) %&gt;%</w:t>
+      </w:r>
+    </w:p>
+    <w:p>
+      <w:pPr>
+        <w:numPr>
+          <w:ilvl w:val="0"/>
+          <w:numId w:val="4"/>
+        </w:numPr>
+        <w:pBdr>
+          <w:left w:val="single" w:sz="18" w:space="0" w:color="6CE26C"/>
+        </w:pBdr>
+        <w:shd w:val="clear" w:color="auto" w:fill="FFFFFF"/>
+        <w:spacing w:beforeAutospacing="1" w:after="0" w:afterAutospacing="1" w:line="210" w:lineRule="atLeast"/>
+        <w:rPr>
+          <w:rFonts w:ascii="Consolas" w:eastAsia="Times New Roman" w:hAnsi="Consolas" w:cs="Consolas"/>
+          <w:color w:val="000000"/>
+          <w:sz w:val="18"/>
+          <w:szCs w:val="18"/>
+        </w:rPr>
+      </w:pPr>
+      <w:r>
+        <w:rPr>
+          <w:rFonts w:ascii="Consolas" w:eastAsia="Times New Roman" w:hAnsi="Consolas" w:cs="Consolas"/>
+          <w:color w:val="000000"/>
+          <w:sz w:val="18"/>
+          <w:szCs w:val="18"/>
+          <w:bdr w:val="none" w:sz="0" w:space="0" w:color="auto" w:frame="1"/>
+        </w:rPr>
+        <w:t>  summarize(mean(sentiment))</w:t>
+      </w:r>
+    </w:p>
+    <w:p>
+      <w:pPr>
+        <w:rPr>
+          <w:rFonts w:ascii="Nimbus Sans D OT Light" w:hAnsi="Nimbus Sans D OT Light" w:cs="Times New Roman"/>
+        </w:rPr>
+      </w:pPr>
+      <w:r>
+        <w:rPr>
+          <w:rFonts w:ascii="Nimbus Sans D OT Light" w:hAnsi="Nimbus Sans D OT Light" w:cs="Times New Roman"/>
+        </w:rPr>
+        <w:br w:type="page"/>
+      </w:r>
+    </w:p>
+    <w:p>
+      <w:pPr>
+        <w:rPr>
+          <w:rFonts w:ascii="Nimbus Sans D OT Light" w:hAnsi="Nimbus Sans D OT Light" w:cs="Times New Roman"/>
+        </w:rPr>
+      </w:pPr>
+      <w:r>
+        <w:rPr>
+          <w:rFonts w:ascii="Nimbus Sans D OT Light" w:hAnsi="Nimbus Sans D OT Light" w:cs="Times New Roman"/>
+        </w:rPr>
+        <w:lastRenderedPageBreak/>
+        <w:t xml:space="preserve">Stage Four: </w:t>
+      </w:r>
+      <w:r>
+        <w:rPr>
+          <w:rFonts w:ascii="Nimbus Sans D OT Light" w:hAnsi="Nimbus Sans D OT Light" w:cs="Times New Roman"/>
+        </w:rPr>
+        <w:t xml:space="preserve">Expanding the </w:t>
+      </w:r>
+      <w:r>
+        <w:rPr>
+          <w:rFonts w:ascii="Nimbus Sans D OT Light" w:hAnsi="Nimbus Sans D OT Light" w:cs="Times New Roman"/>
+        </w:rPr>
+        <w:t>data frame</w:t>
+      </w:r>
+      <w:r>
+        <w:rPr>
+          <w:rFonts w:ascii="Nimbus Sans D OT Light" w:hAnsi="Nimbus Sans D OT Light" w:cs="Times New Roman"/>
+        </w:rPr>
+        <w:t xml:space="preserve"> to have both influence and sentiment</w:t>
+      </w:r>
+    </w:p>
+    <w:p>
+      <w:pPr>
+        <w:rPr>
+          <w:rFonts w:ascii="Nimbus Sans D OT Light" w:hAnsi="Nimbus Sans D OT Light" w:cs="Times New Roman"/>
+        </w:rPr>
+      </w:pPr>
+      <w:r>
+        <w:rPr>
+          <w:rFonts w:ascii="Nimbus Sans D OT Light" w:hAnsi="Nimbus Sans D OT Light" w:cs="Times New Roman"/>
+        </w:rPr>
+        <w:t xml:space="preserve">Through the use of the </w:t>
+      </w:r>
+      <w:proofErr w:type="spellStart"/>
+      <w:proofErr w:type="gramStart"/>
+      <w:r>
+        <w:rPr>
+          <w:rFonts w:ascii="Nimbus Sans D OT Light" w:hAnsi="Nimbus Sans D OT Light" w:cs="Times New Roman"/>
+        </w:rPr>
+        <w:t>data.frame</w:t>
+      </w:r>
+      <w:proofErr w:type="spellEnd"/>
+      <w:proofErr w:type="gramEnd"/>
+      <w:r>
+        <w:rPr>
+          <w:rFonts w:ascii="Nimbus Sans D OT Light" w:hAnsi="Nimbus Sans D OT Light" w:cs="Times New Roman"/>
+        </w:rPr>
+        <w:t xml:space="preserve"> command the </w:t>
+      </w:r>
+      <w:r>
+        <w:rPr>
+          <w:rFonts w:ascii="Nimbus Sans D OT Light" w:hAnsi="Nimbus Sans D OT Light" w:cs="Times New Roman"/>
+          <w:i/>
+          <w:iCs/>
+        </w:rPr>
+        <w:t>S2infl_df</w:t>
+      </w:r>
+      <w:r>
+        <w:rPr>
+          <w:rFonts w:ascii="Nimbus Sans D OT Light" w:hAnsi="Nimbus Sans D OT Light" w:cs="Times New Roman"/>
+        </w:rPr>
+        <w:t xml:space="preserve"> </w:t>
+      </w:r>
+      <w:r>
+        <w:rPr>
+          <w:rFonts w:ascii="Nimbus Sans D OT Light" w:hAnsi="Nimbus Sans D OT Light" w:cs="Times New Roman"/>
+        </w:rPr>
+        <w:t>data frame</w:t>
+      </w:r>
+      <w:r>
+        <w:rPr>
+          <w:rFonts w:ascii="Nimbus Sans D OT Light" w:hAnsi="Nimbus Sans D OT Light" w:cs="Times New Roman"/>
+        </w:rPr>
+        <w:t xml:space="preserve"> from stage 2 (influence score) and the column </w:t>
+      </w:r>
+      <w:r>
+        <w:rPr>
+          <w:rFonts w:ascii="Nimbus Sans D OT Light" w:hAnsi="Nimbus Sans D OT Light" w:cs="Times New Roman"/>
+          <w:i/>
+          <w:iCs/>
+        </w:rPr>
+        <w:t>mean(sentiment)</w:t>
+      </w:r>
+      <w:r>
+        <w:rPr>
+          <w:rFonts w:ascii="Nimbus Sans D OT Light" w:hAnsi="Nimbus Sans D OT Light" w:cs="Times New Roman"/>
+          <w:i/>
+          <w:iCs/>
+        </w:rPr>
+        <w:t xml:space="preserve"> </w:t>
+      </w:r>
+      <w:r>
+        <w:rPr>
+          <w:rFonts w:ascii="Nimbus Sans D OT Light" w:hAnsi="Nimbus Sans D OT Light" w:cs="Times New Roman"/>
+        </w:rPr>
+        <w:t xml:space="preserve">in the </w:t>
+      </w:r>
+      <w:r>
+        <w:rPr>
+          <w:rFonts w:ascii="Nimbus Sans D OT Light" w:hAnsi="Nimbus Sans D OT Light" w:cs="Times New Roman"/>
+          <w:i/>
+          <w:iCs/>
+        </w:rPr>
+        <w:t>S3recmb_df</w:t>
+      </w:r>
+      <w:r>
+        <w:rPr>
+          <w:rFonts w:ascii="Nimbus Sans D OT Light" w:hAnsi="Nimbus Sans D OT Light" w:cs="Times New Roman"/>
+        </w:rPr>
+        <w:t xml:space="preserve"> data frame into a new data frame called </w:t>
+      </w:r>
+      <w:r>
+        <w:rPr>
+          <w:rFonts w:ascii="Nimbus Sans D OT Light" w:hAnsi="Nimbus Sans D OT Light" w:cs="Times New Roman"/>
+          <w:i/>
+          <w:iCs/>
+        </w:rPr>
+        <w:t>S4newest_df</w:t>
+      </w:r>
+      <w:r>
+        <w:rPr>
+          <w:rFonts w:ascii="Nimbus Sans D OT Light" w:hAnsi="Nimbus Sans D OT Light" w:cs="Times New Roman"/>
+        </w:rPr>
+        <w:t>.</w:t>
+      </w:r>
+    </w:p>
+    <w:p>
+      <w:pPr>
+        <w:numPr>
+          <w:ilvl w:val="0"/>
+          <w:numId w:val="5"/>
+        </w:numPr>
+        <w:pBdr>
+          <w:left w:val="single" w:sz="18" w:space="0" w:color="6CE26C"/>
+        </w:pBdr>
+        <w:shd w:val="clear" w:color="auto" w:fill="FFFFFF"/>
+        <w:spacing w:beforeAutospacing="1" w:after="0" w:afterAutospacing="1" w:line="210" w:lineRule="atLeast"/>
+        <w:rPr>
+          <w:rFonts w:ascii="Consolas" w:eastAsia="Times New Roman" w:hAnsi="Consolas" w:cs="Consolas"/>
+          <w:color w:val="000000"/>
+          <w:sz w:val="18"/>
+          <w:szCs w:val="18"/>
+        </w:rPr>
+      </w:pPr>
+      <w:r>
+        <w:rPr>
+          <w:rFonts w:ascii="Consolas" w:eastAsia="Times New Roman" w:hAnsi="Consolas" w:cs="Consolas"/>
+          <w:color w:val="000000"/>
+          <w:sz w:val="18"/>
+          <w:szCs w:val="18"/>
+          <w:bdr w:val="none" w:sz="0" w:space="0" w:color="auto" w:frame="1"/>
+        </w:rPr>
+        <w:t xml:space="preserve">S4newest_df &lt;- </w:t>
+      </w:r>
+      <w:proofErr w:type="spellStart"/>
+      <w:proofErr w:type="gramStart"/>
+      <w:r>
+        <w:rPr>
+          <w:rFonts w:ascii="Consolas" w:eastAsia="Times New Roman" w:hAnsi="Consolas" w:cs="Consolas"/>
+          <w:color w:val="000000"/>
+          <w:sz w:val="18"/>
+          <w:szCs w:val="18"/>
+          <w:bdr w:val="none" w:sz="0" w:space="0" w:color="auto" w:frame="1"/>
+        </w:rPr>
+        <w:t>data.frame</w:t>
+      </w:r>
+      <w:proofErr w:type="spellEnd"/>
+      <w:proofErr w:type="gramEnd"/>
+      <w:r>
+        <w:rPr>
+          <w:rFonts w:ascii="Consolas" w:eastAsia="Times New Roman" w:hAnsi="Consolas" w:cs="Consolas"/>
+          <w:color w:val="000000"/>
+          <w:sz w:val="18"/>
+          <w:szCs w:val="18"/>
+          <w:bdr w:val="none" w:sz="0" w:space="0" w:color="auto" w:frame="1"/>
+        </w:rPr>
+        <w:t>(S2infl_df, S3recmb_df$'mean(sentiment)')</w:t>
+      </w:r>
+    </w:p>
+    <w:p>
+      <w:pPr>
+        <w:rPr>
+          <w:rFonts w:ascii="Nimbus Sans D OT Light" w:hAnsi="Nimbus Sans D OT Light" w:cs="Times New Roman"/>
+        </w:rPr>
+      </w:pPr>
+    </w:p>
+    <w:p>
+      <w:pPr>
+        <w:rPr>
+          <w:rFonts w:ascii="Nimbus Sans D OT Light" w:hAnsi="Nimbus Sans D OT Light" w:cs="Times New Roman"/>
+        </w:rPr>
+      </w:pPr>
+      <w:r>
+        <w:rPr>
+          <w:rFonts w:ascii="Nimbus Sans D OT Light" w:hAnsi="Nimbus Sans D OT Light" w:cs="Times New Roman"/>
+        </w:rPr>
+        <w:t xml:space="preserve">Stage Five: Renaming and improving the </w:t>
+      </w:r>
+      <w:proofErr w:type="spellStart"/>
+      <w:r>
+        <w:rPr>
+          <w:rFonts w:ascii="Nimbus Sans D OT Light" w:hAnsi="Nimbus Sans D OT Light" w:cs="Times New Roman"/>
         </w:rPr>
         <w:t>dataframe</w:t>
       </w:r>
       <w:proofErr w:type="spellEnd"/>
-      <w:r>
-        <w:rPr>
-          <w:rFonts w:ascii="Times New Roman" w:hAnsi="Times New Roman" w:cs="Times New Roman"/>
+    </w:p>
+    <w:p>
+      <w:pPr>
+        <w:rPr>
+          <w:rFonts w:ascii="Nimbus Sans D OT Light" w:hAnsi="Nimbus Sans D OT Light" w:cs="Times New Roman"/>
+        </w:rPr>
+      </w:pPr>
+      <w:r>
+        <w:rPr>
+          <w:rFonts w:ascii="Nimbus Sans D OT Light" w:hAnsi="Nimbus Sans D OT Light" w:cs="Times New Roman"/>
+        </w:rPr>
+        <w:t>[Explain why changing a column name may be useful; how did you change it?]</w:t>
+      </w:r>
+    </w:p>
+    <w:p>
+      <w:pPr>
+        <w:rPr>
+          <w:rFonts w:ascii="Nimbus Sans D OT Light" w:hAnsi="Nimbus Sans D OT Light" w:cs="Times New Roman"/>
+        </w:rPr>
+      </w:pPr>
+      <w:r>
+        <w:rPr>
+          <w:rFonts w:ascii="Nimbus Sans D OT Light" w:hAnsi="Nimbus Sans D OT Light" w:cs="Times New Roman"/>
+        </w:rPr>
+        <w:t xml:space="preserve">With the new scores for each individual piece of content being calculated and stored in data frames, it was time to clean up the data frame and rename the data frame to something easier to use for the remainder of the project.  To begin, the </w:t>
+      </w:r>
+      <w:r>
+        <w:rPr>
+          <w:rFonts w:ascii="Nimbus Sans D OT Light" w:hAnsi="Nimbus Sans D OT Light" w:cs="Times New Roman"/>
+          <w:i/>
+          <w:iCs/>
+        </w:rPr>
+        <w:t>S4newest_df</w:t>
+      </w:r>
+      <w:r>
+        <w:rPr>
+          <w:rFonts w:ascii="Nimbus Sans D OT Light" w:hAnsi="Nimbus Sans D OT Light" w:cs="Times New Roman"/>
+        </w:rPr>
+        <w:t xml:space="preserve"> was stored into a new </w:t>
+      </w:r>
+      <w:proofErr w:type="spellStart"/>
+      <w:r>
+        <w:rPr>
+          <w:rFonts w:ascii="Nimbus Sans D OT Light" w:hAnsi="Nimbus Sans D OT Light" w:cs="Times New Roman"/>
+        </w:rPr>
+        <w:t>dataframe</w:t>
+      </w:r>
+      <w:proofErr w:type="spellEnd"/>
+      <w:r>
+        <w:rPr>
+          <w:rFonts w:ascii="Nimbus Sans D OT Light" w:hAnsi="Nimbus Sans D OT Light" w:cs="Times New Roman"/>
+        </w:rPr>
+        <w:t xml:space="preserve"> called </w:t>
+      </w:r>
+      <w:r>
+        <w:rPr>
+          <w:rFonts w:ascii="Nimbus Sans D OT Light" w:hAnsi="Nimbus Sans D OT Light" w:cs="Times New Roman"/>
+          <w:i/>
+          <w:iCs/>
+        </w:rPr>
+        <w:t>S5clean_</w:t>
+      </w:r>
+      <w:proofErr w:type="gramStart"/>
+      <w:r>
+        <w:rPr>
+          <w:rFonts w:ascii="Nimbus Sans D OT Light" w:hAnsi="Nimbus Sans D OT Light" w:cs="Times New Roman"/>
+          <w:i/>
+          <w:iCs/>
+        </w:rPr>
+        <w:t>df</w:t>
+      </w:r>
+      <w:r>
+        <w:rPr>
+          <w:rFonts w:ascii="Nimbus Sans D OT Light" w:hAnsi="Nimbus Sans D OT Light" w:cs="Times New Roman"/>
+        </w:rPr>
+        <w:t xml:space="preserve">  and</w:t>
+      </w:r>
+      <w:proofErr w:type="gramEnd"/>
+      <w:r>
+        <w:rPr>
+          <w:rFonts w:ascii="Nimbus Sans D OT Light" w:hAnsi="Nimbus Sans D OT Light" w:cs="Times New Roman"/>
+        </w:rPr>
+        <w:t xml:space="preserve"> then the </w:t>
+      </w:r>
+      <w:r>
+        <w:rPr>
+          <w:rFonts w:ascii="Nimbus Sans D OT Light" w:hAnsi="Nimbus Sans D OT Light" w:cs="Times New Roman"/>
+          <w:i/>
+          <w:iCs/>
+        </w:rPr>
+        <w:t xml:space="preserve">filter </w:t>
+      </w:r>
+      <w:r>
+        <w:rPr>
+          <w:rFonts w:ascii="Nimbus Sans D OT Light" w:hAnsi="Nimbus Sans D OT Light" w:cs="Times New Roman"/>
+        </w:rPr>
+        <w:t>command was used to filter out only tweets by users who had more than 0 friends and 0 followers.</w:t>
+      </w:r>
+      <w:r>
+        <w:rPr>
+          <w:rFonts w:ascii="Nimbus Sans D OT Light" w:hAnsi="Nimbus Sans D OT Light" w:cs="Times New Roman"/>
+        </w:rPr>
+        <w:t xml:space="preserve">  This </w:t>
+      </w:r>
+      <w:r>
+        <w:rPr>
+          <w:rFonts w:ascii="Nimbus Sans D OT Light" w:hAnsi="Nimbus Sans D OT Light" w:cs="Times New Roman"/>
+          <w:i/>
+          <w:iCs/>
+        </w:rPr>
+        <w:t>S5clean_df</w:t>
+      </w:r>
+      <w:r>
+        <w:rPr>
+          <w:rFonts w:ascii="Nimbus Sans D OT Light" w:hAnsi="Nimbus Sans D OT Light" w:cs="Times New Roman"/>
+        </w:rPr>
+        <w:t xml:space="preserve"> was then stored to a new </w:t>
+      </w:r>
+      <w:proofErr w:type="spellStart"/>
+      <w:r>
+        <w:rPr>
+          <w:rFonts w:ascii="Nimbus Sans D OT Light" w:hAnsi="Nimbus Sans D OT Light" w:cs="Times New Roman"/>
+        </w:rPr>
+        <w:t>dataframe</w:t>
+      </w:r>
+      <w:proofErr w:type="spellEnd"/>
+      <w:r>
+        <w:rPr>
+          <w:rFonts w:ascii="Nimbus Sans D OT Light" w:hAnsi="Nimbus Sans D OT Light" w:cs="Times New Roman"/>
+        </w:rPr>
+        <w:t xml:space="preserve"> called </w:t>
+      </w:r>
+      <w:r>
+        <w:rPr>
+          <w:rFonts w:ascii="Nimbus Sans D OT Light" w:hAnsi="Nimbus Sans D OT Light" w:cs="Times New Roman"/>
+          <w:i/>
+          <w:iCs/>
+        </w:rPr>
+        <w:t>S5finalClean_df</w:t>
+      </w:r>
+      <w:r>
+        <w:rPr>
+          <w:rFonts w:ascii="Nimbus Sans D OT Light" w:hAnsi="Nimbus Sans D OT Light" w:cs="Times New Roman"/>
+        </w:rPr>
+        <w:t xml:space="preserve"> which than through the </w:t>
+      </w:r>
+      <w:r>
+        <w:rPr>
+          <w:rFonts w:ascii="Nimbus Sans D OT Light" w:hAnsi="Nimbus Sans D OT Light" w:cs="Times New Roman"/>
+          <w:i/>
+          <w:iCs/>
+        </w:rPr>
+        <w:t>mutate</w:t>
+      </w:r>
+      <w:r>
+        <w:rPr>
+          <w:rFonts w:ascii="Nimbus Sans D OT Light" w:hAnsi="Nimbus Sans D OT Light" w:cs="Times New Roman"/>
+        </w:rPr>
+        <w:t xml:space="preserve"> function, stored the mean sentiment value in the </w:t>
+      </w:r>
+      <w:r>
+        <w:rPr>
+          <w:rFonts w:ascii="Nimbus Sans D OT Light" w:hAnsi="Nimbus Sans D OT Light" w:cs="Times New Roman"/>
+          <w:i/>
+          <w:iCs/>
+        </w:rPr>
+        <w:t>S3recmb_</w:t>
+      </w:r>
+      <w:proofErr w:type="gramStart"/>
+      <w:r>
+        <w:rPr>
+          <w:rFonts w:ascii="Nimbus Sans D OT Light" w:hAnsi="Nimbus Sans D OT Light" w:cs="Times New Roman"/>
+          <w:i/>
+          <w:iCs/>
+        </w:rPr>
+        <w:t>df</w:t>
+      </w:r>
+      <w:r>
+        <w:rPr>
+          <w:rFonts w:ascii="Nimbus Sans D OT Light" w:hAnsi="Nimbus Sans D OT Light" w:cs="Times New Roman"/>
+        </w:rPr>
+        <w:t xml:space="preserve">  into</w:t>
+      </w:r>
+      <w:proofErr w:type="gramEnd"/>
+      <w:r>
+        <w:rPr>
+          <w:rFonts w:ascii="Nimbus Sans D OT Light" w:hAnsi="Nimbus Sans D OT Light" w:cs="Times New Roman"/>
+        </w:rPr>
+        <w:t xml:space="preserve"> a column called </w:t>
+      </w:r>
+      <w:proofErr w:type="spellStart"/>
+      <w:r>
+        <w:rPr>
+          <w:rFonts w:ascii="Nimbus Sans D OT Light" w:hAnsi="Nimbus Sans D OT Light" w:cs="Times New Roman"/>
+          <w:i/>
+          <w:iCs/>
+        </w:rPr>
+        <w:t>sentiment_score</w:t>
+      </w:r>
+      <w:proofErr w:type="spellEnd"/>
+      <w:r>
+        <w:rPr>
+          <w:rFonts w:ascii="Nimbus Sans D OT Light" w:hAnsi="Nimbus Sans D OT Light" w:cs="Times New Roman"/>
+        </w:rPr>
+        <w:t xml:space="preserve"> and then removed the original </w:t>
+      </w:r>
+      <w:proofErr w:type="spellStart"/>
+      <w:r>
+        <w:rPr>
+          <w:rFonts w:ascii="Nimbus Sans D OT Light" w:hAnsi="Nimbus Sans D OT Light" w:cs="Times New Roman"/>
+          <w:i/>
+          <w:iCs/>
+        </w:rPr>
+        <w:t>mean.sentiment</w:t>
+      </w:r>
+      <w:proofErr w:type="spellEnd"/>
+      <w:r>
+        <w:rPr>
+          <w:rFonts w:ascii="Nimbus Sans D OT Light" w:hAnsi="Nimbus Sans D OT Light" w:cs="Times New Roman"/>
+          <w:i/>
+          <w:iCs/>
+        </w:rPr>
+        <w:t xml:space="preserve"> </w:t>
+      </w:r>
+      <w:r>
+        <w:rPr>
+          <w:rFonts w:ascii="Nimbus Sans D OT Light" w:hAnsi="Nimbus Sans D OT Light" w:cs="Times New Roman"/>
+        </w:rPr>
+        <w:t>column.</w:t>
+      </w:r>
+    </w:p>
+    <w:p>
+      <w:pPr>
+        <w:numPr>
+          <w:ilvl w:val="0"/>
+          <w:numId w:val="6"/>
+        </w:numPr>
+        <w:pBdr>
+          <w:left w:val="single" w:sz="18" w:space="0" w:color="6CE26C"/>
+        </w:pBdr>
+        <w:shd w:val="clear" w:color="auto" w:fill="FFFFFF"/>
+        <w:spacing w:beforeAutospacing="1" w:after="0" w:afterAutospacing="1" w:line="210" w:lineRule="atLeast"/>
+        <w:rPr>
+          <w:rFonts w:ascii="Consolas" w:eastAsia="Times New Roman" w:hAnsi="Consolas" w:cs="Consolas"/>
+          <w:color w:val="000000"/>
+          <w:sz w:val="18"/>
+          <w:szCs w:val="18"/>
+        </w:rPr>
+      </w:pPr>
+      <w:r>
+        <w:rPr>
+          <w:rFonts w:ascii="Consolas" w:eastAsia="Times New Roman" w:hAnsi="Consolas" w:cs="Consolas"/>
+          <w:color w:val="000000"/>
+          <w:sz w:val="18"/>
+          <w:szCs w:val="18"/>
+          <w:bdr w:val="none" w:sz="0" w:space="0" w:color="auto" w:frame="1"/>
+        </w:rPr>
+        <w:t>S5clean_df &lt;- S4newest_df %&gt;%</w:t>
+      </w:r>
+    </w:p>
+    <w:p>
+      <w:pPr>
+        <w:numPr>
+          <w:ilvl w:val="0"/>
+          <w:numId w:val="6"/>
+        </w:numPr>
+        <w:pBdr>
+          <w:left w:val="single" w:sz="18" w:space="0" w:color="6CE26C"/>
+        </w:pBdr>
+        <w:shd w:val="clear" w:color="auto" w:fill="F8F8F8"/>
+        <w:spacing w:beforeAutospacing="1" w:after="0" w:afterAutospacing="1" w:line="210" w:lineRule="atLeast"/>
+        <w:rPr>
+          <w:rFonts w:ascii="Consolas" w:eastAsia="Times New Roman" w:hAnsi="Consolas" w:cs="Consolas"/>
+          <w:color w:val="000000"/>
+          <w:sz w:val="18"/>
+          <w:szCs w:val="18"/>
+        </w:rPr>
+      </w:pPr>
+      <w:r>
+        <w:rPr>
+          <w:rFonts w:ascii="Consolas" w:eastAsia="Times New Roman" w:hAnsi="Consolas" w:cs="Consolas"/>
+          <w:color w:val="000000"/>
+          <w:sz w:val="18"/>
+          <w:szCs w:val="18"/>
+          <w:bdr w:val="none" w:sz="0" w:space="0" w:color="auto" w:frame="1"/>
+        </w:rPr>
+        <w:t>  </w:t>
+      </w:r>
+      <w:proofErr w:type="gramStart"/>
+      <w:r>
+        <w:rPr>
+          <w:rFonts w:ascii="Consolas" w:eastAsia="Times New Roman" w:hAnsi="Consolas" w:cs="Consolas"/>
+          <w:color w:val="000000"/>
+          <w:sz w:val="18"/>
+          <w:szCs w:val="18"/>
+          <w:bdr w:val="none" w:sz="0" w:space="0" w:color="auto" w:frame="1"/>
+        </w:rPr>
+        <w:t>filter(</w:t>
+      </w:r>
+      <w:proofErr w:type="spellStart"/>
+      <w:proofErr w:type="gramEnd"/>
+      <w:r>
+        <w:rPr>
+          <w:rFonts w:ascii="Consolas" w:eastAsia="Times New Roman" w:hAnsi="Consolas" w:cs="Consolas"/>
+          <w:color w:val="000000"/>
+          <w:sz w:val="18"/>
+          <w:szCs w:val="18"/>
+          <w:bdr w:val="none" w:sz="0" w:space="0" w:color="auto" w:frame="1"/>
+        </w:rPr>
+        <w:t>from_user_friendcount</w:t>
+      </w:r>
+      <w:proofErr w:type="spellEnd"/>
+      <w:r>
+        <w:rPr>
+          <w:rFonts w:ascii="Consolas" w:eastAsia="Times New Roman" w:hAnsi="Consolas" w:cs="Consolas"/>
+          <w:color w:val="000000"/>
+          <w:sz w:val="18"/>
+          <w:szCs w:val="18"/>
+          <w:bdr w:val="none" w:sz="0" w:space="0" w:color="auto" w:frame="1"/>
+        </w:rPr>
+        <w:t xml:space="preserve"> &gt; 0, </w:t>
+      </w:r>
+      <w:proofErr w:type="spellStart"/>
+      <w:r>
+        <w:rPr>
+          <w:rFonts w:ascii="Consolas" w:eastAsia="Times New Roman" w:hAnsi="Consolas" w:cs="Consolas"/>
+          <w:color w:val="000000"/>
+          <w:sz w:val="18"/>
+          <w:szCs w:val="18"/>
+          <w:bdr w:val="none" w:sz="0" w:space="0" w:color="auto" w:frame="1"/>
+        </w:rPr>
+        <w:t>from_user_followercount</w:t>
+      </w:r>
+      <w:proofErr w:type="spellEnd"/>
+      <w:r>
+        <w:rPr>
+          <w:rFonts w:ascii="Consolas" w:eastAsia="Times New Roman" w:hAnsi="Consolas" w:cs="Consolas"/>
+          <w:color w:val="000000"/>
+          <w:sz w:val="18"/>
+          <w:szCs w:val="18"/>
+          <w:bdr w:val="none" w:sz="0" w:space="0" w:color="auto" w:frame="1"/>
+        </w:rPr>
+        <w:t xml:space="preserve"> &gt; 0)</w:t>
+      </w:r>
+    </w:p>
+    <w:p>
+      <w:pPr>
+        <w:numPr>
+          <w:ilvl w:val="0"/>
+          <w:numId w:val="6"/>
+        </w:numPr>
+        <w:pBdr>
+          <w:left w:val="single" w:sz="18" w:space="0" w:color="6CE26C"/>
+        </w:pBdr>
+        <w:shd w:val="clear" w:color="auto" w:fill="FFFFFF"/>
+        <w:spacing w:beforeAutospacing="1" w:after="0" w:afterAutospacing="1" w:line="210" w:lineRule="atLeast"/>
+        <w:rPr>
+          <w:rFonts w:ascii="Consolas" w:eastAsia="Times New Roman" w:hAnsi="Consolas" w:cs="Consolas"/>
+          <w:color w:val="000000"/>
+          <w:sz w:val="18"/>
+          <w:szCs w:val="18"/>
+        </w:rPr>
+      </w:pPr>
+      <w:r>
+        <w:rPr>
+          <w:rFonts w:ascii="Consolas" w:eastAsia="Times New Roman" w:hAnsi="Consolas" w:cs="Consolas"/>
+          <w:color w:val="000000"/>
+          <w:sz w:val="18"/>
+          <w:szCs w:val="18"/>
+          <w:bdr w:val="none" w:sz="0" w:space="0" w:color="auto" w:frame="1"/>
+        </w:rPr>
+        <w:t>S5finalClean_df &lt;- S5clean_df %&gt;%</w:t>
+      </w:r>
+    </w:p>
+    <w:p>
+      <w:pPr>
+        <w:numPr>
+          <w:ilvl w:val="0"/>
+          <w:numId w:val="6"/>
+        </w:numPr>
+        <w:pBdr>
+          <w:left w:val="single" w:sz="18" w:space="0" w:color="6CE26C"/>
+        </w:pBdr>
+        <w:shd w:val="clear" w:color="auto" w:fill="F8F8F8"/>
+        <w:spacing w:beforeAutospacing="1" w:after="0" w:afterAutospacing="1" w:line="210" w:lineRule="atLeast"/>
+        <w:rPr>
+          <w:rFonts w:ascii="Consolas" w:eastAsia="Times New Roman" w:hAnsi="Consolas" w:cs="Consolas"/>
+          <w:color w:val="000000"/>
+          <w:sz w:val="18"/>
+          <w:szCs w:val="18"/>
+        </w:rPr>
+      </w:pPr>
+      <w:r>
+        <w:rPr>
+          <w:rFonts w:ascii="Consolas" w:eastAsia="Times New Roman" w:hAnsi="Consolas" w:cs="Consolas"/>
+          <w:color w:val="000000"/>
+          <w:sz w:val="18"/>
+          <w:szCs w:val="18"/>
+          <w:bdr w:val="none" w:sz="0" w:space="0" w:color="auto" w:frame="1"/>
+        </w:rPr>
+        <w:t> </w:t>
+      </w:r>
+      <w:proofErr w:type="gramStart"/>
+      <w:r>
+        <w:rPr>
+          <w:rFonts w:ascii="Consolas" w:eastAsia="Times New Roman" w:hAnsi="Consolas" w:cs="Consolas"/>
+          <w:color w:val="000000"/>
+          <w:sz w:val="18"/>
+          <w:szCs w:val="18"/>
+          <w:bdr w:val="none" w:sz="0" w:space="0" w:color="auto" w:frame="1"/>
+        </w:rPr>
+        <w:t>mutate(</w:t>
+      </w:r>
+      <w:proofErr w:type="spellStart"/>
+      <w:proofErr w:type="gramEnd"/>
+      <w:r>
+        <w:rPr>
+          <w:rFonts w:ascii="Consolas" w:eastAsia="Times New Roman" w:hAnsi="Consolas" w:cs="Consolas"/>
+          <w:color w:val="000000"/>
+          <w:sz w:val="18"/>
+          <w:szCs w:val="18"/>
+          <w:bdr w:val="none" w:sz="0" w:space="0" w:color="auto" w:frame="1"/>
+        </w:rPr>
+        <w:t>sentiment_score</w:t>
+      </w:r>
+      <w:proofErr w:type="spellEnd"/>
+      <w:r>
+        <w:rPr>
+          <w:rFonts w:ascii="Consolas" w:eastAsia="Times New Roman" w:hAnsi="Consolas" w:cs="Consolas"/>
+          <w:color w:val="000000"/>
+          <w:sz w:val="18"/>
+          <w:szCs w:val="18"/>
+          <w:bdr w:val="none" w:sz="0" w:space="0" w:color="auto" w:frame="1"/>
+        </w:rPr>
+        <w:t xml:space="preserve"> = S3recmb_df..mean.sentiment..) %&gt;%</w:t>
+      </w:r>
+    </w:p>
+    <w:p>
+      <w:pPr>
+        <w:numPr>
+          <w:ilvl w:val="0"/>
+          <w:numId w:val="6"/>
+        </w:numPr>
+        <w:pBdr>
+          <w:left w:val="single" w:sz="18" w:space="0" w:color="6CE26C"/>
+        </w:pBdr>
+        <w:shd w:val="clear" w:color="auto" w:fill="FFFFFF"/>
+        <w:spacing w:beforeAutospacing="1" w:after="0" w:afterAutospacing="1" w:line="210" w:lineRule="atLeast"/>
+        <w:rPr>
+          <w:rFonts w:ascii="Consolas" w:eastAsia="Times New Roman" w:hAnsi="Consolas" w:cs="Consolas"/>
+          <w:color w:val="000000"/>
+          <w:sz w:val="18"/>
+          <w:szCs w:val="18"/>
+        </w:rPr>
+      </w:pPr>
+      <w:r>
+        <w:rPr>
+          <w:rFonts w:ascii="Consolas" w:eastAsia="Times New Roman" w:hAnsi="Consolas" w:cs="Consolas"/>
+          <w:color w:val="000000"/>
+          <w:sz w:val="18"/>
+          <w:szCs w:val="18"/>
+          <w:bdr w:val="none" w:sz="0" w:space="0" w:color="auto" w:frame="1"/>
+        </w:rPr>
+        <w:t>  select(-c(S3recmb_</w:t>
+      </w:r>
+      <w:proofErr w:type="gramStart"/>
+      <w:r>
+        <w:rPr>
+          <w:rFonts w:ascii="Consolas" w:eastAsia="Times New Roman" w:hAnsi="Consolas" w:cs="Consolas"/>
+          <w:color w:val="000000"/>
+          <w:sz w:val="18"/>
+          <w:szCs w:val="18"/>
+          <w:bdr w:val="none" w:sz="0" w:space="0" w:color="auto" w:frame="1"/>
+        </w:rPr>
+        <w:t>df..</w:t>
+      </w:r>
+      <w:proofErr w:type="gramEnd"/>
+      <w:r>
+        <w:rPr>
+          <w:rFonts w:ascii="Consolas" w:eastAsia="Times New Roman" w:hAnsi="Consolas" w:cs="Consolas"/>
+          <w:color w:val="000000"/>
+          <w:sz w:val="18"/>
+          <w:szCs w:val="18"/>
+          <w:bdr w:val="none" w:sz="0" w:space="0" w:color="auto" w:frame="1"/>
+        </w:rPr>
+        <w:t>mean.sentiment..))</w:t>
+      </w:r>
+    </w:p>
+    <w:p>
+      <w:pPr>
+        <w:rPr>
+          <w:rFonts w:ascii="Nimbus Sans D OT Light" w:hAnsi="Nimbus Sans D OT Light" w:cs="Times New Roman"/>
+        </w:rPr>
+      </w:pPr>
+    </w:p>
+    <w:p>
+      <w:pPr>
+        <w:rPr>
+          <w:rFonts w:ascii="Nimbus Sans D OT Light" w:hAnsi="Nimbus Sans D OT Light" w:cs="Times New Roman"/>
+        </w:rPr>
+      </w:pPr>
+      <w:r>
+        <w:rPr>
+          <w:rFonts w:ascii="Nimbus Sans D OT Light" w:hAnsi="Nimbus Sans D OT Light" w:cs="Times New Roman"/>
+        </w:rPr>
+        <w:t>Stage Six: Working with time</w:t>
+      </w:r>
+    </w:p>
+    <w:p>
+      <w:pPr>
+        <w:rPr>
+          <w:rFonts w:ascii="Nimbus Sans D OT Light" w:hAnsi="Nimbus Sans D OT Light" w:cs="Times New Roman"/>
+        </w:rPr>
+      </w:pPr>
+      <w:r>
+        <w:rPr>
+          <w:rFonts w:ascii="Nimbus Sans D OT Light" w:hAnsi="Nimbus Sans D OT Light" w:cs="Times New Roman"/>
+        </w:rPr>
+        <w:t xml:space="preserve">DMI_TCAT’s CSV output of tweets stores the value that the tweet was created as a factor.  This is an issue because visual plots to show data over time </w:t>
+      </w:r>
+      <w:proofErr w:type="spellStart"/>
+      <w:r>
+        <w:rPr>
+          <w:rFonts w:ascii="Nimbus Sans D OT Light" w:hAnsi="Nimbus Sans D OT Light" w:cs="Times New Roman"/>
+        </w:rPr>
+        <w:t>can not</w:t>
+      </w:r>
+      <w:proofErr w:type="spellEnd"/>
+      <w:r>
+        <w:rPr>
+          <w:rFonts w:ascii="Nimbus Sans D OT Light" w:hAnsi="Nimbus Sans D OT Light" w:cs="Times New Roman"/>
+        </w:rPr>
+        <w:t xml:space="preserve"> be made with this factor.  To combat this, I used the </w:t>
+      </w:r>
+      <w:proofErr w:type="spellStart"/>
+      <w:proofErr w:type="gramStart"/>
+      <w:r>
+        <w:rPr>
+          <w:rFonts w:ascii="Nimbus Sans D OT Light" w:hAnsi="Nimbus Sans D OT Light" w:cs="Times New Roman"/>
+        </w:rPr>
+        <w:t>as.Date</w:t>
+      </w:r>
+      <w:proofErr w:type="spellEnd"/>
+      <w:proofErr w:type="gramEnd"/>
+      <w:r>
+        <w:rPr>
+          <w:rFonts w:ascii="Nimbus Sans D OT Light" w:hAnsi="Nimbus Sans D OT Light" w:cs="Times New Roman"/>
+        </w:rPr>
+        <w:t xml:space="preserve"> function to format the date correctly in a way that can be used in the further stages of this project.  This is accomplished by bringing in the </w:t>
+      </w:r>
+      <w:proofErr w:type="spellStart"/>
+      <w:r>
+        <w:rPr>
+          <w:rFonts w:ascii="Nimbus Sans D OT Light" w:hAnsi="Nimbus Sans D OT Light" w:cs="Times New Roman"/>
+          <w:i/>
+          <w:iCs/>
+        </w:rPr>
+        <w:t>created_at</w:t>
+      </w:r>
+      <w:proofErr w:type="spellEnd"/>
+      <w:r>
+        <w:rPr>
+          <w:rFonts w:ascii="Nimbus Sans D OT Light" w:hAnsi="Nimbus Sans D OT Light" w:cs="Times New Roman"/>
+        </w:rPr>
+        <w:t xml:space="preserve"> column of the </w:t>
+      </w:r>
+      <w:r>
+        <w:rPr>
+          <w:rFonts w:ascii="Nimbus Sans D OT Light" w:hAnsi="Nimbus Sans D OT Light" w:cs="Times New Roman"/>
+          <w:i/>
+          <w:iCs/>
+        </w:rPr>
+        <w:t>S5finalClean_df</w:t>
+      </w:r>
+      <w:r>
+        <w:rPr>
+          <w:rFonts w:ascii="Nimbus Sans D OT Light" w:hAnsi="Nimbus Sans D OT Light" w:cs="Times New Roman"/>
+        </w:rPr>
+        <w:t xml:space="preserve"> data frame and storing it to a data frame called </w:t>
+      </w:r>
+      <w:r>
+        <w:rPr>
+          <w:rFonts w:ascii="Nimbus Sans D OT Light" w:hAnsi="Nimbus Sans D OT Light" w:cs="Times New Roman"/>
+          <w:i/>
+          <w:iCs/>
+        </w:rPr>
+        <w:t>x6</w:t>
+      </w:r>
+      <w:r>
+        <w:rPr>
+          <w:rFonts w:ascii="Nimbus Sans D OT Light" w:hAnsi="Nimbus Sans D OT Light" w:cs="Times New Roman"/>
+        </w:rPr>
+        <w:t xml:space="preserve">.  Another data frame is created with the name of </w:t>
+      </w:r>
+      <w:r>
+        <w:rPr>
+          <w:rFonts w:ascii="Nimbus Sans D OT Light" w:hAnsi="Nimbus Sans D OT Light" w:cs="Times New Roman"/>
+          <w:i/>
+          <w:iCs/>
+        </w:rPr>
+        <w:t xml:space="preserve">x6_2 </w:t>
+      </w:r>
+      <w:r>
+        <w:rPr>
+          <w:rFonts w:ascii="Nimbus Sans D OT Light" w:hAnsi="Nimbus Sans D OT Light" w:cs="Times New Roman"/>
+        </w:rPr>
+        <w:t xml:space="preserve">and is filled with data outputted by the </w:t>
+      </w:r>
+      <w:proofErr w:type="spellStart"/>
+      <w:proofErr w:type="gramStart"/>
+      <w:r>
+        <w:rPr>
+          <w:rFonts w:ascii="Nimbus Sans D OT Light" w:hAnsi="Nimbus Sans D OT Light" w:cs="Times New Roman"/>
+          <w:i/>
+          <w:iCs/>
+        </w:rPr>
+        <w:t>as.Date</w:t>
+      </w:r>
+      <w:proofErr w:type="spellEnd"/>
+      <w:proofErr w:type="gramEnd"/>
+      <w:r>
+        <w:rPr>
+          <w:rFonts w:ascii="Nimbus Sans D OT Light" w:hAnsi="Nimbus Sans D OT Light" w:cs="Times New Roman"/>
+          <w:i/>
+          <w:iCs/>
+        </w:rPr>
+        <w:t>(x6)</w:t>
+      </w:r>
+      <w:r>
+        <w:rPr>
+          <w:rFonts w:ascii="Nimbus Sans D OT Light" w:hAnsi="Nimbus Sans D OT Light" w:cs="Times New Roman"/>
+        </w:rPr>
+        <w:t xml:space="preserve"> function.  To finalize this stage of cleaning up time, a new </w:t>
+      </w:r>
+      <w:proofErr w:type="spellStart"/>
+      <w:r>
+        <w:rPr>
+          <w:rFonts w:ascii="Nimbus Sans D OT Light" w:hAnsi="Nimbus Sans D OT Light" w:cs="Times New Roman"/>
+        </w:rPr>
+        <w:t>dataframe</w:t>
+      </w:r>
+      <w:proofErr w:type="spellEnd"/>
+      <w:r>
+        <w:rPr>
+          <w:rFonts w:ascii="Nimbus Sans D OT Light" w:hAnsi="Nimbus Sans D OT Light" w:cs="Times New Roman"/>
+        </w:rPr>
+        <w:t xml:space="preserve"> is created called </w:t>
+      </w:r>
+      <w:r>
+        <w:rPr>
+          <w:rFonts w:ascii="Nimbus Sans D OT Light" w:hAnsi="Nimbus Sans D OT Light" w:cs="Times New Roman"/>
+          <w:i/>
+          <w:iCs/>
+        </w:rPr>
+        <w:t>S6_</w:t>
+      </w:r>
+      <w:proofErr w:type="gramStart"/>
+      <w:r>
+        <w:rPr>
+          <w:rFonts w:ascii="Nimbus Sans D OT Light" w:hAnsi="Nimbus Sans D OT Light" w:cs="Times New Roman"/>
+          <w:i/>
+          <w:iCs/>
+        </w:rPr>
+        <w:t xml:space="preserve">FinalDF </w:t>
+      </w:r>
+      <w:r>
+        <w:rPr>
+          <w:rFonts w:ascii="Nimbus Sans D OT Light" w:hAnsi="Nimbus Sans D OT Light" w:cs="Times New Roman"/>
+        </w:rPr>
+        <w:t xml:space="preserve"> which</w:t>
+      </w:r>
+      <w:proofErr w:type="gramEnd"/>
+      <w:r>
+        <w:rPr>
+          <w:rFonts w:ascii="Nimbus Sans D OT Light" w:hAnsi="Nimbus Sans D OT Light" w:cs="Times New Roman"/>
+        </w:rPr>
+        <w:t xml:space="preserve"> has the </w:t>
+      </w:r>
+      <w:r>
+        <w:rPr>
+          <w:rFonts w:ascii="Nimbus Sans D OT Light" w:hAnsi="Nimbus Sans D OT Light" w:cs="Times New Roman"/>
+          <w:i/>
+          <w:iCs/>
+        </w:rPr>
+        <w:t xml:space="preserve">S5finalClean_df </w:t>
+      </w:r>
+      <w:r>
+        <w:rPr>
+          <w:rFonts w:ascii="Nimbus Sans D OT Light" w:hAnsi="Nimbus Sans D OT Light" w:cs="Times New Roman"/>
+        </w:rPr>
+        <w:t xml:space="preserve">imported. </w:t>
+      </w:r>
+      <w:proofErr w:type="gramStart"/>
+      <w:r>
+        <w:rPr>
+          <w:rFonts w:ascii="Nimbus Sans D OT Light" w:hAnsi="Nimbus Sans D OT Light" w:cs="Times New Roman"/>
+        </w:rPr>
+        <w:t>Through the use of</w:t>
+      </w:r>
+      <w:proofErr w:type="gramEnd"/>
+      <w:r>
+        <w:rPr>
+          <w:rFonts w:ascii="Nimbus Sans D OT Light" w:hAnsi="Nimbus Sans D OT Light" w:cs="Times New Roman"/>
+        </w:rPr>
+        <w:t xml:space="preserve"> the mutate command, a new column called Date is created with the values of the </w:t>
+      </w:r>
+      <w:r>
+        <w:rPr>
+          <w:rFonts w:ascii="Nimbus Sans D OT Light" w:hAnsi="Nimbus Sans D OT Light" w:cs="Times New Roman"/>
+          <w:i/>
+          <w:iCs/>
+        </w:rPr>
+        <w:t>x6_2</w:t>
+      </w:r>
+      <w:r>
+        <w:rPr>
+          <w:rFonts w:ascii="Nimbus Sans D OT Light" w:hAnsi="Nimbus Sans D OT Light" w:cs="Times New Roman"/>
+        </w:rPr>
+        <w:t xml:space="preserve"> </w:t>
+      </w:r>
+      <w:proofErr w:type="spellStart"/>
+      <w:r>
+        <w:rPr>
+          <w:rFonts w:ascii="Nimbus Sans D OT Light" w:hAnsi="Nimbus Sans D OT Light" w:cs="Times New Roman"/>
+        </w:rPr>
+        <w:t>dataframe</w:t>
+      </w:r>
+      <w:proofErr w:type="spellEnd"/>
+      <w:r>
+        <w:rPr>
+          <w:rFonts w:ascii="Nimbus Sans D OT Light" w:hAnsi="Nimbus Sans D OT Light" w:cs="Times New Roman"/>
+        </w:rPr>
+        <w:t xml:space="preserve"> and the </w:t>
+      </w:r>
+      <w:proofErr w:type="spellStart"/>
+      <w:r>
+        <w:rPr>
+          <w:rFonts w:ascii="Nimbus Sans D OT Light" w:hAnsi="Nimbus Sans D OT Light" w:cs="Times New Roman"/>
+          <w:i/>
+          <w:iCs/>
+        </w:rPr>
+        <w:t>created_at</w:t>
+      </w:r>
+      <w:proofErr w:type="spellEnd"/>
+      <w:r>
+        <w:rPr>
+          <w:rFonts w:ascii="Nimbus Sans D OT Light" w:hAnsi="Nimbus Sans D OT Light" w:cs="Times New Roman"/>
+          <w:i/>
+          <w:iCs/>
+        </w:rPr>
+        <w:t xml:space="preserve"> </w:t>
+      </w:r>
+      <w:proofErr w:type="spellStart"/>
+      <w:r>
+        <w:rPr>
+          <w:rFonts w:ascii="Nimbus Sans D OT Light" w:hAnsi="Nimbus Sans D OT Light" w:cs="Times New Roman"/>
+        </w:rPr>
+        <w:t>dataframe</w:t>
+      </w:r>
+      <w:proofErr w:type="spellEnd"/>
+      <w:r>
+        <w:rPr>
+          <w:rFonts w:ascii="Nimbus Sans D OT Light" w:hAnsi="Nimbus Sans D OT Light" w:cs="Times New Roman"/>
+        </w:rPr>
+        <w:t xml:space="preserve"> is removed.</w:t>
+      </w:r>
+    </w:p>
+    <w:p>
+      <w:pPr>
+        <w:numPr>
+          <w:ilvl w:val="0"/>
+          <w:numId w:val="7"/>
+        </w:numPr>
+        <w:pBdr>
+          <w:left w:val="single" w:sz="18" w:space="0" w:color="6CE26C"/>
+        </w:pBdr>
+        <w:shd w:val="clear" w:color="auto" w:fill="FFFFFF"/>
+        <w:spacing w:beforeAutospacing="1" w:after="0" w:afterAutospacing="1" w:line="210" w:lineRule="atLeast"/>
+        <w:rPr>
+          <w:rFonts w:ascii="Consolas" w:eastAsia="Times New Roman" w:hAnsi="Consolas" w:cs="Consolas"/>
+          <w:color w:val="000000"/>
+          <w:sz w:val="18"/>
+          <w:szCs w:val="18"/>
+        </w:rPr>
+      </w:pPr>
+      <w:r>
+        <w:rPr>
+          <w:rFonts w:ascii="Consolas" w:eastAsia="Times New Roman" w:hAnsi="Consolas" w:cs="Consolas"/>
+          <w:color w:val="000000"/>
+          <w:sz w:val="18"/>
+          <w:szCs w:val="18"/>
+          <w:bdr w:val="none" w:sz="0" w:space="0" w:color="auto" w:frame="1"/>
+        </w:rPr>
+        <w:t>x6 &lt;- S5finalClean_df$created_at</w:t>
+      </w:r>
+    </w:p>
+    <w:p>
+      <w:pPr>
+        <w:numPr>
+          <w:ilvl w:val="0"/>
+          <w:numId w:val="7"/>
+        </w:numPr>
+        <w:pBdr>
+          <w:left w:val="single" w:sz="18" w:space="0" w:color="6CE26C"/>
+        </w:pBdr>
+        <w:shd w:val="clear" w:color="auto" w:fill="F8F8F8"/>
+        <w:spacing w:beforeAutospacing="1" w:after="0" w:afterAutospacing="1" w:line="210" w:lineRule="atLeast"/>
+        <w:rPr>
+          <w:rFonts w:ascii="Consolas" w:eastAsia="Times New Roman" w:hAnsi="Consolas" w:cs="Consolas"/>
+          <w:color w:val="000000"/>
+          <w:sz w:val="18"/>
+          <w:szCs w:val="18"/>
+        </w:rPr>
+      </w:pPr>
+      <w:r>
+        <w:rPr>
+          <w:rFonts w:ascii="Consolas" w:eastAsia="Times New Roman" w:hAnsi="Consolas" w:cs="Consolas"/>
+          <w:color w:val="000000"/>
+          <w:sz w:val="18"/>
+          <w:szCs w:val="18"/>
+          <w:bdr w:val="none" w:sz="0" w:space="0" w:color="auto" w:frame="1"/>
+        </w:rPr>
+        <w:t xml:space="preserve">x6_2 &lt;- </w:t>
+      </w:r>
+      <w:proofErr w:type="spellStart"/>
+      <w:proofErr w:type="gramStart"/>
+      <w:r>
+        <w:rPr>
+          <w:rFonts w:ascii="Consolas" w:eastAsia="Times New Roman" w:hAnsi="Consolas" w:cs="Consolas"/>
+          <w:color w:val="000000"/>
+          <w:sz w:val="18"/>
+          <w:szCs w:val="18"/>
+          <w:bdr w:val="none" w:sz="0" w:space="0" w:color="auto" w:frame="1"/>
+        </w:rPr>
+        <w:t>as.Date</w:t>
+      </w:r>
+      <w:proofErr w:type="spellEnd"/>
+      <w:proofErr w:type="gramEnd"/>
+      <w:r>
+        <w:rPr>
+          <w:rFonts w:ascii="Consolas" w:eastAsia="Times New Roman" w:hAnsi="Consolas" w:cs="Consolas"/>
+          <w:color w:val="000000"/>
+          <w:sz w:val="18"/>
+          <w:szCs w:val="18"/>
+          <w:bdr w:val="none" w:sz="0" w:space="0" w:color="auto" w:frame="1"/>
+        </w:rPr>
+        <w:t>(x6)</w:t>
+      </w:r>
+    </w:p>
+    <w:p>
+      <w:pPr>
+        <w:numPr>
+          <w:ilvl w:val="0"/>
+          <w:numId w:val="7"/>
+        </w:numPr>
+        <w:pBdr>
+          <w:left w:val="single" w:sz="18" w:space="0" w:color="6CE26C"/>
+        </w:pBdr>
+        <w:shd w:val="clear" w:color="auto" w:fill="FFFFFF"/>
+        <w:spacing w:beforeAutospacing="1" w:after="0" w:afterAutospacing="1" w:line="210" w:lineRule="atLeast"/>
+        <w:rPr>
+          <w:rFonts w:ascii="Consolas" w:eastAsia="Times New Roman" w:hAnsi="Consolas" w:cs="Consolas"/>
+          <w:color w:val="000000"/>
+          <w:sz w:val="18"/>
+          <w:szCs w:val="18"/>
+        </w:rPr>
+      </w:pPr>
+      <w:r>
+        <w:rPr>
+          <w:rFonts w:ascii="Consolas" w:eastAsia="Times New Roman" w:hAnsi="Consolas" w:cs="Consolas"/>
+          <w:color w:val="000000"/>
+          <w:sz w:val="18"/>
+          <w:szCs w:val="18"/>
+          <w:bdr w:val="none" w:sz="0" w:space="0" w:color="auto" w:frame="1"/>
+        </w:rPr>
+        <w:t>S6_FinalDF &lt;- S5finalClean_df %&gt;%</w:t>
+      </w:r>
+    </w:p>
+    <w:p>
+      <w:pPr>
+        <w:numPr>
+          <w:ilvl w:val="0"/>
+          <w:numId w:val="7"/>
+        </w:numPr>
+        <w:pBdr>
+          <w:left w:val="single" w:sz="18" w:space="0" w:color="6CE26C"/>
+        </w:pBdr>
+        <w:shd w:val="clear" w:color="auto" w:fill="F8F8F8"/>
+        <w:spacing w:beforeAutospacing="1" w:after="0" w:afterAutospacing="1" w:line="210" w:lineRule="atLeast"/>
+        <w:rPr>
+          <w:rFonts w:ascii="Consolas" w:eastAsia="Times New Roman" w:hAnsi="Consolas" w:cs="Consolas"/>
+          <w:color w:val="000000"/>
+          <w:sz w:val="18"/>
+          <w:szCs w:val="18"/>
+        </w:rPr>
+      </w:pPr>
+      <w:r>
+        <w:rPr>
+          <w:rFonts w:ascii="Consolas" w:eastAsia="Times New Roman" w:hAnsi="Consolas" w:cs="Consolas"/>
+          <w:color w:val="000000"/>
+          <w:sz w:val="18"/>
+          <w:szCs w:val="18"/>
+          <w:bdr w:val="none" w:sz="0" w:space="0" w:color="auto" w:frame="1"/>
+        </w:rPr>
+        <w:t>  </w:t>
+      </w:r>
+      <w:proofErr w:type="gramStart"/>
+      <w:r>
+        <w:rPr>
+          <w:rFonts w:ascii="Consolas" w:eastAsia="Times New Roman" w:hAnsi="Consolas" w:cs="Consolas"/>
+          <w:color w:val="000000"/>
+          <w:sz w:val="18"/>
+          <w:szCs w:val="18"/>
+          <w:bdr w:val="none" w:sz="0" w:space="0" w:color="auto" w:frame="1"/>
+        </w:rPr>
+        <w:t>mutate(</w:t>
+      </w:r>
+      <w:proofErr w:type="gramEnd"/>
+      <w:r>
+        <w:rPr>
+          <w:rFonts w:ascii="Consolas" w:eastAsia="Times New Roman" w:hAnsi="Consolas" w:cs="Consolas"/>
+          <w:color w:val="000000"/>
+          <w:sz w:val="18"/>
+          <w:szCs w:val="18"/>
+          <w:bdr w:val="none" w:sz="0" w:space="0" w:color="auto" w:frame="1"/>
+        </w:rPr>
+        <w:t>Date = x6_2) %&gt;%</w:t>
+      </w:r>
+    </w:p>
+    <w:p>
+      <w:pPr>
+        <w:numPr>
+          <w:ilvl w:val="0"/>
+          <w:numId w:val="7"/>
+        </w:numPr>
+        <w:pBdr>
+          <w:left w:val="single" w:sz="18" w:space="0" w:color="6CE26C"/>
+        </w:pBdr>
+        <w:shd w:val="clear" w:color="auto" w:fill="FFFFFF"/>
+        <w:spacing w:beforeAutospacing="1" w:after="0" w:afterAutospacing="1" w:line="210" w:lineRule="atLeast"/>
+        <w:rPr>
+          <w:rFonts w:ascii="Consolas" w:eastAsia="Times New Roman" w:hAnsi="Consolas" w:cs="Consolas"/>
+          <w:color w:val="000000"/>
+          <w:sz w:val="18"/>
+          <w:szCs w:val="18"/>
+        </w:rPr>
+      </w:pPr>
+      <w:r>
+        <w:rPr>
+          <w:rFonts w:ascii="Consolas" w:eastAsia="Times New Roman" w:hAnsi="Consolas" w:cs="Consolas"/>
+          <w:color w:val="000000"/>
+          <w:sz w:val="18"/>
+          <w:szCs w:val="18"/>
+          <w:bdr w:val="none" w:sz="0" w:space="0" w:color="auto" w:frame="1"/>
+        </w:rPr>
+        <w:t>  select(-c(</w:t>
+      </w:r>
+      <w:proofErr w:type="spellStart"/>
+      <w:r>
+        <w:rPr>
+          <w:rFonts w:ascii="Consolas" w:eastAsia="Times New Roman" w:hAnsi="Consolas" w:cs="Consolas"/>
+          <w:color w:val="000000"/>
+          <w:sz w:val="18"/>
+          <w:szCs w:val="18"/>
+          <w:bdr w:val="none" w:sz="0" w:space="0" w:color="auto" w:frame="1"/>
+        </w:rPr>
+        <w:t>created_at</w:t>
+      </w:r>
+      <w:proofErr w:type="spellEnd"/>
+      <w:r>
+        <w:rPr>
+          <w:rFonts w:ascii="Consolas" w:eastAsia="Times New Roman" w:hAnsi="Consolas" w:cs="Consolas"/>
+          <w:color w:val="000000"/>
+          <w:sz w:val="18"/>
+          <w:szCs w:val="18"/>
+          <w:bdr w:val="none" w:sz="0" w:space="0" w:color="auto" w:frame="1"/>
+        </w:rPr>
+        <w:t>))</w:t>
+      </w:r>
+    </w:p>
+    <w:p>
+      <w:pPr>
+        <w:rPr>
+          <w:rFonts w:ascii="Nimbus Sans D OT Light" w:hAnsi="Nimbus Sans D OT Light" w:cs="Times New Roman"/>
+        </w:rPr>
+      </w:pPr>
+    </w:p>
+    <w:p>
+      <w:pPr>
+        <w:rPr>
+          <w:rFonts w:ascii="Nimbus Sans D OT Light" w:hAnsi="Nimbus Sans D OT Light" w:cs="Times New Roman"/>
+        </w:rPr>
+      </w:pPr>
+      <w:r>
+        <w:rPr>
+          <w:rFonts w:ascii="Nimbus Sans D OT Light" w:hAnsi="Nimbus Sans D OT Light" w:cs="Times New Roman"/>
+        </w:rPr>
+        <w:br w:type="page"/>
+      </w:r>
+    </w:p>
+    <w:p>
+      <w:pPr>
+        <w:rPr>
+          <w:rFonts w:ascii="Nimbus Sans D OT Light" w:hAnsi="Nimbus Sans D OT Light" w:cs="Times New Roman"/>
+        </w:rPr>
+      </w:pPr>
+      <w:r>
+        <w:rPr>
+          <w:rFonts w:ascii="Nimbus Sans D OT Light" w:hAnsi="Nimbus Sans D OT Light" w:cs="Times New Roman"/>
+        </w:rPr>
+        <w:lastRenderedPageBreak/>
+        <w:t>Stage Seven: Tweets across time</w:t>
+      </w:r>
+    </w:p>
+    <w:p>
+      <w:pPr>
+        <w:rPr>
+          <w:rFonts w:ascii="Nimbus Sans D OT Light" w:hAnsi="Nimbus Sans D OT Light" w:cs="Times New Roman"/>
+        </w:rPr>
+      </w:pPr>
+      <w:r>
+        <w:rPr>
+          <w:rFonts w:ascii="Nimbus Sans D OT Light" w:hAnsi="Nimbus Sans D OT Light" w:cs="Times New Roman"/>
+        </w:rPr>
+        <w:t xml:space="preserve">The </w:t>
+      </w:r>
+      <w:r>
+        <w:rPr>
+          <w:rFonts w:ascii="Nimbus Sans D OT Light" w:hAnsi="Nimbus Sans D OT Light" w:cs="Times New Roman"/>
+          <w:i/>
+          <w:iCs/>
+        </w:rPr>
+        <w:t>table</w:t>
+      </w:r>
+      <w:r>
+        <w:rPr>
+          <w:rFonts w:ascii="Nimbus Sans D OT Light" w:hAnsi="Nimbus Sans D OT Light" w:cs="Times New Roman"/>
+        </w:rPr>
+        <w:t xml:space="preserve"> function can now be used to store the values from the </w:t>
+      </w:r>
+      <w:r>
+        <w:rPr>
+          <w:rFonts w:ascii="Nimbus Sans D OT Light" w:hAnsi="Nimbus Sans D OT Light" w:cs="Times New Roman"/>
+          <w:i/>
+          <w:iCs/>
+        </w:rPr>
+        <w:t>Date</w:t>
+      </w:r>
+      <w:r>
+        <w:rPr>
+          <w:rFonts w:ascii="Nimbus Sans D OT Light" w:hAnsi="Nimbus Sans D OT Light" w:cs="Times New Roman"/>
+        </w:rPr>
+        <w:t xml:space="preserve"> column in the </w:t>
+      </w:r>
+      <w:r>
+        <w:rPr>
+          <w:rFonts w:ascii="Nimbus Sans D OT Light" w:hAnsi="Nimbus Sans D OT Light" w:cs="Times New Roman"/>
+          <w:i/>
+          <w:iCs/>
+        </w:rPr>
+        <w:t>S6_FinalDF</w:t>
+      </w:r>
+      <w:r>
+        <w:rPr>
+          <w:rFonts w:ascii="Nimbus Sans D OT Light" w:hAnsi="Nimbus Sans D OT Light" w:cs="Times New Roman"/>
+        </w:rPr>
+        <w:t xml:space="preserve"> data frame to a new data frame called </w:t>
+      </w:r>
+      <w:proofErr w:type="spellStart"/>
+      <w:r>
+        <w:rPr>
+          <w:rFonts w:ascii="Nimbus Sans D OT Light" w:hAnsi="Nimbus Sans D OT Light" w:cs="Times New Roman"/>
+        </w:rPr>
+        <w:t>BPtbl</w:t>
+      </w:r>
+      <w:proofErr w:type="spellEnd"/>
+      <w:r>
+        <w:rPr>
+          <w:rFonts w:ascii="Nimbus Sans D OT Light" w:hAnsi="Nimbus Sans D OT Light" w:cs="Times New Roman"/>
+        </w:rPr>
+        <w:t xml:space="preserve">.  This allows the </w:t>
+      </w:r>
+      <w:proofErr w:type="spellStart"/>
+      <w:r>
+        <w:rPr>
+          <w:rFonts w:ascii="Nimbus Sans D OT Light" w:hAnsi="Nimbus Sans D OT Light" w:cs="Times New Roman"/>
+          <w:i/>
+          <w:iCs/>
+        </w:rPr>
+        <w:t>barplot</w:t>
+      </w:r>
+      <w:proofErr w:type="spellEnd"/>
+      <w:r>
+        <w:rPr>
+          <w:rFonts w:ascii="Nimbus Sans D OT Light" w:hAnsi="Nimbus Sans D OT Light" w:cs="Times New Roman"/>
+        </w:rPr>
+        <w:t xml:space="preserve"> function to run successfully and output the following visualization of the number of tweets over time.</w:t>
+      </w:r>
+    </w:p>
+    <w:p>
+      <w:pPr>
+        <w:numPr>
+          <w:ilvl w:val="0"/>
+          <w:numId w:val="8"/>
+        </w:numPr>
+        <w:pBdr>
+          <w:left w:val="single" w:sz="18" w:space="0" w:color="6CE26C"/>
+        </w:pBdr>
+        <w:shd w:val="clear" w:color="auto" w:fill="FFFFFF"/>
+        <w:spacing w:beforeAutospacing="1" w:after="0" w:afterAutospacing="1" w:line="210" w:lineRule="atLeast"/>
+        <w:rPr>
+          <w:rFonts w:ascii="Consolas" w:eastAsia="Times New Roman" w:hAnsi="Consolas" w:cs="Consolas"/>
+          <w:color w:val="000000"/>
+          <w:sz w:val="18"/>
+          <w:szCs w:val="18"/>
+        </w:rPr>
+      </w:pPr>
+      <w:proofErr w:type="spellStart"/>
+      <w:r>
+        <w:rPr>
+          <w:rFonts w:ascii="Consolas" w:eastAsia="Times New Roman" w:hAnsi="Consolas" w:cs="Consolas"/>
+          <w:color w:val="000000"/>
+          <w:sz w:val="18"/>
+          <w:szCs w:val="18"/>
+          <w:bdr w:val="none" w:sz="0" w:space="0" w:color="auto" w:frame="1"/>
+        </w:rPr>
+        <w:t>BPtbl</w:t>
+      </w:r>
+      <w:proofErr w:type="spellEnd"/>
+      <w:r>
+        <w:rPr>
+          <w:rFonts w:ascii="Consolas" w:eastAsia="Times New Roman" w:hAnsi="Consolas" w:cs="Consolas"/>
+          <w:color w:val="000000"/>
+          <w:sz w:val="18"/>
+          <w:szCs w:val="18"/>
+          <w:bdr w:val="none" w:sz="0" w:space="0" w:color="auto" w:frame="1"/>
+        </w:rPr>
+        <w:t xml:space="preserve"> &lt;- table(S6_FinalDF$Date)</w:t>
+      </w:r>
+    </w:p>
+    <w:p>
+      <w:pPr>
+        <w:numPr>
+          <w:ilvl w:val="0"/>
+          <w:numId w:val="8"/>
+        </w:numPr>
+        <w:pBdr>
+          <w:left w:val="single" w:sz="18" w:space="0" w:color="6CE26C"/>
+        </w:pBdr>
+        <w:shd w:val="clear" w:color="auto" w:fill="F8F8F8"/>
+        <w:spacing w:beforeAutospacing="1" w:after="0" w:afterAutospacing="1" w:line="210" w:lineRule="atLeast"/>
+        <w:rPr>
+          <w:rFonts w:ascii="Consolas" w:eastAsia="Times New Roman" w:hAnsi="Consolas" w:cs="Consolas"/>
+          <w:color w:val="000000"/>
+          <w:sz w:val="18"/>
+          <w:szCs w:val="18"/>
+        </w:rPr>
+      </w:pPr>
+      <w:proofErr w:type="spellStart"/>
+      <w:proofErr w:type="gramStart"/>
+      <w:r>
+        <w:rPr>
+          <w:rFonts w:ascii="Consolas" w:eastAsia="Times New Roman" w:hAnsi="Consolas" w:cs="Consolas"/>
+          <w:color w:val="000000"/>
+          <w:sz w:val="18"/>
+          <w:szCs w:val="18"/>
+          <w:bdr w:val="none" w:sz="0" w:space="0" w:color="auto" w:frame="1"/>
+        </w:rPr>
+        <w:t>barplot</w:t>
+      </w:r>
+      <w:proofErr w:type="spellEnd"/>
+      <w:r>
+        <w:rPr>
+          <w:rFonts w:ascii="Consolas" w:eastAsia="Times New Roman" w:hAnsi="Consolas" w:cs="Consolas"/>
+          <w:color w:val="000000"/>
+          <w:sz w:val="18"/>
+          <w:szCs w:val="18"/>
+          <w:bdr w:val="none" w:sz="0" w:space="0" w:color="auto" w:frame="1"/>
+        </w:rPr>
+        <w:t>(</w:t>
+      </w:r>
+      <w:proofErr w:type="spellStart"/>
+      <w:proofErr w:type="gramEnd"/>
+      <w:r>
+        <w:rPr>
+          <w:rFonts w:ascii="Consolas" w:eastAsia="Times New Roman" w:hAnsi="Consolas" w:cs="Consolas"/>
+          <w:color w:val="000000"/>
+          <w:sz w:val="18"/>
+          <w:szCs w:val="18"/>
+          <w:bdr w:val="none" w:sz="0" w:space="0" w:color="auto" w:frame="1"/>
+        </w:rPr>
+        <w:t>BPtbl</w:t>
+      </w:r>
+      <w:proofErr w:type="spellEnd"/>
+      <w:r>
+        <w:rPr>
+          <w:rFonts w:ascii="Consolas" w:eastAsia="Times New Roman" w:hAnsi="Consolas" w:cs="Consolas"/>
+          <w:color w:val="000000"/>
+          <w:sz w:val="18"/>
+          <w:szCs w:val="18"/>
+          <w:bdr w:val="none" w:sz="0" w:space="0" w:color="auto" w:frame="1"/>
+        </w:rPr>
+        <w:t>, col='blue', main= '</w:t>
+      </w:r>
+      <w:proofErr w:type="spellStart"/>
+      <w:r>
+        <w:rPr>
+          <w:rFonts w:ascii="Consolas" w:eastAsia="Times New Roman" w:hAnsi="Consolas" w:cs="Consolas"/>
+          <w:color w:val="000000"/>
+          <w:sz w:val="18"/>
+          <w:szCs w:val="18"/>
+          <w:bdr w:val="none" w:sz="0" w:space="0" w:color="auto" w:frame="1"/>
+        </w:rPr>
+        <w:t>Barplot</w:t>
+      </w:r>
+      <w:proofErr w:type="spellEnd"/>
+      <w:r>
+        <w:rPr>
+          <w:rFonts w:ascii="Consolas" w:eastAsia="Times New Roman" w:hAnsi="Consolas" w:cs="Consolas"/>
+          <w:color w:val="000000"/>
+          <w:sz w:val="18"/>
+          <w:szCs w:val="18"/>
+          <w:bdr w:val="none" w:sz="0" w:space="0" w:color="auto" w:frame="1"/>
+        </w:rPr>
+        <w:t xml:space="preserve"> of Tweets about COVID-19')</w:t>
+      </w:r>
+    </w:p>
+    <w:p>
+      <w:pPr>
+        <w:rPr>
+          <w:rFonts w:ascii="Nimbus Sans D OT Light" w:hAnsi="Nimbus Sans D OT Light" w:cs="Times New Roman"/>
+        </w:rPr>
+      </w:pPr>
+    </w:p>
+    <w:p>
+      <w:pPr>
+        <w:jc w:val="center"/>
+        <w:rPr>
+          <w:rFonts w:ascii="Nimbus Sans D OT Light" w:hAnsi="Nimbus Sans D OT Light" w:cs="Times New Roman"/>
+        </w:rPr>
+      </w:pPr>
+      <w:r>
+        <w:rPr>
+          <w:rFonts w:ascii="Nimbus Sans D OT Light" w:hAnsi="Nimbus Sans D OT Light" w:cs="Times New Roman"/>
+        </w:rPr>
+        <w:t>Image 1: Tweets across time</w:t>
+      </w:r>
+    </w:p>
+    <w:p>
+      <w:pPr>
+        <w:rPr>
+          <w:rFonts w:ascii="Nimbus Sans D OT Light" w:hAnsi="Nimbus Sans D OT Light" w:cs="Times New Roman"/>
+          <w:szCs w:val="24"/>
+        </w:rPr>
+      </w:pPr>
+      <w:r>
+        <w:rPr>
+          <w:rFonts w:ascii="Nimbus Sans D OT Light" w:hAnsi="Nimbus Sans D OT Light" w:cs="Times New Roman"/>
+          <w:noProof/>
+          <w:szCs w:val="24"/>
+        </w:rPr>
+        <w:drawing>
+          <wp:inline distT="0" distB="0" distL="0" distR="0" wp14:anchorId="46B1E755" wp14:editId="4F69DC76">
+            <wp:extent cx="5943600" cy="4358005"/>
+            <wp:effectExtent l="0" t="0" r="0" b="0"/>
+            <wp:docPr id="1" name="Picture 1" descr="Chart&#10;&#10;Description automatically generated"/>
+            <wp:cNvGraphicFramePr>
+              <a:graphicFrameLocks xmlns:a="http://schemas.openxmlformats.org/drawingml/2006/main" noChangeAspect="1"/>
+            </wp:cNvGraphicFramePr>
+            <a:graphic xmlns:a="http://schemas.openxmlformats.org/drawingml/2006/main">
+              <a:graphicData uri="http://schemas.openxmlformats.org/drawingml/2006/picture">
+                <pic:pic xmlns:pic="http://schemas.openxmlformats.org/drawingml/2006/picture">
+                  <pic:nvPicPr>
+                    <pic:cNvPr id="1" name="Picture 1" descr="Chart&#10;&#10;Description automatically generated"/>
+                    <pic:cNvPicPr/>
+                  </pic:nvPicPr>
+                  <pic:blipFill>
+                    <a:blip r:embed="rId7">
+                      <a:extLst>
+                        <a:ext uri="{28A0092B-C50C-407E-A947-70E740481C1C}">
+                          <a14:useLocalDpi xmlns:a14="http://schemas.microsoft.com/office/drawing/2010/main" val="0"/>
+                        </a:ext>
+                      </a:extLst>
+                    </a:blip>
+                    <a:stretch>
+                      <a:fillRect/>
+                    </a:stretch>
+                  </pic:blipFill>
+                  <pic:spPr>
+                    <a:xfrm>
+                      <a:off x="0" y="0"/>
+                      <a:ext cx="5943600" cy="4358005"/>
+                    </a:xfrm>
+                    <a:prstGeom prst="rect">
+                      <a:avLst/>
+                    </a:prstGeom>
+                  </pic:spPr>
+                </pic:pic>
+              </a:graphicData>
+            </a:graphic>
+          </wp:inline>
+        </w:drawing>
+      </w:r>
+    </w:p>
+    <w:p>
+      <w:pPr>
+        <w:rPr>
+          <w:rFonts w:ascii="Nimbus Sans D OT Light" w:hAnsi="Nimbus Sans D OT Light" w:cs="Times New Roman"/>
+          <w:szCs w:val="24"/>
+        </w:rPr>
+      </w:pPr>
+      <w:r>
+        <w:rPr>
+          <w:rFonts w:ascii="Nimbus Sans D OT Light" w:hAnsi="Nimbus Sans D OT Light" w:cs="Times New Roman"/>
+          <w:szCs w:val="24"/>
+        </w:rPr>
+        <w:br w:type="page"/>
+      </w:r>
+    </w:p>
+    <w:p>
+      <w:pPr>
+        <w:rPr>
+          <w:rFonts w:ascii="Nimbus Sans D OT Light" w:hAnsi="Nimbus Sans D OT Light" w:cs="Times New Roman"/>
+          <w:szCs w:val="24"/>
+        </w:rPr>
+      </w:pPr>
+      <w:r>
+        <w:rPr>
+          <w:rFonts w:ascii="Nimbus Sans D OT Light" w:hAnsi="Nimbus Sans D OT Light" w:cs="Times New Roman"/>
+          <w:szCs w:val="24"/>
+        </w:rPr>
+        <w:lastRenderedPageBreak/>
+        <w:t>Stage Eight: Examining changes across time</w:t>
+      </w:r>
+    </w:p>
+    <w:p>
+      <w:pPr>
+        <w:rPr>
+          <w:rFonts w:ascii="Nimbus Sans D OT Light" w:hAnsi="Nimbus Sans D OT Light" w:cs="Times New Roman"/>
+          <w:szCs w:val="24"/>
+        </w:rPr>
+      </w:pPr>
+      <w:r>
+        <w:rPr>
+          <w:rFonts w:ascii="Nimbus Sans D OT Light" w:hAnsi="Nimbus Sans D OT Light" w:cs="Times New Roman"/>
+          <w:szCs w:val="24"/>
+        </w:rPr>
+        <w:t>[Explain how to group influence and sentiment by time</w:t>
+      </w:r>
+      <w:r>
+        <w:rPr>
+          <w:rFonts w:ascii="Nimbus Sans D OT Light" w:hAnsi="Nimbus Sans D OT Light" w:cs="Times New Roman"/>
+          <w:szCs w:val="24"/>
         </w:rPr>
         <w:t>]</w:t>
       </w:r>
@@ -515,528 +3527,434 @@
     <w:p>
       <w:pPr>
         <w:rPr>
-          <w:rFonts w:ascii="Times New Roman" w:hAnsi="Times New Roman" w:cs="Times New Roman"/>
-        </w:rPr>
-      </w:pPr>
-      <w:r>
-        <w:rPr>
-          <w:rFonts w:ascii="Times New Roman" w:hAnsi="Times New Roman" w:cs="Times New Roman"/>
-        </w:rPr>
-        <w:t xml:space="preserve">#if you mention </w:t>
+          <w:rFonts w:ascii="Nimbus Sans D OT Light" w:hAnsi="Nimbus Sans D OT Light" w:cs="Times New Roman"/>
+          <w:szCs w:val="24"/>
+        </w:rPr>
+      </w:pPr>
+      <w:r>
+        <w:rPr>
+          <w:rFonts w:ascii="Nimbus Sans D OT Light" w:hAnsi="Nimbus Sans D OT Light" w:cs="Times New Roman"/>
+          <w:szCs w:val="24"/>
+        </w:rPr>
+        <w:t xml:space="preserve">We’ll analyze the influence of the users tweeting over time to determine relevance.  This is done by bringing in the </w:t>
+      </w:r>
+      <w:r>
+        <w:rPr>
+          <w:rFonts w:ascii="Nimbus Sans D OT Light" w:hAnsi="Nimbus Sans D OT Light" w:cs="Times New Roman"/>
+          <w:i/>
+          <w:iCs/>
+          <w:szCs w:val="24"/>
+        </w:rPr>
+        <w:t>S6_</w:t>
+      </w:r>
+      <w:proofErr w:type="gramStart"/>
+      <w:r>
+        <w:rPr>
+          <w:rFonts w:ascii="Nimbus Sans D OT Light" w:hAnsi="Nimbus Sans D OT Light" w:cs="Times New Roman"/>
+          <w:i/>
+          <w:iCs/>
+          <w:szCs w:val="24"/>
+        </w:rPr>
+        <w:t xml:space="preserve">FinalDF  </w:t>
+      </w:r>
+      <w:r>
+        <w:rPr>
+          <w:rFonts w:ascii="Nimbus Sans D OT Light" w:hAnsi="Nimbus Sans D OT Light" w:cs="Times New Roman"/>
+          <w:szCs w:val="24"/>
+        </w:rPr>
+        <w:t>into</w:t>
+      </w:r>
+      <w:proofErr w:type="gramEnd"/>
+      <w:r>
+        <w:rPr>
+          <w:rFonts w:ascii="Nimbus Sans D OT Light" w:hAnsi="Nimbus Sans D OT Light" w:cs="Times New Roman"/>
+          <w:szCs w:val="24"/>
+        </w:rPr>
+        <w:t xml:space="preserve"> a new data frame called </w:t>
+      </w:r>
+      <w:r>
+        <w:rPr>
+          <w:rFonts w:ascii="Nimbus Sans D OT Light" w:hAnsi="Nimbus Sans D OT Light" w:cs="Times New Roman"/>
+          <w:i/>
+          <w:iCs/>
+          <w:szCs w:val="24"/>
+        </w:rPr>
+        <w:t>S8splitINFL_df</w:t>
+      </w:r>
+      <w:r>
+        <w:rPr>
+          <w:rFonts w:ascii="Nimbus Sans D OT Light" w:hAnsi="Nimbus Sans D OT Light" w:cs="Times New Roman"/>
+          <w:szCs w:val="24"/>
+        </w:rPr>
+        <w:t xml:space="preserve"> and then using </w:t>
       </w:r>
       <w:proofErr w:type="spellStart"/>
       <w:r>
         <w:rPr>
-          <w:rFonts w:ascii="Times New Roman" w:hAnsi="Times New Roman" w:cs="Times New Roman"/>
-        </w:rPr>
-        <w:t>dplyr</w:t>
+          <w:rFonts w:ascii="Nimbus Sans D OT Light" w:hAnsi="Nimbus Sans D OT Light" w:cs="Times New Roman"/>
+          <w:i/>
+          <w:iCs/>
+          <w:szCs w:val="24"/>
+        </w:rPr>
+        <w:t>group_by</w:t>
       </w:r>
       <w:proofErr w:type="spellEnd"/>
       <w:r>
         <w:rPr>
-          <w:rFonts w:ascii="Times New Roman" w:hAnsi="Times New Roman" w:cs="Times New Roman"/>
-        </w:rPr>
-        <w:t xml:space="preserve"> and the mutate function then you need to cite who created or who maintains it</w:t>
-      </w:r>
-    </w:p>
-    <w:p>
-      <w:pPr>
-        <w:rPr>
-          <w:rFonts w:ascii="Times New Roman" w:hAnsi="Times New Roman" w:cs="Times New Roman"/>
-        </w:rPr>
-      </w:pPr>
-    </w:p>
-    <w:p>
-      <w:pPr>
-        <w:rPr>
-          <w:rFonts w:ascii="Times New Roman" w:hAnsi="Times New Roman" w:cs="Times New Roman"/>
-        </w:rPr>
-      </w:pPr>
-      <w:r>
-        <w:rPr>
-          <w:rFonts w:ascii="Times New Roman" w:hAnsi="Times New Roman" w:cs="Times New Roman"/>
-        </w:rPr>
-        <w:t>Stage Three: Individualized sentiment</w:t>
-      </w:r>
-    </w:p>
-    <w:p>
-      <w:pPr>
-        <w:rPr>
-          <w:rFonts w:ascii="Times New Roman" w:hAnsi="Times New Roman" w:cs="Times New Roman"/>
-        </w:rPr>
-      </w:pPr>
-      <w:r>
-        <w:rPr>
-          <w:rFonts w:ascii="Times New Roman" w:hAnsi="Times New Roman" w:cs="Times New Roman"/>
-        </w:rPr>
-        <w:t>[Explain why the original sentiment scores needed to be merged into tweets rather than sentences]</w:t>
-      </w:r>
-    </w:p>
-    <w:p>
-      <w:pPr>
-        <w:rPr>
-          <w:rFonts w:ascii="Times New Roman" w:hAnsi="Times New Roman" w:cs="Times New Roman"/>
-        </w:rPr>
-      </w:pPr>
-    </w:p>
-    <w:p>
-      <w:pPr>
-        <w:rPr>
-          <w:rFonts w:ascii="Times New Roman" w:hAnsi="Times New Roman" w:cs="Times New Roman"/>
-        </w:rPr>
-      </w:pPr>
-      <w:r>
-        <w:rPr>
-          <w:rFonts w:ascii="Times New Roman" w:hAnsi="Times New Roman" w:cs="Times New Roman"/>
-        </w:rPr>
-        <w:t xml:space="preserve">Stage Four: </w:t>
-      </w:r>
-      <w:r>
-        <w:rPr>
-          <w:rFonts w:ascii="Times New Roman" w:hAnsi="Times New Roman" w:cs="Times New Roman"/>
-        </w:rPr>
-        <w:t xml:space="preserve">Expanding the </w:t>
+          <w:rFonts w:ascii="Nimbus Sans D OT Light" w:hAnsi="Nimbus Sans D OT Light" w:cs="Times New Roman"/>
+          <w:szCs w:val="24"/>
+        </w:rPr>
+        <w:t xml:space="preserve">  to group by values in the </w:t>
+      </w:r>
+      <w:r>
+        <w:rPr>
+          <w:rFonts w:ascii="Nimbus Sans D OT Light" w:hAnsi="Nimbus Sans D OT Light" w:cs="Times New Roman"/>
+          <w:i/>
+          <w:iCs/>
+          <w:szCs w:val="24"/>
+        </w:rPr>
+        <w:t>Date</w:t>
+      </w:r>
+      <w:r>
+        <w:rPr>
+          <w:rFonts w:ascii="Nimbus Sans D OT Light" w:hAnsi="Nimbus Sans D OT Light" w:cs="Times New Roman"/>
+          <w:szCs w:val="24"/>
+        </w:rPr>
+        <w:t xml:space="preserve"> column.  Next the data frame is summarized by the mean values of the </w:t>
+      </w:r>
+      <w:r>
+        <w:rPr>
+          <w:rFonts w:ascii="Nimbus Sans D OT Light" w:hAnsi="Nimbus Sans D OT Light" w:cs="Times New Roman"/>
+          <w:i/>
+          <w:iCs/>
+          <w:szCs w:val="24"/>
+        </w:rPr>
+        <w:t>influence</w:t>
+      </w:r>
+      <w:r>
+        <w:rPr>
+          <w:rFonts w:ascii="Nimbus Sans D OT Light" w:hAnsi="Nimbus Sans D OT Light" w:cs="Times New Roman"/>
+          <w:szCs w:val="24"/>
+        </w:rPr>
+        <w:t xml:space="preserve"> column</w:t>
+      </w:r>
+      <w:r>
+        <w:rPr>
+          <w:rFonts w:ascii="Nimbus Sans D OT Light" w:hAnsi="Nimbus Sans D OT Light" w:cs="Times New Roman"/>
+          <w:szCs w:val="24"/>
+        </w:rPr>
+        <w:t xml:space="preserve">.  The same is done for the </w:t>
       </w:r>
       <w:proofErr w:type="spellStart"/>
       <w:r>
         <w:rPr>
-          <w:rFonts w:ascii="Times New Roman" w:hAnsi="Times New Roman" w:cs="Times New Roman"/>
-        </w:rPr>
-        <w:t>dataframe</w:t>
+          <w:rFonts w:ascii="Nimbus Sans D OT Light" w:hAnsi="Nimbus Sans D OT Light" w:cs="Times New Roman"/>
+          <w:i/>
+          <w:iCs/>
+          <w:szCs w:val="24"/>
+        </w:rPr>
+        <w:t>sentiment_score</w:t>
       </w:r>
       <w:proofErr w:type="spellEnd"/>
       <w:r>
         <w:rPr>
-          <w:rFonts w:ascii="Times New Roman" w:hAnsi="Times New Roman" w:cs="Times New Roman"/>
-        </w:rPr>
-        <w:t xml:space="preserve"> to have both influence and sentiment</w:t>
-      </w:r>
-    </w:p>
-    <w:p>
-      <w:pPr>
-        <w:rPr>
-          <w:rFonts w:ascii="Times New Roman" w:hAnsi="Times New Roman" w:cs="Times New Roman"/>
-        </w:rPr>
-      </w:pPr>
-      <w:r>
-        <w:rPr>
-          <w:rFonts w:ascii="Times New Roman" w:hAnsi="Times New Roman" w:cs="Times New Roman"/>
-        </w:rPr>
-        <w:t xml:space="preserve">[Explain how you added the sentiment scores to the </w:t>
-      </w:r>
-      <w:proofErr w:type="spellStart"/>
-      <w:r>
-        <w:rPr>
-          <w:rFonts w:ascii="Times New Roman" w:hAnsi="Times New Roman" w:cs="Times New Roman"/>
-        </w:rPr>
-        <w:t>dataframe</w:t>
-      </w:r>
-      <w:proofErr w:type="spellEnd"/>
-      <w:r>
-        <w:rPr>
-          <w:rFonts w:ascii="Times New Roman" w:hAnsi="Times New Roman" w:cs="Times New Roman"/>
-        </w:rPr>
-        <w:t>]</w:t>
-      </w:r>
-    </w:p>
-    <w:p>
-      <w:pPr>
-        <w:rPr>
-          <w:rFonts w:ascii="Times New Roman" w:hAnsi="Times New Roman" w:cs="Times New Roman"/>
-        </w:rPr>
-      </w:pPr>
-    </w:p>
-    <w:p>
-      <w:pPr>
-        <w:rPr>
-          <w:rFonts w:ascii="Times New Roman" w:hAnsi="Times New Roman" w:cs="Times New Roman"/>
-        </w:rPr>
-      </w:pPr>
-    </w:p>
-    <w:p>
-      <w:pPr>
-        <w:rPr>
-          <w:rFonts w:ascii="Times New Roman" w:hAnsi="Times New Roman" w:cs="Times New Roman"/>
-        </w:rPr>
-      </w:pPr>
-      <w:r>
-        <w:rPr>
-          <w:rFonts w:ascii="Times New Roman" w:hAnsi="Times New Roman" w:cs="Times New Roman"/>
-        </w:rPr>
-        <w:t xml:space="preserve">Stage Five: Renaming and improving the </w:t>
-      </w:r>
-      <w:proofErr w:type="spellStart"/>
-      <w:r>
-        <w:rPr>
-          <w:rFonts w:ascii="Times New Roman" w:hAnsi="Times New Roman" w:cs="Times New Roman"/>
-        </w:rPr>
-        <w:t>dataframe</w:t>
-      </w:r>
-      <w:proofErr w:type="spellEnd"/>
-    </w:p>
-    <w:p>
-      <w:pPr>
-        <w:rPr>
-          <w:rFonts w:ascii="Times New Roman" w:hAnsi="Times New Roman" w:cs="Times New Roman"/>
-        </w:rPr>
-      </w:pPr>
-      <w:r>
-        <w:rPr>
-          <w:rFonts w:ascii="Times New Roman" w:hAnsi="Times New Roman" w:cs="Times New Roman"/>
-        </w:rPr>
-        <w:t>[Explain why changing a column name may be useful; how did you change it?]</w:t>
-      </w:r>
-    </w:p>
-    <w:p>
-      <w:pPr>
-        <w:rPr>
-          <w:rFonts w:ascii="Times New Roman" w:hAnsi="Times New Roman" w:cs="Times New Roman"/>
-        </w:rPr>
-      </w:pPr>
-      <w:r>
-        <w:rPr>
-          <w:rFonts w:ascii="Times New Roman" w:hAnsi="Times New Roman" w:cs="Times New Roman"/>
-        </w:rPr>
-        <w:t>Stage Six: Working with time</w:t>
-      </w:r>
-    </w:p>
-    <w:p>
-      <w:pPr>
-        <w:rPr>
-          <w:rFonts w:ascii="Times New Roman" w:hAnsi="Times New Roman" w:cs="Times New Roman"/>
-        </w:rPr>
-      </w:pPr>
-      <w:r>
-        <w:rPr>
-          <w:rFonts w:ascii="Times New Roman" w:hAnsi="Times New Roman" w:cs="Times New Roman"/>
-        </w:rPr>
-        <w:t>[Explain why having time as a factor doesn’t work and changing its format to date]</w:t>
-      </w:r>
-    </w:p>
-    <w:p>
-      <w:pPr>
-        <w:rPr>
-          <w:rFonts w:ascii="Times New Roman" w:hAnsi="Times New Roman" w:cs="Times New Roman"/>
-        </w:rPr>
-      </w:pPr>
-      <w:r>
-        <w:rPr>
-          <w:rFonts w:ascii="Times New Roman" w:hAnsi="Times New Roman" w:cs="Times New Roman"/>
-        </w:rPr>
-        <w:t>Stage Seven: Tweets across time</w:t>
-      </w:r>
-    </w:p>
-    <w:p>
-      <w:pPr>
-        <w:rPr>
-          <w:rFonts w:ascii="Times New Roman" w:hAnsi="Times New Roman" w:cs="Times New Roman"/>
-        </w:rPr>
-      </w:pPr>
-      <w:r>
-        <w:rPr>
-          <w:rFonts w:ascii="Times New Roman" w:hAnsi="Times New Roman" w:cs="Times New Roman"/>
-        </w:rPr>
-        <w:t>[Explain how using the new date column you can visualize the number of tweets per day]</w:t>
-      </w:r>
-    </w:p>
-    <w:p>
-      <w:pPr>
-        <w:rPr>
-          <w:rFonts w:ascii="Times New Roman" w:hAnsi="Times New Roman" w:cs="Times New Roman"/>
-        </w:rPr>
-      </w:pPr>
-      <w:r>
-        <w:rPr>
-          <w:rFonts w:ascii="Times New Roman" w:hAnsi="Times New Roman" w:cs="Times New Roman"/>
-        </w:rPr>
-        <w:lastRenderedPageBreak/>
-        <w:t>(place the plot you create after the explanation; in addition, you will have to create a label for the plot and center it and the image—this label is NOT the “main =” label you had on the plot itself but rather a new label to integrate it into this written work)</w:t>
-      </w:r>
+          <w:rFonts w:ascii="Nimbus Sans D OT Light" w:hAnsi="Nimbus Sans D OT Light" w:cs="Times New Roman"/>
+          <w:i/>
+          <w:iCs/>
+          <w:szCs w:val="24"/>
+        </w:rPr>
+        <w:t xml:space="preserve"> </w:t>
+      </w:r>
+      <w:r>
+        <w:rPr>
+          <w:rFonts w:ascii="Nimbus Sans D OT Light" w:hAnsi="Nimbus Sans D OT Light" w:cs="Times New Roman"/>
+          <w:szCs w:val="24"/>
+        </w:rPr>
+        <w:t xml:space="preserve">with values being stored in the </w:t>
+      </w:r>
+      <w:r>
+        <w:rPr>
+          <w:rFonts w:ascii="Nimbus Sans D OT Light" w:hAnsi="Nimbus Sans D OT Light" w:cs="Times New Roman"/>
+          <w:i/>
+          <w:iCs/>
+          <w:szCs w:val="24"/>
+        </w:rPr>
+        <w:t>S8splitSNTMNT_df</w:t>
+      </w:r>
+      <w:r>
+        <w:rPr>
+          <w:rFonts w:ascii="Nimbus Sans D OT Light" w:hAnsi="Nimbus Sans D OT Light" w:cs="Times New Roman"/>
+          <w:szCs w:val="24"/>
+        </w:rPr>
+        <w:t xml:space="preserve">. </w:t>
+      </w:r>
+    </w:p>
+    <w:p>
+      <w:pPr>
+        <w:rPr>
+          <w:rFonts w:ascii="Nimbus Sans D OT Light" w:hAnsi="Nimbus Sans D OT Light" w:cs="Times New Roman"/>
+          <w:szCs w:val="24"/>
+        </w:rPr>
+      </w:pPr>
     </w:p>
     <w:p>
       <w:pPr>
         <w:jc w:val="center"/>
         <w:rPr>
-          <w:rFonts w:ascii="Times New Roman" w:hAnsi="Times New Roman" w:cs="Times New Roman"/>
-        </w:rPr>
-      </w:pPr>
-      <w:r>
-        <w:rPr>
-          <w:rFonts w:ascii="Times New Roman" w:hAnsi="Times New Roman" w:cs="Times New Roman"/>
-        </w:rPr>
-        <w:t>Image 1: Tweets across time</w:t>
+          <w:rFonts w:ascii="Nimbus Sans D OT Light" w:hAnsi="Nimbus Sans D OT Light" w:cs="Times New Roman"/>
+          <w:szCs w:val="24"/>
+        </w:rPr>
+      </w:pPr>
+      <w:r>
+        <w:rPr>
+          <w:rFonts w:ascii="Nimbus Sans D OT Light" w:hAnsi="Nimbus Sans D OT Light" w:cs="Times New Roman"/>
+          <w:szCs w:val="24"/>
+        </w:rPr>
+        <w:t>Image 2: Influence on each day</w:t>
       </w:r>
     </w:p>
     <w:p>
       <w:pPr>
         <w:jc w:val="center"/>
         <w:rPr>
-          <w:rFonts w:ascii="Times New Roman" w:hAnsi="Times New Roman" w:cs="Times New Roman"/>
-          <w:sz w:val="28"/>
-          <w:szCs w:val="24"/>
-        </w:rPr>
-      </w:pPr>
-      <w:r>
-        <w:rPr>
-          <w:rFonts w:ascii="Times New Roman" w:hAnsi="Times New Roman" w:cs="Times New Roman"/>
-          <w:szCs w:val="24"/>
-        </w:rPr>
-        <w:t>[insert your specific image]</w:t>
-      </w:r>
-    </w:p>
-    <w:p>
-      <w:pPr>
-        <w:rPr>
-          <w:rFonts w:ascii="Times New Roman" w:hAnsi="Times New Roman" w:cs="Times New Roman"/>
-          <w:szCs w:val="24"/>
-        </w:rPr>
-      </w:pPr>
-      <w:r>
-        <w:rPr>
-          <w:rFonts w:ascii="Times New Roman" w:hAnsi="Times New Roman" w:cs="Times New Roman"/>
-          <w:szCs w:val="24"/>
-        </w:rPr>
-        <w:t>Stage Eight: Examining changes across time</w:t>
-      </w:r>
-    </w:p>
-    <w:p>
-      <w:pPr>
-        <w:rPr>
-          <w:rFonts w:ascii="Times New Roman" w:hAnsi="Times New Roman" w:cs="Times New Roman"/>
-          <w:szCs w:val="24"/>
-        </w:rPr>
-      </w:pPr>
-      <w:r>
-        <w:rPr>
-          <w:rFonts w:ascii="Times New Roman" w:hAnsi="Times New Roman" w:cs="Times New Roman"/>
-          <w:szCs w:val="24"/>
-        </w:rPr>
-        <w:t>[Explain how to group influence and sentiment by time</w:t>
-      </w:r>
-      <w:r>
-        <w:rPr>
-          <w:rFonts w:ascii="Times New Roman" w:hAnsi="Times New Roman" w:cs="Times New Roman"/>
-          <w:szCs w:val="24"/>
-        </w:rPr>
-        <w:t>]</w:t>
+          <w:rFonts w:ascii="Nimbus Sans D OT Light" w:hAnsi="Nimbus Sans D OT Light" w:cs="Times New Roman"/>
+          <w:szCs w:val="24"/>
+        </w:rPr>
+      </w:pPr>
+      <w:r>
+        <w:rPr>
+          <w:rFonts w:ascii="Nimbus Sans D OT Light" w:hAnsi="Nimbus Sans D OT Light" w:cs="Times New Roman"/>
+          <w:noProof/>
+          <w:szCs w:val="24"/>
+        </w:rPr>
+        <w:drawing>
+          <wp:inline distT="0" distB="0" distL="0" distR="0" wp14:anchorId="40BF89E3" wp14:editId="72656C58">
+            <wp:extent cx="3276600" cy="2362200"/>
+            <wp:effectExtent l="0" t="0" r="0" b="0"/>
+            <wp:docPr id="2" name="Picture 2" descr="Table&#10;&#10;Description automatically generated"/>
+            <wp:cNvGraphicFramePr>
+              <a:graphicFrameLocks xmlns:a="http://schemas.openxmlformats.org/drawingml/2006/main" noChangeAspect="1"/>
+            </wp:cNvGraphicFramePr>
+            <a:graphic xmlns:a="http://schemas.openxmlformats.org/drawingml/2006/main">
+              <a:graphicData uri="http://schemas.openxmlformats.org/drawingml/2006/picture">
+                <pic:pic xmlns:pic="http://schemas.openxmlformats.org/drawingml/2006/picture">
+                  <pic:nvPicPr>
+                    <pic:cNvPr id="2" name="Picture 2" descr="Table&#10;&#10;Description automatically generated"/>
+                    <pic:cNvPicPr/>
+                  </pic:nvPicPr>
+                  <pic:blipFill>
+                    <a:blip r:embed="rId8">
+                      <a:extLst>
+                        <a:ext uri="{28A0092B-C50C-407E-A947-70E740481C1C}">
+                          <a14:useLocalDpi xmlns:a14="http://schemas.microsoft.com/office/drawing/2010/main" val="0"/>
+                        </a:ext>
+                      </a:extLst>
+                    </a:blip>
+                    <a:stretch>
+                      <a:fillRect/>
+                    </a:stretch>
+                  </pic:blipFill>
+                  <pic:spPr>
+                    <a:xfrm>
+                      <a:off x="0" y="0"/>
+                      <a:ext cx="3276600" cy="2362200"/>
+                    </a:xfrm>
+                    <a:prstGeom prst="rect">
+                      <a:avLst/>
+                    </a:prstGeom>
+                  </pic:spPr>
+                </pic:pic>
+              </a:graphicData>
+            </a:graphic>
+          </wp:inline>
+        </w:drawing>
+      </w:r>
+    </w:p>
+    <w:p>
+      <w:pPr>
+        <w:rPr>
+          <w:rFonts w:ascii="Nimbus Sans D OT Light" w:hAnsi="Nimbus Sans D OT Light" w:cs="Times New Roman"/>
+          <w:szCs w:val="24"/>
+        </w:rPr>
+      </w:pPr>
+      <w:r>
+        <w:rPr>
+          <w:rFonts w:ascii="Nimbus Sans D OT Light" w:hAnsi="Nimbus Sans D OT Light" w:cs="Times New Roman"/>
+          <w:szCs w:val="24"/>
+        </w:rPr>
+        <w:t>One can also look at sentiment in the same way.</w:t>
       </w:r>
     </w:p>
     <w:p>
       <w:pPr>
         <w:jc w:val="center"/>
         <w:rPr>
-          <w:rFonts w:ascii="Times New Roman" w:hAnsi="Times New Roman" w:cs="Times New Roman"/>
-          <w:szCs w:val="24"/>
-        </w:rPr>
-      </w:pPr>
-      <w:r>
-        <w:rPr>
-          <w:rFonts w:ascii="Times New Roman" w:hAnsi="Times New Roman" w:cs="Times New Roman"/>
-          <w:szCs w:val="24"/>
-        </w:rPr>
-        <w:t>Image 2: Influence on each day</w:t>
+          <w:rFonts w:ascii="Nimbus Sans D OT Light" w:hAnsi="Nimbus Sans D OT Light" w:cs="Times New Roman"/>
+          <w:szCs w:val="24"/>
+        </w:rPr>
+      </w:pPr>
+      <w:r>
+        <w:rPr>
+          <w:rFonts w:ascii="Nimbus Sans D OT Light" w:hAnsi="Nimbus Sans D OT Light" w:cs="Times New Roman"/>
+          <w:szCs w:val="24"/>
+        </w:rPr>
+        <w:t>Image 3: Sentiment on each day</w:t>
       </w:r>
     </w:p>
     <w:p>
       <w:pPr>
         <w:jc w:val="center"/>
         <w:rPr>
-          <w:rFonts w:ascii="Times New Roman" w:hAnsi="Times New Roman" w:cs="Times New Roman"/>
-          <w:szCs w:val="24"/>
-        </w:rPr>
-      </w:pPr>
-      <w:r>
-        <w:rPr>
-          <w:rFonts w:ascii="Times New Roman" w:hAnsi="Times New Roman" w:cs="Times New Roman"/>
-          <w:szCs w:val="24"/>
-        </w:rPr>
-        <w:t>[insert image of your output showing a table of each day and its influence]</w:t>
-      </w:r>
-    </w:p>
-    <w:p>
-      <w:pPr>
-        <w:jc w:val="center"/>
-        <w:rPr>
-          <w:rFonts w:ascii="Times New Roman" w:hAnsi="Times New Roman" w:cs="Times New Roman"/>
-          <w:szCs w:val="24"/>
-        </w:rPr>
-      </w:pPr>
-      <w:r>
-        <w:rPr>
-          <w:rFonts w:ascii="Times New Roman" w:hAnsi="Times New Roman" w:cs="Times New Roman"/>
-          <w:szCs w:val="24"/>
-        </w:rPr>
-        <w:t>#this will look like the image found in stage 8 of the rubric</w:t>
-      </w:r>
-    </w:p>
-    <w:p>
-      <w:pPr>
-        <w:rPr>
-          <w:rFonts w:ascii="Times New Roman" w:hAnsi="Times New Roman" w:cs="Times New Roman"/>
-          <w:szCs w:val="24"/>
-        </w:rPr>
-      </w:pPr>
-      <w:r>
-        <w:rPr>
-          <w:rFonts w:ascii="Times New Roman" w:hAnsi="Times New Roman" w:cs="Times New Roman"/>
-          <w:szCs w:val="24"/>
-        </w:rPr>
-        <w:t>One can also look at sentiment in the same way.</w:t>
-      </w:r>
-    </w:p>
-    <w:p>
-      <w:pPr>
-        <w:jc w:val="center"/>
-        <w:rPr>
-          <w:rFonts w:ascii="Times New Roman" w:hAnsi="Times New Roman" w:cs="Times New Roman"/>
-          <w:szCs w:val="24"/>
-        </w:rPr>
-      </w:pPr>
-      <w:r>
-        <w:rPr>
-          <w:rFonts w:ascii="Times New Roman" w:hAnsi="Times New Roman" w:cs="Times New Roman"/>
-          <w:szCs w:val="24"/>
-        </w:rPr>
-        <w:t>Image 3: Sentiment on each day</w:t>
-      </w:r>
-    </w:p>
-    <w:p>
-      <w:pPr>
-        <w:jc w:val="center"/>
-        <w:rPr>
-          <w:rFonts w:ascii="Times New Roman" w:hAnsi="Times New Roman" w:cs="Times New Roman"/>
-          <w:szCs w:val="24"/>
-        </w:rPr>
-      </w:pPr>
-      <w:r>
-        <w:rPr>
-          <w:rFonts w:ascii="Times New Roman" w:hAnsi="Times New Roman" w:cs="Times New Roman"/>
-          <w:szCs w:val="24"/>
-        </w:rPr>
-        <w:t>[insert image of your output showing a table of each day and its sentiment]</w:t>
-      </w:r>
-    </w:p>
-    <w:p>
-      <w:pPr>
-        <w:jc w:val="center"/>
-        <w:rPr>
-          <w:rFonts w:ascii="Times New Roman" w:hAnsi="Times New Roman" w:cs="Times New Roman"/>
-          <w:szCs w:val="24"/>
-        </w:rPr>
-      </w:pPr>
-      <w:r>
-        <w:rPr>
-          <w:rFonts w:ascii="Times New Roman" w:hAnsi="Times New Roman" w:cs="Times New Roman"/>
-          <w:szCs w:val="24"/>
-        </w:rPr>
-        <w:t>#this will look like the image found in stage 8 of the rubric</w:t>
-      </w:r>
-    </w:p>
-    <w:p>
-      <w:pPr>
-        <w:rPr>
-          <w:rFonts w:ascii="Times New Roman" w:hAnsi="Times New Roman" w:cs="Times New Roman"/>
-          <w:szCs w:val="24"/>
-        </w:rPr>
-      </w:pPr>
-    </w:p>
-    <w:p>
-      <w:pPr>
-        <w:rPr>
-          <w:rFonts w:ascii="Times New Roman" w:hAnsi="Times New Roman" w:cs="Times New Roman"/>
-          <w:szCs w:val="24"/>
-        </w:rPr>
-      </w:pPr>
-    </w:p>
-    <w:p>
-      <w:pPr>
-        <w:rPr>
-          <w:rFonts w:ascii="Times New Roman" w:hAnsi="Times New Roman" w:cs="Times New Roman"/>
-          <w:szCs w:val="24"/>
-        </w:rPr>
-      </w:pPr>
-    </w:p>
-    <w:p>
-      <w:pPr>
-        <w:rPr>
-          <w:rFonts w:ascii="Times New Roman" w:hAnsi="Times New Roman" w:cs="Times New Roman"/>
-          <w:szCs w:val="24"/>
-        </w:rPr>
-      </w:pPr>
-    </w:p>
-    <w:p>
-      <w:pPr>
-        <w:rPr>
-          <w:rFonts w:ascii="Times New Roman" w:hAnsi="Times New Roman" w:cs="Times New Roman"/>
-          <w:szCs w:val="24"/>
-        </w:rPr>
-      </w:pPr>
-    </w:p>
-    <w:p>
-      <w:pPr>
-        <w:rPr>
-          <w:rFonts w:ascii="Times New Roman" w:hAnsi="Times New Roman" w:cs="Times New Roman"/>
-          <w:szCs w:val="24"/>
-        </w:rPr>
-      </w:pPr>
-    </w:p>
-    <w:p>
-      <w:pPr>
-        <w:rPr>
-          <w:rFonts w:ascii="Times New Roman" w:hAnsi="Times New Roman" w:cs="Times New Roman"/>
-          <w:szCs w:val="24"/>
-        </w:rPr>
-      </w:pPr>
-    </w:p>
-    <w:p>
-      <w:pPr>
-        <w:rPr>
-          <w:rFonts w:ascii="Times New Roman" w:hAnsi="Times New Roman" w:cs="Times New Roman"/>
-          <w:szCs w:val="24"/>
-        </w:rPr>
-      </w:pPr>
-    </w:p>
-    <w:p>
-      <w:pPr>
-        <w:rPr>
-          <w:rFonts w:ascii="Times New Roman" w:hAnsi="Times New Roman" w:cs="Times New Roman"/>
-          <w:szCs w:val="24"/>
-        </w:rPr>
-      </w:pPr>
-    </w:p>
-    <w:p>
-      <w:pPr>
-        <w:rPr>
-          <w:rFonts w:ascii="Times New Roman" w:hAnsi="Times New Roman" w:cs="Times New Roman"/>
-          <w:szCs w:val="24"/>
-        </w:rPr>
-      </w:pPr>
-    </w:p>
-    <w:p>
-      <w:pPr>
-        <w:rPr>
-          <w:rFonts w:ascii="Times New Roman" w:hAnsi="Times New Roman" w:cs="Times New Roman"/>
-          <w:szCs w:val="24"/>
-        </w:rPr>
-      </w:pPr>
-    </w:p>
-    <w:p>
-      <w:pPr>
-        <w:rPr>
-          <w:rFonts w:ascii="Times New Roman" w:hAnsi="Times New Roman" w:cs="Times New Roman"/>
-          <w:szCs w:val="24"/>
-        </w:rPr>
-      </w:pPr>
-      <w:r>
-        <w:rPr>
-          <w:rFonts w:ascii="Times New Roman" w:hAnsi="Times New Roman" w:cs="Times New Roman"/>
+          <w:rFonts w:ascii="Nimbus Sans D OT Light" w:hAnsi="Nimbus Sans D OT Light" w:cs="Times New Roman"/>
+          <w:szCs w:val="24"/>
+        </w:rPr>
+      </w:pPr>
+      <w:r>
+        <w:rPr>
+          <w:rFonts w:ascii="Nimbus Sans D OT Light" w:hAnsi="Nimbus Sans D OT Light" w:cs="Times New Roman"/>
+          <w:noProof/>
+          <w:szCs w:val="24"/>
+        </w:rPr>
+        <w:drawing>
+          <wp:inline distT="0" distB="0" distL="0" distR="0" wp14:anchorId="70084716" wp14:editId="1EF3D15D">
+            <wp:extent cx="3810000" cy="2362200"/>
+            <wp:effectExtent l="0" t="0" r="0" b="0"/>
+            <wp:docPr id="3" name="Picture 3" descr="Table&#10;&#10;Description automatically generated"/>
+            <wp:cNvGraphicFramePr>
+              <a:graphicFrameLocks xmlns:a="http://schemas.openxmlformats.org/drawingml/2006/main" noChangeAspect="1"/>
+            </wp:cNvGraphicFramePr>
+            <a:graphic xmlns:a="http://schemas.openxmlformats.org/drawingml/2006/main">
+              <a:graphicData uri="http://schemas.openxmlformats.org/drawingml/2006/picture">
+                <pic:pic xmlns:pic="http://schemas.openxmlformats.org/drawingml/2006/picture">
+                  <pic:nvPicPr>
+                    <pic:cNvPr id="3" name="Picture 3" descr="Table&#10;&#10;Description automatically generated"/>
+                    <pic:cNvPicPr/>
+                  </pic:nvPicPr>
+                  <pic:blipFill>
+                    <a:blip r:embed="rId9">
+                      <a:extLst>
+                        <a:ext uri="{28A0092B-C50C-407E-A947-70E740481C1C}">
+                          <a14:useLocalDpi xmlns:a14="http://schemas.microsoft.com/office/drawing/2010/main" val="0"/>
+                        </a:ext>
+                      </a:extLst>
+                    </a:blip>
+                    <a:stretch>
+                      <a:fillRect/>
+                    </a:stretch>
+                  </pic:blipFill>
+                  <pic:spPr>
+                    <a:xfrm>
+                      <a:off x="0" y="0"/>
+                      <a:ext cx="3810000" cy="2362200"/>
+                    </a:xfrm>
+                    <a:prstGeom prst="rect">
+                      <a:avLst/>
+                    </a:prstGeom>
+                  </pic:spPr>
+                </pic:pic>
+              </a:graphicData>
+            </a:graphic>
+          </wp:inline>
+        </w:drawing>
+      </w:r>
+    </w:p>
+    <w:p>
+      <w:pPr>
+        <w:rPr>
+          <w:rFonts w:ascii="Nimbus Sans D OT Light" w:hAnsi="Nimbus Sans D OT Light" w:cs="Times New Roman"/>
+          <w:szCs w:val="24"/>
+        </w:rPr>
+      </w:pPr>
+    </w:p>
+    <w:p>
+      <w:pPr>
+        <w:rPr>
+          <w:rFonts w:ascii="Nimbus Sans D OT Light" w:hAnsi="Nimbus Sans D OT Light" w:cs="Times New Roman"/>
+          <w:szCs w:val="24"/>
+        </w:rPr>
+      </w:pPr>
+    </w:p>
+    <w:p>
+      <w:pPr>
+        <w:rPr>
+          <w:rFonts w:ascii="Nimbus Sans D OT Light" w:hAnsi="Nimbus Sans D OT Light" w:cs="Times New Roman"/>
+          <w:szCs w:val="24"/>
+        </w:rPr>
+      </w:pPr>
+    </w:p>
+    <w:p>
+      <w:pPr>
+        <w:rPr>
+          <w:rFonts w:ascii="Nimbus Sans D OT Light" w:hAnsi="Nimbus Sans D OT Light" w:cs="Times New Roman"/>
+          <w:szCs w:val="24"/>
+        </w:rPr>
+      </w:pPr>
+    </w:p>
+    <w:p>
+      <w:pPr>
+        <w:rPr>
+          <w:rFonts w:ascii="Nimbus Sans D OT Light" w:hAnsi="Nimbus Sans D OT Light" w:cs="Times New Roman"/>
+          <w:szCs w:val="24"/>
+        </w:rPr>
+      </w:pPr>
+    </w:p>
+    <w:p>
+      <w:pPr>
+        <w:rPr>
+          <w:rFonts w:ascii="Nimbus Sans D OT Light" w:hAnsi="Nimbus Sans D OT Light" w:cs="Times New Roman"/>
+          <w:szCs w:val="24"/>
+        </w:rPr>
+      </w:pPr>
+    </w:p>
+    <w:p>
+      <w:pPr>
+        <w:rPr>
+          <w:rFonts w:ascii="Nimbus Sans D OT Light" w:hAnsi="Nimbus Sans D OT Light" w:cs="Times New Roman"/>
+          <w:szCs w:val="24"/>
+        </w:rPr>
+      </w:pPr>
+    </w:p>
+    <w:p>
+      <w:pPr>
+        <w:rPr>
+          <w:rFonts w:ascii="Nimbus Sans D OT Light" w:hAnsi="Nimbus Sans D OT Light" w:cs="Times New Roman"/>
+          <w:szCs w:val="24"/>
+        </w:rPr>
+      </w:pPr>
+    </w:p>
+    <w:p>
+      <w:pPr>
+        <w:rPr>
+          <w:rFonts w:ascii="Nimbus Sans D OT Light" w:hAnsi="Nimbus Sans D OT Light" w:cs="Times New Roman"/>
+          <w:szCs w:val="24"/>
+        </w:rPr>
+      </w:pPr>
+    </w:p>
+    <w:p>
+      <w:pPr>
+        <w:rPr>
+          <w:rFonts w:ascii="Nimbus Sans D OT Light" w:hAnsi="Nimbus Sans D OT Light" w:cs="Times New Roman"/>
+          <w:szCs w:val="24"/>
+        </w:rPr>
+      </w:pPr>
+    </w:p>
+    <w:p>
+      <w:pPr>
+        <w:rPr>
+          <w:rFonts w:ascii="Nimbus Sans D OT Light" w:hAnsi="Nimbus Sans D OT Light" w:cs="Times New Roman"/>
+          <w:szCs w:val="24"/>
+        </w:rPr>
+      </w:pPr>
+      <w:r>
+        <w:rPr>
+          <w:rFonts w:ascii="Nimbus Sans D OT Light" w:hAnsi="Nimbus Sans D OT Light" w:cs="Times New Roman"/>
           <w:szCs w:val="24"/>
         </w:rPr>
         <w:t xml:space="preserve">Stage Nine: </w:t>
       </w:r>
       <w:r>
         <w:rPr>
-          <w:rFonts w:ascii="Times New Roman" w:hAnsi="Times New Roman" w:cs="Times New Roman"/>
+          <w:rFonts w:ascii="Nimbus Sans D OT Light" w:hAnsi="Nimbus Sans D OT Light" w:cs="Times New Roman"/>
           <w:szCs w:val="24"/>
         </w:rPr>
         <w:t>Visualizing changes over time</w:t>
@@ -1045,13 +3963,13 @@
     <w:p>
       <w:pPr>
         <w:rPr>
-          <w:rFonts w:ascii="Times New Roman" w:hAnsi="Times New Roman" w:cs="Times New Roman"/>
-          <w:szCs w:val="24"/>
-        </w:rPr>
-      </w:pPr>
-      <w:r>
-        <w:rPr>
-          <w:rFonts w:ascii="Times New Roman" w:hAnsi="Times New Roman" w:cs="Times New Roman"/>
+          <w:rFonts w:ascii="Nimbus Sans D OT Light" w:hAnsi="Nimbus Sans D OT Light" w:cs="Times New Roman"/>
+          <w:szCs w:val="24"/>
+        </w:rPr>
+      </w:pPr>
+      <w:r>
+        <w:rPr>
+          <w:rFonts w:ascii="Nimbus Sans D OT Light" w:hAnsi="Nimbus Sans D OT Light" w:cs="Times New Roman"/>
           <w:szCs w:val="24"/>
         </w:rPr>
         <w:tab/>
@@ -1061,13 +3979,13 @@
     <w:p>
       <w:pPr>
         <w:rPr>
-          <w:rFonts w:ascii="Times New Roman" w:hAnsi="Times New Roman" w:cs="Times New Roman"/>
-          <w:szCs w:val="24"/>
-        </w:rPr>
-      </w:pPr>
-      <w:r>
-        <w:rPr>
-          <w:rFonts w:ascii="Times New Roman" w:hAnsi="Times New Roman" w:cs="Times New Roman"/>
+          <w:rFonts w:ascii="Nimbus Sans D OT Light" w:hAnsi="Nimbus Sans D OT Light" w:cs="Times New Roman"/>
+          <w:szCs w:val="24"/>
+        </w:rPr>
+      </w:pPr>
+      <w:r>
+        <w:rPr>
+          <w:rFonts w:ascii="Nimbus Sans D OT Light" w:hAnsi="Nimbus Sans D OT Light" w:cs="Times New Roman"/>
           <w:szCs w:val="24"/>
         </w:rPr>
         <w:t>[what is occurring? Is it increasing steadily? Haphazard? Going down? Is one trait (e.g., influence) going up while the other (e.g., sentiment) going down? Any idea for the cause of the trend?]</w:t>
@@ -1077,13 +3995,13 @@
       <w:pPr>
         <w:jc w:val="center"/>
         <w:rPr>
-          <w:rFonts w:ascii="Times New Roman" w:hAnsi="Times New Roman" w:cs="Times New Roman"/>
-          <w:szCs w:val="24"/>
-        </w:rPr>
-      </w:pPr>
-      <w:r>
-        <w:rPr>
-          <w:rFonts w:ascii="Times New Roman" w:hAnsi="Times New Roman" w:cs="Times New Roman"/>
+          <w:rFonts w:ascii="Nimbus Sans D OT Light" w:hAnsi="Nimbus Sans D OT Light" w:cs="Times New Roman"/>
+          <w:szCs w:val="24"/>
+        </w:rPr>
+      </w:pPr>
+      <w:r>
+        <w:rPr>
+          <w:rFonts w:ascii="Nimbus Sans D OT Light" w:hAnsi="Nimbus Sans D OT Light" w:cs="Times New Roman"/>
           <w:szCs w:val="24"/>
         </w:rPr>
         <w:t>Image 4: Influence across time</w:t>
@@ -1093,29 +4011,28 @@
       <w:pPr>
         <w:jc w:val="center"/>
         <w:rPr>
-          <w:rFonts w:ascii="Times New Roman" w:hAnsi="Times New Roman" w:cs="Times New Roman"/>
-          <w:szCs w:val="24"/>
-        </w:rPr>
-      </w:pPr>
-      <w:r>
-        <w:rPr>
-          <w:rFonts w:ascii="Times New Roman" w:hAnsi="Times New Roman" w:cs="Times New Roman"/>
-          <w:szCs w:val="24"/>
-        </w:rPr>
-        <w:lastRenderedPageBreak/>
+          <w:rFonts w:ascii="Nimbus Sans D OT Light" w:hAnsi="Nimbus Sans D OT Light" w:cs="Times New Roman"/>
+          <w:szCs w:val="24"/>
+        </w:rPr>
+      </w:pPr>
+      <w:r>
+        <w:rPr>
+          <w:rFonts w:ascii="Nimbus Sans D OT Light" w:hAnsi="Nimbus Sans D OT Light" w:cs="Times New Roman"/>
+          <w:szCs w:val="24"/>
+        </w:rPr>
         <w:t>[insert image of your plot of influence across the days]</w:t>
       </w:r>
     </w:p>
     <w:p>
       <w:pPr>
         <w:rPr>
-          <w:rFonts w:ascii="Times New Roman" w:hAnsi="Times New Roman" w:cs="Times New Roman"/>
-          <w:szCs w:val="24"/>
-        </w:rPr>
-      </w:pPr>
-      <w:r>
-        <w:rPr>
-          <w:rFonts w:ascii="Times New Roman" w:hAnsi="Times New Roman" w:cs="Times New Roman"/>
+          <w:rFonts w:ascii="Nimbus Sans D OT Light" w:hAnsi="Nimbus Sans D OT Light" w:cs="Times New Roman"/>
+          <w:szCs w:val="24"/>
+        </w:rPr>
+      </w:pPr>
+      <w:r>
+        <w:rPr>
+          <w:rFonts w:ascii="Nimbus Sans D OT Light" w:hAnsi="Nimbus Sans D OT Light" w:cs="Times New Roman"/>
           <w:szCs w:val="24"/>
         </w:rPr>
         <w:t>Additionally, we can examine visually the sentiment for each day.</w:t>
@@ -1125,13 +4042,13 @@
       <w:pPr>
         <w:jc w:val="center"/>
         <w:rPr>
-          <w:rFonts w:ascii="Times New Roman" w:hAnsi="Times New Roman" w:cs="Times New Roman"/>
-          <w:szCs w:val="24"/>
-        </w:rPr>
-      </w:pPr>
-      <w:r>
-        <w:rPr>
-          <w:rFonts w:ascii="Times New Roman" w:hAnsi="Times New Roman" w:cs="Times New Roman"/>
+          <w:rFonts w:ascii="Nimbus Sans D OT Light" w:hAnsi="Nimbus Sans D OT Light" w:cs="Times New Roman"/>
+          <w:szCs w:val="24"/>
+        </w:rPr>
+      </w:pPr>
+      <w:r>
+        <w:rPr>
+          <w:rFonts w:ascii="Nimbus Sans D OT Light" w:hAnsi="Nimbus Sans D OT Light" w:cs="Times New Roman"/>
           <w:szCs w:val="24"/>
         </w:rPr>
         <w:t>Image 5: Sentiment across time</w:t>
@@ -1141,13 +4058,13 @@
       <w:pPr>
         <w:jc w:val="center"/>
         <w:rPr>
-          <w:rFonts w:ascii="Times New Roman" w:hAnsi="Times New Roman" w:cs="Times New Roman"/>
-          <w:szCs w:val="24"/>
-        </w:rPr>
-      </w:pPr>
-      <w:r>
-        <w:rPr>
-          <w:rFonts w:ascii="Times New Roman" w:hAnsi="Times New Roman" w:cs="Times New Roman"/>
+          <w:rFonts w:ascii="Nimbus Sans D OT Light" w:hAnsi="Nimbus Sans D OT Light" w:cs="Times New Roman"/>
+          <w:szCs w:val="24"/>
+        </w:rPr>
+      </w:pPr>
+      <w:r>
+        <w:rPr>
+          <w:rFonts w:ascii="Nimbus Sans D OT Light" w:hAnsi="Nimbus Sans D OT Light" w:cs="Times New Roman"/>
           <w:szCs w:val="24"/>
         </w:rPr>
         <w:t>[insert image of your plot of sentiment across the days]</w:t>
@@ -1156,13 +4073,13 @@
     <w:p>
       <w:pPr>
         <w:rPr>
-          <w:rFonts w:ascii="Times New Roman" w:hAnsi="Times New Roman" w:cs="Times New Roman"/>
-          <w:szCs w:val="24"/>
-        </w:rPr>
-      </w:pPr>
-      <w:r>
-        <w:rPr>
-          <w:rFonts w:ascii="Times New Roman" w:hAnsi="Times New Roman" w:cs="Times New Roman"/>
+          <w:rFonts w:ascii="Nimbus Sans D OT Light" w:hAnsi="Nimbus Sans D OT Light" w:cs="Times New Roman"/>
+          <w:szCs w:val="24"/>
+        </w:rPr>
+      </w:pPr>
+      <w:r>
+        <w:rPr>
+          <w:rFonts w:ascii="Nimbus Sans D OT Light" w:hAnsi="Nimbus Sans D OT Light" w:cs="Times New Roman"/>
           <w:szCs w:val="24"/>
         </w:rPr>
         <w:t>Stage Ten: Influencers and their attributes</w:t>
@@ -1171,13 +4088,13 @@
     <w:p>
       <w:pPr>
         <w:rPr>
-          <w:rFonts w:ascii="Times New Roman" w:hAnsi="Times New Roman" w:cs="Times New Roman"/>
-          <w:szCs w:val="24"/>
-        </w:rPr>
-      </w:pPr>
-      <w:r>
-        <w:rPr>
-          <w:rFonts w:ascii="Times New Roman" w:hAnsi="Times New Roman" w:cs="Times New Roman"/>
+          <w:rFonts w:ascii="Nimbus Sans D OT Light" w:hAnsi="Nimbus Sans D OT Light" w:cs="Times New Roman"/>
+          <w:szCs w:val="24"/>
+        </w:rPr>
+      </w:pPr>
+      <w:r>
+        <w:rPr>
+          <w:rFonts w:ascii="Nimbus Sans D OT Light" w:hAnsi="Nimbus Sans D OT Light" w:cs="Times New Roman"/>
           <w:szCs w:val="24"/>
         </w:rPr>
         <w:t>[Explain who the top influencers are and the traits you found out about them. Male/female? Organization? How long have they been on Twitter? How often do they tweet? Do all tweet with same pattern of days or times? Etc.]</w:t>
@@ -1186,13 +4103,13 @@
     <w:p>
       <w:pPr>
         <w:rPr>
-          <w:rFonts w:ascii="Times New Roman" w:hAnsi="Times New Roman" w:cs="Times New Roman"/>
-          <w:szCs w:val="24"/>
-        </w:rPr>
-      </w:pPr>
-      <w:r>
-        <w:rPr>
-          <w:rFonts w:ascii="Times New Roman" w:hAnsi="Times New Roman" w:cs="Times New Roman"/>
+          <w:rFonts w:ascii="Nimbus Sans D OT Light" w:hAnsi="Nimbus Sans D OT Light" w:cs="Times New Roman"/>
+          <w:szCs w:val="24"/>
+        </w:rPr>
+      </w:pPr>
+      <w:r>
+        <w:rPr>
+          <w:rFonts w:ascii="Nimbus Sans D OT Light" w:hAnsi="Nimbus Sans D OT Light" w:cs="Times New Roman"/>
           <w:szCs w:val="24"/>
         </w:rPr>
         <w:t>Stage Eleven: Top positive and negative sentiment</w:t>
@@ -1201,36 +4118,20 @@
     <w:p>
       <w:pPr>
         <w:rPr>
-          <w:rFonts w:ascii="Times New Roman" w:hAnsi="Times New Roman" w:cs="Times New Roman"/>
-          <w:szCs w:val="24"/>
-        </w:rPr>
-      </w:pPr>
-      <w:r>
-        <w:rPr>
-          <w:rFonts w:ascii="Times New Roman" w:hAnsi="Times New Roman" w:cs="Times New Roman"/>
-          <w:szCs w:val="24"/>
-        </w:rPr>
-        <w:t xml:space="preserve">[Explain how you found the top positive and negative user for sentiment. Does the sentiment make sense? Did the </w:t>
-      </w:r>
-      <w:proofErr w:type="spellStart"/>
-      <w:r>
-        <w:rPr>
-          <w:rFonts w:ascii="Times New Roman" w:hAnsi="Times New Roman" w:cs="Times New Roman"/>
-          <w:szCs w:val="24"/>
-        </w:rPr>
-        <w:t>sentimentr</w:t>
-      </w:r>
-      <w:proofErr w:type="spellEnd"/>
-      <w:r>
-        <w:rPr>
-          <w:rFonts w:ascii="Times New Roman" w:hAnsi="Times New Roman" w:cs="Times New Roman"/>
-          <w:szCs w:val="24"/>
-        </w:rPr>
-        <w:t xml:space="preserve"> package make any error in coding their sentiment? </w:t>
-      </w:r>
-      <w:r>
-        <w:rPr>
-          <w:rFonts w:ascii="Times New Roman" w:hAnsi="Times New Roman" w:cs="Times New Roman"/>
+          <w:rFonts w:ascii="Nimbus Sans D OT Light" w:hAnsi="Nimbus Sans D OT Light" w:cs="Times New Roman"/>
+          <w:szCs w:val="24"/>
+        </w:rPr>
+      </w:pPr>
+      <w:r>
+        <w:rPr>
+          <w:rFonts w:ascii="Nimbus Sans D OT Light" w:hAnsi="Nimbus Sans D OT Light" w:cs="Times New Roman"/>
+          <w:szCs w:val="24"/>
+        </w:rPr>
+        <w:t xml:space="preserve">[Explain how you found the top positive and negative user for sentiment. Does the sentiment make sense? Did the sentimentr package make any error in coding their sentiment? </w:t>
+      </w:r>
+      <w:r>
+        <w:rPr>
+          <w:rFonts w:ascii="Nimbus Sans D OT Light" w:hAnsi="Nimbus Sans D OT Light" w:cs="Times New Roman"/>
           <w:szCs w:val="24"/>
         </w:rPr>
         <w:t>Etc.]</w:t>
@@ -1239,13 +4140,13 @@
     <w:p>
       <w:pPr>
         <w:rPr>
-          <w:rFonts w:ascii="Times New Roman" w:hAnsi="Times New Roman" w:cs="Times New Roman"/>
-          <w:szCs w:val="24"/>
-        </w:rPr>
-      </w:pPr>
-      <w:r>
-        <w:rPr>
-          <w:rFonts w:ascii="Times New Roman" w:hAnsi="Times New Roman" w:cs="Times New Roman"/>
+          <w:rFonts w:ascii="Nimbus Sans D OT Light" w:hAnsi="Nimbus Sans D OT Light" w:cs="Times New Roman"/>
+          <w:szCs w:val="24"/>
+        </w:rPr>
+      </w:pPr>
+      <w:r>
+        <w:rPr>
+          <w:rFonts w:ascii="Nimbus Sans D OT Light" w:hAnsi="Nimbus Sans D OT Light" w:cs="Times New Roman"/>
           <w:szCs w:val="24"/>
         </w:rPr>
         <w:t>Stage Twelve: Looking for relationships</w:t>
@@ -1254,13 +4155,13 @@
     <w:p>
       <w:pPr>
         <w:rPr>
-          <w:rFonts w:ascii="Times New Roman" w:hAnsi="Times New Roman" w:cs="Times New Roman"/>
-          <w:szCs w:val="24"/>
-        </w:rPr>
-      </w:pPr>
-      <w:r>
-        <w:rPr>
-          <w:rFonts w:ascii="Times New Roman" w:hAnsi="Times New Roman" w:cs="Times New Roman"/>
+          <w:rFonts w:ascii="Nimbus Sans D OT Light" w:hAnsi="Nimbus Sans D OT Light" w:cs="Times New Roman"/>
+          <w:szCs w:val="24"/>
+        </w:rPr>
+      </w:pPr>
+      <w:r>
+        <w:rPr>
+          <w:rFonts w:ascii="Nimbus Sans D OT Light" w:hAnsi="Nimbus Sans D OT Light" w:cs="Times New Roman"/>
           <w:szCs w:val="24"/>
         </w:rPr>
         <w:tab/>
@@ -1269,7 +4170,7 @@
       <w:proofErr w:type="spellStart"/>
       <w:r>
         <w:rPr>
-          <w:rFonts w:ascii="Times New Roman" w:hAnsi="Times New Roman" w:cs="Times New Roman"/>
+          <w:rFonts w:ascii="Nimbus Sans D OT Light" w:hAnsi="Nimbus Sans D OT Light" w:cs="Times New Roman"/>
           <w:szCs w:val="24"/>
         </w:rPr>
         <w:t>dateframe</w:t>
@@ -1277,14 +4178,14 @@
       <w:proofErr w:type="spellEnd"/>
       <w:r>
         <w:rPr>
-          <w:rFonts w:ascii="Times New Roman" w:hAnsi="Times New Roman" w:cs="Times New Roman"/>
+          <w:rFonts w:ascii="Nimbus Sans D OT Light" w:hAnsi="Nimbus Sans D OT Light" w:cs="Times New Roman"/>
           <w:szCs w:val="24"/>
         </w:rPr>
         <w:t xml:space="preserve"> has a number of numeric values, it would be inefficient take each individually and compare individually. To save time, we will run a correlation plot matrix, which will allow us to compare all numeric values to each other simultaneously. </w:t>
       </w:r>
       <w:r>
         <w:rPr>
-          <w:rFonts w:ascii="Times New Roman" w:hAnsi="Times New Roman" w:cs="Times New Roman"/>
+          <w:rFonts w:ascii="Nimbus Sans D OT Light" w:hAnsi="Nimbus Sans D OT Light" w:cs="Times New Roman"/>
           <w:szCs w:val="24"/>
         </w:rPr>
         <w:t xml:space="preserve">To begin, we condense the original </w:t>
@@ -1292,7 +4193,7 @@
       <w:proofErr w:type="spellStart"/>
       <w:r>
         <w:rPr>
-          <w:rFonts w:ascii="Times New Roman" w:hAnsi="Times New Roman" w:cs="Times New Roman"/>
+          <w:rFonts w:ascii="Nimbus Sans D OT Light" w:hAnsi="Nimbus Sans D OT Light" w:cs="Times New Roman"/>
           <w:szCs w:val="24"/>
         </w:rPr>
         <w:t>dataframe</w:t>
@@ -1300,7 +4201,7 @@
       <w:proofErr w:type="spellEnd"/>
       <w:r>
         <w:rPr>
-          <w:rFonts w:ascii="Times New Roman" w:hAnsi="Times New Roman" w:cs="Times New Roman"/>
+          <w:rFonts w:ascii="Nimbus Sans D OT Light" w:hAnsi="Nimbus Sans D OT Light" w:cs="Times New Roman"/>
           <w:szCs w:val="24"/>
         </w:rPr>
         <w:t xml:space="preserve"> called [insert your df name] into a </w:t>
@@ -1308,7 +4209,7 @@
       <w:proofErr w:type="spellStart"/>
       <w:r>
         <w:rPr>
-          <w:rFonts w:ascii="Times New Roman" w:hAnsi="Times New Roman" w:cs="Times New Roman"/>
+          <w:rFonts w:ascii="Nimbus Sans D OT Light" w:hAnsi="Nimbus Sans D OT Light" w:cs="Times New Roman"/>
           <w:szCs w:val="24"/>
         </w:rPr>
         <w:t>dataframe</w:t>
@@ -1316,7 +4217,7 @@
       <w:proofErr w:type="spellEnd"/>
       <w:r>
         <w:rPr>
-          <w:rFonts w:ascii="Times New Roman" w:hAnsi="Times New Roman" w:cs="Times New Roman"/>
+          <w:rFonts w:ascii="Nimbus Sans D OT Light" w:hAnsi="Nimbus Sans D OT Light" w:cs="Times New Roman"/>
           <w:szCs w:val="24"/>
         </w:rPr>
         <w:t xml:space="preserve"> called [insert your df name] that has removed all column that are not numeric. We, then, create a correlation plot matrix, and its outcome can be seen in Image 6. </w:t>
@@ -1325,28 +4226,29 @@
     <w:p>
       <w:pPr>
         <w:rPr>
-          <w:rFonts w:ascii="Times New Roman" w:hAnsi="Times New Roman" w:cs="Times New Roman"/>
-          <w:szCs w:val="24"/>
-        </w:rPr>
-      </w:pPr>
-      <w:r>
-        <w:rPr>
-          <w:rFonts w:ascii="Times New Roman" w:hAnsi="Times New Roman" w:cs="Times New Roman"/>
-          <w:szCs w:val="24"/>
-        </w:rPr>
+          <w:rFonts w:ascii="Nimbus Sans D OT Light" w:hAnsi="Nimbus Sans D OT Light" w:cs="Times New Roman"/>
+          <w:szCs w:val="24"/>
+        </w:rPr>
+      </w:pPr>
+      <w:r>
+        <w:rPr>
+          <w:rFonts w:ascii="Nimbus Sans D OT Light" w:hAnsi="Nimbus Sans D OT Light" w:cs="Times New Roman"/>
+          <w:szCs w:val="24"/>
+        </w:rPr>
+        <w:lastRenderedPageBreak/>
         <w:t>Image 6: Correlation plot matrix for [df name]</w:t>
       </w:r>
     </w:p>
     <w:p>
       <w:pPr>
         <w:rPr>
-          <w:rFonts w:ascii="Times New Roman" w:hAnsi="Times New Roman" w:cs="Times New Roman"/>
-          <w:szCs w:val="24"/>
-        </w:rPr>
-      </w:pPr>
-      <w:r>
-        <w:rPr>
-          <w:rFonts w:ascii="Times New Roman" w:hAnsi="Times New Roman" w:cs="Times New Roman"/>
+          <w:rFonts w:ascii="Nimbus Sans D OT Light" w:hAnsi="Nimbus Sans D OT Light" w:cs="Times New Roman"/>
+          <w:szCs w:val="24"/>
+        </w:rPr>
+      </w:pPr>
+      <w:r>
+        <w:rPr>
+          <w:rFonts w:ascii="Nimbus Sans D OT Light" w:hAnsi="Nimbus Sans D OT Light" w:cs="Times New Roman"/>
           <w:szCs w:val="24"/>
         </w:rPr>
         <w:t>[insert image of your correlation plot matrix which should look similar to the one in the rubric]</w:t>
@@ -1355,13 +4257,13 @@
     <w:p>
       <w:pPr>
         <w:rPr>
-          <w:rFonts w:ascii="Times New Roman" w:hAnsi="Times New Roman" w:cs="Times New Roman"/>
-          <w:szCs w:val="24"/>
-        </w:rPr>
-      </w:pPr>
-      <w:r>
-        <w:rPr>
-          <w:rFonts w:ascii="Times New Roman" w:hAnsi="Times New Roman" w:cs="Times New Roman"/>
+          <w:rFonts w:ascii="Nimbus Sans D OT Light" w:hAnsi="Nimbus Sans D OT Light" w:cs="Times New Roman"/>
+          <w:szCs w:val="24"/>
+        </w:rPr>
+      </w:pPr>
+      <w:r>
+        <w:rPr>
+          <w:rFonts w:ascii="Nimbus Sans D OT Light" w:hAnsi="Nimbus Sans D OT Light" w:cs="Times New Roman"/>
           <w:szCs w:val="24"/>
         </w:rPr>
         <w:t>[Explain which traits or variables have the strongest correlation? Which have the weakest]</w:t>
@@ -1370,13 +4272,13 @@
     <w:p>
       <w:pPr>
         <w:rPr>
-          <w:rFonts w:ascii="Times New Roman" w:hAnsi="Times New Roman" w:cs="Times New Roman"/>
-          <w:szCs w:val="24"/>
-        </w:rPr>
-      </w:pPr>
-      <w:r>
-        <w:rPr>
-          <w:rFonts w:ascii="Times New Roman" w:hAnsi="Times New Roman" w:cs="Times New Roman"/>
+          <w:rFonts w:ascii="Nimbus Sans D OT Light" w:hAnsi="Nimbus Sans D OT Light" w:cs="Times New Roman"/>
+          <w:szCs w:val="24"/>
+        </w:rPr>
+      </w:pPr>
+      <w:r>
+        <w:rPr>
+          <w:rFonts w:ascii="Nimbus Sans D OT Light" w:hAnsi="Nimbus Sans D OT Light" w:cs="Times New Roman"/>
           <w:szCs w:val="24"/>
         </w:rPr>
         <w:t>Stage Thirteen: Advanced sentiment of top influencers</w:t>
@@ -1385,20 +4287,20 @@
     <w:p>
       <w:pPr>
         <w:rPr>
-          <w:rFonts w:ascii="Times New Roman" w:hAnsi="Times New Roman" w:cs="Times New Roman"/>
-          <w:szCs w:val="24"/>
-        </w:rPr>
-      </w:pPr>
-      <w:r>
-        <w:rPr>
-          <w:rFonts w:ascii="Times New Roman" w:hAnsi="Times New Roman" w:cs="Times New Roman"/>
+          <w:rFonts w:ascii="Nimbus Sans D OT Light" w:hAnsi="Nimbus Sans D OT Light" w:cs="Times New Roman"/>
+          <w:szCs w:val="24"/>
+        </w:rPr>
+      </w:pPr>
+      <w:r>
+        <w:rPr>
+          <w:rFonts w:ascii="Nimbus Sans D OT Light" w:hAnsi="Nimbus Sans D OT Light" w:cs="Times New Roman"/>
           <w:szCs w:val="24"/>
         </w:rPr>
         <w:t>[Explain and show how you used advanced sentiment on the top influencer tweets; what do you find? Is it what you expected or something different? Is there any clear reason for it?]</w:t>
       </w:r>
       <w:r>
         <w:rPr>
-          <w:rFonts w:ascii="Times New Roman" w:hAnsi="Times New Roman" w:cs="Times New Roman"/>
+          <w:rFonts w:ascii="Nimbus Sans D OT Light" w:hAnsi="Nimbus Sans D OT Light" w:cs="Times New Roman"/>
           <w:szCs w:val="24"/>
         </w:rPr>
         <w:t xml:space="preserve"> </w:t>
@@ -1407,13 +4309,13 @@
     <w:p>
       <w:pPr>
         <w:rPr>
-          <w:rFonts w:ascii="Times New Roman" w:hAnsi="Times New Roman" w:cs="Times New Roman"/>
-          <w:szCs w:val="24"/>
-        </w:rPr>
-      </w:pPr>
-      <w:r>
-        <w:rPr>
-          <w:rFonts w:ascii="Times New Roman" w:hAnsi="Times New Roman" w:cs="Times New Roman"/>
+          <w:rFonts w:ascii="Nimbus Sans D OT Light" w:hAnsi="Nimbus Sans D OT Light" w:cs="Times New Roman"/>
+          <w:szCs w:val="24"/>
+        </w:rPr>
+      </w:pPr>
+      <w:r>
+        <w:rPr>
+          <w:rFonts w:ascii="Nimbus Sans D OT Light" w:hAnsi="Nimbus Sans D OT Light" w:cs="Times New Roman"/>
           <w:szCs w:val="24"/>
         </w:rPr>
         <w:t>Stage Fourteen: Comparing bigrams and trigrams</w:t>
@@ -1422,13 +4324,13 @@
     <w:p>
       <w:pPr>
         <w:rPr>
-          <w:rFonts w:ascii="Times New Roman" w:hAnsi="Times New Roman" w:cs="Times New Roman"/>
-          <w:szCs w:val="24"/>
-        </w:rPr>
-      </w:pPr>
-      <w:r>
-        <w:rPr>
-          <w:rFonts w:ascii="Times New Roman" w:hAnsi="Times New Roman" w:cs="Times New Roman"/>
+          <w:rFonts w:ascii="Nimbus Sans D OT Light" w:hAnsi="Nimbus Sans D OT Light" w:cs="Times New Roman"/>
+          <w:szCs w:val="24"/>
+        </w:rPr>
+      </w:pPr>
+      <w:r>
+        <w:rPr>
+          <w:rFonts w:ascii="Nimbus Sans D OT Light" w:hAnsi="Nimbus Sans D OT Light" w:cs="Times New Roman"/>
           <w:szCs w:val="24"/>
         </w:rPr>
         <w:tab/>
@@ -1437,7 +4339,7 @@
       <w:proofErr w:type="spellStart"/>
       <w:r>
         <w:rPr>
-          <w:rFonts w:ascii="Times New Roman" w:hAnsi="Times New Roman" w:cs="Times New Roman"/>
+          <w:rFonts w:ascii="Nimbus Sans D OT Light" w:hAnsi="Nimbus Sans D OT Light" w:cs="Times New Roman"/>
           <w:szCs w:val="24"/>
         </w:rPr>
         <w:t>dataframe</w:t>
@@ -1445,14 +4347,14 @@
       <w:proofErr w:type="spellEnd"/>
       <w:r>
         <w:rPr>
-          <w:rFonts w:ascii="Times New Roman" w:hAnsi="Times New Roman" w:cs="Times New Roman"/>
+          <w:rFonts w:ascii="Nimbus Sans D OT Light" w:hAnsi="Nimbus Sans D OT Light" w:cs="Times New Roman"/>
           <w:szCs w:val="24"/>
         </w:rPr>
         <w:t xml:space="preserve"> for coronavirus with over 59,000 observations. Table 1 below shows the comparison of bigrams. Table 2 below highlights the differences in trigrams.</w:t>
       </w:r>
       <w:r>
         <w:rPr>
-          <w:rFonts w:ascii="Times New Roman" w:hAnsi="Times New Roman" w:cs="Times New Roman"/>
+          <w:rFonts w:ascii="Nimbus Sans D OT Light" w:hAnsi="Nimbus Sans D OT Light" w:cs="Times New Roman"/>
           <w:szCs w:val="24"/>
         </w:rPr>
         <w:t xml:space="preserve"> [fill in the tables below with the appropriate information]</w:t>
@@ -1461,13 +4363,13 @@
     <w:p>
       <w:pPr>
         <w:rPr>
-          <w:rFonts w:ascii="Times New Roman" w:hAnsi="Times New Roman" w:cs="Times New Roman"/>
-          <w:szCs w:val="24"/>
-        </w:rPr>
-      </w:pPr>
-      <w:r>
-        <w:rPr>
-          <w:rFonts w:ascii="Times New Roman" w:hAnsi="Times New Roman" w:cs="Times New Roman"/>
+          <w:rFonts w:ascii="Nimbus Sans D OT Light" w:hAnsi="Nimbus Sans D OT Light" w:cs="Times New Roman"/>
+          <w:szCs w:val="24"/>
+        </w:rPr>
+      </w:pPr>
+      <w:r>
+        <w:rPr>
+          <w:rFonts w:ascii="Nimbus Sans D OT Light" w:hAnsi="Nimbus Sans D OT Light" w:cs="Times New Roman"/>
           <w:szCs w:val="24"/>
         </w:rPr>
         <w:t>Table 1: Bigram comparison</w:t>
@@ -1491,13 +4393,13 @@
           <w:p>
             <w:pPr>
               <w:rPr>
-                <w:rFonts w:ascii="Times New Roman" w:hAnsi="Times New Roman" w:cs="Times New Roman"/>
+                <w:rFonts w:ascii="Nimbus Sans D OT Light" w:hAnsi="Nimbus Sans D OT Light" w:cs="Times New Roman"/>
                 <w:szCs w:val="24"/>
               </w:rPr>
             </w:pPr>
             <w:r>
               <w:rPr>
-                <w:rFonts w:ascii="Times New Roman" w:hAnsi="Times New Roman" w:cs="Times New Roman"/>
+                <w:rFonts w:ascii="Nimbus Sans D OT Light" w:hAnsi="Nimbus Sans D OT Light" w:cs="Times New Roman"/>
                 <w:szCs w:val="24"/>
               </w:rPr>
               <w:t>Top 5 ‘meaningful’ bigrams for [insert your df name]</w:t>
@@ -1511,13 +4413,13 @@
           <w:p>
             <w:pPr>
               <w:rPr>
-                <w:rFonts w:ascii="Times New Roman" w:hAnsi="Times New Roman" w:cs="Times New Roman"/>
+                <w:rFonts w:ascii="Nimbus Sans D OT Light" w:hAnsi="Nimbus Sans D OT Light" w:cs="Times New Roman"/>
                 <w:szCs w:val="24"/>
               </w:rPr>
             </w:pPr>
             <w:r>
               <w:rPr>
-                <w:rFonts w:ascii="Times New Roman" w:hAnsi="Times New Roman" w:cs="Times New Roman"/>
+                <w:rFonts w:ascii="Nimbus Sans D OT Light" w:hAnsi="Nimbus Sans D OT Light" w:cs="Times New Roman"/>
                 <w:szCs w:val="24"/>
               </w:rPr>
               <w:t>Top 5 ‘meaningful’ bigrams found in full covid dataset</w:t>
@@ -1533,7 +4435,7 @@
           <w:p>
             <w:pPr>
               <w:rPr>
-                <w:rFonts w:ascii="Times New Roman" w:hAnsi="Times New Roman" w:cs="Times New Roman"/>
+                <w:rFonts w:ascii="Nimbus Sans D OT Light" w:hAnsi="Nimbus Sans D OT Light" w:cs="Times New Roman"/>
                 <w:szCs w:val="24"/>
               </w:rPr>
             </w:pPr>
@@ -1546,7 +4448,7 @@
           <w:p>
             <w:pPr>
               <w:rPr>
-                <w:rFonts w:ascii="Times New Roman" w:hAnsi="Times New Roman" w:cs="Times New Roman"/>
+                <w:rFonts w:ascii="Nimbus Sans D OT Light" w:hAnsi="Nimbus Sans D OT Light" w:cs="Times New Roman"/>
                 <w:szCs w:val="24"/>
               </w:rPr>
             </w:pPr>
@@ -1561,7 +4463,7 @@
           <w:p>
             <w:pPr>
               <w:rPr>
-                <w:rFonts w:ascii="Times New Roman" w:hAnsi="Times New Roman" w:cs="Times New Roman"/>
+                <w:rFonts w:ascii="Nimbus Sans D OT Light" w:hAnsi="Nimbus Sans D OT Light" w:cs="Times New Roman"/>
                 <w:szCs w:val="24"/>
               </w:rPr>
             </w:pPr>
@@ -1574,7 +4476,7 @@
           <w:p>
             <w:pPr>
               <w:rPr>
-                <w:rFonts w:ascii="Times New Roman" w:hAnsi="Times New Roman" w:cs="Times New Roman"/>
+                <w:rFonts w:ascii="Nimbus Sans D OT Light" w:hAnsi="Nimbus Sans D OT Light" w:cs="Times New Roman"/>
                 <w:szCs w:val="24"/>
               </w:rPr>
             </w:pPr>
@@ -1589,7 +4491,7 @@
           <w:p>
             <w:pPr>
               <w:rPr>
-                <w:rFonts w:ascii="Times New Roman" w:hAnsi="Times New Roman" w:cs="Times New Roman"/>
+                <w:rFonts w:ascii="Nimbus Sans D OT Light" w:hAnsi="Nimbus Sans D OT Light" w:cs="Times New Roman"/>
                 <w:szCs w:val="24"/>
               </w:rPr>
             </w:pPr>
@@ -1602,7 +4504,7 @@
           <w:p>
             <w:pPr>
               <w:rPr>
-                <w:rFonts w:ascii="Times New Roman" w:hAnsi="Times New Roman" w:cs="Times New Roman"/>
+                <w:rFonts w:ascii="Nimbus Sans D OT Light" w:hAnsi="Nimbus Sans D OT Light" w:cs="Times New Roman"/>
                 <w:szCs w:val="24"/>
               </w:rPr>
             </w:pPr>
@@ -1617,7 +4519,7 @@
           <w:p>
             <w:pPr>
               <w:rPr>
-                <w:rFonts w:ascii="Times New Roman" w:hAnsi="Times New Roman" w:cs="Times New Roman"/>
+                <w:rFonts w:ascii="Nimbus Sans D OT Light" w:hAnsi="Nimbus Sans D OT Light" w:cs="Times New Roman"/>
                 <w:szCs w:val="24"/>
               </w:rPr>
             </w:pPr>
@@ -1630,7 +4532,7 @@
           <w:p>
             <w:pPr>
               <w:rPr>
-                <w:rFonts w:ascii="Times New Roman" w:hAnsi="Times New Roman" w:cs="Times New Roman"/>
+                <w:rFonts w:ascii="Nimbus Sans D OT Light" w:hAnsi="Nimbus Sans D OT Light" w:cs="Times New Roman"/>
                 <w:szCs w:val="24"/>
               </w:rPr>
             </w:pPr>
@@ -1645,7 +4547,7 @@
           <w:p>
             <w:pPr>
               <w:rPr>
-                <w:rFonts w:ascii="Times New Roman" w:hAnsi="Times New Roman" w:cs="Times New Roman"/>
+                <w:rFonts w:ascii="Nimbus Sans D OT Light" w:hAnsi="Nimbus Sans D OT Light" w:cs="Times New Roman"/>
                 <w:szCs w:val="24"/>
               </w:rPr>
             </w:pPr>
@@ -1658,7 +4560,7 @@
           <w:p>
             <w:pPr>
               <w:rPr>
-                <w:rFonts w:ascii="Times New Roman" w:hAnsi="Times New Roman" w:cs="Times New Roman"/>
+                <w:rFonts w:ascii="Nimbus Sans D OT Light" w:hAnsi="Nimbus Sans D OT Light" w:cs="Times New Roman"/>
                 <w:szCs w:val="24"/>
               </w:rPr>
             </w:pPr>
@@ -1669,21 +4571,21 @@
     <w:p>
       <w:pPr>
         <w:rPr>
-          <w:rFonts w:ascii="Times New Roman" w:hAnsi="Times New Roman" w:cs="Times New Roman"/>
-          <w:szCs w:val="24"/>
-        </w:rPr>
-      </w:pPr>
-    </w:p>
-    <w:p>
-      <w:pPr>
-        <w:rPr>
-          <w:rFonts w:ascii="Times New Roman" w:hAnsi="Times New Roman" w:cs="Times New Roman"/>
-          <w:szCs w:val="24"/>
-        </w:rPr>
-      </w:pPr>
-      <w:r>
-        <w:rPr>
-          <w:rFonts w:ascii="Times New Roman" w:hAnsi="Times New Roman" w:cs="Times New Roman"/>
+          <w:rFonts w:ascii="Nimbus Sans D OT Light" w:hAnsi="Nimbus Sans D OT Light" w:cs="Times New Roman"/>
+          <w:szCs w:val="24"/>
+        </w:rPr>
+      </w:pPr>
+    </w:p>
+    <w:p>
+      <w:pPr>
+        <w:rPr>
+          <w:rFonts w:ascii="Nimbus Sans D OT Light" w:hAnsi="Nimbus Sans D OT Light" w:cs="Times New Roman"/>
+          <w:szCs w:val="24"/>
+        </w:rPr>
+      </w:pPr>
+      <w:r>
+        <w:rPr>
+          <w:rFonts w:ascii="Nimbus Sans D OT Light" w:hAnsi="Nimbus Sans D OT Light" w:cs="Times New Roman"/>
           <w:szCs w:val="24"/>
         </w:rPr>
         <w:t>Table 2: Trigram comparison</w:t>
@@ -1707,13 +4609,13 @@
           <w:p>
             <w:pPr>
               <w:rPr>
-                <w:rFonts w:ascii="Times New Roman" w:hAnsi="Times New Roman" w:cs="Times New Roman"/>
+                <w:rFonts w:ascii="Nimbus Sans D OT Light" w:hAnsi="Nimbus Sans D OT Light" w:cs="Times New Roman"/>
                 <w:szCs w:val="24"/>
               </w:rPr>
             </w:pPr>
             <w:r>
               <w:rPr>
-                <w:rFonts w:ascii="Times New Roman" w:hAnsi="Times New Roman" w:cs="Times New Roman"/>
+                <w:rFonts w:ascii="Nimbus Sans D OT Light" w:hAnsi="Nimbus Sans D OT Light" w:cs="Times New Roman"/>
                 <w:szCs w:val="24"/>
               </w:rPr>
               <w:t>Top 5 ‘meaningful’ bigrams for [insert your df name]</w:t>
@@ -1727,13 +4629,13 @@
           <w:p>
             <w:pPr>
               <w:rPr>
-                <w:rFonts w:ascii="Times New Roman" w:hAnsi="Times New Roman" w:cs="Times New Roman"/>
+                <w:rFonts w:ascii="Nimbus Sans D OT Light" w:hAnsi="Nimbus Sans D OT Light" w:cs="Times New Roman"/>
                 <w:szCs w:val="24"/>
               </w:rPr>
             </w:pPr>
             <w:r>
               <w:rPr>
-                <w:rFonts w:ascii="Times New Roman" w:hAnsi="Times New Roman" w:cs="Times New Roman"/>
+                <w:rFonts w:ascii="Nimbus Sans D OT Light" w:hAnsi="Nimbus Sans D OT Light" w:cs="Times New Roman"/>
                 <w:szCs w:val="24"/>
               </w:rPr>
               <w:t>Top 5 ‘meaningful’ bigrams found in full covid dataset</w:t>
@@ -1749,7 +4651,7 @@
           <w:p>
             <w:pPr>
               <w:rPr>
-                <w:rFonts w:ascii="Times New Roman" w:hAnsi="Times New Roman" w:cs="Times New Roman"/>
+                <w:rFonts w:ascii="Nimbus Sans D OT Light" w:hAnsi="Nimbus Sans D OT Light" w:cs="Times New Roman"/>
                 <w:szCs w:val="24"/>
               </w:rPr>
             </w:pPr>
@@ -1762,7 +4664,7 @@
           <w:p>
             <w:pPr>
               <w:rPr>
-                <w:rFonts w:ascii="Times New Roman" w:hAnsi="Times New Roman" w:cs="Times New Roman"/>
+                <w:rFonts w:ascii="Nimbus Sans D OT Light" w:hAnsi="Nimbus Sans D OT Light" w:cs="Times New Roman"/>
                 <w:szCs w:val="24"/>
               </w:rPr>
             </w:pPr>
@@ -1777,7 +4679,7 @@
           <w:p>
             <w:pPr>
               <w:rPr>
-                <w:rFonts w:ascii="Times New Roman" w:hAnsi="Times New Roman" w:cs="Times New Roman"/>
+                <w:rFonts w:ascii="Nimbus Sans D OT Light" w:hAnsi="Nimbus Sans D OT Light" w:cs="Times New Roman"/>
                 <w:szCs w:val="24"/>
               </w:rPr>
             </w:pPr>
@@ -1790,7 +4692,7 @@
           <w:p>
             <w:pPr>
               <w:rPr>
-                <w:rFonts w:ascii="Times New Roman" w:hAnsi="Times New Roman" w:cs="Times New Roman"/>
+                <w:rFonts w:ascii="Nimbus Sans D OT Light" w:hAnsi="Nimbus Sans D OT Light" w:cs="Times New Roman"/>
                 <w:szCs w:val="24"/>
               </w:rPr>
             </w:pPr>
@@ -1805,7 +4707,7 @@
           <w:p>
             <w:pPr>
               <w:rPr>
-                <w:rFonts w:ascii="Times New Roman" w:hAnsi="Times New Roman" w:cs="Times New Roman"/>
+                <w:rFonts w:ascii="Nimbus Sans D OT Light" w:hAnsi="Nimbus Sans D OT Light" w:cs="Times New Roman"/>
                 <w:szCs w:val="24"/>
               </w:rPr>
             </w:pPr>
@@ -1818,7 +4720,7 @@
           <w:p>
             <w:pPr>
               <w:rPr>
-                <w:rFonts w:ascii="Times New Roman" w:hAnsi="Times New Roman" w:cs="Times New Roman"/>
+                <w:rFonts w:ascii="Nimbus Sans D OT Light" w:hAnsi="Nimbus Sans D OT Light" w:cs="Times New Roman"/>
                 <w:szCs w:val="24"/>
               </w:rPr>
             </w:pPr>
@@ -1833,7 +4735,7 @@
           <w:p>
             <w:pPr>
               <w:rPr>
-                <w:rFonts w:ascii="Times New Roman" w:hAnsi="Times New Roman" w:cs="Times New Roman"/>
+                <w:rFonts w:ascii="Nimbus Sans D OT Light" w:hAnsi="Nimbus Sans D OT Light" w:cs="Times New Roman"/>
                 <w:szCs w:val="24"/>
               </w:rPr>
             </w:pPr>
@@ -1846,7 +4748,7 @@
           <w:p>
             <w:pPr>
               <w:rPr>
-                <w:rFonts w:ascii="Times New Roman" w:hAnsi="Times New Roman" w:cs="Times New Roman"/>
+                <w:rFonts w:ascii="Nimbus Sans D OT Light" w:hAnsi="Nimbus Sans D OT Light" w:cs="Times New Roman"/>
                 <w:szCs w:val="24"/>
               </w:rPr>
             </w:pPr>
@@ -1861,7 +4763,7 @@
           <w:p>
             <w:pPr>
               <w:rPr>
-                <w:rFonts w:ascii="Times New Roman" w:hAnsi="Times New Roman" w:cs="Times New Roman"/>
+                <w:rFonts w:ascii="Nimbus Sans D OT Light" w:hAnsi="Nimbus Sans D OT Light" w:cs="Times New Roman"/>
                 <w:szCs w:val="24"/>
               </w:rPr>
             </w:pPr>
@@ -1874,7 +4776,7 @@
           <w:p>
             <w:pPr>
               <w:rPr>
-                <w:rFonts w:ascii="Times New Roman" w:hAnsi="Times New Roman" w:cs="Times New Roman"/>
+                <w:rFonts w:ascii="Nimbus Sans D OT Light" w:hAnsi="Nimbus Sans D OT Light" w:cs="Times New Roman"/>
                 <w:szCs w:val="24"/>
               </w:rPr>
             </w:pPr>
@@ -1885,21 +4787,21 @@
     <w:p>
       <w:pPr>
         <w:rPr>
-          <w:rFonts w:ascii="Times New Roman" w:hAnsi="Times New Roman" w:cs="Times New Roman"/>
-          <w:szCs w:val="24"/>
-        </w:rPr>
-      </w:pPr>
-    </w:p>
-    <w:p>
-      <w:pPr>
-        <w:rPr>
-          <w:rFonts w:ascii="Times New Roman" w:hAnsi="Times New Roman" w:cs="Times New Roman"/>
-          <w:szCs w:val="24"/>
-        </w:rPr>
-      </w:pPr>
-      <w:r>
-        <w:rPr>
-          <w:rFonts w:ascii="Times New Roman" w:hAnsi="Times New Roman" w:cs="Times New Roman"/>
+          <w:rFonts w:ascii="Nimbus Sans D OT Light" w:hAnsi="Nimbus Sans D OT Light" w:cs="Times New Roman"/>
+          <w:szCs w:val="24"/>
+        </w:rPr>
+      </w:pPr>
+    </w:p>
+    <w:p>
+      <w:pPr>
+        <w:rPr>
+          <w:rFonts w:ascii="Nimbus Sans D OT Light" w:hAnsi="Nimbus Sans D OT Light" w:cs="Times New Roman"/>
+          <w:szCs w:val="24"/>
+        </w:rPr>
+      </w:pPr>
+      <w:r>
+        <w:rPr>
+          <w:rFonts w:ascii="Nimbus Sans D OT Light" w:hAnsi="Nimbus Sans D OT Light" w:cs="Times New Roman"/>
           <w:szCs w:val="24"/>
         </w:rPr>
         <w:t xml:space="preserve">Stage Fifteen: Making a </w:t>
@@ -1907,7 +4809,7 @@
       <w:proofErr w:type="spellStart"/>
       <w:r>
         <w:rPr>
-          <w:rFonts w:ascii="Times New Roman" w:hAnsi="Times New Roman" w:cs="Times New Roman"/>
+          <w:rFonts w:ascii="Nimbus Sans D OT Light" w:hAnsi="Nimbus Sans D OT Light" w:cs="Times New Roman"/>
           <w:szCs w:val="24"/>
         </w:rPr>
         <w:t>ngram</w:t>
@@ -1915,7 +4817,7 @@
       <w:proofErr w:type="spellEnd"/>
       <w:r>
         <w:rPr>
-          <w:rFonts w:ascii="Times New Roman" w:hAnsi="Times New Roman" w:cs="Times New Roman"/>
+          <w:rFonts w:ascii="Nimbus Sans D OT Light" w:hAnsi="Nimbus Sans D OT Light" w:cs="Times New Roman"/>
           <w:szCs w:val="24"/>
         </w:rPr>
         <w:t xml:space="preserve"> function</w:t>
@@ -1924,13 +4826,13 @@
     <w:p>
       <w:pPr>
         <w:rPr>
-          <w:rFonts w:ascii="Times New Roman" w:hAnsi="Times New Roman" w:cs="Times New Roman"/>
-          <w:szCs w:val="24"/>
-        </w:rPr>
-      </w:pPr>
-      <w:r>
-        <w:rPr>
-          <w:rFonts w:ascii="Times New Roman" w:hAnsi="Times New Roman" w:cs="Times New Roman"/>
+          <w:rFonts w:ascii="Nimbus Sans D OT Light" w:hAnsi="Nimbus Sans D OT Light" w:cs="Times New Roman"/>
+          <w:szCs w:val="24"/>
+        </w:rPr>
+      </w:pPr>
+      <w:r>
+        <w:rPr>
+          <w:rFonts w:ascii="Nimbus Sans D OT Light" w:hAnsi="Nimbus Sans D OT Light" w:cs="Times New Roman"/>
           <w:szCs w:val="24"/>
         </w:rPr>
         <w:tab/>
@@ -1939,7 +4841,7 @@
       <w:proofErr w:type="spellStart"/>
       <w:r>
         <w:rPr>
-          <w:rFonts w:ascii="Times New Roman" w:hAnsi="Times New Roman" w:cs="Times New Roman"/>
+          <w:rFonts w:ascii="Nimbus Sans D OT Light" w:hAnsi="Nimbus Sans D OT Light" w:cs="Times New Roman"/>
           <w:szCs w:val="24"/>
         </w:rPr>
         <w:t>dataframe</w:t>
@@ -1947,7 +4849,7 @@
       <w:proofErr w:type="spellEnd"/>
       <w:r>
         <w:rPr>
-          <w:rFonts w:ascii="Times New Roman" w:hAnsi="Times New Roman" w:cs="Times New Roman"/>
+          <w:rFonts w:ascii="Nimbus Sans D OT Light" w:hAnsi="Nimbus Sans D OT Light" w:cs="Times New Roman"/>
           <w:szCs w:val="24"/>
         </w:rPr>
         <w:t xml:space="preserve"> as to isolate English-speaking users only. </w:t>
@@ -1957,13 +4859,13 @@
       <w:pPr>
         <w:jc w:val="center"/>
         <w:rPr>
-          <w:rFonts w:ascii="Times New Roman" w:hAnsi="Times New Roman" w:cs="Times New Roman"/>
-          <w:szCs w:val="24"/>
-        </w:rPr>
-      </w:pPr>
-      <w:r>
-        <w:rPr>
-          <w:rFonts w:ascii="Times New Roman" w:hAnsi="Times New Roman" w:cs="Times New Roman"/>
+          <w:rFonts w:ascii="Nimbus Sans D OT Light" w:hAnsi="Nimbus Sans D OT Light" w:cs="Times New Roman"/>
+          <w:szCs w:val="24"/>
+        </w:rPr>
+      </w:pPr>
+      <w:r>
+        <w:rPr>
+          <w:rFonts w:ascii="Nimbus Sans D OT Light" w:hAnsi="Nimbus Sans D OT Light" w:cs="Times New Roman"/>
           <w:szCs w:val="24"/>
         </w:rPr>
         <w:t xml:space="preserve">Image 6: The unfiltered function for a 5-word </w:t>
@@ -1971,7 +4873,7 @@
       <w:proofErr w:type="spellStart"/>
       <w:r>
         <w:rPr>
-          <w:rFonts w:ascii="Times New Roman" w:hAnsi="Times New Roman" w:cs="Times New Roman"/>
+          <w:rFonts w:ascii="Nimbus Sans D OT Light" w:hAnsi="Nimbus Sans D OT Light" w:cs="Times New Roman"/>
           <w:szCs w:val="24"/>
         </w:rPr>
         <w:t>ngram</w:t>
@@ -1982,13 +4884,13 @@
       <w:pPr>
         <w:jc w:val="center"/>
         <w:rPr>
-          <w:rFonts w:ascii="Times New Roman" w:hAnsi="Times New Roman" w:cs="Times New Roman"/>
-          <w:szCs w:val="24"/>
-        </w:rPr>
-      </w:pPr>
-      <w:r>
-        <w:rPr>
-          <w:rFonts w:ascii="Times New Roman" w:hAnsi="Times New Roman" w:cs="Times New Roman"/>
+          <w:rFonts w:ascii="Nimbus Sans D OT Light" w:hAnsi="Nimbus Sans D OT Light" w:cs="Times New Roman"/>
+          <w:szCs w:val="24"/>
+        </w:rPr>
+      </w:pPr>
+      <w:r>
+        <w:rPr>
+          <w:rFonts w:ascii="Nimbus Sans D OT Light" w:hAnsi="Nimbus Sans D OT Light" w:cs="Times New Roman"/>
           <w:szCs w:val="24"/>
         </w:rPr>
         <w:t>[insert image of function code]</w:t>
@@ -1998,21 +4900,22 @@
       <w:pPr>
         <w:jc w:val="center"/>
         <w:rPr>
-          <w:rFonts w:ascii="Times New Roman" w:hAnsi="Times New Roman" w:cs="Times New Roman"/>
-          <w:szCs w:val="24"/>
-        </w:rPr>
-      </w:pPr>
-      <w:r>
-        <w:rPr>
-          <w:rFonts w:ascii="Times New Roman" w:hAnsi="Times New Roman" w:cs="Times New Roman"/>
-          <w:szCs w:val="24"/>
-        </w:rPr>
+          <w:rFonts w:ascii="Nimbus Sans D OT Light" w:hAnsi="Nimbus Sans D OT Light" w:cs="Times New Roman"/>
+          <w:szCs w:val="24"/>
+        </w:rPr>
+      </w:pPr>
+      <w:r>
+        <w:rPr>
+          <w:rFonts w:ascii="Nimbus Sans D OT Light" w:hAnsi="Nimbus Sans D OT Light" w:cs="Times New Roman"/>
+          <w:szCs w:val="24"/>
+        </w:rPr>
+        <w:lastRenderedPageBreak/>
         <w:t xml:space="preserve">Image 7: The function for a 5-word </w:t>
       </w:r>
       <w:proofErr w:type="spellStart"/>
       <w:r>
         <w:rPr>
-          <w:rFonts w:ascii="Times New Roman" w:hAnsi="Times New Roman" w:cs="Times New Roman"/>
+          <w:rFonts w:ascii="Nimbus Sans D OT Light" w:hAnsi="Nimbus Sans D OT Light" w:cs="Times New Roman"/>
           <w:szCs w:val="24"/>
         </w:rPr>
         <w:t>ngram</w:t>
@@ -2020,7 +4923,7 @@
       <w:proofErr w:type="spellEnd"/>
       <w:r>
         <w:rPr>
-          <w:rFonts w:ascii="Times New Roman" w:hAnsi="Times New Roman" w:cs="Times New Roman"/>
+          <w:rFonts w:ascii="Nimbus Sans D OT Light" w:hAnsi="Nimbus Sans D OT Light" w:cs="Times New Roman"/>
           <w:szCs w:val="24"/>
         </w:rPr>
         <w:t xml:space="preserve"> that filters for English</w:t>
@@ -2030,13 +4933,13 @@
       <w:pPr>
         <w:jc w:val="center"/>
         <w:rPr>
-          <w:rFonts w:ascii="Times New Roman" w:hAnsi="Times New Roman" w:cs="Times New Roman"/>
-          <w:szCs w:val="24"/>
-        </w:rPr>
-      </w:pPr>
-      <w:r>
-        <w:rPr>
-          <w:rFonts w:ascii="Times New Roman" w:hAnsi="Times New Roman" w:cs="Times New Roman"/>
+          <w:rFonts w:ascii="Nimbus Sans D OT Light" w:hAnsi="Nimbus Sans D OT Light" w:cs="Times New Roman"/>
+          <w:szCs w:val="24"/>
+        </w:rPr>
+      </w:pPr>
+      <w:r>
+        <w:rPr>
+          <w:rFonts w:ascii="Nimbus Sans D OT Light" w:hAnsi="Nimbus Sans D OT Light" w:cs="Times New Roman"/>
           <w:szCs w:val="24"/>
         </w:rPr>
         <w:t>[insert image of function code]</w:t>
@@ -2045,21 +4948,21 @@
     <w:p>
       <w:pPr>
         <w:rPr>
-          <w:rFonts w:ascii="Times New Roman" w:hAnsi="Times New Roman" w:cs="Times New Roman"/>
-          <w:szCs w:val="24"/>
-        </w:rPr>
-      </w:pPr>
-    </w:p>
-    <w:p>
-      <w:pPr>
-        <w:rPr>
-          <w:rFonts w:ascii="Times New Roman" w:hAnsi="Times New Roman" w:cs="Times New Roman"/>
-          <w:szCs w:val="24"/>
-        </w:rPr>
-      </w:pPr>
-      <w:r>
-        <w:rPr>
-          <w:rFonts w:ascii="Times New Roman" w:hAnsi="Times New Roman" w:cs="Times New Roman"/>
+          <w:rFonts w:ascii="Nimbus Sans D OT Light" w:hAnsi="Nimbus Sans D OT Light" w:cs="Times New Roman"/>
+          <w:szCs w:val="24"/>
+        </w:rPr>
+      </w:pPr>
+    </w:p>
+    <w:p>
+      <w:pPr>
+        <w:rPr>
+          <w:rFonts w:ascii="Nimbus Sans D OT Light" w:hAnsi="Nimbus Sans D OT Light" w:cs="Times New Roman"/>
+          <w:szCs w:val="24"/>
+        </w:rPr>
+      </w:pPr>
+      <w:r>
+        <w:rPr>
+          <w:rFonts w:ascii="Nimbus Sans D OT Light" w:hAnsi="Nimbus Sans D OT Light" w:cs="Times New Roman"/>
           <w:szCs w:val="24"/>
         </w:rPr>
         <w:t>Conclusion</w:t>
@@ -2068,13 +4971,13 @@
     <w:p>
       <w:pPr>
         <w:rPr>
-          <w:rFonts w:ascii="Times New Roman" w:hAnsi="Times New Roman" w:cs="Times New Roman"/>
-          <w:szCs w:val="24"/>
-        </w:rPr>
-      </w:pPr>
-      <w:r>
-        <w:rPr>
-          <w:rFonts w:ascii="Times New Roman" w:hAnsi="Times New Roman" w:cs="Times New Roman"/>
+          <w:rFonts w:ascii="Nimbus Sans D OT Light" w:hAnsi="Nimbus Sans D OT Light" w:cs="Times New Roman"/>
+          <w:szCs w:val="24"/>
+        </w:rPr>
+      </w:pPr>
+      <w:r>
+        <w:rPr>
+          <w:rFonts w:ascii="Nimbus Sans D OT Light" w:hAnsi="Nimbus Sans D OT Light" w:cs="Times New Roman"/>
           <w:szCs w:val="24"/>
         </w:rPr>
         <w:t>[Write a conclusion that summarizes the overall process and your most interesting finding]</w:t>
@@ -2083,7 +4986,7 @@
     <w:p>
       <w:pPr>
         <w:rPr>
-          <w:rFonts w:ascii="Times New Roman" w:hAnsi="Times New Roman" w:cs="Times New Roman"/>
+          <w:rFonts w:ascii="Nimbus Sans D OT Light" w:hAnsi="Nimbus Sans D OT Light" w:cs="Times New Roman"/>
           <w:szCs w:val="24"/>
         </w:rPr>
       </w:pPr>
@@ -2092,13 +4995,13 @@
       <w:pPr>
         <w:jc w:val="center"/>
         <w:rPr>
-          <w:rFonts w:ascii="Times New Roman" w:hAnsi="Times New Roman" w:cs="Times New Roman"/>
-          <w:szCs w:val="24"/>
-        </w:rPr>
-      </w:pPr>
-      <w:r>
-        <w:rPr>
-          <w:rFonts w:ascii="Times New Roman" w:hAnsi="Times New Roman" w:cs="Times New Roman"/>
+          <w:rFonts w:ascii="Nimbus Sans D OT Light" w:hAnsi="Nimbus Sans D OT Light" w:cs="Times New Roman"/>
+          <w:szCs w:val="24"/>
+        </w:rPr>
+      </w:pPr>
+      <w:r>
+        <w:rPr>
+          <w:rFonts w:ascii="Nimbus Sans D OT Light" w:hAnsi="Nimbus Sans D OT Light" w:cs="Times New Roman"/>
           <w:szCs w:val="24"/>
         </w:rPr>
         <w:t>Bibliography</w:t>
@@ -2108,34 +5011,56 @@
       <w:pPr>
         <w:pStyle w:val="NormalWeb"/>
         <w:ind w:left="567" w:hanging="567"/>
-      </w:pPr>
-      <w:r>
+        <w:rPr>
+          <w:rFonts w:ascii="Nimbus Sans D OT Light" w:hAnsi="Nimbus Sans D OT Light"/>
+        </w:rPr>
+      </w:pPr>
+      <w:r>
+        <w:rPr>
+          <w:rFonts w:ascii="Nimbus Sans D OT Light" w:hAnsi="Nimbus Sans D OT Light"/>
+        </w:rPr>
         <w:t xml:space="preserve">Borra, E., &amp; </w:t>
       </w:r>
       <w:proofErr w:type="spellStart"/>
       <w:r>
+        <w:rPr>
+          <w:rFonts w:ascii="Nimbus Sans D OT Light" w:hAnsi="Nimbus Sans D OT Light"/>
+        </w:rPr>
         <w:t>Rieder</w:t>
       </w:r>
       <w:proofErr w:type="spellEnd"/>
       <w:r>
+        <w:rPr>
+          <w:rFonts w:ascii="Nimbus Sans D OT Light" w:hAnsi="Nimbus Sans D OT Light"/>
+        </w:rPr>
         <w:t xml:space="preserve">, B. (2014, May 19). </w:t>
       </w:r>
       <w:r>
         <w:rPr>
+          <w:rFonts w:ascii="Nimbus Sans D OT Light" w:hAnsi="Nimbus Sans D OT Light"/>
           <w:i/>
           <w:iCs/>
         </w:rPr>
         <w:t>Programmed method: Developing a toolset for capturing and analyzing tweets</w:t>
       </w:r>
       <w:r>
+        <w:rPr>
+          <w:rFonts w:ascii="Nimbus Sans D OT Light" w:hAnsi="Nimbus Sans D OT Light"/>
+        </w:rPr>
         <w:t xml:space="preserve">. </w:t>
       </w:r>
       <w:proofErr w:type="spellStart"/>
       <w:r>
+        <w:rPr>
+          <w:rFonts w:ascii="Nimbus Sans D OT Light" w:hAnsi="Nimbus Sans D OT Light"/>
+        </w:rPr>
         <w:t>Aslib</w:t>
       </w:r>
       <w:proofErr w:type="spellEnd"/>
       <w:r>
+        <w:rPr>
+          <w:rFonts w:ascii="Nimbus Sans D OT Light" w:hAnsi="Nimbus Sans D OT Light"/>
+        </w:rPr>
         <w:t xml:space="preserve"> Journal of Information Management. Retrieved March 28, 2022, from https://www.emerald.com/insight/content/doi/10.1108/AJIM-09-2013-0094/full/html </w:t>
       </w:r>
     </w:p>
@@ -2143,7 +5068,7 @@
       <w:pPr>
         <w:jc w:val="center"/>
         <w:rPr>
-          <w:rFonts w:ascii="Times New Roman" w:hAnsi="Times New Roman" w:cs="Times New Roman"/>
+          <w:rFonts w:ascii="Nimbus Sans D OT Light" w:hAnsi="Nimbus Sans D OT Light" w:cs="Times New Roman"/>
           <w:szCs w:val="24"/>
         </w:rPr>
       </w:pPr>
@@ -2152,38 +5077,22 @@
       <w:pPr>
         <w:jc w:val="center"/>
         <w:rPr>
-          <w:rFonts w:ascii="Times New Roman" w:hAnsi="Times New Roman" w:cs="Times New Roman"/>
-          <w:szCs w:val="24"/>
-        </w:rPr>
-      </w:pPr>
-      <w:r>
-        <w:rPr>
-          <w:rFonts w:ascii="Times New Roman" w:hAnsi="Times New Roman" w:cs="Times New Roman"/>
-          <w:szCs w:val="24"/>
-        </w:rPr>
-        <w:t xml:space="preserve">  Rinker, T. W. (2021). </w:t>
-      </w:r>
-      <w:proofErr w:type="spellStart"/>
-      <w:r>
-        <w:rPr>
-          <w:rFonts w:ascii="Times New Roman" w:hAnsi="Times New Roman" w:cs="Times New Roman"/>
-          <w:szCs w:val="24"/>
-        </w:rPr>
-        <w:t>sentimentr</w:t>
-      </w:r>
-      <w:proofErr w:type="spellEnd"/>
-      <w:r>
-        <w:rPr>
-          <w:rFonts w:ascii="Times New Roman" w:hAnsi="Times New Roman" w:cs="Times New Roman"/>
-          <w:szCs w:val="24"/>
-        </w:rPr>
-        <w:t xml:space="preserve">: Calculate Text Polarity Sentiment version 2.9.0. </w:t>
-      </w:r>
-      <w:hyperlink r:id="rId6" w:history="1">
+          <w:rFonts w:ascii="Nimbus Sans D OT Light" w:hAnsi="Nimbus Sans D OT Light" w:cs="Times New Roman"/>
+          <w:szCs w:val="24"/>
+        </w:rPr>
+      </w:pPr>
+      <w:r>
+        <w:rPr>
+          <w:rFonts w:ascii="Nimbus Sans D OT Light" w:hAnsi="Nimbus Sans D OT Light" w:cs="Times New Roman"/>
+          <w:szCs w:val="24"/>
+        </w:rPr>
+        <w:t xml:space="preserve">  Rinker, T. W. (2021). sentimentr: Calculate Text Polarity Sentiment version 2.9.0. </w:t>
+      </w:r>
+      <w:hyperlink r:id="rId10" w:history="1">
         <w:r>
           <w:rPr>
             <w:rStyle w:val="Hyperlink"/>
-            <w:rFonts w:ascii="Times New Roman" w:hAnsi="Times New Roman" w:cs="Times New Roman"/>
+            <w:rFonts w:ascii="Nimbus Sans D OT Light" w:hAnsi="Nimbus Sans D OT Light" w:cs="Times New Roman"/>
             <w:szCs w:val="24"/>
           </w:rPr>
           <w:t>https://github.com/trinker/sentimentr</w:t>
@@ -2194,7 +5103,7 @@
       <w:pPr>
         <w:jc w:val="center"/>
         <w:rPr>
-          <w:rFonts w:ascii="Times New Roman" w:hAnsi="Times New Roman" w:cs="Times New Roman"/>
+          <w:rFonts w:ascii="Nimbus Sans D OT Light" w:hAnsi="Nimbus Sans D OT Light" w:cs="Times New Roman"/>
           <w:szCs w:val="24"/>
         </w:rPr>
       </w:pPr>
@@ -2203,7 +5112,7 @@
       <w:pPr>
         <w:jc w:val="center"/>
         <w:rPr>
-          <w:rFonts w:ascii="Times New Roman" w:hAnsi="Times New Roman" w:cs="Times New Roman"/>
+          <w:rFonts w:ascii="Nimbus Sans D OT Light" w:hAnsi="Nimbus Sans D OT Light" w:cs="Times New Roman"/>
           <w:szCs w:val="24"/>
         </w:rPr>
       </w:pPr>
@@ -2212,22 +5121,21 @@
       <w:pPr>
         <w:jc w:val="center"/>
         <w:rPr>
-          <w:rFonts w:ascii="Times New Roman" w:hAnsi="Times New Roman" w:cs="Times New Roman"/>
-          <w:szCs w:val="24"/>
-        </w:rPr>
-      </w:pPr>
-      <w:r>
-        <w:rPr>
-          <w:rFonts w:ascii="Times New Roman" w:hAnsi="Times New Roman" w:cs="Times New Roman"/>
-          <w:szCs w:val="24"/>
-        </w:rPr>
-        <w:lastRenderedPageBreak/>
+          <w:rFonts w:ascii="Nimbus Sans D OT Light" w:hAnsi="Nimbus Sans D OT Light" w:cs="Times New Roman"/>
+          <w:szCs w:val="24"/>
+        </w:rPr>
+      </w:pPr>
+      <w:r>
+        <w:rPr>
+          <w:rFonts w:ascii="Nimbus Sans D OT Light" w:hAnsi="Nimbus Sans D OT Light" w:cs="Times New Roman"/>
+          <w:szCs w:val="24"/>
+        </w:rPr>
         <w:t xml:space="preserve">Hadley Wickham, Romain François, Lionel </w:t>
       </w:r>
       <w:proofErr w:type="gramStart"/>
       <w:r>
         <w:rPr>
-          <w:rFonts w:ascii="Times New Roman" w:hAnsi="Times New Roman" w:cs="Times New Roman"/>
+          <w:rFonts w:ascii="Nimbus Sans D OT Light" w:hAnsi="Nimbus Sans D OT Light" w:cs="Times New Roman"/>
           <w:szCs w:val="24"/>
         </w:rPr>
         <w:t>Henry</w:t>
@@ -2235,7 +5143,7 @@
       <w:proofErr w:type="gramEnd"/>
       <w:r>
         <w:rPr>
-          <w:rFonts w:ascii="Times New Roman" w:hAnsi="Times New Roman" w:cs="Times New Roman"/>
+          <w:rFonts w:ascii="Nimbus Sans D OT Light" w:hAnsi="Nimbus Sans D OT Light" w:cs="Times New Roman"/>
           <w:szCs w:val="24"/>
         </w:rPr>
         <w:t xml:space="preserve"> and Kirill Müller (2022). </w:t>
@@ -2243,7 +5151,7 @@
       <w:proofErr w:type="spellStart"/>
       <w:r>
         <w:rPr>
-          <w:rFonts w:ascii="Times New Roman" w:hAnsi="Times New Roman" w:cs="Times New Roman"/>
+          <w:rFonts w:ascii="Nimbus Sans D OT Light" w:hAnsi="Nimbus Sans D OT Light" w:cs="Times New Roman"/>
           <w:szCs w:val="24"/>
         </w:rPr>
         <w:t>dplyr</w:t>
@@ -2251,7 +5159,7 @@
       <w:proofErr w:type="spellEnd"/>
       <w:r>
         <w:rPr>
-          <w:rFonts w:ascii="Times New Roman" w:hAnsi="Times New Roman" w:cs="Times New Roman"/>
+          <w:rFonts w:ascii="Nimbus Sans D OT Light" w:hAnsi="Nimbus Sans D OT Light" w:cs="Times New Roman"/>
           <w:szCs w:val="24"/>
         </w:rPr>
         <w:t>: A Grammar of Data Manipulation. R package</w:t>
@@ -2261,22 +5169,22 @@
       <w:pPr>
         <w:jc w:val="center"/>
         <w:rPr>
-          <w:rFonts w:ascii="Times New Roman" w:hAnsi="Times New Roman" w:cs="Times New Roman"/>
-          <w:szCs w:val="24"/>
-        </w:rPr>
-      </w:pPr>
-      <w:r>
-        <w:rPr>
-          <w:rFonts w:ascii="Times New Roman" w:hAnsi="Times New Roman" w:cs="Times New Roman"/>
+          <w:rFonts w:ascii="Nimbus Sans D OT Light" w:hAnsi="Nimbus Sans D OT Light" w:cs="Times New Roman"/>
+          <w:szCs w:val="24"/>
+        </w:rPr>
+      </w:pPr>
+      <w:r>
+        <w:rPr>
+          <w:rFonts w:ascii="Nimbus Sans D OT Light" w:hAnsi="Nimbus Sans D OT Light" w:cs="Times New Roman"/>
           <w:szCs w:val="24"/>
         </w:rPr>
         <w:t xml:space="preserve">  version 1.0.8. </w:t>
       </w:r>
-      <w:hyperlink r:id="rId7" w:history="1">
+      <w:hyperlink r:id="rId11" w:history="1">
         <w:r>
           <w:rPr>
             <w:rStyle w:val="Hyperlink"/>
-            <w:rFonts w:ascii="Times New Roman" w:hAnsi="Times New Roman" w:cs="Times New Roman"/>
+            <w:rFonts w:ascii="Nimbus Sans D OT Light" w:hAnsi="Nimbus Sans D OT Light" w:cs="Times New Roman"/>
             <w:szCs w:val="24"/>
           </w:rPr>
           <w:t>https://CRAN.R-project.org/package=dplyr</w:t>
@@ -2287,7 +5195,7 @@
       <w:pPr>
         <w:jc w:val="center"/>
         <w:rPr>
-          <w:rFonts w:ascii="Times New Roman" w:hAnsi="Times New Roman" w:cs="Times New Roman"/>
+          <w:rFonts w:ascii="Nimbus Sans D OT Light" w:hAnsi="Nimbus Sans D OT Light" w:cs="Times New Roman"/>
           <w:szCs w:val="24"/>
         </w:rPr>
       </w:pPr>
@@ -2296,13 +5204,13 @@
       <w:pPr>
         <w:jc w:val="center"/>
         <w:rPr>
-          <w:rFonts w:ascii="Times New Roman" w:hAnsi="Times New Roman" w:cs="Times New Roman"/>
-          <w:szCs w:val="24"/>
-        </w:rPr>
-      </w:pPr>
-      <w:r>
-        <w:rPr>
-          <w:rFonts w:ascii="Times New Roman" w:hAnsi="Times New Roman" w:cs="Times New Roman"/>
+          <w:rFonts w:ascii="Nimbus Sans D OT Light" w:hAnsi="Nimbus Sans D OT Light" w:cs="Times New Roman"/>
+          <w:szCs w:val="24"/>
+        </w:rPr>
+      </w:pPr>
+      <w:r>
+        <w:rPr>
+          <w:rFonts w:ascii="Nimbus Sans D OT Light" w:hAnsi="Nimbus Sans D OT Light" w:cs="Times New Roman"/>
           <w:szCs w:val="24"/>
         </w:rPr>
         <w:t xml:space="preserve">Matt </w:t>
@@ -2310,7 +5218,7 @@
       <w:proofErr w:type="spellStart"/>
       <w:r>
         <w:rPr>
-          <w:rFonts w:ascii="Times New Roman" w:hAnsi="Times New Roman" w:cs="Times New Roman"/>
+          <w:rFonts w:ascii="Nimbus Sans D OT Light" w:hAnsi="Nimbus Sans D OT Light" w:cs="Times New Roman"/>
           <w:szCs w:val="24"/>
         </w:rPr>
         <w:t>Dowle</w:t>
@@ -2318,7 +5226,7 @@
       <w:proofErr w:type="spellEnd"/>
       <w:r>
         <w:rPr>
-          <w:rFonts w:ascii="Times New Roman" w:hAnsi="Times New Roman" w:cs="Times New Roman"/>
+          <w:rFonts w:ascii="Nimbus Sans D OT Light" w:hAnsi="Nimbus Sans D OT Light" w:cs="Times New Roman"/>
           <w:szCs w:val="24"/>
         </w:rPr>
         <w:t xml:space="preserve"> and Arun Srinivasan (2021). </w:t>
@@ -2327,7 +5235,7 @@
       <w:proofErr w:type="gramStart"/>
       <w:r>
         <w:rPr>
-          <w:rFonts w:ascii="Times New Roman" w:hAnsi="Times New Roman" w:cs="Times New Roman"/>
+          <w:rFonts w:ascii="Nimbus Sans D OT Light" w:hAnsi="Nimbus Sans D OT Light" w:cs="Times New Roman"/>
           <w:szCs w:val="24"/>
         </w:rPr>
         <w:t>data.table</w:t>
@@ -2336,7 +5244,7 @@
       <w:proofErr w:type="gramEnd"/>
       <w:r>
         <w:rPr>
-          <w:rFonts w:ascii="Times New Roman" w:hAnsi="Times New Roman" w:cs="Times New Roman"/>
+          <w:rFonts w:ascii="Nimbus Sans D OT Light" w:hAnsi="Nimbus Sans D OT Light" w:cs="Times New Roman"/>
           <w:szCs w:val="24"/>
         </w:rPr>
         <w:t>: Extension of `</w:t>
@@ -2344,7 +5252,7 @@
       <w:proofErr w:type="spellStart"/>
       <w:r>
         <w:rPr>
-          <w:rFonts w:ascii="Times New Roman" w:hAnsi="Times New Roman" w:cs="Times New Roman"/>
+          <w:rFonts w:ascii="Nimbus Sans D OT Light" w:hAnsi="Nimbus Sans D OT Light" w:cs="Times New Roman"/>
           <w:szCs w:val="24"/>
         </w:rPr>
         <w:t>data.frame</w:t>
@@ -2352,7 +5260,7 @@
       <w:proofErr w:type="spellEnd"/>
       <w:r>
         <w:rPr>
-          <w:rFonts w:ascii="Times New Roman" w:hAnsi="Times New Roman" w:cs="Times New Roman"/>
+          <w:rFonts w:ascii="Nimbus Sans D OT Light" w:hAnsi="Nimbus Sans D OT Light" w:cs="Times New Roman"/>
           <w:szCs w:val="24"/>
         </w:rPr>
         <w:t>`. R package version 1.14.2.</w:t>
@@ -2362,22 +5270,22 @@
       <w:pPr>
         <w:jc w:val="center"/>
         <w:rPr>
-          <w:rFonts w:ascii="Times New Roman" w:hAnsi="Times New Roman" w:cs="Times New Roman"/>
-          <w:szCs w:val="24"/>
-        </w:rPr>
-      </w:pPr>
-      <w:r>
-        <w:rPr>
-          <w:rFonts w:ascii="Times New Roman" w:hAnsi="Times New Roman" w:cs="Times New Roman"/>
+          <w:rFonts w:ascii="Nimbus Sans D OT Light" w:hAnsi="Nimbus Sans D OT Light" w:cs="Times New Roman"/>
+          <w:szCs w:val="24"/>
+        </w:rPr>
+      </w:pPr>
+      <w:r>
+        <w:rPr>
+          <w:rFonts w:ascii="Nimbus Sans D OT Light" w:hAnsi="Nimbus Sans D OT Light" w:cs="Times New Roman"/>
           <w:szCs w:val="24"/>
         </w:rPr>
         <w:t xml:space="preserve">  </w:t>
       </w:r>
-      <w:hyperlink r:id="rId8" w:history="1">
+      <w:hyperlink r:id="rId12" w:history="1">
         <w:r>
           <w:rPr>
             <w:rStyle w:val="Hyperlink"/>
-            <w:rFonts w:ascii="Times New Roman" w:hAnsi="Times New Roman" w:cs="Times New Roman"/>
+            <w:rFonts w:ascii="Nimbus Sans D OT Light" w:hAnsi="Nimbus Sans D OT Light" w:cs="Times New Roman"/>
             <w:szCs w:val="24"/>
           </w:rPr>
           <w:t>https://CRAN.R-project.org/package=data.table</w:t>
@@ -2388,7 +5296,7 @@
       <w:pPr>
         <w:jc w:val="center"/>
         <w:rPr>
-          <w:rFonts w:ascii="Times New Roman" w:hAnsi="Times New Roman" w:cs="Times New Roman"/>
+          <w:rFonts w:ascii="Nimbus Sans D OT Light" w:hAnsi="Nimbus Sans D OT Light" w:cs="Times New Roman"/>
           <w:szCs w:val="24"/>
         </w:rPr>
       </w:pPr>
@@ -2397,13 +5305,13 @@
       <w:pPr>
         <w:jc w:val="center"/>
         <w:rPr>
-          <w:rFonts w:ascii="Times New Roman" w:hAnsi="Times New Roman" w:cs="Times New Roman"/>
-          <w:szCs w:val="24"/>
-        </w:rPr>
-      </w:pPr>
-      <w:r>
-        <w:rPr>
-          <w:rFonts w:ascii="Times New Roman" w:hAnsi="Times New Roman" w:cs="Times New Roman"/>
+          <w:rFonts w:ascii="Nimbus Sans D OT Light" w:hAnsi="Nimbus Sans D OT Light" w:cs="Times New Roman"/>
+          <w:szCs w:val="24"/>
+        </w:rPr>
+      </w:pPr>
+      <w:r>
+        <w:rPr>
+          <w:rFonts w:ascii="Nimbus Sans D OT Light" w:hAnsi="Nimbus Sans D OT Light" w:cs="Times New Roman"/>
           <w:szCs w:val="24"/>
         </w:rPr>
         <w:t>H. Wickham. ggplot2: Elegant Graphics for Data Analysis. Springer-Verlag New York, 2016.</w:t>
@@ -2413,7 +5321,7 @@
       <w:pPr>
         <w:jc w:val="center"/>
         <w:rPr>
-          <w:rFonts w:ascii="Times New Roman" w:hAnsi="Times New Roman" w:cs="Times New Roman"/>
+          <w:rFonts w:ascii="Nimbus Sans D OT Light" w:hAnsi="Nimbus Sans D OT Light" w:cs="Times New Roman"/>
           <w:szCs w:val="24"/>
         </w:rPr>
       </w:pPr>
@@ -2422,7 +5330,7 @@
       <w:pPr>
         <w:jc w:val="center"/>
         <w:rPr>
-          <w:rFonts w:ascii="Times New Roman" w:hAnsi="Times New Roman" w:cs="Times New Roman"/>
+          <w:rFonts w:ascii="Nimbus Sans D OT Light" w:hAnsi="Nimbus Sans D OT Light" w:cs="Times New Roman"/>
           <w:szCs w:val="24"/>
         </w:rPr>
       </w:pPr>
@@ -2431,13 +5339,13 @@
       <w:pPr>
         <w:jc w:val="center"/>
         <w:rPr>
-          <w:rFonts w:ascii="Times New Roman" w:hAnsi="Times New Roman" w:cs="Times New Roman"/>
-          <w:szCs w:val="24"/>
-        </w:rPr>
-      </w:pPr>
-      <w:r>
-        <w:rPr>
-          <w:rFonts w:ascii="Times New Roman" w:hAnsi="Times New Roman" w:cs="Times New Roman"/>
+          <w:rFonts w:ascii="Nimbus Sans D OT Light" w:hAnsi="Nimbus Sans D OT Light" w:cs="Times New Roman"/>
+          <w:szCs w:val="24"/>
+        </w:rPr>
+      </w:pPr>
+      <w:r>
+        <w:rPr>
+          <w:rFonts w:ascii="Nimbus Sans D OT Light" w:hAnsi="Nimbus Sans D OT Light" w:cs="Times New Roman"/>
           <w:szCs w:val="24"/>
         </w:rPr>
         <w:t xml:space="preserve">  </w:t>
@@ -2445,7 +5353,7 @@
       <w:proofErr w:type="spellStart"/>
       <w:r>
         <w:rPr>
-          <w:rFonts w:ascii="Times New Roman" w:hAnsi="Times New Roman" w:cs="Times New Roman"/>
+          <w:rFonts w:ascii="Nimbus Sans D OT Light" w:hAnsi="Nimbus Sans D OT Light" w:cs="Times New Roman"/>
           <w:szCs w:val="24"/>
         </w:rPr>
         <w:t>Taiyun</w:t>
@@ -2453,7 +5361,7 @@
       <w:proofErr w:type="spellEnd"/>
       <w:r>
         <w:rPr>
-          <w:rFonts w:ascii="Times New Roman" w:hAnsi="Times New Roman" w:cs="Times New Roman"/>
+          <w:rFonts w:ascii="Nimbus Sans D OT Light" w:hAnsi="Nimbus Sans D OT Light" w:cs="Times New Roman"/>
           <w:szCs w:val="24"/>
         </w:rPr>
         <w:t xml:space="preserve"> Wei and Viliam </w:t>
@@ -2461,7 +5369,7 @@
       <w:proofErr w:type="spellStart"/>
       <w:r>
         <w:rPr>
-          <w:rFonts w:ascii="Times New Roman" w:hAnsi="Times New Roman" w:cs="Times New Roman"/>
+          <w:rFonts w:ascii="Nimbus Sans D OT Light" w:hAnsi="Nimbus Sans D OT Light" w:cs="Times New Roman"/>
           <w:szCs w:val="24"/>
         </w:rPr>
         <w:t>Simko</w:t>
@@ -2469,7 +5377,7 @@
       <w:proofErr w:type="spellEnd"/>
       <w:r>
         <w:rPr>
-          <w:rFonts w:ascii="Times New Roman" w:hAnsi="Times New Roman" w:cs="Times New Roman"/>
+          <w:rFonts w:ascii="Nimbus Sans D OT Light" w:hAnsi="Nimbus Sans D OT Light" w:cs="Times New Roman"/>
           <w:szCs w:val="24"/>
         </w:rPr>
         <w:t xml:space="preserve"> (2021). R package '</w:t>
@@ -2477,7 +5385,7 @@
       <w:proofErr w:type="spellStart"/>
       <w:r>
         <w:rPr>
-          <w:rFonts w:ascii="Times New Roman" w:hAnsi="Times New Roman" w:cs="Times New Roman"/>
+          <w:rFonts w:ascii="Nimbus Sans D OT Light" w:hAnsi="Nimbus Sans D OT Light" w:cs="Times New Roman"/>
           <w:szCs w:val="24"/>
         </w:rPr>
         <w:t>corrplot</w:t>
@@ -2485,7 +5393,7 @@
       <w:proofErr w:type="spellEnd"/>
       <w:r>
         <w:rPr>
-          <w:rFonts w:ascii="Times New Roman" w:hAnsi="Times New Roman" w:cs="Times New Roman"/>
+          <w:rFonts w:ascii="Nimbus Sans D OT Light" w:hAnsi="Nimbus Sans D OT Light" w:cs="Times New Roman"/>
           <w:szCs w:val="24"/>
         </w:rPr>
         <w:t>': Visualization of a Correlation Matrix (Version 0.92). Available</w:t>
@@ -2495,22 +5403,22 @@
       <w:pPr>
         <w:jc w:val="center"/>
         <w:rPr>
-          <w:rFonts w:ascii="Times New Roman" w:hAnsi="Times New Roman" w:cs="Times New Roman"/>
-          <w:szCs w:val="24"/>
-        </w:rPr>
-      </w:pPr>
-      <w:r>
-        <w:rPr>
-          <w:rFonts w:ascii="Times New Roman" w:hAnsi="Times New Roman" w:cs="Times New Roman"/>
+          <w:rFonts w:ascii="Nimbus Sans D OT Light" w:hAnsi="Nimbus Sans D OT Light" w:cs="Times New Roman"/>
+          <w:szCs w:val="24"/>
+        </w:rPr>
+      </w:pPr>
+      <w:r>
+        <w:rPr>
+          <w:rFonts w:ascii="Nimbus Sans D OT Light" w:hAnsi="Nimbus Sans D OT Light" w:cs="Times New Roman"/>
           <w:szCs w:val="24"/>
         </w:rPr>
         <w:t xml:space="preserve">  from </w:t>
       </w:r>
-      <w:hyperlink r:id="rId9" w:history="1">
+      <w:hyperlink r:id="rId13" w:history="1">
         <w:r>
           <w:rPr>
             <w:rStyle w:val="Hyperlink"/>
-            <w:rFonts w:ascii="Times New Roman" w:hAnsi="Times New Roman" w:cs="Times New Roman"/>
+            <w:rFonts w:ascii="Nimbus Sans D OT Light" w:hAnsi="Nimbus Sans D OT Light" w:cs="Times New Roman"/>
             <w:szCs w:val="24"/>
           </w:rPr>
           <w:t>https://github.com/taiyun/corrplot</w:t>
@@ -2521,7 +5429,7 @@
       <w:pPr>
         <w:jc w:val="center"/>
         <w:rPr>
-          <w:rFonts w:ascii="Times New Roman" w:hAnsi="Times New Roman" w:cs="Times New Roman"/>
+          <w:rFonts w:ascii="Nimbus Sans D OT Light" w:hAnsi="Nimbus Sans D OT Light" w:cs="Times New Roman"/>
           <w:szCs w:val="24"/>
         </w:rPr>
       </w:pPr>
@@ -2530,22 +5438,23 @@
       <w:pPr>
         <w:jc w:val="center"/>
         <w:rPr>
-          <w:rFonts w:ascii="Times New Roman" w:hAnsi="Times New Roman" w:cs="Times New Roman"/>
+          <w:rFonts w:ascii="Nimbus Sans D OT Light" w:hAnsi="Nimbus Sans D OT Light" w:cs="Times New Roman"/>
           <w:szCs w:val="24"/>
         </w:rPr>
       </w:pPr>
       <w:proofErr w:type="spellStart"/>
       <w:r>
         <w:rPr>
-          <w:rFonts w:ascii="Times New Roman" w:hAnsi="Times New Roman" w:cs="Times New Roman"/>
-          <w:szCs w:val="24"/>
-        </w:rPr>
+          <w:rFonts w:ascii="Nimbus Sans D OT Light" w:hAnsi="Nimbus Sans D OT Light" w:cs="Times New Roman"/>
+          <w:szCs w:val="24"/>
+        </w:rPr>
+        <w:lastRenderedPageBreak/>
         <w:t>Silge</w:t>
       </w:r>
       <w:proofErr w:type="spellEnd"/>
       <w:r>
         <w:rPr>
-          <w:rFonts w:ascii="Times New Roman" w:hAnsi="Times New Roman" w:cs="Times New Roman"/>
+          <w:rFonts w:ascii="Nimbus Sans D OT Light" w:hAnsi="Nimbus Sans D OT Light" w:cs="Times New Roman"/>
           <w:szCs w:val="24"/>
         </w:rPr>
         <w:t xml:space="preserve"> J, Robinson D (2016). “</w:t>
@@ -2554,7 +5463,7 @@
       <w:proofErr w:type="gramStart"/>
       <w:r>
         <w:rPr>
-          <w:rFonts w:ascii="Times New Roman" w:hAnsi="Times New Roman" w:cs="Times New Roman"/>
+          <w:rFonts w:ascii="Nimbus Sans D OT Light" w:hAnsi="Nimbus Sans D OT Light" w:cs="Times New Roman"/>
           <w:szCs w:val="24"/>
         </w:rPr>
         <w:t>tidytext</w:t>
@@ -2563,7 +5472,7 @@
       <w:proofErr w:type="gramEnd"/>
       <w:r>
         <w:rPr>
-          <w:rFonts w:ascii="Times New Roman" w:hAnsi="Times New Roman" w:cs="Times New Roman"/>
+          <w:rFonts w:ascii="Nimbus Sans D OT Light" w:hAnsi="Nimbus Sans D OT Light" w:cs="Times New Roman"/>
           <w:szCs w:val="24"/>
         </w:rPr>
         <w:t xml:space="preserve">: Text Mining and Analysis Using Tidy Data Principles in R.” _JOSS_, *1*(3). </w:t>
@@ -2571,7 +5480,7 @@
       <w:proofErr w:type="spellStart"/>
       <w:r>
         <w:rPr>
-          <w:rFonts w:ascii="Times New Roman" w:hAnsi="Times New Roman" w:cs="Times New Roman"/>
+          <w:rFonts w:ascii="Nimbus Sans D OT Light" w:hAnsi="Nimbus Sans D OT Light" w:cs="Times New Roman"/>
           <w:szCs w:val="24"/>
         </w:rPr>
         <w:t>doi</w:t>
@@ -2579,7 +5488,7 @@
       <w:proofErr w:type="spellEnd"/>
       <w:r>
         <w:rPr>
-          <w:rFonts w:ascii="Times New Roman" w:hAnsi="Times New Roman" w:cs="Times New Roman"/>
+          <w:rFonts w:ascii="Nimbus Sans D OT Light" w:hAnsi="Nimbus Sans D OT Light" w:cs="Times New Roman"/>
           <w:szCs w:val="24"/>
         </w:rPr>
         <w:t>:</w:t>
@@ -2589,22 +5498,22 @@
       <w:pPr>
         <w:jc w:val="center"/>
         <w:rPr>
-          <w:rFonts w:ascii="Times New Roman" w:hAnsi="Times New Roman" w:cs="Times New Roman"/>
-          <w:szCs w:val="24"/>
-        </w:rPr>
-      </w:pPr>
-      <w:r>
-        <w:rPr>
-          <w:rFonts w:ascii="Times New Roman" w:hAnsi="Times New Roman" w:cs="Times New Roman"/>
+          <w:rFonts w:ascii="Nimbus Sans D OT Light" w:hAnsi="Nimbus Sans D OT Light" w:cs="Times New Roman"/>
+          <w:szCs w:val="24"/>
+        </w:rPr>
+      </w:pPr>
+      <w:r>
+        <w:rPr>
+          <w:rFonts w:ascii="Nimbus Sans D OT Light" w:hAnsi="Nimbus Sans D OT Light" w:cs="Times New Roman"/>
           <w:szCs w:val="24"/>
         </w:rPr>
         <w:t xml:space="preserve">10.21105/joss.00037 (URL: https://doi.org/10.21105/joss.00037), &lt;URL: </w:t>
       </w:r>
-      <w:hyperlink r:id="rId10" w:history="1">
+      <w:hyperlink r:id="rId14" w:history="1">
         <w:r>
           <w:rPr>
             <w:rStyle w:val="Hyperlink"/>
-            <w:rFonts w:ascii="Times New Roman" w:hAnsi="Times New Roman" w:cs="Times New Roman"/>
+            <w:rFonts w:ascii="Nimbus Sans D OT Light" w:hAnsi="Nimbus Sans D OT Light" w:cs="Times New Roman"/>
             <w:szCs w:val="24"/>
           </w:rPr>
           <w:t>http://dx.doi.org/10.21105/joss.00037</w:t>
@@ -2612,7 +5521,7 @@
       </w:hyperlink>
       <w:r>
         <w:rPr>
-          <w:rFonts w:ascii="Times New Roman" w:hAnsi="Times New Roman" w:cs="Times New Roman"/>
+          <w:rFonts w:ascii="Nimbus Sans D OT Light" w:hAnsi="Nimbus Sans D OT Light" w:cs="Times New Roman"/>
           <w:szCs w:val="24"/>
         </w:rPr>
         <w:t>&gt;.</w:t>
@@ -2622,7 +5531,7 @@
       <w:pPr>
         <w:jc w:val="center"/>
         <w:rPr>
-          <w:rFonts w:ascii="Times New Roman" w:hAnsi="Times New Roman" w:cs="Times New Roman"/>
+          <w:rFonts w:ascii="Nimbus Sans D OT Light" w:hAnsi="Nimbus Sans D OT Light" w:cs="Times New Roman"/>
           <w:szCs w:val="24"/>
         </w:rPr>
       </w:pPr>
@@ -2631,13 +5540,13 @@
       <w:pPr>
         <w:jc w:val="center"/>
         <w:rPr>
-          <w:rFonts w:ascii="Times New Roman" w:hAnsi="Times New Roman" w:cs="Times New Roman"/>
-          <w:szCs w:val="24"/>
-        </w:rPr>
-      </w:pPr>
-      <w:r>
-        <w:rPr>
-          <w:rFonts w:ascii="Times New Roman" w:hAnsi="Times New Roman" w:cs="Times New Roman"/>
+          <w:rFonts w:ascii="Nimbus Sans D OT Light" w:hAnsi="Nimbus Sans D OT Light" w:cs="Times New Roman"/>
+          <w:szCs w:val="24"/>
+        </w:rPr>
+      </w:pPr>
+      <w:r>
+        <w:rPr>
+          <w:rFonts w:ascii="Nimbus Sans D OT Light" w:hAnsi="Nimbus Sans D OT Light" w:cs="Times New Roman"/>
           <w:szCs w:val="24"/>
         </w:rPr>
         <w:t xml:space="preserve">Hadley Wickham and Maximilian </w:t>
@@ -2645,7 +5554,7 @@
       <w:proofErr w:type="spellStart"/>
       <w:r>
         <w:rPr>
-          <w:rFonts w:ascii="Times New Roman" w:hAnsi="Times New Roman" w:cs="Times New Roman"/>
+          <w:rFonts w:ascii="Nimbus Sans D OT Light" w:hAnsi="Nimbus Sans D OT Light" w:cs="Times New Roman"/>
           <w:szCs w:val="24"/>
         </w:rPr>
         <w:t>Girlich</w:t>
@@ -2653,7 +5562,7 @@
       <w:proofErr w:type="spellEnd"/>
       <w:r>
         <w:rPr>
-          <w:rFonts w:ascii="Times New Roman" w:hAnsi="Times New Roman" w:cs="Times New Roman"/>
+          <w:rFonts w:ascii="Nimbus Sans D OT Light" w:hAnsi="Nimbus Sans D OT Light" w:cs="Times New Roman"/>
           <w:szCs w:val="24"/>
         </w:rPr>
         <w:t xml:space="preserve"> (2022). </w:t>
@@ -2661,7 +5570,7 @@
       <w:proofErr w:type="spellStart"/>
       <w:r>
         <w:rPr>
-          <w:rFonts w:ascii="Times New Roman" w:hAnsi="Times New Roman" w:cs="Times New Roman"/>
+          <w:rFonts w:ascii="Nimbus Sans D OT Light" w:hAnsi="Nimbus Sans D OT Light" w:cs="Times New Roman"/>
           <w:szCs w:val="24"/>
         </w:rPr>
         <w:t>tidyr</w:t>
@@ -2669,7 +5578,7 @@
       <w:proofErr w:type="spellEnd"/>
       <w:r>
         <w:rPr>
-          <w:rFonts w:ascii="Times New Roman" w:hAnsi="Times New Roman" w:cs="Times New Roman"/>
+          <w:rFonts w:ascii="Nimbus Sans D OT Light" w:hAnsi="Nimbus Sans D OT Light" w:cs="Times New Roman"/>
           <w:szCs w:val="24"/>
         </w:rPr>
         <w:t>: Tidy Messy Data. R package version 1.2.0.</w:t>
@@ -2679,22 +5588,22 @@
       <w:pPr>
         <w:jc w:val="center"/>
         <w:rPr>
-          <w:rFonts w:ascii="Times New Roman" w:hAnsi="Times New Roman" w:cs="Times New Roman"/>
-          <w:szCs w:val="24"/>
-        </w:rPr>
-      </w:pPr>
-      <w:r>
-        <w:rPr>
-          <w:rFonts w:ascii="Times New Roman" w:hAnsi="Times New Roman" w:cs="Times New Roman"/>
+          <w:rFonts w:ascii="Nimbus Sans D OT Light" w:hAnsi="Nimbus Sans D OT Light" w:cs="Times New Roman"/>
+          <w:szCs w:val="24"/>
+        </w:rPr>
+      </w:pPr>
+      <w:r>
+        <w:rPr>
+          <w:rFonts w:ascii="Nimbus Sans D OT Light" w:hAnsi="Nimbus Sans D OT Light" w:cs="Times New Roman"/>
           <w:szCs w:val="24"/>
         </w:rPr>
         <w:t xml:space="preserve">  </w:t>
       </w:r>
-      <w:hyperlink r:id="rId11" w:history="1">
+      <w:hyperlink r:id="rId15" w:history="1">
         <w:r>
           <w:rPr>
             <w:rStyle w:val="Hyperlink"/>
-            <w:rFonts w:ascii="Times New Roman" w:hAnsi="Times New Roman" w:cs="Times New Roman"/>
+            <w:rFonts w:ascii="Nimbus Sans D OT Light" w:hAnsi="Nimbus Sans D OT Light" w:cs="Times New Roman"/>
             <w:szCs w:val="24"/>
           </w:rPr>
           <w:t>https://CRAN.R-project.org/package=tidyr</w:t>
@@ -2705,7 +5614,7 @@
       <w:pPr>
         <w:jc w:val="center"/>
         <w:rPr>
-          <w:rFonts w:ascii="Times New Roman" w:hAnsi="Times New Roman" w:cs="Times New Roman"/>
+          <w:rFonts w:ascii="Nimbus Sans D OT Light" w:hAnsi="Nimbus Sans D OT Light" w:cs="Times New Roman"/>
           <w:szCs w:val="24"/>
         </w:rPr>
       </w:pPr>
@@ -2714,10 +5623,17 @@
       <w:pPr>
         <w:jc w:val="center"/>
         <w:rPr>
-          <w:rFonts w:ascii="Times New Roman" w:hAnsi="Times New Roman" w:cs="Times New Roman"/>
-          <w:szCs w:val="24"/>
-        </w:rPr>
-      </w:pPr>
+          <w:rFonts w:ascii="Nimbus Sans D OT Light" w:hAnsi="Nimbus Sans D OT Light" w:cs="Times New Roman"/>
+          <w:szCs w:val="24"/>
+        </w:rPr>
+      </w:pPr>
+      <w:r>
+        <w:rPr>
+          <w:rFonts w:ascii="Nimbus Sans D OT Light" w:hAnsi="Nimbus Sans D OT Light" w:cs="Times New Roman"/>
+          <w:szCs w:val="24"/>
+        </w:rPr>
+        <w:t>https://www.cdc.gov/museum/timeline/covid19.html</w:t>
+      </w:r>
     </w:p>
     <w:sectPr>
       <w:pgSz w:w="12240" w:h="15840"/>
@@ -2777,6 +5693,939 @@
     </w:p>
   </w:footnote>
 </w:footnotes>
+</file>
+
+<file path=word/numbering.xml><?xml version="1.0" encoding="utf-8"?>
+<w:numbering xmlns:wpc="http://schemas.microsoft.com/office/word/2010/wordprocessingCanvas" xmlns:cx="http://schemas.microsoft.com/office/drawing/2014/chartex" xmlns:cx1="http://schemas.microsoft.com/office/drawing/2015/9/8/chartex" xmlns:cx2="http://schemas.microsoft.com/office/drawing/2015/10/21/chartex" xmlns:cx3="http://schemas.microsoft.com/office/drawing/2016/5/9/chartex" xmlns:cx4="http://schemas.microsoft.com/office/drawing/2016/5/10/chartex" xmlns:cx5="http://schemas.microsoft.com/office/drawing/2016/5/11/chartex" xmlns:cx6="http://schemas.microsoft.com/office/drawing/2016/5/12/chartex" xmlns:cx7="http://schemas.microsoft.com/office/drawing/2016/5/13/chartex" xmlns:cx8="http://schemas.microsoft.com/office/drawing/2016/5/14/chartex" xmlns:mc="http://schemas.openxmlformats.org/markup-compatibility/2006" xmlns:aink="http://schemas.microsoft.com/office/drawing/2016/ink" xmlns:am3d="http://schemas.microsoft.com/office/drawing/2017/model3d" xmlns:o="urn:schemas-microsoft-com:office:office" xmlns:r="http://schemas.openxmlformats.org/officeDocument/2006/relationships" xmlns:m="http://schemas.openxmlformats.org/officeDocument/2006/math" xmlns:v="urn:schemas-microsoft-com:vml" xmlns:wp14="http://schemas.microsoft.com/office/word/2010/wordprocessingDrawing" xmlns:wp="http://schemas.openxmlformats.org/drawingml/2006/wordprocessingDrawing" xmlns:w10="urn:schemas-microsoft-com:office:word" xmlns:w="http://schemas.openxmlformats.org/wordprocessingml/2006/main" xmlns:w14="http://schemas.microsoft.com/office/word/2010/wordml" xmlns:w15="http://schemas.microsoft.com/office/word/2012/wordml" xmlns:w16cex="http://schemas.microsoft.com/office/word/2018/wordml/cex" xmlns:w16cid="http://schemas.microsoft.com/office/word/2016/wordml/cid" xmlns:w16="http://schemas.microsoft.com/office/word/2018/wordml" xmlns:w16sdtdh="http://schemas.microsoft.com/office/word/2020/wordml/sdtdatahash" xmlns:w16se="http://schemas.microsoft.com/office/word/2015/wordml/symex" xmlns:wpg="http://schemas.microsoft.com/office/word/2010/wordprocessingGroup" xmlns:wpi="http://schemas.microsoft.com/office/word/2010/wordprocessingInk" xmlns:wne="http://schemas.microsoft.com/office/word/2006/wordml" xmlns:wps="http://schemas.microsoft.com/office/word/2010/wordprocessingShape" mc:Ignorable="w14 w15 w16se w16cid w16 w16cex w16sdtdh wp14">
+  <w:abstractNum w:abstractNumId="0" w15:restartNumberingAfterBreak="0">
+    <w:nsid w:val="147D2A28"/>
+    <w:multiLevelType w:val="multilevel"/>
+    <w:tmpl w:val="F850A8FE"/>
+    <w:lvl w:ilvl="0">
+      <w:start w:val="1"/>
+      <w:numFmt w:val="decimal"/>
+      <w:lvlText w:val="%1."/>
+      <w:lvlJc w:val="left"/>
+      <w:pPr>
+        <w:tabs>
+          <w:tab w:val="num" w:pos="720"/>
+        </w:tabs>
+        <w:ind w:left="720" w:hanging="360"/>
+      </w:pPr>
+    </w:lvl>
+    <w:lvl w:ilvl="1" w:tentative="1">
+      <w:start w:val="1"/>
+      <w:numFmt w:val="decimal"/>
+      <w:lvlText w:val="%2."/>
+      <w:lvlJc w:val="left"/>
+      <w:pPr>
+        <w:tabs>
+          <w:tab w:val="num" w:pos="1440"/>
+        </w:tabs>
+        <w:ind w:left="1440" w:hanging="360"/>
+      </w:pPr>
+    </w:lvl>
+    <w:lvl w:ilvl="2" w:tentative="1">
+      <w:start w:val="1"/>
+      <w:numFmt w:val="decimal"/>
+      <w:lvlText w:val="%3."/>
+      <w:lvlJc w:val="left"/>
+      <w:pPr>
+        <w:tabs>
+          <w:tab w:val="num" w:pos="2160"/>
+        </w:tabs>
+        <w:ind w:left="2160" w:hanging="360"/>
+      </w:pPr>
+    </w:lvl>
+    <w:lvl w:ilvl="3" w:tentative="1">
+      <w:start w:val="1"/>
+      <w:numFmt w:val="decimal"/>
+      <w:lvlText w:val="%4."/>
+      <w:lvlJc w:val="left"/>
+      <w:pPr>
+        <w:tabs>
+          <w:tab w:val="num" w:pos="2880"/>
+        </w:tabs>
+        <w:ind w:left="2880" w:hanging="360"/>
+      </w:pPr>
+    </w:lvl>
+    <w:lvl w:ilvl="4" w:tentative="1">
+      <w:start w:val="1"/>
+      <w:numFmt w:val="decimal"/>
+      <w:lvlText w:val="%5."/>
+      <w:lvlJc w:val="left"/>
+      <w:pPr>
+        <w:tabs>
+          <w:tab w:val="num" w:pos="3600"/>
+        </w:tabs>
+        <w:ind w:left="3600" w:hanging="360"/>
+      </w:pPr>
+    </w:lvl>
+    <w:lvl w:ilvl="5" w:tentative="1">
+      <w:start w:val="1"/>
+      <w:numFmt w:val="decimal"/>
+      <w:lvlText w:val="%6."/>
+      <w:lvlJc w:val="left"/>
+      <w:pPr>
+        <w:tabs>
+          <w:tab w:val="num" w:pos="4320"/>
+        </w:tabs>
+        <w:ind w:left="4320" w:hanging="360"/>
+      </w:pPr>
+    </w:lvl>
+    <w:lvl w:ilvl="6" w:tentative="1">
+      <w:start w:val="1"/>
+      <w:numFmt w:val="decimal"/>
+      <w:lvlText w:val="%7."/>
+      <w:lvlJc w:val="left"/>
+      <w:pPr>
+        <w:tabs>
+          <w:tab w:val="num" w:pos="5040"/>
+        </w:tabs>
+        <w:ind w:left="5040" w:hanging="360"/>
+      </w:pPr>
+    </w:lvl>
+    <w:lvl w:ilvl="7" w:tentative="1">
+      <w:start w:val="1"/>
+      <w:numFmt w:val="decimal"/>
+      <w:lvlText w:val="%8."/>
+      <w:lvlJc w:val="left"/>
+      <w:pPr>
+        <w:tabs>
+          <w:tab w:val="num" w:pos="5760"/>
+        </w:tabs>
+        <w:ind w:left="5760" w:hanging="360"/>
+      </w:pPr>
+    </w:lvl>
+    <w:lvl w:ilvl="8" w:tentative="1">
+      <w:start w:val="1"/>
+      <w:numFmt w:val="decimal"/>
+      <w:lvlText w:val="%9."/>
+      <w:lvlJc w:val="left"/>
+      <w:pPr>
+        <w:tabs>
+          <w:tab w:val="num" w:pos="6480"/>
+        </w:tabs>
+        <w:ind w:left="6480" w:hanging="360"/>
+      </w:pPr>
+    </w:lvl>
+  </w:abstractNum>
+  <w:abstractNum w:abstractNumId="1" w15:restartNumberingAfterBreak="0">
+    <w:nsid w:val="1BFE06A1"/>
+    <w:multiLevelType w:val="multilevel"/>
+    <w:tmpl w:val="F0AED7CA"/>
+    <w:lvl w:ilvl="0">
+      <w:start w:val="1"/>
+      <w:numFmt w:val="decimal"/>
+      <w:lvlText w:val="%1."/>
+      <w:lvlJc w:val="left"/>
+      <w:pPr>
+        <w:tabs>
+          <w:tab w:val="num" w:pos="720"/>
+        </w:tabs>
+        <w:ind w:left="720" w:hanging="360"/>
+      </w:pPr>
+    </w:lvl>
+    <w:lvl w:ilvl="1" w:tentative="1">
+      <w:start w:val="1"/>
+      <w:numFmt w:val="decimal"/>
+      <w:lvlText w:val="%2."/>
+      <w:lvlJc w:val="left"/>
+      <w:pPr>
+        <w:tabs>
+          <w:tab w:val="num" w:pos="1440"/>
+        </w:tabs>
+        <w:ind w:left="1440" w:hanging="360"/>
+      </w:pPr>
+    </w:lvl>
+    <w:lvl w:ilvl="2" w:tentative="1">
+      <w:start w:val="1"/>
+      <w:numFmt w:val="decimal"/>
+      <w:lvlText w:val="%3."/>
+      <w:lvlJc w:val="left"/>
+      <w:pPr>
+        <w:tabs>
+          <w:tab w:val="num" w:pos="2160"/>
+        </w:tabs>
+        <w:ind w:left="2160" w:hanging="360"/>
+      </w:pPr>
+    </w:lvl>
+    <w:lvl w:ilvl="3" w:tentative="1">
+      <w:start w:val="1"/>
+      <w:numFmt w:val="decimal"/>
+      <w:lvlText w:val="%4."/>
+      <w:lvlJc w:val="left"/>
+      <w:pPr>
+        <w:tabs>
+          <w:tab w:val="num" w:pos="2880"/>
+        </w:tabs>
+        <w:ind w:left="2880" w:hanging="360"/>
+      </w:pPr>
+    </w:lvl>
+    <w:lvl w:ilvl="4" w:tentative="1">
+      <w:start w:val="1"/>
+      <w:numFmt w:val="decimal"/>
+      <w:lvlText w:val="%5."/>
+      <w:lvlJc w:val="left"/>
+      <w:pPr>
+        <w:tabs>
+          <w:tab w:val="num" w:pos="3600"/>
+        </w:tabs>
+        <w:ind w:left="3600" w:hanging="360"/>
+      </w:pPr>
+    </w:lvl>
+    <w:lvl w:ilvl="5" w:tentative="1">
+      <w:start w:val="1"/>
+      <w:numFmt w:val="decimal"/>
+      <w:lvlText w:val="%6."/>
+      <w:lvlJc w:val="left"/>
+      <w:pPr>
+        <w:tabs>
+          <w:tab w:val="num" w:pos="4320"/>
+        </w:tabs>
+        <w:ind w:left="4320" w:hanging="360"/>
+      </w:pPr>
+    </w:lvl>
+    <w:lvl w:ilvl="6" w:tentative="1">
+      <w:start w:val="1"/>
+      <w:numFmt w:val="decimal"/>
+      <w:lvlText w:val="%7."/>
+      <w:lvlJc w:val="left"/>
+      <w:pPr>
+        <w:tabs>
+          <w:tab w:val="num" w:pos="5040"/>
+        </w:tabs>
+        <w:ind w:left="5040" w:hanging="360"/>
+      </w:pPr>
+    </w:lvl>
+    <w:lvl w:ilvl="7" w:tentative="1">
+      <w:start w:val="1"/>
+      <w:numFmt w:val="decimal"/>
+      <w:lvlText w:val="%8."/>
+      <w:lvlJc w:val="left"/>
+      <w:pPr>
+        <w:tabs>
+          <w:tab w:val="num" w:pos="5760"/>
+        </w:tabs>
+        <w:ind w:left="5760" w:hanging="360"/>
+      </w:pPr>
+    </w:lvl>
+    <w:lvl w:ilvl="8" w:tentative="1">
+      <w:start w:val="1"/>
+      <w:numFmt w:val="decimal"/>
+      <w:lvlText w:val="%9."/>
+      <w:lvlJc w:val="left"/>
+      <w:pPr>
+        <w:tabs>
+          <w:tab w:val="num" w:pos="6480"/>
+        </w:tabs>
+        <w:ind w:left="6480" w:hanging="360"/>
+      </w:pPr>
+    </w:lvl>
+  </w:abstractNum>
+  <w:abstractNum w:abstractNumId="2" w15:restartNumberingAfterBreak="0">
+    <w:nsid w:val="22387134"/>
+    <w:multiLevelType w:val="multilevel"/>
+    <w:tmpl w:val="6AB8A5B4"/>
+    <w:lvl w:ilvl="0">
+      <w:start w:val="1"/>
+      <w:numFmt w:val="decimal"/>
+      <w:lvlText w:val="%1."/>
+      <w:lvlJc w:val="left"/>
+      <w:pPr>
+        <w:tabs>
+          <w:tab w:val="num" w:pos="720"/>
+        </w:tabs>
+        <w:ind w:left="720" w:hanging="360"/>
+      </w:pPr>
+    </w:lvl>
+    <w:lvl w:ilvl="1" w:tentative="1">
+      <w:start w:val="1"/>
+      <w:numFmt w:val="decimal"/>
+      <w:lvlText w:val="%2."/>
+      <w:lvlJc w:val="left"/>
+      <w:pPr>
+        <w:tabs>
+          <w:tab w:val="num" w:pos="1440"/>
+        </w:tabs>
+        <w:ind w:left="1440" w:hanging="360"/>
+      </w:pPr>
+    </w:lvl>
+    <w:lvl w:ilvl="2" w:tentative="1">
+      <w:start w:val="1"/>
+      <w:numFmt w:val="decimal"/>
+      <w:lvlText w:val="%3."/>
+      <w:lvlJc w:val="left"/>
+      <w:pPr>
+        <w:tabs>
+          <w:tab w:val="num" w:pos="2160"/>
+        </w:tabs>
+        <w:ind w:left="2160" w:hanging="360"/>
+      </w:pPr>
+    </w:lvl>
+    <w:lvl w:ilvl="3" w:tentative="1">
+      <w:start w:val="1"/>
+      <w:numFmt w:val="decimal"/>
+      <w:lvlText w:val="%4."/>
+      <w:lvlJc w:val="left"/>
+      <w:pPr>
+        <w:tabs>
+          <w:tab w:val="num" w:pos="2880"/>
+        </w:tabs>
+        <w:ind w:left="2880" w:hanging="360"/>
+      </w:pPr>
+    </w:lvl>
+    <w:lvl w:ilvl="4" w:tentative="1">
+      <w:start w:val="1"/>
+      <w:numFmt w:val="decimal"/>
+      <w:lvlText w:val="%5."/>
+      <w:lvlJc w:val="left"/>
+      <w:pPr>
+        <w:tabs>
+          <w:tab w:val="num" w:pos="3600"/>
+        </w:tabs>
+        <w:ind w:left="3600" w:hanging="360"/>
+      </w:pPr>
+    </w:lvl>
+    <w:lvl w:ilvl="5" w:tentative="1">
+      <w:start w:val="1"/>
+      <w:numFmt w:val="decimal"/>
+      <w:lvlText w:val="%6."/>
+      <w:lvlJc w:val="left"/>
+      <w:pPr>
+        <w:tabs>
+          <w:tab w:val="num" w:pos="4320"/>
+        </w:tabs>
+        <w:ind w:left="4320" w:hanging="360"/>
+      </w:pPr>
+    </w:lvl>
+    <w:lvl w:ilvl="6" w:tentative="1">
+      <w:start w:val="1"/>
+      <w:numFmt w:val="decimal"/>
+      <w:lvlText w:val="%7."/>
+      <w:lvlJc w:val="left"/>
+      <w:pPr>
+        <w:tabs>
+          <w:tab w:val="num" w:pos="5040"/>
+        </w:tabs>
+        <w:ind w:left="5040" w:hanging="360"/>
+      </w:pPr>
+    </w:lvl>
+    <w:lvl w:ilvl="7" w:tentative="1">
+      <w:start w:val="1"/>
+      <w:numFmt w:val="decimal"/>
+      <w:lvlText w:val="%8."/>
+      <w:lvlJc w:val="left"/>
+      <w:pPr>
+        <w:tabs>
+          <w:tab w:val="num" w:pos="5760"/>
+        </w:tabs>
+        <w:ind w:left="5760" w:hanging="360"/>
+      </w:pPr>
+    </w:lvl>
+    <w:lvl w:ilvl="8" w:tentative="1">
+      <w:start w:val="1"/>
+      <w:numFmt w:val="decimal"/>
+      <w:lvlText w:val="%9."/>
+      <w:lvlJc w:val="left"/>
+      <w:pPr>
+        <w:tabs>
+          <w:tab w:val="num" w:pos="6480"/>
+        </w:tabs>
+        <w:ind w:left="6480" w:hanging="360"/>
+      </w:pPr>
+    </w:lvl>
+  </w:abstractNum>
+  <w:abstractNum w:abstractNumId="3" w15:restartNumberingAfterBreak="0">
+    <w:nsid w:val="246027BF"/>
+    <w:multiLevelType w:val="multilevel"/>
+    <w:tmpl w:val="009229F2"/>
+    <w:lvl w:ilvl="0">
+      <w:start w:val="1"/>
+      <w:numFmt w:val="decimal"/>
+      <w:lvlText w:val="%1."/>
+      <w:lvlJc w:val="left"/>
+      <w:pPr>
+        <w:tabs>
+          <w:tab w:val="num" w:pos="720"/>
+        </w:tabs>
+        <w:ind w:left="720" w:hanging="360"/>
+      </w:pPr>
+    </w:lvl>
+    <w:lvl w:ilvl="1" w:tentative="1">
+      <w:start w:val="1"/>
+      <w:numFmt w:val="decimal"/>
+      <w:lvlText w:val="%2."/>
+      <w:lvlJc w:val="left"/>
+      <w:pPr>
+        <w:tabs>
+          <w:tab w:val="num" w:pos="1440"/>
+        </w:tabs>
+        <w:ind w:left="1440" w:hanging="360"/>
+      </w:pPr>
+    </w:lvl>
+    <w:lvl w:ilvl="2" w:tentative="1">
+      <w:start w:val="1"/>
+      <w:numFmt w:val="decimal"/>
+      <w:lvlText w:val="%3."/>
+      <w:lvlJc w:val="left"/>
+      <w:pPr>
+        <w:tabs>
+          <w:tab w:val="num" w:pos="2160"/>
+        </w:tabs>
+        <w:ind w:left="2160" w:hanging="360"/>
+      </w:pPr>
+    </w:lvl>
+    <w:lvl w:ilvl="3" w:tentative="1">
+      <w:start w:val="1"/>
+      <w:numFmt w:val="decimal"/>
+      <w:lvlText w:val="%4."/>
+      <w:lvlJc w:val="left"/>
+      <w:pPr>
+        <w:tabs>
+          <w:tab w:val="num" w:pos="2880"/>
+        </w:tabs>
+        <w:ind w:left="2880" w:hanging="360"/>
+      </w:pPr>
+    </w:lvl>
+    <w:lvl w:ilvl="4" w:tentative="1">
+      <w:start w:val="1"/>
+      <w:numFmt w:val="decimal"/>
+      <w:lvlText w:val="%5."/>
+      <w:lvlJc w:val="left"/>
+      <w:pPr>
+        <w:tabs>
+          <w:tab w:val="num" w:pos="3600"/>
+        </w:tabs>
+        <w:ind w:left="3600" w:hanging="360"/>
+      </w:pPr>
+    </w:lvl>
+    <w:lvl w:ilvl="5" w:tentative="1">
+      <w:start w:val="1"/>
+      <w:numFmt w:val="decimal"/>
+      <w:lvlText w:val="%6."/>
+      <w:lvlJc w:val="left"/>
+      <w:pPr>
+        <w:tabs>
+          <w:tab w:val="num" w:pos="4320"/>
+        </w:tabs>
+        <w:ind w:left="4320" w:hanging="360"/>
+      </w:pPr>
+    </w:lvl>
+    <w:lvl w:ilvl="6" w:tentative="1">
+      <w:start w:val="1"/>
+      <w:numFmt w:val="decimal"/>
+      <w:lvlText w:val="%7."/>
+      <w:lvlJc w:val="left"/>
+      <w:pPr>
+        <w:tabs>
+          <w:tab w:val="num" w:pos="5040"/>
+        </w:tabs>
+        <w:ind w:left="5040" w:hanging="360"/>
+      </w:pPr>
+    </w:lvl>
+    <w:lvl w:ilvl="7" w:tentative="1">
+      <w:start w:val="1"/>
+      <w:numFmt w:val="decimal"/>
+      <w:lvlText w:val="%8."/>
+      <w:lvlJc w:val="left"/>
+      <w:pPr>
+        <w:tabs>
+          <w:tab w:val="num" w:pos="5760"/>
+        </w:tabs>
+        <w:ind w:left="5760" w:hanging="360"/>
+      </w:pPr>
+    </w:lvl>
+    <w:lvl w:ilvl="8" w:tentative="1">
+      <w:start w:val="1"/>
+      <w:numFmt w:val="decimal"/>
+      <w:lvlText w:val="%9."/>
+      <w:lvlJc w:val="left"/>
+      <w:pPr>
+        <w:tabs>
+          <w:tab w:val="num" w:pos="6480"/>
+        </w:tabs>
+        <w:ind w:left="6480" w:hanging="360"/>
+      </w:pPr>
+    </w:lvl>
+  </w:abstractNum>
+  <w:abstractNum w:abstractNumId="4" w15:restartNumberingAfterBreak="0">
+    <w:nsid w:val="2EB34CB3"/>
+    <w:multiLevelType w:val="multilevel"/>
+    <w:tmpl w:val="7E46BAC4"/>
+    <w:lvl w:ilvl="0">
+      <w:start w:val="1"/>
+      <w:numFmt w:val="decimal"/>
+      <w:lvlText w:val="%1."/>
+      <w:lvlJc w:val="left"/>
+      <w:pPr>
+        <w:tabs>
+          <w:tab w:val="num" w:pos="720"/>
+        </w:tabs>
+        <w:ind w:left="720" w:hanging="360"/>
+      </w:pPr>
+    </w:lvl>
+    <w:lvl w:ilvl="1" w:tentative="1">
+      <w:start w:val="1"/>
+      <w:numFmt w:val="decimal"/>
+      <w:lvlText w:val="%2."/>
+      <w:lvlJc w:val="left"/>
+      <w:pPr>
+        <w:tabs>
+          <w:tab w:val="num" w:pos="1440"/>
+        </w:tabs>
+        <w:ind w:left="1440" w:hanging="360"/>
+      </w:pPr>
+    </w:lvl>
+    <w:lvl w:ilvl="2" w:tentative="1">
+      <w:start w:val="1"/>
+      <w:numFmt w:val="decimal"/>
+      <w:lvlText w:val="%3."/>
+      <w:lvlJc w:val="left"/>
+      <w:pPr>
+        <w:tabs>
+          <w:tab w:val="num" w:pos="2160"/>
+        </w:tabs>
+        <w:ind w:left="2160" w:hanging="360"/>
+      </w:pPr>
+    </w:lvl>
+    <w:lvl w:ilvl="3" w:tentative="1">
+      <w:start w:val="1"/>
+      <w:numFmt w:val="decimal"/>
+      <w:lvlText w:val="%4."/>
+      <w:lvlJc w:val="left"/>
+      <w:pPr>
+        <w:tabs>
+          <w:tab w:val="num" w:pos="2880"/>
+        </w:tabs>
+        <w:ind w:left="2880" w:hanging="360"/>
+      </w:pPr>
+    </w:lvl>
+    <w:lvl w:ilvl="4" w:tentative="1">
+      <w:start w:val="1"/>
+      <w:numFmt w:val="decimal"/>
+      <w:lvlText w:val="%5."/>
+      <w:lvlJc w:val="left"/>
+      <w:pPr>
+        <w:tabs>
+          <w:tab w:val="num" w:pos="3600"/>
+        </w:tabs>
+        <w:ind w:left="3600" w:hanging="360"/>
+      </w:pPr>
+    </w:lvl>
+    <w:lvl w:ilvl="5" w:tentative="1">
+      <w:start w:val="1"/>
+      <w:numFmt w:val="decimal"/>
+      <w:lvlText w:val="%6."/>
+      <w:lvlJc w:val="left"/>
+      <w:pPr>
+        <w:tabs>
+          <w:tab w:val="num" w:pos="4320"/>
+        </w:tabs>
+        <w:ind w:left="4320" w:hanging="360"/>
+      </w:pPr>
+    </w:lvl>
+    <w:lvl w:ilvl="6" w:tentative="1">
+      <w:start w:val="1"/>
+      <w:numFmt w:val="decimal"/>
+      <w:lvlText w:val="%7."/>
+      <w:lvlJc w:val="left"/>
+      <w:pPr>
+        <w:tabs>
+          <w:tab w:val="num" w:pos="5040"/>
+        </w:tabs>
+        <w:ind w:left="5040" w:hanging="360"/>
+      </w:pPr>
+    </w:lvl>
+    <w:lvl w:ilvl="7" w:tentative="1">
+      <w:start w:val="1"/>
+      <w:numFmt w:val="decimal"/>
+      <w:lvlText w:val="%8."/>
+      <w:lvlJc w:val="left"/>
+      <w:pPr>
+        <w:tabs>
+          <w:tab w:val="num" w:pos="5760"/>
+        </w:tabs>
+        <w:ind w:left="5760" w:hanging="360"/>
+      </w:pPr>
+    </w:lvl>
+    <w:lvl w:ilvl="8" w:tentative="1">
+      <w:start w:val="1"/>
+      <w:numFmt w:val="decimal"/>
+      <w:lvlText w:val="%9."/>
+      <w:lvlJc w:val="left"/>
+      <w:pPr>
+        <w:tabs>
+          <w:tab w:val="num" w:pos="6480"/>
+        </w:tabs>
+        <w:ind w:left="6480" w:hanging="360"/>
+      </w:pPr>
+    </w:lvl>
+  </w:abstractNum>
+  <w:abstractNum w:abstractNumId="5" w15:restartNumberingAfterBreak="0">
+    <w:nsid w:val="3A6E3EE5"/>
+    <w:multiLevelType w:val="multilevel"/>
+    <w:tmpl w:val="48D4592E"/>
+    <w:lvl w:ilvl="0">
+      <w:start w:val="1"/>
+      <w:numFmt w:val="decimal"/>
+      <w:lvlText w:val="%1."/>
+      <w:lvlJc w:val="left"/>
+      <w:pPr>
+        <w:tabs>
+          <w:tab w:val="num" w:pos="720"/>
+        </w:tabs>
+        <w:ind w:left="720" w:hanging="360"/>
+      </w:pPr>
+    </w:lvl>
+    <w:lvl w:ilvl="1" w:tentative="1">
+      <w:start w:val="1"/>
+      <w:numFmt w:val="decimal"/>
+      <w:lvlText w:val="%2."/>
+      <w:lvlJc w:val="left"/>
+      <w:pPr>
+        <w:tabs>
+          <w:tab w:val="num" w:pos="1440"/>
+        </w:tabs>
+        <w:ind w:left="1440" w:hanging="360"/>
+      </w:pPr>
+    </w:lvl>
+    <w:lvl w:ilvl="2" w:tentative="1">
+      <w:start w:val="1"/>
+      <w:numFmt w:val="decimal"/>
+      <w:lvlText w:val="%3."/>
+      <w:lvlJc w:val="left"/>
+      <w:pPr>
+        <w:tabs>
+          <w:tab w:val="num" w:pos="2160"/>
+        </w:tabs>
+        <w:ind w:left="2160" w:hanging="360"/>
+      </w:pPr>
+    </w:lvl>
+    <w:lvl w:ilvl="3" w:tentative="1">
+      <w:start w:val="1"/>
+      <w:numFmt w:val="decimal"/>
+      <w:lvlText w:val="%4."/>
+      <w:lvlJc w:val="left"/>
+      <w:pPr>
+        <w:tabs>
+          <w:tab w:val="num" w:pos="2880"/>
+        </w:tabs>
+        <w:ind w:left="2880" w:hanging="360"/>
+      </w:pPr>
+    </w:lvl>
+    <w:lvl w:ilvl="4" w:tentative="1">
+      <w:start w:val="1"/>
+      <w:numFmt w:val="decimal"/>
+      <w:lvlText w:val="%5."/>
+      <w:lvlJc w:val="left"/>
+      <w:pPr>
+        <w:tabs>
+          <w:tab w:val="num" w:pos="3600"/>
+        </w:tabs>
+        <w:ind w:left="3600" w:hanging="360"/>
+      </w:pPr>
+    </w:lvl>
+    <w:lvl w:ilvl="5" w:tentative="1">
+      <w:start w:val="1"/>
+      <w:numFmt w:val="decimal"/>
+      <w:lvlText w:val="%6."/>
+      <w:lvlJc w:val="left"/>
+      <w:pPr>
+        <w:tabs>
+          <w:tab w:val="num" w:pos="4320"/>
+        </w:tabs>
+        <w:ind w:left="4320" w:hanging="360"/>
+      </w:pPr>
+    </w:lvl>
+    <w:lvl w:ilvl="6" w:tentative="1">
+      <w:start w:val="1"/>
+      <w:numFmt w:val="decimal"/>
+      <w:lvlText w:val="%7."/>
+      <w:lvlJc w:val="left"/>
+      <w:pPr>
+        <w:tabs>
+          <w:tab w:val="num" w:pos="5040"/>
+        </w:tabs>
+        <w:ind w:left="5040" w:hanging="360"/>
+      </w:pPr>
+    </w:lvl>
+    <w:lvl w:ilvl="7" w:tentative="1">
+      <w:start w:val="1"/>
+      <w:numFmt w:val="decimal"/>
+      <w:lvlText w:val="%8."/>
+      <w:lvlJc w:val="left"/>
+      <w:pPr>
+        <w:tabs>
+          <w:tab w:val="num" w:pos="5760"/>
+        </w:tabs>
+        <w:ind w:left="5760" w:hanging="360"/>
+      </w:pPr>
+    </w:lvl>
+    <w:lvl w:ilvl="8" w:tentative="1">
+      <w:start w:val="1"/>
+      <w:numFmt w:val="decimal"/>
+      <w:lvlText w:val="%9."/>
+      <w:lvlJc w:val="left"/>
+      <w:pPr>
+        <w:tabs>
+          <w:tab w:val="num" w:pos="6480"/>
+        </w:tabs>
+        <w:ind w:left="6480" w:hanging="360"/>
+      </w:pPr>
+    </w:lvl>
+  </w:abstractNum>
+  <w:abstractNum w:abstractNumId="6" w15:restartNumberingAfterBreak="0">
+    <w:nsid w:val="70D7356D"/>
+    <w:multiLevelType w:val="multilevel"/>
+    <w:tmpl w:val="C430DCBA"/>
+    <w:lvl w:ilvl="0">
+      <w:start w:val="1"/>
+      <w:numFmt w:val="decimal"/>
+      <w:lvlText w:val="%1."/>
+      <w:lvlJc w:val="left"/>
+      <w:pPr>
+        <w:tabs>
+          <w:tab w:val="num" w:pos="720"/>
+        </w:tabs>
+        <w:ind w:left="720" w:hanging="360"/>
+      </w:pPr>
+    </w:lvl>
+    <w:lvl w:ilvl="1" w:tentative="1">
+      <w:start w:val="1"/>
+      <w:numFmt w:val="decimal"/>
+      <w:lvlText w:val="%2."/>
+      <w:lvlJc w:val="left"/>
+      <w:pPr>
+        <w:tabs>
+          <w:tab w:val="num" w:pos="1440"/>
+        </w:tabs>
+        <w:ind w:left="1440" w:hanging="360"/>
+      </w:pPr>
+    </w:lvl>
+    <w:lvl w:ilvl="2" w:tentative="1">
+      <w:start w:val="1"/>
+      <w:numFmt w:val="decimal"/>
+      <w:lvlText w:val="%3."/>
+      <w:lvlJc w:val="left"/>
+      <w:pPr>
+        <w:tabs>
+          <w:tab w:val="num" w:pos="2160"/>
+        </w:tabs>
+        <w:ind w:left="2160" w:hanging="360"/>
+      </w:pPr>
+    </w:lvl>
+    <w:lvl w:ilvl="3" w:tentative="1">
+      <w:start w:val="1"/>
+      <w:numFmt w:val="decimal"/>
+      <w:lvlText w:val="%4."/>
+      <w:lvlJc w:val="left"/>
+      <w:pPr>
+        <w:tabs>
+          <w:tab w:val="num" w:pos="2880"/>
+        </w:tabs>
+        <w:ind w:left="2880" w:hanging="360"/>
+      </w:pPr>
+    </w:lvl>
+    <w:lvl w:ilvl="4" w:tentative="1">
+      <w:start w:val="1"/>
+      <w:numFmt w:val="decimal"/>
+      <w:lvlText w:val="%5."/>
+      <w:lvlJc w:val="left"/>
+      <w:pPr>
+        <w:tabs>
+          <w:tab w:val="num" w:pos="3600"/>
+        </w:tabs>
+        <w:ind w:left="3600" w:hanging="360"/>
+      </w:pPr>
+    </w:lvl>
+    <w:lvl w:ilvl="5" w:tentative="1">
+      <w:start w:val="1"/>
+      <w:numFmt w:val="decimal"/>
+      <w:lvlText w:val="%6."/>
+      <w:lvlJc w:val="left"/>
+      <w:pPr>
+        <w:tabs>
+          <w:tab w:val="num" w:pos="4320"/>
+        </w:tabs>
+        <w:ind w:left="4320" w:hanging="360"/>
+      </w:pPr>
+    </w:lvl>
+    <w:lvl w:ilvl="6" w:tentative="1">
+      <w:start w:val="1"/>
+      <w:numFmt w:val="decimal"/>
+      <w:lvlText w:val="%7."/>
+      <w:lvlJc w:val="left"/>
+      <w:pPr>
+        <w:tabs>
+          <w:tab w:val="num" w:pos="5040"/>
+        </w:tabs>
+        <w:ind w:left="5040" w:hanging="360"/>
+      </w:pPr>
+    </w:lvl>
+    <w:lvl w:ilvl="7" w:tentative="1">
+      <w:start w:val="1"/>
+      <w:numFmt w:val="decimal"/>
+      <w:lvlText w:val="%8."/>
+      <w:lvlJc w:val="left"/>
+      <w:pPr>
+        <w:tabs>
+          <w:tab w:val="num" w:pos="5760"/>
+        </w:tabs>
+        <w:ind w:left="5760" w:hanging="360"/>
+      </w:pPr>
+    </w:lvl>
+    <w:lvl w:ilvl="8" w:tentative="1">
+      <w:start w:val="1"/>
+      <w:numFmt w:val="decimal"/>
+      <w:lvlText w:val="%9."/>
+      <w:lvlJc w:val="left"/>
+      <w:pPr>
+        <w:tabs>
+          <w:tab w:val="num" w:pos="6480"/>
+        </w:tabs>
+        <w:ind w:left="6480" w:hanging="360"/>
+      </w:pPr>
+    </w:lvl>
+  </w:abstractNum>
+  <w:abstractNum w:abstractNumId="7" w15:restartNumberingAfterBreak="0">
+    <w:nsid w:val="72685CF6"/>
+    <w:multiLevelType w:val="multilevel"/>
+    <w:tmpl w:val="36A242BA"/>
+    <w:lvl w:ilvl="0">
+      <w:start w:val="1"/>
+      <w:numFmt w:val="decimal"/>
+      <w:lvlText w:val="%1."/>
+      <w:lvlJc w:val="left"/>
+      <w:pPr>
+        <w:tabs>
+          <w:tab w:val="num" w:pos="720"/>
+        </w:tabs>
+        <w:ind w:left="720" w:hanging="360"/>
+      </w:pPr>
+    </w:lvl>
+    <w:lvl w:ilvl="1" w:tentative="1">
+      <w:start w:val="1"/>
+      <w:numFmt w:val="decimal"/>
+      <w:lvlText w:val="%2."/>
+      <w:lvlJc w:val="left"/>
+      <w:pPr>
+        <w:tabs>
+          <w:tab w:val="num" w:pos="1440"/>
+        </w:tabs>
+        <w:ind w:left="1440" w:hanging="360"/>
+      </w:pPr>
+    </w:lvl>
+    <w:lvl w:ilvl="2" w:tentative="1">
+      <w:start w:val="1"/>
+      <w:numFmt w:val="decimal"/>
+      <w:lvlText w:val="%3."/>
+      <w:lvlJc w:val="left"/>
+      <w:pPr>
+        <w:tabs>
+          <w:tab w:val="num" w:pos="2160"/>
+        </w:tabs>
+        <w:ind w:left="2160" w:hanging="360"/>
+      </w:pPr>
+    </w:lvl>
+    <w:lvl w:ilvl="3" w:tentative="1">
+      <w:start w:val="1"/>
+      <w:numFmt w:val="decimal"/>
+      <w:lvlText w:val="%4."/>
+      <w:lvlJc w:val="left"/>
+      <w:pPr>
+        <w:tabs>
+          <w:tab w:val="num" w:pos="2880"/>
+        </w:tabs>
+        <w:ind w:left="2880" w:hanging="360"/>
+      </w:pPr>
+    </w:lvl>
+    <w:lvl w:ilvl="4" w:tentative="1">
+      <w:start w:val="1"/>
+      <w:numFmt w:val="decimal"/>
+      <w:lvlText w:val="%5."/>
+      <w:lvlJc w:val="left"/>
+      <w:pPr>
+        <w:tabs>
+          <w:tab w:val="num" w:pos="3600"/>
+        </w:tabs>
+        <w:ind w:left="3600" w:hanging="360"/>
+      </w:pPr>
+    </w:lvl>
+    <w:lvl w:ilvl="5" w:tentative="1">
+      <w:start w:val="1"/>
+      <w:numFmt w:val="decimal"/>
+      <w:lvlText w:val="%6."/>
+      <w:lvlJc w:val="left"/>
+      <w:pPr>
+        <w:tabs>
+          <w:tab w:val="num" w:pos="4320"/>
+        </w:tabs>
+        <w:ind w:left="4320" w:hanging="360"/>
+      </w:pPr>
+    </w:lvl>
+    <w:lvl w:ilvl="6" w:tentative="1">
+      <w:start w:val="1"/>
+      <w:numFmt w:val="decimal"/>
+      <w:lvlText w:val="%7."/>
+      <w:lvlJc w:val="left"/>
+      <w:pPr>
+        <w:tabs>
+          <w:tab w:val="num" w:pos="5040"/>
+        </w:tabs>
+        <w:ind w:left="5040" w:hanging="360"/>
+      </w:pPr>
+    </w:lvl>
+    <w:lvl w:ilvl="7" w:tentative="1">
+      <w:start w:val="1"/>
+      <w:numFmt w:val="decimal"/>
+      <w:lvlText w:val="%8."/>
+      <w:lvlJc w:val="left"/>
+      <w:pPr>
+        <w:tabs>
+          <w:tab w:val="num" w:pos="5760"/>
+        </w:tabs>
+        <w:ind w:left="5760" w:hanging="360"/>
+      </w:pPr>
+    </w:lvl>
+    <w:lvl w:ilvl="8" w:tentative="1">
+      <w:start w:val="1"/>
+      <w:numFmt w:val="decimal"/>
+      <w:lvlText w:val="%9."/>
+      <w:lvlJc w:val="left"/>
+      <w:pPr>
+        <w:tabs>
+          <w:tab w:val="num" w:pos="6480"/>
+        </w:tabs>
+        <w:ind w:left="6480" w:hanging="360"/>
+      </w:pPr>
+    </w:lvl>
+  </w:abstractNum>
+  <w:num w:numId="1">
+    <w:abstractNumId w:val="6"/>
+  </w:num>
+  <w:num w:numId="2">
+    <w:abstractNumId w:val="1"/>
+  </w:num>
+  <w:num w:numId="3">
+    <w:abstractNumId w:val="5"/>
+  </w:num>
+  <w:num w:numId="4">
+    <w:abstractNumId w:val="3"/>
+  </w:num>
+  <w:num w:numId="5">
+    <w:abstractNumId w:val="7"/>
+  </w:num>
+  <w:num w:numId="6">
+    <w:abstractNumId w:val="0"/>
+  </w:num>
+  <w:num w:numId="7">
+    <w:abstractNumId w:val="4"/>
+  </w:num>
+  <w:num w:numId="8">
+    <w:abstractNumId w:val="2"/>
+  </w:num>
+</w:numbering>
 </file>
 
 <file path=word/styles.xml><?xml version="1.0" encoding="utf-8"?>
@@ -3319,6 +7168,32 @@
       <w:shd w:val="clear" w:color="auto" w:fill="E1DFDD"/>
     </w:rPr>
   </w:style>
+  <w:style w:type="paragraph" w:customStyle="1" w:styleId="line">
+    <w:name w:val="line"/>
+    <w:basedOn w:val="Normal"/>
+    <w:rsid w:val="001D2B2A"/>
+    <w:pPr>
+      <w:spacing w:before="100" w:beforeAutospacing="1" w:after="100" w:afterAutospacing="1" w:line="240" w:lineRule="auto"/>
+    </w:pPr>
+    <w:rPr>
+      <w:rFonts w:ascii="Times New Roman" w:eastAsia="Times New Roman" w:hAnsi="Times New Roman" w:cs="Times New Roman"/>
+      <w:sz w:val="24"/>
+      <w:szCs w:val="24"/>
+    </w:rPr>
+  </w:style>
+  <w:style w:type="character" w:styleId="HTMLCode">
+    <w:name w:val="HTML Code"/>
+    <w:basedOn w:val="DefaultParagraphFont"/>
+    <w:uiPriority w:val="99"/>
+    <w:semiHidden/>
+    <w:unhideWhenUsed/>
+    <w:rsid w:val="001D2B2A"/>
+    <w:rPr>
+      <w:rFonts w:ascii="Courier New" w:eastAsia="Times New Roman" w:hAnsi="Courier New" w:cs="Courier New"/>
+      <w:sz w:val="20"/>
+      <w:szCs w:val="20"/>
+    </w:rPr>
+  </w:style>
 </w:styles>
 </file>
 

--- a/COM314 Final Project Paper.docx
+++ b/COM314 Final Project Paper.docx
@@ -3691,11 +3691,287 @@
     </w:p>
     <w:p>
       <w:pPr>
-        <w:rPr>
-          <w:rFonts w:ascii="Nimbus Sans D OT Light" w:hAnsi="Nimbus Sans D OT Light" w:cs="Times New Roman"/>
-          <w:szCs w:val="24"/>
-        </w:rPr>
-      </w:pPr>
+        <w:numPr>
+          <w:ilvl w:val="0"/>
+          <w:numId w:val="9"/>
+        </w:numPr>
+        <w:pBdr>
+          <w:left w:val="single" w:sz="18" w:space="0" w:color="6CE26C"/>
+        </w:pBdr>
+        <w:shd w:val="clear" w:color="auto" w:fill="FFFFFF"/>
+        <w:spacing w:beforeAutospacing="1" w:after="0" w:afterAutospacing="1" w:line="210" w:lineRule="atLeast"/>
+        <w:rPr>
+          <w:rFonts w:ascii="Consolas" w:eastAsia="Times New Roman" w:hAnsi="Consolas" w:cs="Consolas"/>
+          <w:color w:val="000000"/>
+          <w:sz w:val="18"/>
+          <w:szCs w:val="18"/>
+        </w:rPr>
+      </w:pPr>
+      <w:r>
+        <w:rPr>
+          <w:rFonts w:ascii="Consolas" w:eastAsia="Times New Roman" w:hAnsi="Consolas" w:cs="Consolas"/>
+          <w:color w:val="000000"/>
+          <w:sz w:val="18"/>
+          <w:szCs w:val="18"/>
+          <w:bdr w:val="none" w:sz="0" w:space="0" w:color="auto" w:frame="1"/>
+        </w:rPr>
+        <w:t>S8splitINFL_df &lt;- S6_FinalDF %&gt;%</w:t>
+      </w:r>
+    </w:p>
+    <w:p>
+      <w:pPr>
+        <w:numPr>
+          <w:ilvl w:val="0"/>
+          <w:numId w:val="9"/>
+        </w:numPr>
+        <w:pBdr>
+          <w:left w:val="single" w:sz="18" w:space="0" w:color="6CE26C"/>
+        </w:pBdr>
+        <w:shd w:val="clear" w:color="auto" w:fill="F8F8F8"/>
+        <w:spacing w:beforeAutospacing="1" w:after="0" w:afterAutospacing="1" w:line="210" w:lineRule="atLeast"/>
+        <w:rPr>
+          <w:rFonts w:ascii="Consolas" w:eastAsia="Times New Roman" w:hAnsi="Consolas" w:cs="Consolas"/>
+          <w:color w:val="000000"/>
+          <w:sz w:val="18"/>
+          <w:szCs w:val="18"/>
+        </w:rPr>
+      </w:pPr>
+      <w:r>
+        <w:rPr>
+          <w:rFonts w:ascii="Consolas" w:eastAsia="Times New Roman" w:hAnsi="Consolas" w:cs="Consolas"/>
+          <w:color w:val="000000"/>
+          <w:sz w:val="18"/>
+          <w:szCs w:val="18"/>
+          <w:bdr w:val="none" w:sz="0" w:space="0" w:color="auto" w:frame="1"/>
+        </w:rPr>
+        <w:t>  </w:t>
+      </w:r>
+      <w:proofErr w:type="spellStart"/>
+      <w:r>
+        <w:rPr>
+          <w:rFonts w:ascii="Consolas" w:eastAsia="Times New Roman" w:hAnsi="Consolas" w:cs="Consolas"/>
+          <w:color w:val="000000"/>
+          <w:sz w:val="18"/>
+          <w:szCs w:val="18"/>
+          <w:bdr w:val="none" w:sz="0" w:space="0" w:color="auto" w:frame="1"/>
+        </w:rPr>
+        <w:t>group_</w:t>
+      </w:r>
+      <w:proofErr w:type="gramStart"/>
+      <w:r>
+        <w:rPr>
+          <w:rFonts w:ascii="Consolas" w:eastAsia="Times New Roman" w:hAnsi="Consolas" w:cs="Consolas"/>
+          <w:color w:val="000000"/>
+          <w:sz w:val="18"/>
+          <w:szCs w:val="18"/>
+          <w:bdr w:val="none" w:sz="0" w:space="0" w:color="auto" w:frame="1"/>
+        </w:rPr>
+        <w:t>by</w:t>
+      </w:r>
+      <w:proofErr w:type="spellEnd"/>
+      <w:r>
+        <w:rPr>
+          <w:rFonts w:ascii="Consolas" w:eastAsia="Times New Roman" w:hAnsi="Consolas" w:cs="Consolas"/>
+          <w:color w:val="000000"/>
+          <w:sz w:val="18"/>
+          <w:szCs w:val="18"/>
+          <w:bdr w:val="none" w:sz="0" w:space="0" w:color="auto" w:frame="1"/>
+        </w:rPr>
+        <w:t>(</w:t>
+      </w:r>
+      <w:proofErr w:type="gramEnd"/>
+      <w:r>
+        <w:rPr>
+          <w:rFonts w:ascii="Consolas" w:eastAsia="Times New Roman" w:hAnsi="Consolas" w:cs="Consolas"/>
+          <w:color w:val="000000"/>
+          <w:sz w:val="18"/>
+          <w:szCs w:val="18"/>
+          <w:bdr w:val="none" w:sz="0" w:space="0" w:color="auto" w:frame="1"/>
+        </w:rPr>
+        <w:t>Date) %&gt;%</w:t>
+      </w:r>
+    </w:p>
+    <w:p>
+      <w:pPr>
+        <w:numPr>
+          <w:ilvl w:val="0"/>
+          <w:numId w:val="9"/>
+        </w:numPr>
+        <w:pBdr>
+          <w:left w:val="single" w:sz="18" w:space="0" w:color="6CE26C"/>
+        </w:pBdr>
+        <w:shd w:val="clear" w:color="auto" w:fill="FFFFFF"/>
+        <w:spacing w:beforeAutospacing="1" w:after="0" w:afterAutospacing="1" w:line="210" w:lineRule="atLeast"/>
+        <w:rPr>
+          <w:rFonts w:ascii="Consolas" w:eastAsia="Times New Roman" w:hAnsi="Consolas" w:cs="Consolas"/>
+          <w:color w:val="000000"/>
+          <w:sz w:val="18"/>
+          <w:szCs w:val="18"/>
+        </w:rPr>
+      </w:pPr>
+      <w:r>
+        <w:rPr>
+          <w:rFonts w:ascii="Consolas" w:eastAsia="Times New Roman" w:hAnsi="Consolas" w:cs="Consolas"/>
+          <w:color w:val="000000"/>
+          <w:sz w:val="18"/>
+          <w:szCs w:val="18"/>
+          <w:bdr w:val="none" w:sz="0" w:space="0" w:color="auto" w:frame="1"/>
+        </w:rPr>
+        <w:t>  summarize(mean(influence))</w:t>
+      </w:r>
+    </w:p>
+    <w:p>
+      <w:pPr>
+        <w:numPr>
+          <w:ilvl w:val="0"/>
+          <w:numId w:val="9"/>
+        </w:numPr>
+        <w:pBdr>
+          <w:left w:val="single" w:sz="18" w:space="0" w:color="6CE26C"/>
+        </w:pBdr>
+        <w:shd w:val="clear" w:color="auto" w:fill="F8F8F8"/>
+        <w:spacing w:beforeAutospacing="1" w:after="0" w:afterAutospacing="1" w:line="210" w:lineRule="atLeast"/>
+        <w:rPr>
+          <w:rFonts w:ascii="Consolas" w:eastAsia="Times New Roman" w:hAnsi="Consolas" w:cs="Consolas"/>
+          <w:color w:val="000000"/>
+          <w:sz w:val="18"/>
+          <w:szCs w:val="18"/>
+        </w:rPr>
+      </w:pPr>
+      <w:r>
+        <w:rPr>
+          <w:rFonts w:ascii="Consolas" w:eastAsia="Times New Roman" w:hAnsi="Consolas" w:cs="Consolas"/>
+          <w:color w:val="000000"/>
+          <w:sz w:val="18"/>
+          <w:szCs w:val="18"/>
+          <w:bdr w:val="none" w:sz="0" w:space="0" w:color="auto" w:frame="1"/>
+        </w:rPr>
+        <w:t>S8splitSNTMNT_df &lt;- S6_FinalDF %&gt;%</w:t>
+      </w:r>
+    </w:p>
+    <w:p>
+      <w:pPr>
+        <w:numPr>
+          <w:ilvl w:val="0"/>
+          <w:numId w:val="9"/>
+        </w:numPr>
+        <w:pBdr>
+          <w:left w:val="single" w:sz="18" w:space="0" w:color="6CE26C"/>
+        </w:pBdr>
+        <w:shd w:val="clear" w:color="auto" w:fill="FFFFFF"/>
+        <w:spacing w:beforeAutospacing="1" w:after="0" w:afterAutospacing="1" w:line="210" w:lineRule="atLeast"/>
+        <w:rPr>
+          <w:rFonts w:ascii="Consolas" w:eastAsia="Times New Roman" w:hAnsi="Consolas" w:cs="Consolas"/>
+          <w:color w:val="000000"/>
+          <w:sz w:val="18"/>
+          <w:szCs w:val="18"/>
+        </w:rPr>
+      </w:pPr>
+      <w:r>
+        <w:rPr>
+          <w:rFonts w:ascii="Consolas" w:eastAsia="Times New Roman" w:hAnsi="Consolas" w:cs="Consolas"/>
+          <w:color w:val="000000"/>
+          <w:sz w:val="18"/>
+          <w:szCs w:val="18"/>
+          <w:bdr w:val="none" w:sz="0" w:space="0" w:color="auto" w:frame="1"/>
+        </w:rPr>
+        <w:t>  </w:t>
+      </w:r>
+      <w:proofErr w:type="spellStart"/>
+      <w:r>
+        <w:rPr>
+          <w:rFonts w:ascii="Consolas" w:eastAsia="Times New Roman" w:hAnsi="Consolas" w:cs="Consolas"/>
+          <w:color w:val="000000"/>
+          <w:sz w:val="18"/>
+          <w:szCs w:val="18"/>
+          <w:bdr w:val="none" w:sz="0" w:space="0" w:color="auto" w:frame="1"/>
+        </w:rPr>
+        <w:t>group_</w:t>
+      </w:r>
+      <w:proofErr w:type="gramStart"/>
+      <w:r>
+        <w:rPr>
+          <w:rFonts w:ascii="Consolas" w:eastAsia="Times New Roman" w:hAnsi="Consolas" w:cs="Consolas"/>
+          <w:color w:val="000000"/>
+          <w:sz w:val="18"/>
+          <w:szCs w:val="18"/>
+          <w:bdr w:val="none" w:sz="0" w:space="0" w:color="auto" w:frame="1"/>
+        </w:rPr>
+        <w:t>by</w:t>
+      </w:r>
+      <w:proofErr w:type="spellEnd"/>
+      <w:r>
+        <w:rPr>
+          <w:rFonts w:ascii="Consolas" w:eastAsia="Times New Roman" w:hAnsi="Consolas" w:cs="Consolas"/>
+          <w:color w:val="000000"/>
+          <w:sz w:val="18"/>
+          <w:szCs w:val="18"/>
+          <w:bdr w:val="none" w:sz="0" w:space="0" w:color="auto" w:frame="1"/>
+        </w:rPr>
+        <w:t>(</w:t>
+      </w:r>
+      <w:proofErr w:type="gramEnd"/>
+      <w:r>
+        <w:rPr>
+          <w:rFonts w:ascii="Consolas" w:eastAsia="Times New Roman" w:hAnsi="Consolas" w:cs="Consolas"/>
+          <w:color w:val="000000"/>
+          <w:sz w:val="18"/>
+          <w:szCs w:val="18"/>
+          <w:bdr w:val="none" w:sz="0" w:space="0" w:color="auto" w:frame="1"/>
+        </w:rPr>
+        <w:t>Date) %&gt;%</w:t>
+      </w:r>
+    </w:p>
+    <w:p>
+      <w:pPr>
+        <w:numPr>
+          <w:ilvl w:val="0"/>
+          <w:numId w:val="9"/>
+        </w:numPr>
+        <w:pBdr>
+          <w:left w:val="single" w:sz="18" w:space="0" w:color="6CE26C"/>
+        </w:pBdr>
+        <w:shd w:val="clear" w:color="auto" w:fill="F8F8F8"/>
+        <w:spacing w:beforeAutospacing="1" w:after="0" w:afterAutospacing="1" w:line="210" w:lineRule="atLeast"/>
+        <w:rPr>
+          <w:rFonts w:ascii="Consolas" w:eastAsia="Times New Roman" w:hAnsi="Consolas" w:cs="Consolas"/>
+          <w:color w:val="000000"/>
+          <w:sz w:val="18"/>
+          <w:szCs w:val="18"/>
+        </w:rPr>
+      </w:pPr>
+      <w:r>
+        <w:rPr>
+          <w:rFonts w:ascii="Consolas" w:eastAsia="Times New Roman" w:hAnsi="Consolas" w:cs="Consolas"/>
+          <w:color w:val="000000"/>
+          <w:sz w:val="18"/>
+          <w:szCs w:val="18"/>
+          <w:bdr w:val="none" w:sz="0" w:space="0" w:color="auto" w:frame="1"/>
+        </w:rPr>
+        <w:t>  summarize(mean(</w:t>
+      </w:r>
+      <w:proofErr w:type="spellStart"/>
+      <w:r>
+        <w:rPr>
+          <w:rFonts w:ascii="Consolas" w:eastAsia="Times New Roman" w:hAnsi="Consolas" w:cs="Consolas"/>
+          <w:color w:val="000000"/>
+          <w:sz w:val="18"/>
+          <w:szCs w:val="18"/>
+          <w:bdr w:val="none" w:sz="0" w:space="0" w:color="auto" w:frame="1"/>
+        </w:rPr>
+        <w:t>sentiment_score</w:t>
+      </w:r>
+      <w:proofErr w:type="spellEnd"/>
+      <w:r>
+        <w:rPr>
+          <w:rFonts w:ascii="Consolas" w:eastAsia="Times New Roman" w:hAnsi="Consolas" w:cs="Consolas"/>
+          <w:color w:val="000000"/>
+          <w:sz w:val="18"/>
+          <w:szCs w:val="18"/>
+          <w:bdr w:val="none" w:sz="0" w:space="0" w:color="auto" w:frame="1"/>
+        </w:rPr>
+        <w:t>))</w:t>
+      </w:r>
     </w:p>
     <w:p>
       <w:pPr>
@@ -3728,9 +4004,9 @@
           <w:szCs w:val="24"/>
         </w:rPr>
         <w:drawing>
-          <wp:inline distT="0" distB="0" distL="0" distR="0" wp14:anchorId="40BF89E3" wp14:editId="72656C58">
-            <wp:extent cx="3276600" cy="2362200"/>
-            <wp:effectExtent l="0" t="0" r="0" b="0"/>
+          <wp:inline distT="0" distB="0" distL="0" distR="0" wp14:anchorId="40BF89E3" wp14:editId="7A824180">
+            <wp:extent cx="2931324" cy="2113280"/>
+            <wp:effectExtent l="0" t="0" r="2540" b="0"/>
             <wp:docPr id="2" name="Picture 2" descr="Table&#10;&#10;Description automatically generated"/>
             <wp:cNvGraphicFramePr>
               <a:graphicFrameLocks xmlns:a="http://schemas.openxmlformats.org/drawingml/2006/main" noChangeAspect="1"/>
@@ -3757,7 +4033,7 @@
                   <pic:spPr>
                     <a:xfrm>
                       <a:off x="0" y="0"/>
-                      <a:ext cx="3276600" cy="2362200"/>
+                      <a:ext cx="2949522" cy="2126400"/>
                     </a:xfrm>
                     <a:prstGeom prst="rect">
                       <a:avLst/>
@@ -3816,8 +4092,8 @@
           <w:szCs w:val="24"/>
         </w:rPr>
         <w:drawing>
-          <wp:inline distT="0" distB="0" distL="0" distR="0" wp14:anchorId="70084716" wp14:editId="1EF3D15D">
-            <wp:extent cx="3810000" cy="2362200"/>
+          <wp:inline distT="0" distB="0" distL="0" distR="0" wp14:anchorId="70084716" wp14:editId="3B65E1EA">
+            <wp:extent cx="2912533" cy="1805770"/>
             <wp:effectExtent l="0" t="0" r="0" b="0"/>
             <wp:docPr id="3" name="Picture 3" descr="Table&#10;&#10;Description automatically generated"/>
             <wp:cNvGraphicFramePr>
@@ -3845,7 +4121,7 @@
                   <pic:spPr>
                     <a:xfrm>
                       <a:off x="0" y="0"/>
-                      <a:ext cx="3810000" cy="2362200"/>
+                      <a:ext cx="2922610" cy="1812018"/>
                     </a:xfrm>
                     <a:prstGeom prst="rect">
                       <a:avLst/>
@@ -3865,91 +4141,27 @@
           <w:szCs w:val="24"/>
         </w:rPr>
       </w:pPr>
-    </w:p>
-    <w:p>
-      <w:pPr>
-        <w:rPr>
-          <w:rFonts w:ascii="Nimbus Sans D OT Light" w:hAnsi="Nimbus Sans D OT Light" w:cs="Times New Roman"/>
-          <w:szCs w:val="24"/>
-        </w:rPr>
-      </w:pPr>
-    </w:p>
-    <w:p>
-      <w:pPr>
-        <w:rPr>
-          <w:rFonts w:ascii="Nimbus Sans D OT Light" w:hAnsi="Nimbus Sans D OT Light" w:cs="Times New Roman"/>
-          <w:szCs w:val="24"/>
-        </w:rPr>
-      </w:pPr>
-    </w:p>
-    <w:p>
-      <w:pPr>
-        <w:rPr>
-          <w:rFonts w:ascii="Nimbus Sans D OT Light" w:hAnsi="Nimbus Sans D OT Light" w:cs="Times New Roman"/>
-          <w:szCs w:val="24"/>
-        </w:rPr>
-      </w:pPr>
-    </w:p>
-    <w:p>
-      <w:pPr>
-        <w:rPr>
-          <w:rFonts w:ascii="Nimbus Sans D OT Light" w:hAnsi="Nimbus Sans D OT Light" w:cs="Times New Roman"/>
-          <w:szCs w:val="24"/>
-        </w:rPr>
-      </w:pPr>
-    </w:p>
-    <w:p>
-      <w:pPr>
-        <w:rPr>
-          <w:rFonts w:ascii="Nimbus Sans D OT Light" w:hAnsi="Nimbus Sans D OT Light" w:cs="Times New Roman"/>
-          <w:szCs w:val="24"/>
-        </w:rPr>
-      </w:pPr>
-    </w:p>
-    <w:p>
-      <w:pPr>
-        <w:rPr>
-          <w:rFonts w:ascii="Nimbus Sans D OT Light" w:hAnsi="Nimbus Sans D OT Light" w:cs="Times New Roman"/>
-          <w:szCs w:val="24"/>
-        </w:rPr>
-      </w:pPr>
-    </w:p>
-    <w:p>
-      <w:pPr>
-        <w:rPr>
-          <w:rFonts w:ascii="Nimbus Sans D OT Light" w:hAnsi="Nimbus Sans D OT Light" w:cs="Times New Roman"/>
-          <w:szCs w:val="24"/>
-        </w:rPr>
-      </w:pPr>
-    </w:p>
-    <w:p>
-      <w:pPr>
-        <w:rPr>
-          <w:rFonts w:ascii="Nimbus Sans D OT Light" w:hAnsi="Nimbus Sans D OT Light" w:cs="Times New Roman"/>
-          <w:szCs w:val="24"/>
-        </w:rPr>
-      </w:pPr>
-    </w:p>
-    <w:p>
-      <w:pPr>
-        <w:rPr>
-          <w:rFonts w:ascii="Nimbus Sans D OT Light" w:hAnsi="Nimbus Sans D OT Light" w:cs="Times New Roman"/>
-          <w:szCs w:val="24"/>
-        </w:rPr>
-      </w:pPr>
-    </w:p>
-    <w:p>
-      <w:pPr>
-        <w:rPr>
-          <w:rFonts w:ascii="Nimbus Sans D OT Light" w:hAnsi="Nimbus Sans D OT Light" w:cs="Times New Roman"/>
-          <w:szCs w:val="24"/>
-        </w:rPr>
-      </w:pPr>
-      <w:r>
-        <w:rPr>
-          <w:rFonts w:ascii="Nimbus Sans D OT Light" w:hAnsi="Nimbus Sans D OT Light" w:cs="Times New Roman"/>
-          <w:szCs w:val="24"/>
-        </w:rPr>
+      <w:r>
+        <w:rPr>
+          <w:rFonts w:ascii="Nimbus Sans D OT Light" w:hAnsi="Nimbus Sans D OT Light" w:cs="Times New Roman"/>
+          <w:szCs w:val="24"/>
+        </w:rPr>
+        <w:br w:type="page"/>
+      </w:r>
+    </w:p>
+    <w:p>
+      <w:pPr>
+        <w:rPr>
+          <w:rFonts w:ascii="Nimbus Sans D OT Light" w:hAnsi="Nimbus Sans D OT Light" w:cs="Times New Roman"/>
+          <w:szCs w:val="24"/>
+        </w:rPr>
+      </w:pPr>
+      <w:r>
+        <w:rPr>
+          <w:rFonts w:ascii="Nimbus Sans D OT Light" w:hAnsi="Nimbus Sans D OT Light" w:cs="Times New Roman"/>
+          <w:szCs w:val="24"/>
+        </w:rPr>
+        <w:lastRenderedPageBreak/>
         <w:t xml:space="preserve">Stage Nine: </w:t>
       </w:r>
       <w:r>
@@ -3973,22 +4185,96 @@
           <w:szCs w:val="24"/>
         </w:rPr>
         <w:tab/>
-        <w:t>One can visualize the outputs noted in images 2 and 3. Plotting each output aids in interpretation. One finds that (finish this sentence).</w:t>
-      </w:r>
-    </w:p>
-    <w:p>
-      <w:pPr>
-        <w:rPr>
-          <w:rFonts w:ascii="Nimbus Sans D OT Light" w:hAnsi="Nimbus Sans D OT Light" w:cs="Times New Roman"/>
-          <w:szCs w:val="24"/>
-        </w:rPr>
-      </w:pPr>
-      <w:r>
-        <w:rPr>
-          <w:rFonts w:ascii="Nimbus Sans D OT Light" w:hAnsi="Nimbus Sans D OT Light" w:cs="Times New Roman"/>
-          <w:szCs w:val="24"/>
-        </w:rPr>
-        <w:t>[what is occurring? Is it increasing steadily? Haphazard? Going down? Is one trait (e.g., influence) going up while the other (e.g., sentiment) going down? Any idea for the cause of the trend?]</w:t>
+        <w:t xml:space="preserve">One can visualize the outputs noted in images 2 and 3. Plotting each output aids in interpretation. One finds that </w:t>
+      </w:r>
+      <w:r>
+        <w:rPr>
+          <w:rFonts w:ascii="Nimbus Sans D OT Light" w:hAnsi="Nimbus Sans D OT Light" w:cs="Times New Roman"/>
+          <w:szCs w:val="24"/>
+        </w:rPr>
+        <w:t>the influence score starts high, drops low for the month of May, increases towards July, where it again drops however over a less steep rate then May.  Sentiment matches the trend pattern as well.  It appears that there is high influence as a higher sentiment score is present.</w:t>
+      </w:r>
+    </w:p>
+    <w:p>
+      <w:pPr>
+        <w:numPr>
+          <w:ilvl w:val="0"/>
+          <w:numId w:val="10"/>
+        </w:numPr>
+        <w:pBdr>
+          <w:left w:val="single" w:sz="18" w:space="0" w:color="6CE26C"/>
+        </w:pBdr>
+        <w:shd w:val="clear" w:color="auto" w:fill="FFFFFF"/>
+        <w:spacing w:beforeAutospacing="1" w:after="0" w:afterAutospacing="1" w:line="210" w:lineRule="atLeast"/>
+        <w:rPr>
+          <w:rFonts w:ascii="Consolas" w:eastAsia="Times New Roman" w:hAnsi="Consolas" w:cs="Consolas"/>
+          <w:color w:val="000000"/>
+          <w:sz w:val="18"/>
+          <w:szCs w:val="18"/>
+        </w:rPr>
+      </w:pPr>
+      <w:proofErr w:type="gramStart"/>
+      <w:r>
+        <w:rPr>
+          <w:rFonts w:ascii="Consolas" w:eastAsia="Times New Roman" w:hAnsi="Consolas" w:cs="Consolas"/>
+          <w:color w:val="000000"/>
+          <w:sz w:val="18"/>
+          <w:szCs w:val="18"/>
+          <w:bdr w:val="none" w:sz="0" w:space="0" w:color="auto" w:frame="1"/>
+        </w:rPr>
+        <w:t>plot(</w:t>
+      </w:r>
+      <w:proofErr w:type="gramEnd"/>
+      <w:r>
+        <w:rPr>
+          <w:rFonts w:ascii="Consolas" w:eastAsia="Times New Roman" w:hAnsi="Consolas" w:cs="Consolas"/>
+          <w:color w:val="000000"/>
+          <w:sz w:val="18"/>
+          <w:szCs w:val="18"/>
+          <w:bdr w:val="none" w:sz="0" w:space="0" w:color="auto" w:frame="1"/>
+        </w:rPr>
+        <w:t>S8splitINFL_df, main = "Change over time: Influence", type = "b")</w:t>
+      </w:r>
+    </w:p>
+    <w:p>
+      <w:pPr>
+        <w:numPr>
+          <w:ilvl w:val="0"/>
+          <w:numId w:val="10"/>
+        </w:numPr>
+        <w:pBdr>
+          <w:left w:val="single" w:sz="18" w:space="0" w:color="6CE26C"/>
+        </w:pBdr>
+        <w:shd w:val="clear" w:color="auto" w:fill="F8F8F8"/>
+        <w:spacing w:beforeAutospacing="1" w:after="0" w:afterAutospacing="1" w:line="210" w:lineRule="atLeast"/>
+        <w:rPr>
+          <w:rFonts w:ascii="Consolas" w:eastAsia="Times New Roman" w:hAnsi="Consolas" w:cs="Consolas"/>
+          <w:color w:val="000000"/>
+          <w:sz w:val="18"/>
+          <w:szCs w:val="18"/>
+        </w:rPr>
+      </w:pPr>
+      <w:proofErr w:type="gramStart"/>
+      <w:r>
+        <w:rPr>
+          <w:rFonts w:ascii="Consolas" w:eastAsia="Times New Roman" w:hAnsi="Consolas" w:cs="Consolas"/>
+          <w:color w:val="000000"/>
+          <w:sz w:val="18"/>
+          <w:szCs w:val="18"/>
+          <w:bdr w:val="none" w:sz="0" w:space="0" w:color="auto" w:frame="1"/>
+        </w:rPr>
+        <w:t>plot(</w:t>
+      </w:r>
+      <w:proofErr w:type="gramEnd"/>
+      <w:r>
+        <w:rPr>
+          <w:rFonts w:ascii="Consolas" w:eastAsia="Times New Roman" w:hAnsi="Consolas" w:cs="Consolas"/>
+          <w:color w:val="000000"/>
+          <w:sz w:val="18"/>
+          <w:szCs w:val="18"/>
+          <w:bdr w:val="none" w:sz="0" w:space="0" w:color="auto" w:frame="1"/>
+        </w:rPr>
+        <w:t>S8splitSNTMNT_df, main = "Change over time: Sentiment", type = "b")</w:t>
       </w:r>
     </w:p>
     <w:p>
@@ -4018,9 +4304,50 @@
       <w:r>
         <w:rPr>
           <w:rFonts w:ascii="Nimbus Sans D OT Light" w:hAnsi="Nimbus Sans D OT Light" w:cs="Times New Roman"/>
-          <w:szCs w:val="24"/>
-        </w:rPr>
-        <w:t>[insert image of your plot of influence across the days]</w:t>
+          <w:noProof/>
+          <w:szCs w:val="24"/>
+        </w:rPr>
+        <w:drawing>
+          <wp:inline distT="0" distB="0" distL="0" distR="0" wp14:anchorId="43588341" wp14:editId="104C80A5">
+            <wp:extent cx="2286000" cy="2324100"/>
+            <wp:effectExtent l="0" t="0" r="0" b="0"/>
+            <wp:docPr id="4" name="Picture 4" descr="Chart, line chart&#10;&#10;Description automatically generated"/>
+            <wp:cNvGraphicFramePr>
+              <a:graphicFrameLocks xmlns:a="http://schemas.openxmlformats.org/drawingml/2006/main" noChangeAspect="1"/>
+            </wp:cNvGraphicFramePr>
+            <a:graphic xmlns:a="http://schemas.openxmlformats.org/drawingml/2006/main">
+              <a:graphicData uri="http://schemas.openxmlformats.org/drawingml/2006/picture">
+                <pic:pic xmlns:pic="http://schemas.openxmlformats.org/drawingml/2006/picture">
+                  <pic:nvPicPr>
+                    <pic:cNvPr id="4" name="Picture 4" descr="Chart, line chart&#10;&#10;Description automatically generated"/>
+                    <pic:cNvPicPr/>
+                  </pic:nvPicPr>
+                  <pic:blipFill>
+                    <a:blip r:embed="rId10">
+                      <a:extLst>
+                        <a:ext uri="{28A0092B-C50C-407E-A947-70E740481C1C}">
+                          <a14:useLocalDpi xmlns:a14="http://schemas.microsoft.com/office/drawing/2010/main" val="0"/>
+                        </a:ext>
+                      </a:extLst>
+                    </a:blip>
+                    <a:stretch>
+                      <a:fillRect/>
+                    </a:stretch>
+                  </pic:blipFill>
+                  <pic:spPr>
+                    <a:xfrm>
+                      <a:off x="0" y="0"/>
+                      <a:ext cx="2286000" cy="2324100"/>
+                    </a:xfrm>
+                    <a:prstGeom prst="rect">
+                      <a:avLst/>
+                    </a:prstGeom>
+                  </pic:spPr>
+                </pic:pic>
+              </a:graphicData>
+            </a:graphic>
+          </wp:inline>
+        </w:drawing>
       </w:r>
     </w:p>
     <w:p>
@@ -4065,23 +4392,89 @@
       <w:r>
         <w:rPr>
           <w:rFonts w:ascii="Nimbus Sans D OT Light" w:hAnsi="Nimbus Sans D OT Light" w:cs="Times New Roman"/>
-          <w:szCs w:val="24"/>
-        </w:rPr>
-        <w:t>[insert image of your plot of sentiment across the days]</w:t>
-      </w:r>
-    </w:p>
-    <w:p>
-      <w:pPr>
-        <w:rPr>
-          <w:rFonts w:ascii="Nimbus Sans D OT Light" w:hAnsi="Nimbus Sans D OT Light" w:cs="Times New Roman"/>
-          <w:szCs w:val="24"/>
-        </w:rPr>
-      </w:pPr>
-      <w:r>
-        <w:rPr>
-          <w:rFonts w:ascii="Nimbus Sans D OT Light" w:hAnsi="Nimbus Sans D OT Light" w:cs="Times New Roman"/>
-          <w:szCs w:val="24"/>
-        </w:rPr>
+          <w:noProof/>
+          <w:szCs w:val="24"/>
+        </w:rPr>
+        <w:drawing>
+          <wp:inline distT="0" distB="0" distL="0" distR="0" wp14:anchorId="6C251B4D" wp14:editId="34F7F962">
+            <wp:extent cx="2286000" cy="2324100"/>
+            <wp:effectExtent l="0" t="0" r="0" b="0"/>
+            <wp:docPr id="5" name="Picture 5" descr="Chart, line chart&#10;&#10;Description automatically generated"/>
+            <wp:cNvGraphicFramePr>
+              <a:graphicFrameLocks xmlns:a="http://schemas.openxmlformats.org/drawingml/2006/main" noChangeAspect="1"/>
+            </wp:cNvGraphicFramePr>
+            <a:graphic xmlns:a="http://schemas.openxmlformats.org/drawingml/2006/main">
+              <a:graphicData uri="http://schemas.openxmlformats.org/drawingml/2006/picture">
+                <pic:pic xmlns:pic="http://schemas.openxmlformats.org/drawingml/2006/picture">
+                  <pic:nvPicPr>
+                    <pic:cNvPr id="5" name="Picture 5" descr="Chart, line chart&#10;&#10;Description automatically generated"/>
+                    <pic:cNvPicPr/>
+                  </pic:nvPicPr>
+                  <pic:blipFill>
+                    <a:blip r:embed="rId11">
+                      <a:extLst>
+                        <a:ext uri="{28A0092B-C50C-407E-A947-70E740481C1C}">
+                          <a14:useLocalDpi xmlns:a14="http://schemas.microsoft.com/office/drawing/2010/main" val="0"/>
+                        </a:ext>
+                      </a:extLst>
+                    </a:blip>
+                    <a:stretch>
+                      <a:fillRect/>
+                    </a:stretch>
+                  </pic:blipFill>
+                  <pic:spPr>
+                    <a:xfrm>
+                      <a:off x="0" y="0"/>
+                      <a:ext cx="2286000" cy="2324100"/>
+                    </a:xfrm>
+                    <a:prstGeom prst="rect">
+                      <a:avLst/>
+                    </a:prstGeom>
+                  </pic:spPr>
+                </pic:pic>
+              </a:graphicData>
+            </a:graphic>
+          </wp:inline>
+        </w:drawing>
+      </w:r>
+    </w:p>
+    <w:p>
+      <w:pPr>
+        <w:jc w:val="center"/>
+        <w:rPr>
+          <w:rFonts w:ascii="Nimbus Sans D OT Light" w:hAnsi="Nimbus Sans D OT Light" w:cs="Times New Roman"/>
+          <w:szCs w:val="24"/>
+        </w:rPr>
+      </w:pPr>
+    </w:p>
+    <w:p>
+      <w:pPr>
+        <w:rPr>
+          <w:rFonts w:ascii="Nimbus Sans D OT Light" w:hAnsi="Nimbus Sans D OT Light" w:cs="Times New Roman"/>
+          <w:szCs w:val="24"/>
+        </w:rPr>
+      </w:pPr>
+      <w:r>
+        <w:rPr>
+          <w:rFonts w:ascii="Nimbus Sans D OT Light" w:hAnsi="Nimbus Sans D OT Light" w:cs="Times New Roman"/>
+          <w:szCs w:val="24"/>
+        </w:rPr>
+        <w:br w:type="page"/>
+      </w:r>
+    </w:p>
+    <w:p>
+      <w:pPr>
+        <w:rPr>
+          <w:rFonts w:ascii="Nimbus Sans D OT Light" w:hAnsi="Nimbus Sans D OT Light" w:cs="Times New Roman"/>
+          <w:szCs w:val="24"/>
+        </w:rPr>
+      </w:pPr>
+      <w:r>
+        <w:rPr>
+          <w:rFonts w:ascii="Nimbus Sans D OT Light" w:hAnsi="Nimbus Sans D OT Light" w:cs="Times New Roman"/>
+          <w:szCs w:val="24"/>
+        </w:rPr>
+        <w:lastRenderedPageBreak/>
         <w:t>Stage Ten: Influencers and their attributes</w:t>
       </w:r>
     </w:p>
@@ -4097,8 +4490,289 @@
           <w:rFonts w:ascii="Nimbus Sans D OT Light" w:hAnsi="Nimbus Sans D OT Light" w:cs="Times New Roman"/>
           <w:szCs w:val="24"/>
         </w:rPr>
-        <w:t>[Explain who the top influencers are and the traits you found out about them. Male/female? Organization? How long have they been on Twitter? How often do they tweet? Do all tweet with same pattern of days or times? Etc.]</w:t>
-      </w:r>
+        <w:t xml:space="preserve">The top influencer in my dataset was </w:t>
+      </w:r>
+      <w:r>
+        <w:rPr>
+          <w:rFonts w:ascii="Nimbus Sans D OT Light" w:hAnsi="Nimbus Sans D OT Light" w:cs="Times New Roman"/>
+          <w:szCs w:val="24"/>
+          <w:u w:val="single"/>
+        </w:rPr>
+        <w:t>@</w:t>
+      </w:r>
+      <w:r>
+        <w:rPr>
+          <w:rFonts w:ascii="Nimbus Sans D OT Light" w:hAnsi="Nimbus Sans D OT Light" w:cs="Times New Roman"/>
+          <w:szCs w:val="24"/>
+          <w:u w:val="single"/>
+        </w:rPr>
+        <w:t>algerie360</w:t>
+      </w:r>
+      <w:r>
+        <w:rPr>
+          <w:rFonts w:ascii="Nimbus Sans D OT Light" w:hAnsi="Nimbus Sans D OT Light" w:cs="Times New Roman"/>
+          <w:szCs w:val="24"/>
+        </w:rPr>
+        <w:t xml:space="preserve">.  This user no longer exists on Twitter, so no data could be collected on demographics. </w:t>
+      </w:r>
+    </w:p>
+    <w:p>
+      <w:pPr>
+        <w:rPr>
+          <w:rFonts w:ascii="Nimbus Sans D OT Light" w:hAnsi="Nimbus Sans D OT Light" w:cs="Times New Roman"/>
+          <w:szCs w:val="24"/>
+        </w:rPr>
+      </w:pPr>
+      <w:r>
+        <w:rPr>
+          <w:rFonts w:ascii="Nimbus Sans D OT Light" w:hAnsi="Nimbus Sans D OT Light" w:cs="Times New Roman"/>
+          <w:szCs w:val="24"/>
+        </w:rPr>
+        <w:t xml:space="preserve">2/5 was 24/7 Italian news organization </w:t>
+      </w:r>
+      <w:r>
+        <w:rPr>
+          <w:rFonts w:ascii="Nimbus Sans D OT Light" w:hAnsi="Nimbus Sans D OT Light" w:cs="Times New Roman"/>
+          <w:szCs w:val="24"/>
+          <w:u w:val="single"/>
+        </w:rPr>
+        <w:t>@repubblica</w:t>
+      </w:r>
+      <w:r>
+        <w:rPr>
+          <w:rFonts w:ascii="Nimbus Sans D OT Light" w:hAnsi="Nimbus Sans D OT Light" w:cs="Times New Roman"/>
+          <w:szCs w:val="24"/>
+        </w:rPr>
+        <w:t xml:space="preserve">.  </w:t>
+      </w:r>
+    </w:p>
+    <w:p>
+      <w:pPr>
+        <w:ind w:firstLine="720"/>
+        <w:rPr>
+          <w:rFonts w:ascii="Nimbus Sans D OT Light" w:hAnsi="Nimbus Sans D OT Light" w:cs="Times New Roman"/>
+          <w:szCs w:val="24"/>
+        </w:rPr>
+      </w:pPr>
+      <w:r>
+        <w:rPr>
+          <w:rFonts w:ascii="Nimbus Sans D OT Light" w:hAnsi="Nimbus Sans D OT Light" w:cs="Times New Roman"/>
+          <w:szCs w:val="24"/>
+        </w:rPr>
+        <w:t xml:space="preserve">Joining Twitter in January 2009, </w:t>
+      </w:r>
+      <w:r>
+        <w:rPr>
+          <w:rFonts w:ascii="Nimbus Sans D OT Light" w:hAnsi="Nimbus Sans D OT Light" w:cs="Times New Roman"/>
+          <w:szCs w:val="24"/>
+          <w:u w:val="single"/>
+        </w:rPr>
+        <w:t>@repubblica</w:t>
+      </w:r>
+      <w:r>
+        <w:rPr>
+          <w:rFonts w:ascii="Nimbus Sans D OT Light" w:hAnsi="Nimbus Sans D OT Light" w:cs="Times New Roman"/>
+          <w:szCs w:val="24"/>
+        </w:rPr>
+        <w:t xml:space="preserve"> has 3.3M followers at the time of writing and tweets about every 15/30 minutes.</w:t>
+      </w:r>
+    </w:p>
+    <w:p>
+      <w:pPr>
+        <w:rPr>
+          <w:rFonts w:ascii="Nimbus Sans D OT Light" w:hAnsi="Nimbus Sans D OT Light" w:cs="Times New Roman"/>
+          <w:szCs w:val="24"/>
+        </w:rPr>
+      </w:pPr>
+      <w:r>
+        <w:rPr>
+          <w:rFonts w:ascii="Nimbus Sans D OT Light" w:hAnsi="Nimbus Sans D OT Light" w:cs="Times New Roman"/>
+          <w:szCs w:val="24"/>
+        </w:rPr>
+        <w:t>3/5 was an account that “retweets all tweets talking about Senegal”.</w:t>
+      </w:r>
+    </w:p>
+    <w:p>
+      <w:pPr>
+        <w:rPr>
+          <w:rFonts w:ascii="Nimbus Sans D OT Light" w:hAnsi="Nimbus Sans D OT Light" w:cs="Times New Roman"/>
+          <w:szCs w:val="24"/>
+        </w:rPr>
+      </w:pPr>
+      <w:r>
+        <w:rPr>
+          <w:rFonts w:ascii="Nimbus Sans D OT Light" w:hAnsi="Nimbus Sans D OT Light" w:cs="Times New Roman"/>
+          <w:szCs w:val="24"/>
+        </w:rPr>
+        <w:tab/>
+        <w:t xml:space="preserve">Joining Twitter in March 2018, </w:t>
+      </w:r>
+      <w:r>
+        <w:rPr>
+          <w:rFonts w:ascii="Nimbus Sans D OT Light" w:hAnsi="Nimbus Sans D OT Light" w:cs="Times New Roman"/>
+          <w:szCs w:val="24"/>
+          <w:u w:val="single"/>
+        </w:rPr>
+        <w:t>@</w:t>
+      </w:r>
+      <w:r>
+        <w:rPr>
+          <w:u w:val="single"/>
+        </w:rPr>
+        <w:t>k</w:t>
+      </w:r>
+      <w:r>
+        <w:rPr>
+          <w:rFonts w:ascii="Nimbus Sans D OT Light" w:hAnsi="Nimbus Sans D OT Light" w:cs="Times New Roman"/>
+          <w:szCs w:val="24"/>
+          <w:u w:val="single"/>
+        </w:rPr>
+        <w:t>ebetubo</w:t>
+      </w:r>
+      <w:r>
+        <w:rPr>
+          <w:rFonts w:ascii="Nimbus Sans D OT Light" w:hAnsi="Nimbus Sans D OT Light" w:cs="Times New Roman"/>
+          <w:szCs w:val="24"/>
+          <w:u w:val="single"/>
+        </w:rPr>
+        <w:t>t</w:t>
+      </w:r>
+      <w:r>
+        <w:rPr>
+          <w:rFonts w:ascii="Nimbus Sans D OT Light" w:hAnsi="Nimbus Sans D OT Light" w:cs="Times New Roman"/>
+          <w:szCs w:val="24"/>
+          <w:u w:val="single"/>
+        </w:rPr>
+        <w:t xml:space="preserve"> </w:t>
+      </w:r>
+      <w:r>
+        <w:rPr>
+          <w:rFonts w:ascii="Nimbus Sans D OT Light" w:hAnsi="Nimbus Sans D OT Light" w:cs="Times New Roman"/>
+          <w:szCs w:val="24"/>
+        </w:rPr>
+        <w:t>has 25.9K followers at the time of writing and tweets about every 30 minutes.</w:t>
+      </w:r>
+    </w:p>
+    <w:p>
+      <w:pPr>
+        <w:rPr>
+          <w:rFonts w:ascii="Nimbus Sans D OT Light" w:hAnsi="Nimbus Sans D OT Light" w:cs="Times New Roman"/>
+          <w:szCs w:val="24"/>
+        </w:rPr>
+      </w:pPr>
+      <w:r>
+        <w:rPr>
+          <w:rFonts w:ascii="Nimbus Sans D OT Light" w:hAnsi="Nimbus Sans D OT Light" w:cs="Times New Roman"/>
+          <w:szCs w:val="24"/>
+        </w:rPr>
+        <w:t>4/5 was “</w:t>
+      </w:r>
+      <w:r>
+        <w:rPr>
+          <w:rFonts w:ascii="Nimbus Sans D OT Light" w:hAnsi="Nimbus Sans D OT Light" w:cs="Times New Roman"/>
+          <w:szCs w:val="24"/>
+        </w:rPr>
+        <w:t>Senegalese Television Broadcasting</w:t>
+      </w:r>
+      <w:r>
+        <w:rPr>
+          <w:rFonts w:ascii="Nimbus Sans D OT Light" w:hAnsi="Nimbus Sans D OT Light" w:cs="Times New Roman"/>
+          <w:szCs w:val="24"/>
+        </w:rPr>
+        <w:t>”</w:t>
+      </w:r>
+      <w:r>
+        <w:rPr>
+          <w:rFonts w:ascii="Nimbus Sans D OT Light" w:hAnsi="Nimbus Sans D OT Light" w:cs="Times New Roman"/>
+          <w:szCs w:val="24"/>
+        </w:rPr>
+        <w:t xml:space="preserve"> RTS Senegal.</w:t>
+      </w:r>
+    </w:p>
+    <w:p>
+      <w:pPr>
+        <w:rPr>
+          <w:rFonts w:ascii="Nimbus Sans D OT Light" w:hAnsi="Nimbus Sans D OT Light" w:cs="Times New Roman"/>
+          <w:szCs w:val="24"/>
+        </w:rPr>
+      </w:pPr>
+      <w:r>
+        <w:rPr>
+          <w:rFonts w:ascii="Nimbus Sans D OT Light" w:hAnsi="Nimbus Sans D OT Light" w:cs="Times New Roman"/>
+          <w:szCs w:val="24"/>
+        </w:rPr>
+        <w:tab/>
+        <w:t xml:space="preserve">Joining Twitter in August 2012, </w:t>
+      </w:r>
+      <w:r>
+        <w:rPr>
+          <w:rFonts w:ascii="Nimbus Sans D OT Light" w:hAnsi="Nimbus Sans D OT Light" w:cs="Times New Roman"/>
+          <w:szCs w:val="24"/>
+          <w:u w:val="single"/>
+        </w:rPr>
+        <w:t xml:space="preserve">@RTS1_Senegal </w:t>
+      </w:r>
+      <w:r>
+        <w:rPr>
+          <w:rFonts w:ascii="Nimbus Sans D OT Light" w:hAnsi="Nimbus Sans D OT Light" w:cs="Times New Roman"/>
+          <w:szCs w:val="24"/>
+        </w:rPr>
+        <w:t xml:space="preserve">has 187.9K followers at the time of writing and tweets in 5+ hour increments. </w:t>
+      </w:r>
+    </w:p>
+    <w:p>
+      <w:pPr>
+        <w:rPr>
+          <w:rFonts w:ascii="Nimbus Sans D OT Light" w:hAnsi="Nimbus Sans D OT Light" w:cs="Times New Roman"/>
+          <w:szCs w:val="24"/>
+        </w:rPr>
+      </w:pPr>
+      <w:r>
+        <w:rPr>
+          <w:rFonts w:ascii="Nimbus Sans D OT Light" w:hAnsi="Nimbus Sans D OT Light" w:cs="Times New Roman"/>
+          <w:szCs w:val="24"/>
+        </w:rPr>
+        <w:t>5/5 was French television personality William Midi.</w:t>
+      </w:r>
+    </w:p>
+    <w:p>
+      <w:pPr>
+        <w:rPr>
+          <w:rFonts w:ascii="Nimbus Sans D OT Light" w:hAnsi="Nimbus Sans D OT Light" w:cs="Times New Roman"/>
+          <w:szCs w:val="24"/>
+        </w:rPr>
+      </w:pPr>
+      <w:r>
+        <w:rPr>
+          <w:rFonts w:ascii="Nimbus Sans D OT Light" w:hAnsi="Nimbus Sans D OT Light" w:cs="Times New Roman"/>
+          <w:szCs w:val="24"/>
+        </w:rPr>
+        <w:tab/>
+        <w:t xml:space="preserve">Joining twitter in August 2012, </w:t>
+      </w:r>
+      <w:r>
+        <w:rPr>
+          <w:rFonts w:ascii="Nimbus Sans D OT Light" w:hAnsi="Nimbus Sans D OT Light" w:cs="Times New Roman"/>
+          <w:szCs w:val="24"/>
+          <w:u w:val="single"/>
+        </w:rPr>
+        <w:t>@WilliamAMidi</w:t>
+      </w:r>
+      <w:r>
+        <w:rPr>
+          <w:rFonts w:ascii="Nimbus Sans D OT Light" w:hAnsi="Nimbus Sans D OT Light" w:cs="Times New Roman"/>
+          <w:szCs w:val="24"/>
+        </w:rPr>
+        <w:t xml:space="preserve"> has 71.5k followers at the time of writing and tweets in hour increments.</w:t>
+      </w:r>
+    </w:p>
+    <w:p>
+      <w:pPr>
+        <w:rPr>
+          <w:rFonts w:ascii="Nimbus Sans D OT Light" w:hAnsi="Nimbus Sans D OT Light" w:cs="Times New Roman"/>
+          <w:szCs w:val="24"/>
+        </w:rPr>
+      </w:pPr>
     </w:p>
     <w:p>
       <w:pPr>
@@ -4136,6 +4810,72 @@
         </w:rPr>
         <w:t>Etc.]</w:t>
       </w:r>
+    </w:p>
+    <w:p>
+      <w:pPr>
+        <w:numPr>
+          <w:ilvl w:val="0"/>
+          <w:numId w:val="11"/>
+        </w:numPr>
+        <w:pBdr>
+          <w:left w:val="single" w:sz="18" w:space="0" w:color="6CE26C"/>
+        </w:pBdr>
+        <w:shd w:val="clear" w:color="auto" w:fill="FFFFFF"/>
+        <w:spacing w:beforeAutospacing="1" w:after="0" w:afterAutospacing="1" w:line="210" w:lineRule="atLeast"/>
+        <w:rPr>
+          <w:rFonts w:ascii="Consolas" w:eastAsia="Times New Roman" w:hAnsi="Consolas" w:cs="Consolas"/>
+          <w:color w:val="000000"/>
+          <w:sz w:val="18"/>
+          <w:szCs w:val="18"/>
+        </w:rPr>
+      </w:pPr>
+      <w:r>
+        <w:rPr>
+          <w:rFonts w:ascii="Consolas" w:eastAsia="Times New Roman" w:hAnsi="Consolas" w:cs="Consolas"/>
+          <w:color w:val="000000"/>
+          <w:sz w:val="18"/>
+          <w:szCs w:val="18"/>
+          <w:bdr w:val="none" w:sz="0" w:space="0" w:color="auto" w:frame="1"/>
+        </w:rPr>
+        <w:t>round(mean(S6_FinalDF$sentiment), 3)</w:t>
+      </w:r>
+    </w:p>
+    <w:p>
+      <w:pPr>
+        <w:numPr>
+          <w:ilvl w:val="0"/>
+          <w:numId w:val="11"/>
+        </w:numPr>
+        <w:pBdr>
+          <w:left w:val="single" w:sz="18" w:space="0" w:color="6CE26C"/>
+        </w:pBdr>
+        <w:shd w:val="clear" w:color="auto" w:fill="F8F8F8"/>
+        <w:spacing w:beforeAutospacing="1" w:after="0" w:afterAutospacing="1" w:line="210" w:lineRule="atLeast"/>
+        <w:rPr>
+          <w:rFonts w:ascii="Consolas" w:eastAsia="Times New Roman" w:hAnsi="Consolas" w:cs="Consolas"/>
+          <w:color w:val="000000"/>
+          <w:sz w:val="18"/>
+          <w:szCs w:val="18"/>
+        </w:rPr>
+      </w:pPr>
+      <w:r>
+        <w:rPr>
+          <w:rFonts w:ascii="Consolas" w:eastAsia="Times New Roman" w:hAnsi="Consolas" w:cs="Consolas"/>
+          <w:color w:val="000000"/>
+          <w:sz w:val="18"/>
+          <w:szCs w:val="18"/>
+          <w:bdr w:val="none" w:sz="0" w:space="0" w:color="auto" w:frame="1"/>
+        </w:rPr>
+        <w:t>round(mean(S6_FinalDF$influence), 3)</w:t>
+      </w:r>
+    </w:p>
+    <w:p>
+      <w:pPr>
+        <w:rPr>
+          <w:rFonts w:ascii="Nimbus Sans D OT Light" w:hAnsi="Nimbus Sans D OT Light" w:cs="Times New Roman"/>
+          <w:szCs w:val="24"/>
+        </w:rPr>
+      </w:pPr>
     </w:p>
     <w:p>
       <w:pPr>
@@ -4235,52 +4975,52 @@
           <w:rFonts w:ascii="Nimbus Sans D OT Light" w:hAnsi="Nimbus Sans D OT Light" w:cs="Times New Roman"/>
           <w:szCs w:val="24"/>
         </w:rPr>
+        <w:t>Image 6: Correlation plot matrix for [df name]</w:t>
+      </w:r>
+    </w:p>
+    <w:p>
+      <w:pPr>
+        <w:rPr>
+          <w:rFonts w:ascii="Nimbus Sans D OT Light" w:hAnsi="Nimbus Sans D OT Light" w:cs="Times New Roman"/>
+          <w:szCs w:val="24"/>
+        </w:rPr>
+      </w:pPr>
+      <w:r>
+        <w:rPr>
+          <w:rFonts w:ascii="Nimbus Sans D OT Light" w:hAnsi="Nimbus Sans D OT Light" w:cs="Times New Roman"/>
+          <w:szCs w:val="24"/>
+        </w:rPr>
+        <w:t>[insert image of your correlation plot matrix which should look similar to the one in the rubric]</w:t>
+      </w:r>
+    </w:p>
+    <w:p>
+      <w:pPr>
+        <w:rPr>
+          <w:rFonts w:ascii="Nimbus Sans D OT Light" w:hAnsi="Nimbus Sans D OT Light" w:cs="Times New Roman"/>
+          <w:szCs w:val="24"/>
+        </w:rPr>
+      </w:pPr>
+      <w:r>
+        <w:rPr>
+          <w:rFonts w:ascii="Nimbus Sans D OT Light" w:hAnsi="Nimbus Sans D OT Light" w:cs="Times New Roman"/>
+          <w:szCs w:val="24"/>
+        </w:rPr>
+        <w:t>[Explain which traits or variables have the strongest correlation? Which have the weakest]</w:t>
+      </w:r>
+    </w:p>
+    <w:p>
+      <w:pPr>
+        <w:rPr>
+          <w:rFonts w:ascii="Nimbus Sans D OT Light" w:hAnsi="Nimbus Sans D OT Light" w:cs="Times New Roman"/>
+          <w:szCs w:val="24"/>
+        </w:rPr>
+      </w:pPr>
+      <w:r>
+        <w:rPr>
+          <w:rFonts w:ascii="Nimbus Sans D OT Light" w:hAnsi="Nimbus Sans D OT Light" w:cs="Times New Roman"/>
+          <w:szCs w:val="24"/>
+        </w:rPr>
         <w:lastRenderedPageBreak/>
-        <w:t>Image 6: Correlation plot matrix for [df name]</w:t>
-      </w:r>
-    </w:p>
-    <w:p>
-      <w:pPr>
-        <w:rPr>
-          <w:rFonts w:ascii="Nimbus Sans D OT Light" w:hAnsi="Nimbus Sans D OT Light" w:cs="Times New Roman"/>
-          <w:szCs w:val="24"/>
-        </w:rPr>
-      </w:pPr>
-      <w:r>
-        <w:rPr>
-          <w:rFonts w:ascii="Nimbus Sans D OT Light" w:hAnsi="Nimbus Sans D OT Light" w:cs="Times New Roman"/>
-          <w:szCs w:val="24"/>
-        </w:rPr>
-        <w:t>[insert image of your correlation plot matrix which should look similar to the one in the rubric]</w:t>
-      </w:r>
-    </w:p>
-    <w:p>
-      <w:pPr>
-        <w:rPr>
-          <w:rFonts w:ascii="Nimbus Sans D OT Light" w:hAnsi="Nimbus Sans D OT Light" w:cs="Times New Roman"/>
-          <w:szCs w:val="24"/>
-        </w:rPr>
-      </w:pPr>
-      <w:r>
-        <w:rPr>
-          <w:rFonts w:ascii="Nimbus Sans D OT Light" w:hAnsi="Nimbus Sans D OT Light" w:cs="Times New Roman"/>
-          <w:szCs w:val="24"/>
-        </w:rPr>
-        <w:t>[Explain which traits or variables have the strongest correlation? Which have the weakest]</w:t>
-      </w:r>
-    </w:p>
-    <w:p>
-      <w:pPr>
-        <w:rPr>
-          <w:rFonts w:ascii="Nimbus Sans D OT Light" w:hAnsi="Nimbus Sans D OT Light" w:cs="Times New Roman"/>
-          <w:szCs w:val="24"/>
-        </w:rPr>
-      </w:pPr>
-      <w:r>
-        <w:rPr>
-          <w:rFonts w:ascii="Nimbus Sans D OT Light" w:hAnsi="Nimbus Sans D OT Light" w:cs="Times New Roman"/>
-          <w:szCs w:val="24"/>
-        </w:rPr>
         <w:t>Stage Thirteen: Advanced sentiment of top influencers</w:t>
       </w:r>
     </w:p>
@@ -4909,62 +5649,62 @@
           <w:rFonts w:ascii="Nimbus Sans D OT Light" w:hAnsi="Nimbus Sans D OT Light" w:cs="Times New Roman"/>
           <w:szCs w:val="24"/>
         </w:rPr>
+        <w:t xml:space="preserve">Image 7: The function for a 5-word </w:t>
+      </w:r>
+      <w:proofErr w:type="spellStart"/>
+      <w:r>
+        <w:rPr>
+          <w:rFonts w:ascii="Nimbus Sans D OT Light" w:hAnsi="Nimbus Sans D OT Light" w:cs="Times New Roman"/>
+          <w:szCs w:val="24"/>
+        </w:rPr>
+        <w:t>ngram</w:t>
+      </w:r>
+      <w:proofErr w:type="spellEnd"/>
+      <w:r>
+        <w:rPr>
+          <w:rFonts w:ascii="Nimbus Sans D OT Light" w:hAnsi="Nimbus Sans D OT Light" w:cs="Times New Roman"/>
+          <w:szCs w:val="24"/>
+        </w:rPr>
+        <w:t xml:space="preserve"> that filters for English</w:t>
+      </w:r>
+    </w:p>
+    <w:p>
+      <w:pPr>
+        <w:jc w:val="center"/>
+        <w:rPr>
+          <w:rFonts w:ascii="Nimbus Sans D OT Light" w:hAnsi="Nimbus Sans D OT Light" w:cs="Times New Roman"/>
+          <w:szCs w:val="24"/>
+        </w:rPr>
+      </w:pPr>
+      <w:r>
+        <w:rPr>
+          <w:rFonts w:ascii="Nimbus Sans D OT Light" w:hAnsi="Nimbus Sans D OT Light" w:cs="Times New Roman"/>
+          <w:szCs w:val="24"/>
+        </w:rPr>
+        <w:t>[insert image of function code]</w:t>
+      </w:r>
+    </w:p>
+    <w:p>
+      <w:pPr>
+        <w:rPr>
+          <w:rFonts w:ascii="Nimbus Sans D OT Light" w:hAnsi="Nimbus Sans D OT Light" w:cs="Times New Roman"/>
+          <w:szCs w:val="24"/>
+        </w:rPr>
+      </w:pPr>
+    </w:p>
+    <w:p>
+      <w:pPr>
+        <w:rPr>
+          <w:rFonts w:ascii="Nimbus Sans D OT Light" w:hAnsi="Nimbus Sans D OT Light" w:cs="Times New Roman"/>
+          <w:szCs w:val="24"/>
+        </w:rPr>
+      </w:pPr>
+      <w:r>
+        <w:rPr>
+          <w:rFonts w:ascii="Nimbus Sans D OT Light" w:hAnsi="Nimbus Sans D OT Light" w:cs="Times New Roman"/>
+          <w:szCs w:val="24"/>
+        </w:rPr>
         <w:lastRenderedPageBreak/>
-        <w:t xml:space="preserve">Image 7: The function for a 5-word </w:t>
-      </w:r>
-      <w:proofErr w:type="spellStart"/>
-      <w:r>
-        <w:rPr>
-          <w:rFonts w:ascii="Nimbus Sans D OT Light" w:hAnsi="Nimbus Sans D OT Light" w:cs="Times New Roman"/>
-          <w:szCs w:val="24"/>
-        </w:rPr>
-        <w:t>ngram</w:t>
-      </w:r>
-      <w:proofErr w:type="spellEnd"/>
-      <w:r>
-        <w:rPr>
-          <w:rFonts w:ascii="Nimbus Sans D OT Light" w:hAnsi="Nimbus Sans D OT Light" w:cs="Times New Roman"/>
-          <w:szCs w:val="24"/>
-        </w:rPr>
-        <w:t xml:space="preserve"> that filters for English</w:t>
-      </w:r>
-    </w:p>
-    <w:p>
-      <w:pPr>
-        <w:jc w:val="center"/>
-        <w:rPr>
-          <w:rFonts w:ascii="Nimbus Sans D OT Light" w:hAnsi="Nimbus Sans D OT Light" w:cs="Times New Roman"/>
-          <w:szCs w:val="24"/>
-        </w:rPr>
-      </w:pPr>
-      <w:r>
-        <w:rPr>
-          <w:rFonts w:ascii="Nimbus Sans D OT Light" w:hAnsi="Nimbus Sans D OT Light" w:cs="Times New Roman"/>
-          <w:szCs w:val="24"/>
-        </w:rPr>
-        <w:t>[insert image of function code]</w:t>
-      </w:r>
-    </w:p>
-    <w:p>
-      <w:pPr>
-        <w:rPr>
-          <w:rFonts w:ascii="Nimbus Sans D OT Light" w:hAnsi="Nimbus Sans D OT Light" w:cs="Times New Roman"/>
-          <w:szCs w:val="24"/>
-        </w:rPr>
-      </w:pPr>
-    </w:p>
-    <w:p>
-      <w:pPr>
-        <w:rPr>
-          <w:rFonts w:ascii="Nimbus Sans D OT Light" w:hAnsi="Nimbus Sans D OT Light" w:cs="Times New Roman"/>
-          <w:szCs w:val="24"/>
-        </w:rPr>
-      </w:pPr>
-      <w:r>
-        <w:rPr>
-          <w:rFonts w:ascii="Nimbus Sans D OT Light" w:hAnsi="Nimbus Sans D OT Light" w:cs="Times New Roman"/>
-          <w:szCs w:val="24"/>
-        </w:rPr>
         <w:t>Conclusion</w:t>
       </w:r>
     </w:p>
@@ -5088,7 +5828,7 @@
         </w:rPr>
         <w:t xml:space="preserve">  Rinker, T. W. (2021). sentimentr: Calculate Text Polarity Sentiment version 2.9.0. </w:t>
       </w:r>
-      <w:hyperlink r:id="rId10" w:history="1">
+      <w:hyperlink r:id="rId12" w:history="1">
         <w:r>
           <w:rPr>
             <w:rStyle w:val="Hyperlink"/>
@@ -5180,7 +5920,7 @@
         </w:rPr>
         <w:t xml:space="preserve">  version 1.0.8. </w:t>
       </w:r>
-      <w:hyperlink r:id="rId11" w:history="1">
+      <w:hyperlink r:id="rId13" w:history="1">
         <w:r>
           <w:rPr>
             <w:rStyle w:val="Hyperlink"/>
@@ -5281,7 +6021,7 @@
         </w:rPr>
         <w:t xml:space="preserve">  </w:t>
       </w:r>
-      <w:hyperlink r:id="rId12" w:history="1">
+      <w:hyperlink r:id="rId14" w:history="1">
         <w:r>
           <w:rPr>
             <w:rStyle w:val="Hyperlink"/>
@@ -5414,7 +6154,7 @@
         </w:rPr>
         <w:t xml:space="preserve">  from </w:t>
       </w:r>
-      <w:hyperlink r:id="rId13" w:history="1">
+      <w:hyperlink r:id="rId15" w:history="1">
         <w:r>
           <w:rPr>
             <w:rStyle w:val="Hyperlink"/>
@@ -5448,7 +6188,6 @@
           <w:rFonts w:ascii="Nimbus Sans D OT Light" w:hAnsi="Nimbus Sans D OT Light" w:cs="Times New Roman"/>
           <w:szCs w:val="24"/>
         </w:rPr>
-        <w:lastRenderedPageBreak/>
         <w:t>Silge</w:t>
       </w:r>
       <w:proofErr w:type="spellEnd"/>
@@ -5509,7 +6248,7 @@
         </w:rPr>
         <w:t xml:space="preserve">10.21105/joss.00037 (URL: https://doi.org/10.21105/joss.00037), &lt;URL: </w:t>
       </w:r>
-      <w:hyperlink r:id="rId14" w:history="1">
+      <w:hyperlink r:id="rId16" w:history="1">
         <w:r>
           <w:rPr>
             <w:rStyle w:val="Hyperlink"/>
@@ -5599,7 +6338,7 @@
         </w:rPr>
         <w:t xml:space="preserve">  </w:t>
       </w:r>
-      <w:hyperlink r:id="rId15" w:history="1">
+      <w:hyperlink r:id="rId17" w:history="1">
         <w:r>
           <w:rPr>
             <w:rStyle w:val="Hyperlink"/>
@@ -5698,6 +6437,119 @@
 <file path=word/numbering.xml><?xml version="1.0" encoding="utf-8"?>
 <w:numbering xmlns:wpc="http://schemas.microsoft.com/office/word/2010/wordprocessingCanvas" xmlns:cx="http://schemas.microsoft.com/office/drawing/2014/chartex" xmlns:cx1="http://schemas.microsoft.com/office/drawing/2015/9/8/chartex" xmlns:cx2="http://schemas.microsoft.com/office/drawing/2015/10/21/chartex" xmlns:cx3="http://schemas.microsoft.com/office/drawing/2016/5/9/chartex" xmlns:cx4="http://schemas.microsoft.com/office/drawing/2016/5/10/chartex" xmlns:cx5="http://schemas.microsoft.com/office/drawing/2016/5/11/chartex" xmlns:cx6="http://schemas.microsoft.com/office/drawing/2016/5/12/chartex" xmlns:cx7="http://schemas.microsoft.com/office/drawing/2016/5/13/chartex" xmlns:cx8="http://schemas.microsoft.com/office/drawing/2016/5/14/chartex" xmlns:mc="http://schemas.openxmlformats.org/markup-compatibility/2006" xmlns:aink="http://schemas.microsoft.com/office/drawing/2016/ink" xmlns:am3d="http://schemas.microsoft.com/office/drawing/2017/model3d" xmlns:o="urn:schemas-microsoft-com:office:office" xmlns:r="http://schemas.openxmlformats.org/officeDocument/2006/relationships" xmlns:m="http://schemas.openxmlformats.org/officeDocument/2006/math" xmlns:v="urn:schemas-microsoft-com:vml" xmlns:wp14="http://schemas.microsoft.com/office/word/2010/wordprocessingDrawing" xmlns:wp="http://schemas.openxmlformats.org/drawingml/2006/wordprocessingDrawing" xmlns:w10="urn:schemas-microsoft-com:office:word" xmlns:w="http://schemas.openxmlformats.org/wordprocessingml/2006/main" xmlns:w14="http://schemas.microsoft.com/office/word/2010/wordml" xmlns:w15="http://schemas.microsoft.com/office/word/2012/wordml" xmlns:w16cex="http://schemas.microsoft.com/office/word/2018/wordml/cex" xmlns:w16cid="http://schemas.microsoft.com/office/word/2016/wordml/cid" xmlns:w16="http://schemas.microsoft.com/office/word/2018/wordml" xmlns:w16sdtdh="http://schemas.microsoft.com/office/word/2020/wordml/sdtdatahash" xmlns:w16se="http://schemas.microsoft.com/office/word/2015/wordml/symex" xmlns:wpg="http://schemas.microsoft.com/office/word/2010/wordprocessingGroup" xmlns:wpi="http://schemas.microsoft.com/office/word/2010/wordprocessingInk" xmlns:wne="http://schemas.microsoft.com/office/word/2006/wordml" xmlns:wps="http://schemas.microsoft.com/office/word/2010/wordprocessingShape" mc:Ignorable="w14 w15 w16se w16cid w16 w16cex w16sdtdh wp14">
   <w:abstractNum w:abstractNumId="0" w15:restartNumberingAfterBreak="0">
+    <w:nsid w:val="04CA741B"/>
+    <w:multiLevelType w:val="multilevel"/>
+    <w:tmpl w:val="E5BE6B90"/>
+    <w:lvl w:ilvl="0">
+      <w:start w:val="1"/>
+      <w:numFmt w:val="decimal"/>
+      <w:lvlText w:val="%1."/>
+      <w:lvlJc w:val="left"/>
+      <w:pPr>
+        <w:tabs>
+          <w:tab w:val="num" w:pos="720"/>
+        </w:tabs>
+        <w:ind w:left="720" w:hanging="360"/>
+      </w:pPr>
+    </w:lvl>
+    <w:lvl w:ilvl="1" w:tentative="1">
+      <w:start w:val="1"/>
+      <w:numFmt w:val="decimal"/>
+      <w:lvlText w:val="%2."/>
+      <w:lvlJc w:val="left"/>
+      <w:pPr>
+        <w:tabs>
+          <w:tab w:val="num" w:pos="1440"/>
+        </w:tabs>
+        <w:ind w:left="1440" w:hanging="360"/>
+      </w:pPr>
+    </w:lvl>
+    <w:lvl w:ilvl="2" w:tentative="1">
+      <w:start w:val="1"/>
+      <w:numFmt w:val="decimal"/>
+      <w:lvlText w:val="%3."/>
+      <w:lvlJc w:val="left"/>
+      <w:pPr>
+        <w:tabs>
+          <w:tab w:val="num" w:pos="2160"/>
+        </w:tabs>
+        <w:ind w:left="2160" w:hanging="360"/>
+      </w:pPr>
+    </w:lvl>
+    <w:lvl w:ilvl="3" w:tentative="1">
+      <w:start w:val="1"/>
+      <w:numFmt w:val="decimal"/>
+      <w:lvlText w:val="%4."/>
+      <w:lvlJc w:val="left"/>
+      <w:pPr>
+        <w:tabs>
+          <w:tab w:val="num" w:pos="2880"/>
+        </w:tabs>
+        <w:ind w:left="2880" w:hanging="360"/>
+      </w:pPr>
+    </w:lvl>
+    <w:lvl w:ilvl="4" w:tentative="1">
+      <w:start w:val="1"/>
+      <w:numFmt w:val="decimal"/>
+      <w:lvlText w:val="%5."/>
+      <w:lvlJc w:val="left"/>
+      <w:pPr>
+        <w:tabs>
+          <w:tab w:val="num" w:pos="3600"/>
+        </w:tabs>
+        <w:ind w:left="3600" w:hanging="360"/>
+      </w:pPr>
+    </w:lvl>
+    <w:lvl w:ilvl="5" w:tentative="1">
+      <w:start w:val="1"/>
+      <w:numFmt w:val="decimal"/>
+      <w:lvlText w:val="%6."/>
+      <w:lvlJc w:val="left"/>
+      <w:pPr>
+        <w:tabs>
+          <w:tab w:val="num" w:pos="4320"/>
+        </w:tabs>
+        <w:ind w:left="4320" w:hanging="360"/>
+      </w:pPr>
+    </w:lvl>
+    <w:lvl w:ilvl="6" w:tentative="1">
+      <w:start w:val="1"/>
+      <w:numFmt w:val="decimal"/>
+      <w:lvlText w:val="%7."/>
+      <w:lvlJc w:val="left"/>
+      <w:pPr>
+        <w:tabs>
+          <w:tab w:val="num" w:pos="5040"/>
+        </w:tabs>
+        <w:ind w:left="5040" w:hanging="360"/>
+      </w:pPr>
+    </w:lvl>
+    <w:lvl w:ilvl="7" w:tentative="1">
+      <w:start w:val="1"/>
+      <w:numFmt w:val="decimal"/>
+      <w:lvlText w:val="%8."/>
+      <w:lvlJc w:val="left"/>
+      <w:pPr>
+        <w:tabs>
+          <w:tab w:val="num" w:pos="5760"/>
+        </w:tabs>
+        <w:ind w:left="5760" w:hanging="360"/>
+      </w:pPr>
+    </w:lvl>
+    <w:lvl w:ilvl="8" w:tentative="1">
+      <w:start w:val="1"/>
+      <w:numFmt w:val="decimal"/>
+      <w:lvlText w:val="%9."/>
+      <w:lvlJc w:val="left"/>
+      <w:pPr>
+        <w:tabs>
+          <w:tab w:val="num" w:pos="6480"/>
+        </w:tabs>
+        <w:ind w:left="6480" w:hanging="360"/>
+      </w:pPr>
+    </w:lvl>
+  </w:abstractNum>
+  <w:abstractNum w:abstractNumId="1" w15:restartNumberingAfterBreak="0">
     <w:nsid w:val="147D2A28"/>
     <w:multiLevelType w:val="multilevel"/>
     <w:tmpl w:val="F850A8FE"/>
@@ -5810,7 +6662,7 @@
       </w:pPr>
     </w:lvl>
   </w:abstractNum>
-  <w:abstractNum w:abstractNumId="1" w15:restartNumberingAfterBreak="0">
+  <w:abstractNum w:abstractNumId="2" w15:restartNumberingAfterBreak="0">
     <w:nsid w:val="1BFE06A1"/>
     <w:multiLevelType w:val="multilevel"/>
     <w:tmpl w:val="F0AED7CA"/>
@@ -5923,7 +6775,7 @@
       </w:pPr>
     </w:lvl>
   </w:abstractNum>
-  <w:abstractNum w:abstractNumId="2" w15:restartNumberingAfterBreak="0">
+  <w:abstractNum w:abstractNumId="3" w15:restartNumberingAfterBreak="0">
     <w:nsid w:val="22387134"/>
     <w:multiLevelType w:val="multilevel"/>
     <w:tmpl w:val="6AB8A5B4"/>
@@ -6036,7 +6888,7 @@
       </w:pPr>
     </w:lvl>
   </w:abstractNum>
-  <w:abstractNum w:abstractNumId="3" w15:restartNumberingAfterBreak="0">
+  <w:abstractNum w:abstractNumId="4" w15:restartNumberingAfterBreak="0">
     <w:nsid w:val="246027BF"/>
     <w:multiLevelType w:val="multilevel"/>
     <w:tmpl w:val="009229F2"/>
@@ -6149,7 +7001,7 @@
       </w:pPr>
     </w:lvl>
   </w:abstractNum>
-  <w:abstractNum w:abstractNumId="4" w15:restartNumberingAfterBreak="0">
+  <w:abstractNum w:abstractNumId="5" w15:restartNumberingAfterBreak="0">
     <w:nsid w:val="2EB34CB3"/>
     <w:multiLevelType w:val="multilevel"/>
     <w:tmpl w:val="7E46BAC4"/>
@@ -6262,7 +7114,7 @@
       </w:pPr>
     </w:lvl>
   </w:abstractNum>
-  <w:abstractNum w:abstractNumId="5" w15:restartNumberingAfterBreak="0">
+  <w:abstractNum w:abstractNumId="6" w15:restartNumberingAfterBreak="0">
     <w:nsid w:val="3A6E3EE5"/>
     <w:multiLevelType w:val="multilevel"/>
     <w:tmpl w:val="48D4592E"/>
@@ -6375,7 +7227,233 @@
       </w:pPr>
     </w:lvl>
   </w:abstractNum>
-  <w:abstractNum w:abstractNumId="6" w15:restartNumberingAfterBreak="0">
+  <w:abstractNum w:abstractNumId="7" w15:restartNumberingAfterBreak="0">
+    <w:nsid w:val="3B112A1B"/>
+    <w:multiLevelType w:val="multilevel"/>
+    <w:tmpl w:val="3432E960"/>
+    <w:lvl w:ilvl="0">
+      <w:start w:val="1"/>
+      <w:numFmt w:val="decimal"/>
+      <w:lvlText w:val="%1."/>
+      <w:lvlJc w:val="left"/>
+      <w:pPr>
+        <w:tabs>
+          <w:tab w:val="num" w:pos="720"/>
+        </w:tabs>
+        <w:ind w:left="720" w:hanging="360"/>
+      </w:pPr>
+    </w:lvl>
+    <w:lvl w:ilvl="1" w:tentative="1">
+      <w:start w:val="1"/>
+      <w:numFmt w:val="decimal"/>
+      <w:lvlText w:val="%2."/>
+      <w:lvlJc w:val="left"/>
+      <w:pPr>
+        <w:tabs>
+          <w:tab w:val="num" w:pos="1440"/>
+        </w:tabs>
+        <w:ind w:left="1440" w:hanging="360"/>
+      </w:pPr>
+    </w:lvl>
+    <w:lvl w:ilvl="2" w:tentative="1">
+      <w:start w:val="1"/>
+      <w:numFmt w:val="decimal"/>
+      <w:lvlText w:val="%3."/>
+      <w:lvlJc w:val="left"/>
+      <w:pPr>
+        <w:tabs>
+          <w:tab w:val="num" w:pos="2160"/>
+        </w:tabs>
+        <w:ind w:left="2160" w:hanging="360"/>
+      </w:pPr>
+    </w:lvl>
+    <w:lvl w:ilvl="3" w:tentative="1">
+      <w:start w:val="1"/>
+      <w:numFmt w:val="decimal"/>
+      <w:lvlText w:val="%4."/>
+      <w:lvlJc w:val="left"/>
+      <w:pPr>
+        <w:tabs>
+          <w:tab w:val="num" w:pos="2880"/>
+        </w:tabs>
+        <w:ind w:left="2880" w:hanging="360"/>
+      </w:pPr>
+    </w:lvl>
+    <w:lvl w:ilvl="4" w:tentative="1">
+      <w:start w:val="1"/>
+      <w:numFmt w:val="decimal"/>
+      <w:lvlText w:val="%5."/>
+      <w:lvlJc w:val="left"/>
+      <w:pPr>
+        <w:tabs>
+          <w:tab w:val="num" w:pos="3600"/>
+        </w:tabs>
+        <w:ind w:left="3600" w:hanging="360"/>
+      </w:pPr>
+    </w:lvl>
+    <w:lvl w:ilvl="5" w:tentative="1">
+      <w:start w:val="1"/>
+      <w:numFmt w:val="decimal"/>
+      <w:lvlText w:val="%6."/>
+      <w:lvlJc w:val="left"/>
+      <w:pPr>
+        <w:tabs>
+          <w:tab w:val="num" w:pos="4320"/>
+        </w:tabs>
+        <w:ind w:left="4320" w:hanging="360"/>
+      </w:pPr>
+    </w:lvl>
+    <w:lvl w:ilvl="6" w:tentative="1">
+      <w:start w:val="1"/>
+      <w:numFmt w:val="decimal"/>
+      <w:lvlText w:val="%7."/>
+      <w:lvlJc w:val="left"/>
+      <w:pPr>
+        <w:tabs>
+          <w:tab w:val="num" w:pos="5040"/>
+        </w:tabs>
+        <w:ind w:left="5040" w:hanging="360"/>
+      </w:pPr>
+    </w:lvl>
+    <w:lvl w:ilvl="7" w:tentative="1">
+      <w:start w:val="1"/>
+      <w:numFmt w:val="decimal"/>
+      <w:lvlText w:val="%8."/>
+      <w:lvlJc w:val="left"/>
+      <w:pPr>
+        <w:tabs>
+          <w:tab w:val="num" w:pos="5760"/>
+        </w:tabs>
+        <w:ind w:left="5760" w:hanging="360"/>
+      </w:pPr>
+    </w:lvl>
+    <w:lvl w:ilvl="8" w:tentative="1">
+      <w:start w:val="1"/>
+      <w:numFmt w:val="decimal"/>
+      <w:lvlText w:val="%9."/>
+      <w:lvlJc w:val="left"/>
+      <w:pPr>
+        <w:tabs>
+          <w:tab w:val="num" w:pos="6480"/>
+        </w:tabs>
+        <w:ind w:left="6480" w:hanging="360"/>
+      </w:pPr>
+    </w:lvl>
+  </w:abstractNum>
+  <w:abstractNum w:abstractNumId="8" w15:restartNumberingAfterBreak="0">
+    <w:nsid w:val="4ECE086E"/>
+    <w:multiLevelType w:val="multilevel"/>
+    <w:tmpl w:val="2C4CABEE"/>
+    <w:lvl w:ilvl="0">
+      <w:start w:val="1"/>
+      <w:numFmt w:val="decimal"/>
+      <w:lvlText w:val="%1."/>
+      <w:lvlJc w:val="left"/>
+      <w:pPr>
+        <w:tabs>
+          <w:tab w:val="num" w:pos="720"/>
+        </w:tabs>
+        <w:ind w:left="720" w:hanging="360"/>
+      </w:pPr>
+    </w:lvl>
+    <w:lvl w:ilvl="1" w:tentative="1">
+      <w:start w:val="1"/>
+      <w:numFmt w:val="decimal"/>
+      <w:lvlText w:val="%2."/>
+      <w:lvlJc w:val="left"/>
+      <w:pPr>
+        <w:tabs>
+          <w:tab w:val="num" w:pos="1440"/>
+        </w:tabs>
+        <w:ind w:left="1440" w:hanging="360"/>
+      </w:pPr>
+    </w:lvl>
+    <w:lvl w:ilvl="2" w:tentative="1">
+      <w:start w:val="1"/>
+      <w:numFmt w:val="decimal"/>
+      <w:lvlText w:val="%3."/>
+      <w:lvlJc w:val="left"/>
+      <w:pPr>
+        <w:tabs>
+          <w:tab w:val="num" w:pos="2160"/>
+        </w:tabs>
+        <w:ind w:left="2160" w:hanging="360"/>
+      </w:pPr>
+    </w:lvl>
+    <w:lvl w:ilvl="3" w:tentative="1">
+      <w:start w:val="1"/>
+      <w:numFmt w:val="decimal"/>
+      <w:lvlText w:val="%4."/>
+      <w:lvlJc w:val="left"/>
+      <w:pPr>
+        <w:tabs>
+          <w:tab w:val="num" w:pos="2880"/>
+        </w:tabs>
+        <w:ind w:left="2880" w:hanging="360"/>
+      </w:pPr>
+    </w:lvl>
+    <w:lvl w:ilvl="4" w:tentative="1">
+      <w:start w:val="1"/>
+      <w:numFmt w:val="decimal"/>
+      <w:lvlText w:val="%5."/>
+      <w:lvlJc w:val="left"/>
+      <w:pPr>
+        <w:tabs>
+          <w:tab w:val="num" w:pos="3600"/>
+        </w:tabs>
+        <w:ind w:left="3600" w:hanging="360"/>
+      </w:pPr>
+    </w:lvl>
+    <w:lvl w:ilvl="5" w:tentative="1">
+      <w:start w:val="1"/>
+      <w:numFmt w:val="decimal"/>
+      <w:lvlText w:val="%6."/>
+      <w:lvlJc w:val="left"/>
+      <w:pPr>
+        <w:tabs>
+          <w:tab w:val="num" w:pos="4320"/>
+        </w:tabs>
+        <w:ind w:left="4320" w:hanging="360"/>
+      </w:pPr>
+    </w:lvl>
+    <w:lvl w:ilvl="6" w:tentative="1">
+      <w:start w:val="1"/>
+      <w:numFmt w:val="decimal"/>
+      <w:lvlText w:val="%7."/>
+      <w:lvlJc w:val="left"/>
+      <w:pPr>
+        <w:tabs>
+          <w:tab w:val="num" w:pos="5040"/>
+        </w:tabs>
+        <w:ind w:left="5040" w:hanging="360"/>
+      </w:pPr>
+    </w:lvl>
+    <w:lvl w:ilvl="7" w:tentative="1">
+      <w:start w:val="1"/>
+      <w:numFmt w:val="decimal"/>
+      <w:lvlText w:val="%8."/>
+      <w:lvlJc w:val="left"/>
+      <w:pPr>
+        <w:tabs>
+          <w:tab w:val="num" w:pos="5760"/>
+        </w:tabs>
+        <w:ind w:left="5760" w:hanging="360"/>
+      </w:pPr>
+    </w:lvl>
+    <w:lvl w:ilvl="8" w:tentative="1">
+      <w:start w:val="1"/>
+      <w:numFmt w:val="decimal"/>
+      <w:lvlText w:val="%9."/>
+      <w:lvlJc w:val="left"/>
+      <w:pPr>
+        <w:tabs>
+          <w:tab w:val="num" w:pos="6480"/>
+        </w:tabs>
+        <w:ind w:left="6480" w:hanging="360"/>
+      </w:pPr>
+    </w:lvl>
+  </w:abstractNum>
+  <w:abstractNum w:abstractNumId="9" w15:restartNumberingAfterBreak="0">
     <w:nsid w:val="70D7356D"/>
     <w:multiLevelType w:val="multilevel"/>
     <w:tmpl w:val="C430DCBA"/>
@@ -6488,7 +7566,7 @@
       </w:pPr>
     </w:lvl>
   </w:abstractNum>
-  <w:abstractNum w:abstractNumId="7" w15:restartNumberingAfterBreak="0">
+  <w:abstractNum w:abstractNumId="10" w15:restartNumberingAfterBreak="0">
     <w:nsid w:val="72685CF6"/>
     <w:multiLevelType w:val="multilevel"/>
     <w:tmpl w:val="36A242BA"/>
@@ -6602,28 +7680,37 @@
     </w:lvl>
   </w:abstractNum>
   <w:num w:numId="1">
+    <w:abstractNumId w:val="9"/>
+  </w:num>
+  <w:num w:numId="2">
+    <w:abstractNumId w:val="2"/>
+  </w:num>
+  <w:num w:numId="3">
     <w:abstractNumId w:val="6"/>
   </w:num>
-  <w:num w:numId="2">
+  <w:num w:numId="4">
+    <w:abstractNumId w:val="4"/>
+  </w:num>
+  <w:num w:numId="5">
+    <w:abstractNumId w:val="10"/>
+  </w:num>
+  <w:num w:numId="6">
     <w:abstractNumId w:val="1"/>
   </w:num>
-  <w:num w:numId="3">
+  <w:num w:numId="7">
     <w:abstractNumId w:val="5"/>
   </w:num>
-  <w:num w:numId="4">
+  <w:num w:numId="8">
     <w:abstractNumId w:val="3"/>
   </w:num>
-  <w:num w:numId="5">
+  <w:num w:numId="9">
+    <w:abstractNumId w:val="8"/>
+  </w:num>
+  <w:num w:numId="10">
     <w:abstractNumId w:val="7"/>
   </w:num>
-  <w:num w:numId="6">
+  <w:num w:numId="11">
     <w:abstractNumId w:val="0"/>
-  </w:num>
-  <w:num w:numId="7">
-    <w:abstractNumId w:val="4"/>
-  </w:num>
-  <w:num w:numId="8">
-    <w:abstractNumId w:val="2"/>
   </w:num>
 </w:numbering>
 </file>

--- a/COM314 Final Project Paper.docx
+++ b/COM314 Final Project Paper.docx
@@ -4889,6 +4889,22 @@
           <w:rFonts w:ascii="Nimbus Sans D OT Light" w:hAnsi="Nimbus Sans D OT Light" w:cs="Times New Roman"/>
           <w:szCs w:val="24"/>
         </w:rPr>
+        <w:br w:type="page"/>
+      </w:r>
+    </w:p>
+    <w:p>
+      <w:pPr>
+        <w:rPr>
+          <w:rFonts w:ascii="Nimbus Sans D OT Light" w:hAnsi="Nimbus Sans D OT Light" w:cs="Times New Roman"/>
+          <w:szCs w:val="24"/>
+        </w:rPr>
+      </w:pPr>
+      <w:r>
+        <w:rPr>
+          <w:rFonts w:ascii="Nimbus Sans D OT Light" w:hAnsi="Nimbus Sans D OT Light" w:cs="Times New Roman"/>
+          <w:szCs w:val="24"/>
+        </w:rPr>
+        <w:lastRenderedPageBreak/>
         <w:t>Stage Twelve: Looking for relationships</w:t>
       </w:r>
     </w:p>
@@ -4905,15 +4921,96 @@
           <w:szCs w:val="24"/>
         </w:rPr>
         <w:tab/>
-        <w:t xml:space="preserve">One way to look for relationships between variables is to run a correlation to see the strength and direction of their relationship. Given that the </w:t>
+        <w:t>One way to look for relationships between variables is to run a correlation to see the strength and direction of their relationship. Given that the dat</w:t>
+      </w:r>
+      <w:r>
+        <w:rPr>
+          <w:rFonts w:ascii="Nimbus Sans D OT Light" w:hAnsi="Nimbus Sans D OT Light" w:cs="Times New Roman"/>
+          <w:szCs w:val="24"/>
+        </w:rPr>
+        <w:t xml:space="preserve">a </w:t>
+      </w:r>
+      <w:r>
+        <w:rPr>
+          <w:rFonts w:ascii="Nimbus Sans D OT Light" w:hAnsi="Nimbus Sans D OT Light" w:cs="Times New Roman"/>
+          <w:szCs w:val="24"/>
+        </w:rPr>
+        <w:t xml:space="preserve">frame has </w:t>
+      </w:r>
+      <w:r>
+        <w:rPr>
+          <w:rFonts w:ascii="Nimbus Sans D OT Light" w:hAnsi="Nimbus Sans D OT Light" w:cs="Times New Roman"/>
+          <w:szCs w:val="24"/>
+        </w:rPr>
+        <w:t>several</w:t>
+      </w:r>
+      <w:r>
+        <w:rPr>
+          <w:rFonts w:ascii="Nimbus Sans D OT Light" w:hAnsi="Nimbus Sans D OT Light" w:cs="Times New Roman"/>
+          <w:szCs w:val="24"/>
+        </w:rPr>
+        <w:t xml:space="preserve"> numeric values, it would be inefficient take each individually and compare individually. To save time, we will run a correlation plot matrix, which will allow us to compare all numeric values to each other simultaneously. </w:t>
+      </w:r>
+      <w:r>
+        <w:rPr>
+          <w:rFonts w:ascii="Nimbus Sans D OT Light" w:hAnsi="Nimbus Sans D OT Light" w:cs="Times New Roman"/>
+          <w:szCs w:val="24"/>
+        </w:rPr>
+        <w:t>To begin, we condense the original data</w:t>
+      </w:r>
+      <w:r>
+        <w:rPr>
+          <w:rFonts w:ascii="Nimbus Sans D OT Light" w:hAnsi="Nimbus Sans D OT Light" w:cs="Times New Roman"/>
+          <w:szCs w:val="24"/>
+        </w:rPr>
+        <w:t xml:space="preserve"> </w:t>
+      </w:r>
+      <w:r>
+        <w:rPr>
+          <w:rFonts w:ascii="Nimbus Sans D OT Light" w:hAnsi="Nimbus Sans D OT Light" w:cs="Times New Roman"/>
+          <w:szCs w:val="24"/>
+        </w:rPr>
+        <w:t xml:space="preserve">frame called </w:t>
+      </w:r>
+      <w:r>
+        <w:rPr>
+          <w:rFonts w:ascii="Nimbus Sans D OT Light" w:hAnsi="Nimbus Sans D OT Light" w:cs="Times New Roman"/>
+          <w:i/>
+          <w:iCs/>
+          <w:szCs w:val="24"/>
+        </w:rPr>
+        <w:t>S6_FinalDF</w:t>
+      </w:r>
+      <w:r>
+        <w:rPr>
+          <w:rFonts w:ascii="Nimbus Sans D OT Light" w:hAnsi="Nimbus Sans D OT Light" w:cs="Times New Roman"/>
+          <w:szCs w:val="24"/>
+        </w:rPr>
+        <w:t xml:space="preserve"> into a data</w:t>
+      </w:r>
+      <w:r>
+        <w:rPr>
+          <w:rFonts w:ascii="Nimbus Sans D OT Light" w:hAnsi="Nimbus Sans D OT Light" w:cs="Times New Roman"/>
+          <w:szCs w:val="24"/>
+        </w:rPr>
+        <w:t xml:space="preserve"> </w:t>
+      </w:r>
+      <w:r>
+        <w:rPr>
+          <w:rFonts w:ascii="Nimbus Sans D OT Light" w:hAnsi="Nimbus Sans D OT Light" w:cs="Times New Roman"/>
+          <w:szCs w:val="24"/>
+        </w:rPr>
+        <w:t xml:space="preserve">frame called </w:t>
       </w:r>
       <w:proofErr w:type="spellStart"/>
       <w:r>
         <w:rPr>
           <w:rFonts w:ascii="Nimbus Sans D OT Light" w:hAnsi="Nimbus Sans D OT Light" w:cs="Times New Roman"/>
-          <w:szCs w:val="24"/>
-        </w:rPr>
-        <w:t>dateframe</w:t>
+          <w:i/>
+          <w:iCs/>
+          <w:szCs w:val="24"/>
+        </w:rPr>
+        <w:t>corrplot_df</w:t>
       </w:r>
       <w:proofErr w:type="spellEnd"/>
       <w:r>
@@ -4921,30 +5018,126 @@
           <w:rFonts w:ascii="Nimbus Sans D OT Light" w:hAnsi="Nimbus Sans D OT Light" w:cs="Times New Roman"/>
           <w:szCs w:val="24"/>
         </w:rPr>
-        <w:t xml:space="preserve"> has a number of numeric values, it would be inefficient take each individually and compare individually. To save time, we will run a correlation plot matrix, which will allow us to compare all numeric values to each other simultaneously. </w:t>
-      </w:r>
-      <w:r>
-        <w:rPr>
-          <w:rFonts w:ascii="Nimbus Sans D OT Light" w:hAnsi="Nimbus Sans D OT Light" w:cs="Times New Roman"/>
-          <w:szCs w:val="24"/>
-        </w:rPr>
-        <w:t xml:space="preserve">To begin, we condense the original </w:t>
+        <w:t xml:space="preserve"> </w:t>
+      </w:r>
+      <w:r>
+        <w:rPr>
+          <w:rFonts w:ascii="Nimbus Sans D OT Light" w:hAnsi="Nimbus Sans D OT Light" w:cs="Times New Roman"/>
+          <w:szCs w:val="24"/>
+        </w:rPr>
+        <w:t>that has removed all column</w:t>
+      </w:r>
+      <w:r>
+        <w:rPr>
+          <w:rFonts w:ascii="Nimbus Sans D OT Light" w:hAnsi="Nimbus Sans D OT Light" w:cs="Times New Roman"/>
+          <w:szCs w:val="24"/>
+        </w:rPr>
+        <w:t>s</w:t>
+      </w:r>
+      <w:r>
+        <w:rPr>
+          <w:rFonts w:ascii="Nimbus Sans D OT Light" w:hAnsi="Nimbus Sans D OT Light" w:cs="Times New Roman"/>
+          <w:szCs w:val="24"/>
+        </w:rPr>
+        <w:t xml:space="preserve"> that are not numeric. We, then, create a correlation plot matrix, and its outcome can be seen in Image 6. </w:t>
+      </w:r>
+    </w:p>
+    <w:p>
+      <w:pPr>
+        <w:rPr>
+          <w:rFonts w:ascii="Nimbus Sans D OT Light" w:hAnsi="Nimbus Sans D OT Light" w:cs="Times New Roman"/>
+          <w:szCs w:val="24"/>
+        </w:rPr>
+      </w:pPr>
+      <w:r>
+        <w:rPr>
+          <w:rFonts w:ascii="Nimbus Sans D OT Light" w:hAnsi="Nimbus Sans D OT Light" w:cs="Times New Roman"/>
+          <w:szCs w:val="24"/>
+        </w:rPr>
+        <w:t xml:space="preserve">Image 6: Correlation plot matrix for </w:t>
       </w:r>
       <w:proofErr w:type="spellStart"/>
       <w:r>
         <w:rPr>
           <w:rFonts w:ascii="Nimbus Sans D OT Light" w:hAnsi="Nimbus Sans D OT Light" w:cs="Times New Roman"/>
-          <w:szCs w:val="24"/>
-        </w:rPr>
-        <w:t>dataframe</w:t>
+          <w:i/>
+          <w:iCs/>
+          <w:szCs w:val="24"/>
+        </w:rPr>
+        <w:t>corrplot_df</w:t>
       </w:r>
       <w:proofErr w:type="spellEnd"/>
-      <w:r>
-        <w:rPr>
-          <w:rFonts w:ascii="Nimbus Sans D OT Light" w:hAnsi="Nimbus Sans D OT Light" w:cs="Times New Roman"/>
-          <w:szCs w:val="24"/>
-        </w:rPr>
-        <w:t xml:space="preserve"> called [insert your df name] into a </w:t>
+    </w:p>
+    <w:p>
+      <w:pPr>
+        <w:jc w:val="center"/>
+        <w:rPr>
+          <w:rFonts w:ascii="Nimbus Sans D OT Light" w:hAnsi="Nimbus Sans D OT Light" w:cs="Times New Roman"/>
+          <w:szCs w:val="24"/>
+        </w:rPr>
+      </w:pPr>
+      <w:r>
+        <w:rPr>
+          <w:rFonts w:ascii="Nimbus Sans D OT Light" w:hAnsi="Nimbus Sans D OT Light" w:cs="Times New Roman"/>
+          <w:noProof/>
+          <w:szCs w:val="24"/>
+        </w:rPr>
+        <w:drawing>
+          <wp:inline distT="0" distB="0" distL="0" distR="0" wp14:anchorId="6C1C38E1" wp14:editId="7FC9115C">
+            <wp:extent cx="3454400" cy="3619500"/>
+            <wp:effectExtent l="0" t="0" r="0" b="0"/>
+            <wp:docPr id="6" name="Picture 6" descr="Table&#10;&#10;Description automatically generated with medium confidence"/>
+            <wp:cNvGraphicFramePr>
+              <a:graphicFrameLocks xmlns:a="http://schemas.openxmlformats.org/drawingml/2006/main" noChangeAspect="1"/>
+            </wp:cNvGraphicFramePr>
+            <a:graphic xmlns:a="http://schemas.openxmlformats.org/drawingml/2006/main">
+              <a:graphicData uri="http://schemas.openxmlformats.org/drawingml/2006/picture">
+                <pic:pic xmlns:pic="http://schemas.openxmlformats.org/drawingml/2006/picture">
+                  <pic:nvPicPr>
+                    <pic:cNvPr id="6" name="Picture 6" descr="Table&#10;&#10;Description automatically generated with medium confidence"/>
+                    <pic:cNvPicPr/>
+                  </pic:nvPicPr>
+                  <pic:blipFill>
+                    <a:blip r:embed="rId12">
+                      <a:extLst>
+                        <a:ext uri="{28A0092B-C50C-407E-A947-70E740481C1C}">
+                          <a14:useLocalDpi xmlns:a14="http://schemas.microsoft.com/office/drawing/2010/main" val="0"/>
+                        </a:ext>
+                      </a:extLst>
+                    </a:blip>
+                    <a:stretch>
+                      <a:fillRect/>
+                    </a:stretch>
+                  </pic:blipFill>
+                  <pic:spPr>
+                    <a:xfrm>
+                      <a:off x="0" y="0"/>
+                      <a:ext cx="3454400" cy="3619500"/>
+                    </a:xfrm>
+                    <a:prstGeom prst="rect">
+                      <a:avLst/>
+                    </a:prstGeom>
+                  </pic:spPr>
+                </pic:pic>
+              </a:graphicData>
+            </a:graphic>
+          </wp:inline>
+        </w:drawing>
+      </w:r>
+    </w:p>
+    <w:p>
+      <w:pPr>
+        <w:rPr>
+          <w:rFonts w:ascii="Nimbus Sans D OT Light" w:hAnsi="Nimbus Sans D OT Light" w:cs="Times New Roman"/>
+          <w:szCs w:val="24"/>
+        </w:rPr>
+      </w:pPr>
+      <w:r>
+        <w:rPr>
+          <w:rFonts w:ascii="Nimbus Sans D OT Light" w:hAnsi="Nimbus Sans D OT Light" w:cs="Times New Roman"/>
+          <w:szCs w:val="24"/>
+        </w:rPr>
+        <w:t xml:space="preserve">You can see from the correlation plot that the users that have a higher number of followers </w:t>
       </w:r>
       <w:proofErr w:type="spellStart"/>
       <w:r>
@@ -4952,7 +5145,7 @@
           <w:rFonts w:ascii="Nimbus Sans D OT Light" w:hAnsi="Nimbus Sans D OT Light" w:cs="Times New Roman"/>
           <w:szCs w:val="24"/>
         </w:rPr>
-        <w:t>dataframe</w:t>
+        <w:t>corrolate</w:t>
       </w:r>
       <w:proofErr w:type="spellEnd"/>
       <w:r>
@@ -4960,52 +5153,22 @@
           <w:rFonts w:ascii="Nimbus Sans D OT Light" w:hAnsi="Nimbus Sans D OT Light" w:cs="Times New Roman"/>
           <w:szCs w:val="24"/>
         </w:rPr>
-        <w:t xml:space="preserve"> called [insert your df name] that has removed all column that are not numeric. We, then, create a correlation plot matrix, and its outcome can be seen in Image 6. </w:t>
-      </w:r>
-    </w:p>
-    <w:p>
-      <w:pPr>
-        <w:rPr>
-          <w:rFonts w:ascii="Nimbus Sans D OT Light" w:hAnsi="Nimbus Sans D OT Light" w:cs="Times New Roman"/>
-          <w:szCs w:val="24"/>
-        </w:rPr>
-      </w:pPr>
-      <w:r>
-        <w:rPr>
-          <w:rFonts w:ascii="Nimbus Sans D OT Light" w:hAnsi="Nimbus Sans D OT Light" w:cs="Times New Roman"/>
-          <w:szCs w:val="24"/>
-        </w:rPr>
-        <w:t>Image 6: Correlation plot matrix for [df name]</w:t>
-      </w:r>
-    </w:p>
-    <w:p>
-      <w:pPr>
-        <w:rPr>
-          <w:rFonts w:ascii="Nimbus Sans D OT Light" w:hAnsi="Nimbus Sans D OT Light" w:cs="Times New Roman"/>
-          <w:szCs w:val="24"/>
-        </w:rPr>
-      </w:pPr>
-      <w:r>
-        <w:rPr>
-          <w:rFonts w:ascii="Nimbus Sans D OT Light" w:hAnsi="Nimbus Sans D OT Light" w:cs="Times New Roman"/>
-          <w:szCs w:val="24"/>
-        </w:rPr>
-        <w:t>[insert image of your correlation plot matrix which should look similar to the one in the rubric]</w:t>
-      </w:r>
-    </w:p>
-    <w:p>
-      <w:pPr>
-        <w:rPr>
-          <w:rFonts w:ascii="Nimbus Sans D OT Light" w:hAnsi="Nimbus Sans D OT Light" w:cs="Times New Roman"/>
-          <w:szCs w:val="24"/>
-        </w:rPr>
-      </w:pPr>
-      <w:r>
-        <w:rPr>
-          <w:rFonts w:ascii="Nimbus Sans D OT Light" w:hAnsi="Nimbus Sans D OT Light" w:cs="Times New Roman"/>
-          <w:szCs w:val="24"/>
-        </w:rPr>
-        <w:t>[Explain which traits or variables have the strongest correlation? Which have the weakest]</w:t>
+        <w:t xml:space="preserve"> to a higher influence score.  This makes sense as our mathematical equation for calculating influence is dependent on the number of followers that a user has.</w:t>
+      </w:r>
+    </w:p>
+    <w:p>
+      <w:pPr>
+        <w:rPr>
+          <w:rFonts w:ascii="Nimbus Sans D OT Light" w:hAnsi="Nimbus Sans D OT Light" w:cs="Times New Roman"/>
+          <w:szCs w:val="24"/>
+        </w:rPr>
+      </w:pPr>
+      <w:r>
+        <w:rPr>
+          <w:rFonts w:ascii="Nimbus Sans D OT Light" w:hAnsi="Nimbus Sans D OT Light" w:cs="Times New Roman"/>
+          <w:szCs w:val="24"/>
+        </w:rPr>
+        <w:br w:type="page"/>
       </w:r>
     </w:p>
     <w:p>
@@ -5036,7 +5199,700 @@
           <w:rFonts w:ascii="Nimbus Sans D OT Light" w:hAnsi="Nimbus Sans D OT Light" w:cs="Times New Roman"/>
           <w:szCs w:val="24"/>
         </w:rPr>
-        <w:t>[Explain and show how you used advanced sentiment on the top influencer tweets; what do you find? Is it what you expected or something different? Is there any clear reason for it?]</w:t>
+        <w:t xml:space="preserve">When looking at the analysis of the top influencers, sentiment is both </w:t>
+      </w:r>
+      <w:r>
+        <w:rPr>
+          <w:rFonts w:ascii="Nimbus Sans D OT Light" w:hAnsi="Nimbus Sans D OT Light" w:cs="Times New Roman"/>
+          <w:b/>
+          <w:bCs/>
+          <w:szCs w:val="24"/>
+        </w:rPr>
+        <w:t>positive</w:t>
+      </w:r>
+      <w:r>
+        <w:rPr>
+          <w:rFonts w:ascii="Nimbus Sans D OT Light" w:hAnsi="Nimbus Sans D OT Light" w:cs="Times New Roman"/>
+          <w:szCs w:val="24"/>
+        </w:rPr>
+        <w:t xml:space="preserve"> and </w:t>
+      </w:r>
+      <w:r>
+        <w:rPr>
+          <w:rFonts w:ascii="Nimbus Sans D OT Light" w:hAnsi="Nimbus Sans D OT Light" w:cs="Times New Roman"/>
+          <w:b/>
+          <w:bCs/>
+          <w:szCs w:val="24"/>
+        </w:rPr>
+        <w:t>trust</w:t>
+      </w:r>
+      <w:r>
+        <w:rPr>
+          <w:rFonts w:ascii="Nimbus Sans D OT Light" w:hAnsi="Nimbus Sans D OT Light" w:cs="Times New Roman"/>
+          <w:b/>
+          <w:bCs/>
+          <w:szCs w:val="24"/>
+        </w:rPr>
+        <w:t xml:space="preserve">.  </w:t>
+      </w:r>
+      <w:r>
+        <w:rPr>
+          <w:rFonts w:ascii="Nimbus Sans D OT Light" w:hAnsi="Nimbus Sans D OT Light" w:cs="Times New Roman"/>
+          <w:szCs w:val="24"/>
+        </w:rPr>
+        <w:t>I believe that this is because of the time from which my dataset focuses on was around the time that COVID-19 restrictions were beginning to ease up around the summer season and COVID case numbers were beginning to lower.</w:t>
+      </w:r>
+    </w:p>
+    <w:p>
+      <w:pPr>
+        <w:numPr>
+          <w:ilvl w:val="0"/>
+          <w:numId w:val="13"/>
+        </w:numPr>
+        <w:pBdr>
+          <w:left w:val="single" w:sz="18" w:space="0" w:color="6CE26C"/>
+        </w:pBdr>
+        <w:shd w:val="clear" w:color="auto" w:fill="FFFFFF"/>
+        <w:spacing w:beforeAutospacing="1" w:after="0" w:afterAutospacing="1" w:line="210" w:lineRule="atLeast"/>
+        <w:rPr>
+          <w:rFonts w:ascii="Consolas" w:eastAsia="Times New Roman" w:hAnsi="Consolas" w:cs="Consolas"/>
+          <w:color w:val="000000"/>
+          <w:sz w:val="18"/>
+          <w:szCs w:val="18"/>
+        </w:rPr>
+      </w:pPr>
+      <w:r>
+        <w:rPr>
+          <w:rFonts w:ascii="Consolas" w:eastAsia="Times New Roman" w:hAnsi="Consolas" w:cs="Consolas"/>
+          <w:color w:val="000000"/>
+          <w:sz w:val="18"/>
+          <w:szCs w:val="18"/>
+          <w:bdr w:val="none" w:sz="0" w:space="0" w:color="auto" w:frame="1"/>
+        </w:rPr>
+        <w:t>S12topINFLR_df &lt;- S6_FinalDF %&gt;%</w:t>
+      </w:r>
+    </w:p>
+    <w:p>
+      <w:pPr>
+        <w:numPr>
+          <w:ilvl w:val="0"/>
+          <w:numId w:val="13"/>
+        </w:numPr>
+        <w:pBdr>
+          <w:left w:val="single" w:sz="18" w:space="0" w:color="6CE26C"/>
+        </w:pBdr>
+        <w:shd w:val="clear" w:color="auto" w:fill="F8F8F8"/>
+        <w:spacing w:beforeAutospacing="1" w:after="0" w:afterAutospacing="1" w:line="210" w:lineRule="atLeast"/>
+        <w:rPr>
+          <w:rFonts w:ascii="Consolas" w:eastAsia="Times New Roman" w:hAnsi="Consolas" w:cs="Consolas"/>
+          <w:color w:val="000000"/>
+          <w:sz w:val="18"/>
+          <w:szCs w:val="18"/>
+        </w:rPr>
+      </w:pPr>
+      <w:r>
+        <w:rPr>
+          <w:rFonts w:ascii="Consolas" w:eastAsia="Times New Roman" w:hAnsi="Consolas" w:cs="Consolas"/>
+          <w:color w:val="000000"/>
+          <w:sz w:val="18"/>
+          <w:szCs w:val="18"/>
+          <w:bdr w:val="none" w:sz="0" w:space="0" w:color="auto" w:frame="1"/>
+        </w:rPr>
+        <w:t>  </w:t>
+      </w:r>
+      <w:proofErr w:type="gramStart"/>
+      <w:r>
+        <w:rPr>
+          <w:rFonts w:ascii="Consolas" w:eastAsia="Times New Roman" w:hAnsi="Consolas" w:cs="Consolas"/>
+          <w:color w:val="000000"/>
+          <w:sz w:val="18"/>
+          <w:szCs w:val="18"/>
+          <w:bdr w:val="none" w:sz="0" w:space="0" w:color="auto" w:frame="1"/>
+        </w:rPr>
+        <w:t>filter(</w:t>
+      </w:r>
+      <w:proofErr w:type="gramEnd"/>
+      <w:r>
+        <w:rPr>
+          <w:rFonts w:ascii="Consolas" w:eastAsia="Times New Roman" w:hAnsi="Consolas" w:cs="Consolas"/>
+          <w:color w:val="000000"/>
+          <w:sz w:val="18"/>
+          <w:szCs w:val="18"/>
+          <w:bdr w:val="none" w:sz="0" w:space="0" w:color="auto" w:frame="1"/>
+        </w:rPr>
+        <w:t>influence &gt; 2461)</w:t>
+      </w:r>
+    </w:p>
+    <w:p>
+      <w:pPr>
+        <w:numPr>
+          <w:ilvl w:val="0"/>
+          <w:numId w:val="13"/>
+        </w:numPr>
+        <w:pBdr>
+          <w:left w:val="single" w:sz="18" w:space="0" w:color="6CE26C"/>
+        </w:pBdr>
+        <w:shd w:val="clear" w:color="auto" w:fill="FFFFFF"/>
+        <w:spacing w:beforeAutospacing="1" w:after="0" w:afterAutospacing="1" w:line="210" w:lineRule="atLeast"/>
+        <w:rPr>
+          <w:rFonts w:ascii="Consolas" w:eastAsia="Times New Roman" w:hAnsi="Consolas" w:cs="Consolas"/>
+          <w:color w:val="000000"/>
+          <w:sz w:val="18"/>
+          <w:szCs w:val="18"/>
+        </w:rPr>
+      </w:pPr>
+      <w:r>
+        <w:rPr>
+          <w:rFonts w:ascii="Consolas" w:eastAsia="Times New Roman" w:hAnsi="Consolas" w:cs="Consolas"/>
+          <w:color w:val="000000"/>
+          <w:sz w:val="18"/>
+          <w:szCs w:val="18"/>
+          <w:bdr w:val="none" w:sz="0" w:space="0" w:color="auto" w:frame="1"/>
+        </w:rPr>
+        <w:t xml:space="preserve">text &lt;- </w:t>
+      </w:r>
+      <w:proofErr w:type="spellStart"/>
+      <w:proofErr w:type="gramStart"/>
+      <w:r>
+        <w:rPr>
+          <w:rFonts w:ascii="Consolas" w:eastAsia="Times New Roman" w:hAnsi="Consolas" w:cs="Consolas"/>
+          <w:color w:val="000000"/>
+          <w:sz w:val="18"/>
+          <w:szCs w:val="18"/>
+          <w:bdr w:val="none" w:sz="0" w:space="0" w:color="auto" w:frame="1"/>
+        </w:rPr>
+        <w:t>as.vector</w:t>
+      </w:r>
+      <w:proofErr w:type="spellEnd"/>
+      <w:proofErr w:type="gramEnd"/>
+      <w:r>
+        <w:rPr>
+          <w:rFonts w:ascii="Consolas" w:eastAsia="Times New Roman" w:hAnsi="Consolas" w:cs="Consolas"/>
+          <w:color w:val="000000"/>
+          <w:sz w:val="18"/>
+          <w:szCs w:val="18"/>
+          <w:bdr w:val="none" w:sz="0" w:space="0" w:color="auto" w:frame="1"/>
+        </w:rPr>
+        <w:t>(S12topINFLR_df$text)</w:t>
+      </w:r>
+    </w:p>
+    <w:p>
+      <w:pPr>
+        <w:numPr>
+          <w:ilvl w:val="0"/>
+          <w:numId w:val="13"/>
+        </w:numPr>
+        <w:pBdr>
+          <w:left w:val="single" w:sz="18" w:space="0" w:color="6CE26C"/>
+        </w:pBdr>
+        <w:shd w:val="clear" w:color="auto" w:fill="F8F8F8"/>
+        <w:spacing w:beforeAutospacing="1" w:after="0" w:afterAutospacing="1" w:line="210" w:lineRule="atLeast"/>
+        <w:rPr>
+          <w:rFonts w:ascii="Consolas" w:eastAsia="Times New Roman" w:hAnsi="Consolas" w:cs="Consolas"/>
+          <w:color w:val="000000"/>
+          <w:sz w:val="18"/>
+          <w:szCs w:val="18"/>
+        </w:rPr>
+      </w:pPr>
+      <w:proofErr w:type="spellStart"/>
+      <w:r>
+        <w:rPr>
+          <w:rFonts w:ascii="Consolas" w:eastAsia="Times New Roman" w:hAnsi="Consolas" w:cs="Consolas"/>
+          <w:color w:val="000000"/>
+          <w:sz w:val="18"/>
+          <w:szCs w:val="18"/>
+          <w:bdr w:val="none" w:sz="0" w:space="0" w:color="auto" w:frame="1"/>
+        </w:rPr>
+        <w:t>text_df</w:t>
+      </w:r>
+      <w:proofErr w:type="spellEnd"/>
+      <w:r>
+        <w:rPr>
+          <w:rFonts w:ascii="Consolas" w:eastAsia="Times New Roman" w:hAnsi="Consolas" w:cs="Consolas"/>
+          <w:color w:val="000000"/>
+          <w:sz w:val="18"/>
+          <w:szCs w:val="18"/>
+          <w:bdr w:val="none" w:sz="0" w:space="0" w:color="auto" w:frame="1"/>
+        </w:rPr>
+        <w:t xml:space="preserve"> &lt;- </w:t>
+      </w:r>
+      <w:proofErr w:type="spellStart"/>
+      <w:r>
+        <w:rPr>
+          <w:rFonts w:ascii="Consolas" w:eastAsia="Times New Roman" w:hAnsi="Consolas" w:cs="Consolas"/>
+          <w:color w:val="000000"/>
+          <w:sz w:val="18"/>
+          <w:szCs w:val="18"/>
+          <w:bdr w:val="none" w:sz="0" w:space="0" w:color="auto" w:frame="1"/>
+        </w:rPr>
+        <w:t>data_</w:t>
+      </w:r>
+      <w:proofErr w:type="gramStart"/>
+      <w:r>
+        <w:rPr>
+          <w:rFonts w:ascii="Consolas" w:eastAsia="Times New Roman" w:hAnsi="Consolas" w:cs="Consolas"/>
+          <w:color w:val="000000"/>
+          <w:sz w:val="18"/>
+          <w:szCs w:val="18"/>
+          <w:bdr w:val="none" w:sz="0" w:space="0" w:color="auto" w:frame="1"/>
+        </w:rPr>
+        <w:t>frame</w:t>
+      </w:r>
+      <w:proofErr w:type="spellEnd"/>
+      <w:r>
+        <w:rPr>
+          <w:rFonts w:ascii="Consolas" w:eastAsia="Times New Roman" w:hAnsi="Consolas" w:cs="Consolas"/>
+          <w:color w:val="000000"/>
+          <w:sz w:val="18"/>
+          <w:szCs w:val="18"/>
+          <w:bdr w:val="none" w:sz="0" w:space="0" w:color="auto" w:frame="1"/>
+        </w:rPr>
+        <w:t>(</w:t>
+      </w:r>
+      <w:proofErr w:type="gramEnd"/>
+      <w:r>
+        <w:rPr>
+          <w:rFonts w:ascii="Consolas" w:eastAsia="Times New Roman" w:hAnsi="Consolas" w:cs="Consolas"/>
+          <w:color w:val="000000"/>
+          <w:sz w:val="18"/>
+          <w:szCs w:val="18"/>
+          <w:bdr w:val="none" w:sz="0" w:space="0" w:color="auto" w:frame="1"/>
+        </w:rPr>
+        <w:t>line = 1:5, text = text)</w:t>
+      </w:r>
+    </w:p>
+    <w:p>
+      <w:pPr>
+        <w:numPr>
+          <w:ilvl w:val="0"/>
+          <w:numId w:val="13"/>
+        </w:numPr>
+        <w:pBdr>
+          <w:left w:val="single" w:sz="18" w:space="0" w:color="6CE26C"/>
+        </w:pBdr>
+        <w:shd w:val="clear" w:color="auto" w:fill="FFFFFF"/>
+        <w:spacing w:beforeAutospacing="1" w:after="0" w:afterAutospacing="1" w:line="210" w:lineRule="atLeast"/>
+        <w:rPr>
+          <w:rFonts w:ascii="Consolas" w:eastAsia="Times New Roman" w:hAnsi="Consolas" w:cs="Consolas"/>
+          <w:color w:val="000000"/>
+          <w:sz w:val="18"/>
+          <w:szCs w:val="18"/>
+        </w:rPr>
+      </w:pPr>
+      <w:r>
+        <w:rPr>
+          <w:rFonts w:ascii="Consolas" w:eastAsia="Times New Roman" w:hAnsi="Consolas" w:cs="Consolas"/>
+          <w:color w:val="000000"/>
+          <w:sz w:val="18"/>
+          <w:szCs w:val="18"/>
+          <w:bdr w:val="none" w:sz="0" w:space="0" w:color="auto" w:frame="1"/>
+        </w:rPr>
+        <w:t xml:space="preserve">text_df2 &lt;- </w:t>
+      </w:r>
+      <w:proofErr w:type="spellStart"/>
+      <w:r>
+        <w:rPr>
+          <w:rFonts w:ascii="Consolas" w:eastAsia="Times New Roman" w:hAnsi="Consolas" w:cs="Consolas"/>
+          <w:color w:val="000000"/>
+          <w:sz w:val="18"/>
+          <w:szCs w:val="18"/>
+          <w:bdr w:val="none" w:sz="0" w:space="0" w:color="auto" w:frame="1"/>
+        </w:rPr>
+        <w:t>text_df</w:t>
+      </w:r>
+      <w:proofErr w:type="spellEnd"/>
+      <w:r>
+        <w:rPr>
+          <w:rFonts w:ascii="Consolas" w:eastAsia="Times New Roman" w:hAnsi="Consolas" w:cs="Consolas"/>
+          <w:color w:val="000000"/>
+          <w:sz w:val="18"/>
+          <w:szCs w:val="18"/>
+          <w:bdr w:val="none" w:sz="0" w:space="0" w:color="auto" w:frame="1"/>
+        </w:rPr>
+        <w:t xml:space="preserve"> %&gt;% </w:t>
+      </w:r>
+      <w:proofErr w:type="spellStart"/>
+      <w:r>
+        <w:rPr>
+          <w:rFonts w:ascii="Consolas" w:eastAsia="Times New Roman" w:hAnsi="Consolas" w:cs="Consolas"/>
+          <w:color w:val="000000"/>
+          <w:sz w:val="18"/>
+          <w:szCs w:val="18"/>
+          <w:bdr w:val="none" w:sz="0" w:space="0" w:color="auto" w:frame="1"/>
+        </w:rPr>
+        <w:t>unnest_</w:t>
+      </w:r>
+      <w:proofErr w:type="gramStart"/>
+      <w:r>
+        <w:rPr>
+          <w:rFonts w:ascii="Consolas" w:eastAsia="Times New Roman" w:hAnsi="Consolas" w:cs="Consolas"/>
+          <w:color w:val="000000"/>
+          <w:sz w:val="18"/>
+          <w:szCs w:val="18"/>
+          <w:bdr w:val="none" w:sz="0" w:space="0" w:color="auto" w:frame="1"/>
+        </w:rPr>
+        <w:t>tokens</w:t>
+      </w:r>
+      <w:proofErr w:type="spellEnd"/>
+      <w:r>
+        <w:rPr>
+          <w:rFonts w:ascii="Consolas" w:eastAsia="Times New Roman" w:hAnsi="Consolas" w:cs="Consolas"/>
+          <w:color w:val="000000"/>
+          <w:sz w:val="18"/>
+          <w:szCs w:val="18"/>
+          <w:bdr w:val="none" w:sz="0" w:space="0" w:color="auto" w:frame="1"/>
+        </w:rPr>
+        <w:t>(</w:t>
+      </w:r>
+      <w:proofErr w:type="gramEnd"/>
+      <w:r>
+        <w:rPr>
+          <w:rFonts w:ascii="Consolas" w:eastAsia="Times New Roman" w:hAnsi="Consolas" w:cs="Consolas"/>
+          <w:color w:val="000000"/>
+          <w:sz w:val="18"/>
+          <w:szCs w:val="18"/>
+          <w:bdr w:val="none" w:sz="0" w:space="0" w:color="auto" w:frame="1"/>
+        </w:rPr>
+        <w:t>word, text)</w:t>
+      </w:r>
+    </w:p>
+    <w:p>
+      <w:pPr>
+        <w:numPr>
+          <w:ilvl w:val="0"/>
+          <w:numId w:val="13"/>
+        </w:numPr>
+        <w:pBdr>
+          <w:left w:val="single" w:sz="18" w:space="0" w:color="6CE26C"/>
+        </w:pBdr>
+        <w:shd w:val="clear" w:color="auto" w:fill="F8F8F8"/>
+        <w:spacing w:beforeAutospacing="1" w:after="0" w:afterAutospacing="1" w:line="210" w:lineRule="atLeast"/>
+        <w:rPr>
+          <w:rFonts w:ascii="Consolas" w:eastAsia="Times New Roman" w:hAnsi="Consolas" w:cs="Consolas"/>
+          <w:color w:val="000000"/>
+          <w:sz w:val="18"/>
+          <w:szCs w:val="18"/>
+        </w:rPr>
+      </w:pPr>
+      <w:r>
+        <w:rPr>
+          <w:rFonts w:ascii="Consolas" w:eastAsia="Times New Roman" w:hAnsi="Consolas" w:cs="Consolas"/>
+          <w:color w:val="000000"/>
+          <w:sz w:val="18"/>
+          <w:szCs w:val="18"/>
+          <w:bdr w:val="none" w:sz="0" w:space="0" w:color="auto" w:frame="1"/>
+        </w:rPr>
+        <w:t xml:space="preserve">text_df3 &lt;- text_df2 %&gt;% </w:t>
+      </w:r>
+      <w:proofErr w:type="spellStart"/>
+      <w:r>
+        <w:rPr>
+          <w:rFonts w:ascii="Consolas" w:eastAsia="Times New Roman" w:hAnsi="Consolas" w:cs="Consolas"/>
+          <w:color w:val="000000"/>
+          <w:sz w:val="18"/>
+          <w:szCs w:val="18"/>
+          <w:bdr w:val="none" w:sz="0" w:space="0" w:color="auto" w:frame="1"/>
+        </w:rPr>
+        <w:t>anti_join</w:t>
+      </w:r>
+      <w:proofErr w:type="spellEnd"/>
+      <w:r>
+        <w:rPr>
+          <w:rFonts w:ascii="Consolas" w:eastAsia="Times New Roman" w:hAnsi="Consolas" w:cs="Consolas"/>
+          <w:color w:val="000000"/>
+          <w:sz w:val="18"/>
+          <w:szCs w:val="18"/>
+          <w:bdr w:val="none" w:sz="0" w:space="0" w:color="auto" w:frame="1"/>
+        </w:rPr>
+        <w:t>(</w:t>
+      </w:r>
+      <w:proofErr w:type="spellStart"/>
+      <w:r>
+        <w:rPr>
+          <w:rFonts w:ascii="Consolas" w:eastAsia="Times New Roman" w:hAnsi="Consolas" w:cs="Consolas"/>
+          <w:color w:val="000000"/>
+          <w:sz w:val="18"/>
+          <w:szCs w:val="18"/>
+          <w:bdr w:val="none" w:sz="0" w:space="0" w:color="auto" w:frame="1"/>
+        </w:rPr>
+        <w:t>stop_words</w:t>
+      </w:r>
+      <w:proofErr w:type="spellEnd"/>
+      <w:r>
+        <w:rPr>
+          <w:rFonts w:ascii="Consolas" w:eastAsia="Times New Roman" w:hAnsi="Consolas" w:cs="Consolas"/>
+          <w:color w:val="000000"/>
+          <w:sz w:val="18"/>
+          <w:szCs w:val="18"/>
+          <w:bdr w:val="none" w:sz="0" w:space="0" w:color="auto" w:frame="1"/>
+        </w:rPr>
+        <w:t xml:space="preserve">) %&gt;% </w:t>
+      </w:r>
+      <w:proofErr w:type="gramStart"/>
+      <w:r>
+        <w:rPr>
+          <w:rFonts w:ascii="Consolas" w:eastAsia="Times New Roman" w:hAnsi="Consolas" w:cs="Consolas"/>
+          <w:color w:val="000000"/>
+          <w:sz w:val="18"/>
+          <w:szCs w:val="18"/>
+          <w:bdr w:val="none" w:sz="0" w:space="0" w:color="auto" w:frame="1"/>
+        </w:rPr>
+        <w:t>count(</w:t>
+      </w:r>
+      <w:proofErr w:type="gramEnd"/>
+      <w:r>
+        <w:rPr>
+          <w:rFonts w:ascii="Consolas" w:eastAsia="Times New Roman" w:hAnsi="Consolas" w:cs="Consolas"/>
+          <w:color w:val="000000"/>
+          <w:sz w:val="18"/>
+          <w:szCs w:val="18"/>
+          <w:bdr w:val="none" w:sz="0" w:space="0" w:color="auto" w:frame="1"/>
+        </w:rPr>
+        <w:t>word, sort = TRUE)</w:t>
+      </w:r>
+    </w:p>
+    <w:p>
+      <w:pPr>
+        <w:numPr>
+          <w:ilvl w:val="0"/>
+          <w:numId w:val="13"/>
+        </w:numPr>
+        <w:pBdr>
+          <w:left w:val="single" w:sz="18" w:space="0" w:color="6CE26C"/>
+        </w:pBdr>
+        <w:shd w:val="clear" w:color="auto" w:fill="FFFFFF"/>
+        <w:spacing w:beforeAutospacing="1" w:after="0" w:afterAutospacing="1" w:line="210" w:lineRule="atLeast"/>
+        <w:rPr>
+          <w:rFonts w:ascii="Consolas" w:eastAsia="Times New Roman" w:hAnsi="Consolas" w:cs="Consolas"/>
+          <w:color w:val="000000"/>
+          <w:sz w:val="18"/>
+          <w:szCs w:val="18"/>
+        </w:rPr>
+      </w:pPr>
+      <w:proofErr w:type="spellStart"/>
+      <w:r>
+        <w:rPr>
+          <w:rFonts w:ascii="Consolas" w:eastAsia="Times New Roman" w:hAnsi="Consolas" w:cs="Consolas"/>
+          <w:color w:val="000000"/>
+          <w:sz w:val="18"/>
+          <w:szCs w:val="18"/>
+          <w:bdr w:val="none" w:sz="0" w:space="0" w:color="auto" w:frame="1"/>
+        </w:rPr>
+        <w:t>text_df_NRC</w:t>
+      </w:r>
+      <w:proofErr w:type="spellEnd"/>
+      <w:r>
+        <w:rPr>
+          <w:rFonts w:ascii="Consolas" w:eastAsia="Times New Roman" w:hAnsi="Consolas" w:cs="Consolas"/>
+          <w:color w:val="000000"/>
+          <w:sz w:val="18"/>
+          <w:szCs w:val="18"/>
+          <w:bdr w:val="none" w:sz="0" w:space="0" w:color="auto" w:frame="1"/>
+        </w:rPr>
+        <w:t xml:space="preserve"> &lt;- text_df3 %&gt;% </w:t>
+      </w:r>
+      <w:proofErr w:type="spellStart"/>
+      <w:r>
+        <w:rPr>
+          <w:rFonts w:ascii="Consolas" w:eastAsia="Times New Roman" w:hAnsi="Consolas" w:cs="Consolas"/>
+          <w:color w:val="000000"/>
+          <w:sz w:val="18"/>
+          <w:szCs w:val="18"/>
+          <w:bdr w:val="none" w:sz="0" w:space="0" w:color="auto" w:frame="1"/>
+        </w:rPr>
+        <w:t>inner_join</w:t>
+      </w:r>
+      <w:proofErr w:type="spellEnd"/>
+      <w:r>
+        <w:rPr>
+          <w:rFonts w:ascii="Consolas" w:eastAsia="Times New Roman" w:hAnsi="Consolas" w:cs="Consolas"/>
+          <w:color w:val="000000"/>
+          <w:sz w:val="18"/>
+          <w:szCs w:val="18"/>
+          <w:bdr w:val="none" w:sz="0" w:space="0" w:color="auto" w:frame="1"/>
+        </w:rPr>
+        <w:t>(</w:t>
+      </w:r>
+      <w:proofErr w:type="spellStart"/>
+      <w:r>
+        <w:rPr>
+          <w:rFonts w:ascii="Consolas" w:eastAsia="Times New Roman" w:hAnsi="Consolas" w:cs="Consolas"/>
+          <w:color w:val="000000"/>
+          <w:sz w:val="18"/>
+          <w:szCs w:val="18"/>
+          <w:bdr w:val="none" w:sz="0" w:space="0" w:color="auto" w:frame="1"/>
+        </w:rPr>
+        <w:t>get_sentiments</w:t>
+      </w:r>
+      <w:proofErr w:type="spellEnd"/>
+      <w:r>
+        <w:rPr>
+          <w:rFonts w:ascii="Consolas" w:eastAsia="Times New Roman" w:hAnsi="Consolas" w:cs="Consolas"/>
+          <w:color w:val="000000"/>
+          <w:sz w:val="18"/>
+          <w:szCs w:val="18"/>
+          <w:bdr w:val="none" w:sz="0" w:space="0" w:color="auto" w:frame="1"/>
+        </w:rPr>
+        <w:t>("</w:t>
+      </w:r>
+      <w:proofErr w:type="spellStart"/>
+      <w:r>
+        <w:rPr>
+          <w:rFonts w:ascii="Consolas" w:eastAsia="Times New Roman" w:hAnsi="Consolas" w:cs="Consolas"/>
+          <w:color w:val="000000"/>
+          <w:sz w:val="18"/>
+          <w:szCs w:val="18"/>
+          <w:bdr w:val="none" w:sz="0" w:space="0" w:color="auto" w:frame="1"/>
+        </w:rPr>
+        <w:t>nrc</w:t>
+      </w:r>
+      <w:proofErr w:type="spellEnd"/>
+      <w:r>
+        <w:rPr>
+          <w:rFonts w:ascii="Consolas" w:eastAsia="Times New Roman" w:hAnsi="Consolas" w:cs="Consolas"/>
+          <w:color w:val="000000"/>
+          <w:sz w:val="18"/>
+          <w:szCs w:val="18"/>
+          <w:bdr w:val="none" w:sz="0" w:space="0" w:color="auto" w:frame="1"/>
+        </w:rPr>
+        <w:t>"))</w:t>
+      </w:r>
+    </w:p>
+    <w:p>
+      <w:pPr>
+        <w:numPr>
+          <w:ilvl w:val="0"/>
+          <w:numId w:val="13"/>
+        </w:numPr>
+        <w:pBdr>
+          <w:left w:val="single" w:sz="18" w:space="0" w:color="6CE26C"/>
+        </w:pBdr>
+        <w:shd w:val="clear" w:color="auto" w:fill="F8F8F8"/>
+        <w:spacing w:beforeAutospacing="1" w:after="0" w:afterAutospacing="1" w:line="210" w:lineRule="atLeast"/>
+        <w:rPr>
+          <w:rFonts w:ascii="Consolas" w:eastAsia="Times New Roman" w:hAnsi="Consolas" w:cs="Consolas"/>
+          <w:color w:val="000000"/>
+          <w:sz w:val="18"/>
+          <w:szCs w:val="18"/>
+        </w:rPr>
+      </w:pPr>
+      <w:proofErr w:type="spellStart"/>
+      <w:r>
+        <w:rPr>
+          <w:rFonts w:ascii="Consolas" w:eastAsia="Times New Roman" w:hAnsi="Consolas" w:cs="Consolas"/>
+          <w:color w:val="000000"/>
+          <w:sz w:val="18"/>
+          <w:szCs w:val="18"/>
+          <w:bdr w:val="none" w:sz="0" w:space="0" w:color="auto" w:frame="1"/>
+        </w:rPr>
+        <w:t>text_df_NRC</w:t>
+      </w:r>
+      <w:proofErr w:type="spellEnd"/>
+    </w:p>
+    <w:p>
+      <w:pPr>
+        <w:numPr>
+          <w:ilvl w:val="0"/>
+          <w:numId w:val="13"/>
+        </w:numPr>
+        <w:pBdr>
+          <w:left w:val="single" w:sz="18" w:space="0" w:color="6CE26C"/>
+        </w:pBdr>
+        <w:shd w:val="clear" w:color="auto" w:fill="FFFFFF"/>
+        <w:spacing w:beforeAutospacing="1" w:after="0" w:afterAutospacing="1" w:line="210" w:lineRule="atLeast"/>
+        <w:rPr>
+          <w:rFonts w:ascii="Consolas" w:eastAsia="Times New Roman" w:hAnsi="Consolas" w:cs="Consolas"/>
+          <w:color w:val="000000"/>
+          <w:sz w:val="18"/>
+          <w:szCs w:val="18"/>
+        </w:rPr>
+      </w:pPr>
+      <w:r>
+        <w:rPr>
+          <w:rFonts w:ascii="Consolas" w:eastAsia="Times New Roman" w:hAnsi="Consolas" w:cs="Consolas"/>
+          <w:color w:val="000000"/>
+          <w:sz w:val="18"/>
+          <w:szCs w:val="18"/>
+          <w:bdr w:val="none" w:sz="0" w:space="0" w:color="auto" w:frame="1"/>
+        </w:rPr>
+        <w:t>mean(</w:t>
+      </w:r>
+      <w:proofErr w:type="spellStart"/>
+      <w:r>
+        <w:rPr>
+          <w:rFonts w:ascii="Consolas" w:eastAsia="Times New Roman" w:hAnsi="Consolas" w:cs="Consolas"/>
+          <w:color w:val="000000"/>
+          <w:sz w:val="18"/>
+          <w:szCs w:val="18"/>
+          <w:bdr w:val="none" w:sz="0" w:space="0" w:color="auto" w:frame="1"/>
+        </w:rPr>
+        <w:t>text_df_NRC$value</w:t>
+      </w:r>
+      <w:proofErr w:type="spellEnd"/>
+      <w:r>
+        <w:rPr>
+          <w:rFonts w:ascii="Consolas" w:eastAsia="Times New Roman" w:hAnsi="Consolas" w:cs="Consolas"/>
+          <w:color w:val="000000"/>
+          <w:sz w:val="18"/>
+          <w:szCs w:val="18"/>
+          <w:bdr w:val="none" w:sz="0" w:space="0" w:color="auto" w:frame="1"/>
+        </w:rPr>
+        <w:t>)</w:t>
+      </w:r>
+    </w:p>
+    <w:p>
+      <w:pPr>
+        <w:rPr>
+          <w:rFonts w:ascii="Nimbus Sans D OT Light" w:hAnsi="Nimbus Sans D OT Light" w:cs="Times New Roman"/>
+          <w:szCs w:val="24"/>
+        </w:rPr>
+      </w:pPr>
+    </w:p>
+    <w:p>
+      <w:pPr>
+        <w:rPr>
+          <w:rFonts w:ascii="Nimbus Sans D OT Light" w:hAnsi="Nimbus Sans D OT Light" w:cs="Times New Roman"/>
+          <w:szCs w:val="24"/>
+        </w:rPr>
+      </w:pPr>
+      <w:r>
+        <w:rPr>
+          <w:rFonts w:ascii="Nimbus Sans D OT Light" w:hAnsi="Nimbus Sans D OT Light" w:cs="Times New Roman"/>
+          <w:szCs w:val="24"/>
+        </w:rPr>
+        <w:t>Stage Fourteen: Comparing bigrams and trigrams</w:t>
+      </w:r>
+    </w:p>
+    <w:p>
+      <w:pPr>
+        <w:rPr>
+          <w:rFonts w:ascii="Nimbus Sans D OT Light" w:hAnsi="Nimbus Sans D OT Light" w:cs="Times New Roman"/>
+          <w:szCs w:val="24"/>
+        </w:rPr>
+      </w:pPr>
+      <w:r>
+        <w:rPr>
+          <w:rFonts w:ascii="Nimbus Sans D OT Light" w:hAnsi="Nimbus Sans D OT Light" w:cs="Times New Roman"/>
+          <w:szCs w:val="24"/>
+        </w:rPr>
+        <w:tab/>
+        <w:t xml:space="preserve">One can compare the bigrams and trigrams of </w:t>
+      </w:r>
+      <w:r>
+        <w:rPr>
+          <w:rFonts w:ascii="Nimbus Sans D OT Light" w:hAnsi="Nimbus Sans D OT Light" w:cs="Times New Roman"/>
+          <w:i/>
+          <w:iCs/>
+          <w:szCs w:val="24"/>
+        </w:rPr>
+        <w:t>S5finalClean_df</w:t>
+      </w:r>
+      <w:r>
+        <w:rPr>
+          <w:rFonts w:ascii="Nimbus Sans D OT Light" w:hAnsi="Nimbus Sans D OT Light" w:cs="Times New Roman"/>
+          <w:szCs w:val="24"/>
+        </w:rPr>
+        <w:t xml:space="preserve"> to the bigrams and trigrams found in the full, original data</w:t>
       </w:r>
       <w:r>
         <w:rPr>
@@ -5045,59 +5901,19 @@
         </w:rPr>
         <w:t xml:space="preserve"> </w:t>
       </w:r>
-    </w:p>
-    <w:p>
-      <w:pPr>
-        <w:rPr>
-          <w:rFonts w:ascii="Nimbus Sans D OT Light" w:hAnsi="Nimbus Sans D OT Light" w:cs="Times New Roman"/>
-          <w:szCs w:val="24"/>
-        </w:rPr>
-      </w:pPr>
-      <w:r>
-        <w:rPr>
-          <w:rFonts w:ascii="Nimbus Sans D OT Light" w:hAnsi="Nimbus Sans D OT Light" w:cs="Times New Roman"/>
-          <w:szCs w:val="24"/>
-        </w:rPr>
-        <w:t>Stage Fourteen: Comparing bigrams and trigrams</w:t>
-      </w:r>
-    </w:p>
-    <w:p>
-      <w:pPr>
-        <w:rPr>
-          <w:rFonts w:ascii="Nimbus Sans D OT Light" w:hAnsi="Nimbus Sans D OT Light" w:cs="Times New Roman"/>
-          <w:szCs w:val="24"/>
-        </w:rPr>
-      </w:pPr>
-      <w:r>
-        <w:rPr>
-          <w:rFonts w:ascii="Nimbus Sans D OT Light" w:hAnsi="Nimbus Sans D OT Light" w:cs="Times New Roman"/>
-          <w:szCs w:val="24"/>
-        </w:rPr>
-        <w:tab/>
-        <w:t xml:space="preserve">One can compare the bigrams and trigrams of [insert your df name] to the bigrams and trigrams found in the full, original </w:t>
-      </w:r>
-      <w:proofErr w:type="spellStart"/>
-      <w:r>
-        <w:rPr>
-          <w:rFonts w:ascii="Nimbus Sans D OT Light" w:hAnsi="Nimbus Sans D OT Light" w:cs="Times New Roman"/>
-          <w:szCs w:val="24"/>
-        </w:rPr>
-        <w:t>dataframe</w:t>
-      </w:r>
-      <w:proofErr w:type="spellEnd"/>
-      <w:r>
-        <w:rPr>
-          <w:rFonts w:ascii="Nimbus Sans D OT Light" w:hAnsi="Nimbus Sans D OT Light" w:cs="Times New Roman"/>
-          <w:szCs w:val="24"/>
-        </w:rPr>
-        <w:t xml:space="preserve"> for coronavirus with over 59,000 observations. Table 1 below shows the comparison of bigrams. Table 2 below highlights the differences in trigrams.</w:t>
-      </w:r>
-      <w:r>
-        <w:rPr>
-          <w:rFonts w:ascii="Nimbus Sans D OT Light" w:hAnsi="Nimbus Sans D OT Light" w:cs="Times New Roman"/>
-          <w:szCs w:val="24"/>
-        </w:rPr>
-        <w:t xml:space="preserve"> [fill in the tables below with the appropriate information]</w:t>
+      <w:r>
+        <w:rPr>
+          <w:rFonts w:ascii="Nimbus Sans D OT Light" w:hAnsi="Nimbus Sans D OT Light" w:cs="Times New Roman"/>
+          <w:szCs w:val="24"/>
+        </w:rPr>
+        <w:t>frame for coronavirus with over 59,000 observations. Table 1 below shows the comparison of bigrams. Table 2 below highlights the differences in trigrams.</w:t>
+      </w:r>
+      <w:r>
+        <w:rPr>
+          <w:rFonts w:ascii="Nimbus Sans D OT Light" w:hAnsi="Nimbus Sans D OT Light" w:cs="Times New Roman"/>
+          <w:szCs w:val="24"/>
+        </w:rPr>
+        <w:t xml:space="preserve"> </w:t>
       </w:r>
     </w:p>
     <w:p>
@@ -5142,7 +5958,16 @@
                 <w:rFonts w:ascii="Nimbus Sans D OT Light" w:hAnsi="Nimbus Sans D OT Light" w:cs="Times New Roman"/>
                 <w:szCs w:val="24"/>
               </w:rPr>
-              <w:t>Top 5 ‘meaningful’ bigrams for [insert your df name]</w:t>
+              <w:t xml:space="preserve">Top 5 ‘meaningful’ bigrams for </w:t>
+            </w:r>
+            <w:r>
+              <w:rPr>
+                <w:rFonts w:ascii="Nimbus Sans D OT Light" w:hAnsi="Nimbus Sans D OT Light" w:cs="Times New Roman"/>
+                <w:i/>
+                <w:iCs/>
+                <w:szCs w:val="24"/>
+              </w:rPr>
+              <w:t>S5finalClean_df</w:t>
             </w:r>
           </w:p>
         </w:tc>
@@ -5179,6 +6004,22 @@
                 <w:szCs w:val="24"/>
               </w:rPr>
             </w:pPr>
+            <w:r>
+              <w:rPr>
+                <w:rFonts w:ascii="Nimbus Sans D OT Light" w:hAnsi="Nimbus Sans D OT Light" w:cs="Times New Roman"/>
+                <w:szCs w:val="24"/>
+              </w:rPr>
+              <w:t xml:space="preserve">rt </w:t>
+            </w:r>
+            <w:proofErr w:type="spellStart"/>
+            <w:r>
+              <w:rPr>
+                <w:rFonts w:ascii="Nimbus Sans D OT Light" w:hAnsi="Nimbus Sans D OT Light" w:cs="Times New Roman"/>
+                <w:szCs w:val="24"/>
+              </w:rPr>
+              <w:t>barackobama</w:t>
+            </w:r>
+            <w:proofErr w:type="spellEnd"/>
           </w:p>
         </w:tc>
         <w:tc>
@@ -5207,6 +6048,22 @@
                 <w:szCs w:val="24"/>
               </w:rPr>
             </w:pPr>
+            <w:proofErr w:type="spellStart"/>
+            <w:r>
+              <w:rPr>
+                <w:rFonts w:ascii="Nimbus Sans D OT Light" w:hAnsi="Nimbus Sans D OT Light" w:cs="Times New Roman"/>
+                <w:szCs w:val="24"/>
+              </w:rPr>
+              <w:t>barackobama</w:t>
+            </w:r>
+            <w:proofErr w:type="spellEnd"/>
+            <w:r>
+              <w:rPr>
+                <w:rFonts w:ascii="Nimbus Sans D OT Light" w:hAnsi="Nimbus Sans D OT Light" w:cs="Times New Roman"/>
+                <w:szCs w:val="24"/>
+              </w:rPr>
+              <w:t xml:space="preserve"> protect</w:t>
+            </w:r>
           </w:p>
         </w:tc>
         <w:tc>
@@ -5235,6 +6092,13 @@
                 <w:szCs w:val="24"/>
               </w:rPr>
             </w:pPr>
+            <w:r>
+              <w:rPr>
+                <w:rFonts w:ascii="Nimbus Sans D OT Light" w:hAnsi="Nimbus Sans D OT Light" w:cs="Times New Roman"/>
+                <w:szCs w:val="24"/>
+              </w:rPr>
+              <w:t>protect yourself</w:t>
+            </w:r>
           </w:p>
         </w:tc>
         <w:tc>
@@ -5263,6 +6127,13 @@
                 <w:szCs w:val="24"/>
               </w:rPr>
             </w:pPr>
+            <w:r>
+              <w:rPr>
+                <w:rFonts w:ascii="Nimbus Sans D OT Light" w:hAnsi="Nimbus Sans D OT Light" w:cs="Times New Roman"/>
+                <w:szCs w:val="24"/>
+              </w:rPr>
+              <w:t>yourself and</w:t>
+            </w:r>
           </w:p>
         </w:tc>
         <w:tc>
@@ -5291,6 +6162,13 @@
                 <w:szCs w:val="24"/>
               </w:rPr>
             </w:pPr>
+            <w:r>
+              <w:rPr>
+                <w:rFonts w:ascii="Nimbus Sans D OT Light" w:hAnsi="Nimbus Sans D OT Light" w:cs="Times New Roman"/>
+                <w:szCs w:val="24"/>
+              </w:rPr>
+              <w:t>and your</w:t>
+            </w:r>
           </w:p>
         </w:tc>
         <w:tc>
@@ -5358,7 +6236,16 @@
                 <w:rFonts w:ascii="Nimbus Sans D OT Light" w:hAnsi="Nimbus Sans D OT Light" w:cs="Times New Roman"/>
                 <w:szCs w:val="24"/>
               </w:rPr>
-              <w:t>Top 5 ‘meaningful’ bigrams for [insert your df name]</w:t>
+              <w:t xml:space="preserve">Top 5 ‘meaningful’ bigrams for </w:t>
+            </w:r>
+            <w:r>
+              <w:rPr>
+                <w:rFonts w:ascii="Nimbus Sans D OT Light" w:hAnsi="Nimbus Sans D OT Light" w:cs="Times New Roman"/>
+                <w:i/>
+                <w:iCs/>
+                <w:szCs w:val="24"/>
+              </w:rPr>
+              <w:t>S5finalClean_df</w:t>
             </w:r>
           </w:p>
         </w:tc>
@@ -5395,6 +6282,29 @@
                 <w:szCs w:val="24"/>
               </w:rPr>
             </w:pPr>
+            <w:r>
+              <w:rPr>
+                <w:rFonts w:ascii="Nimbus Sans D OT Light" w:hAnsi="Nimbus Sans D OT Light" w:cs="Times New Roman"/>
+                <w:szCs w:val="24"/>
+              </w:rPr>
+              <w:t xml:space="preserve">rt </w:t>
+            </w:r>
+            <w:proofErr w:type="spellStart"/>
+            <w:r>
+              <w:rPr>
+                <w:rFonts w:ascii="Nimbus Sans D OT Light" w:hAnsi="Nimbus Sans D OT Light" w:cs="Times New Roman"/>
+                <w:szCs w:val="24"/>
+              </w:rPr>
+              <w:t>barackobama</w:t>
+            </w:r>
+            <w:proofErr w:type="spellEnd"/>
+            <w:r>
+              <w:rPr>
+                <w:rFonts w:ascii="Nimbus Sans D OT Light" w:hAnsi="Nimbus Sans D OT Light" w:cs="Times New Roman"/>
+                <w:szCs w:val="24"/>
+              </w:rPr>
+              <w:t xml:space="preserve"> protect</w:t>
+            </w:r>
           </w:p>
         </w:tc>
         <w:tc>
@@ -5423,6 +6333,60 @@
                 <w:szCs w:val="24"/>
               </w:rPr>
             </w:pPr>
+            <w:proofErr w:type="spellStart"/>
+            <w:r>
+              <w:rPr>
+                <w:rFonts w:ascii="Nimbus Sans D OT Light" w:hAnsi="Nimbus Sans D OT Light" w:cs="Times New Roman"/>
+                <w:szCs w:val="24"/>
+              </w:rPr>
+              <w:t>barackobama</w:t>
+            </w:r>
+            <w:proofErr w:type="spellEnd"/>
+            <w:r>
+              <w:rPr>
+                <w:rFonts w:ascii="Nimbus Sans D OT Light" w:hAnsi="Nimbus Sans D OT Light" w:cs="Times New Roman"/>
+                <w:szCs w:val="24"/>
+              </w:rPr>
+              <w:t xml:space="preserve"> protect yourself</w:t>
+            </w:r>
+          </w:p>
+        </w:tc>
+        <w:tc>
+          <w:tcPr>
+            <w:tcW w:w="3690" w:type="dxa"/>
+          </w:tcPr>
+          <w:p>
+            <w:pPr>
+              <w:rPr>
+                <w:rFonts w:ascii="Nimbus Sans D OT Light" w:hAnsi="Nimbus Sans D OT Light" w:cs="Times New Roman"/>
+                <w:szCs w:val="24"/>
+              </w:rPr>
+            </w:pPr>
+          </w:p>
+        </w:tc>
+      </w:tr>
+      <w:tr>
+        <w:tc>
+          <w:tcPr>
+            <w:tcW w:w="3595" w:type="dxa"/>
+          </w:tcPr>
+          <w:p>
+            <w:pPr>
+              <w:tabs>
+                <w:tab w:val="left" w:pos="928"/>
+              </w:tabs>
+              <w:rPr>
+                <w:rFonts w:ascii="Nimbus Sans D OT Light" w:hAnsi="Nimbus Sans D OT Light" w:cs="Times New Roman"/>
+                <w:szCs w:val="24"/>
+              </w:rPr>
+            </w:pPr>
+            <w:r>
+              <w:rPr>
+                <w:rFonts w:ascii="Nimbus Sans D OT Light" w:hAnsi="Nimbus Sans D OT Light" w:cs="Times New Roman"/>
+                <w:szCs w:val="24"/>
+              </w:rPr>
+              <w:t>protect yourself and</w:t>
+            </w:r>
           </w:p>
         </w:tc>
         <w:tc>
@@ -5451,6 +6415,13 @@
                 <w:szCs w:val="24"/>
               </w:rPr>
             </w:pPr>
+            <w:r>
+              <w:rPr>
+                <w:rFonts w:ascii="Nimbus Sans D OT Light" w:hAnsi="Nimbus Sans D OT Light" w:cs="Times New Roman"/>
+                <w:szCs w:val="24"/>
+              </w:rPr>
+              <w:t>yourself and your</w:t>
+            </w:r>
           </w:p>
         </w:tc>
         <w:tc>
@@ -5479,34 +6450,13 @@
                 <w:szCs w:val="24"/>
               </w:rPr>
             </w:pPr>
-          </w:p>
-        </w:tc>
-        <w:tc>
-          <w:tcPr>
-            <w:tcW w:w="3690" w:type="dxa"/>
-          </w:tcPr>
-          <w:p>
-            <w:pPr>
+            <w:r>
               <w:rPr>
                 <w:rFonts w:ascii="Nimbus Sans D OT Light" w:hAnsi="Nimbus Sans D OT Light" w:cs="Times New Roman"/>
                 <w:szCs w:val="24"/>
               </w:rPr>
-            </w:pPr>
-          </w:p>
-        </w:tc>
-      </w:tr>
-      <w:tr>
-        <w:tc>
-          <w:tcPr>
-            <w:tcW w:w="3595" w:type="dxa"/>
-          </w:tcPr>
-          <w:p>
-            <w:pPr>
-              <w:rPr>
-                <w:rFonts w:ascii="Nimbus Sans D OT Light" w:hAnsi="Nimbus Sans D OT Light" w:cs="Times New Roman"/>
-                <w:szCs w:val="24"/>
-              </w:rPr>
-            </w:pPr>
+              <w:t>and your community</w:t>
+            </w:r>
           </w:p>
         </w:tc>
         <w:tc>
@@ -5534,6 +6484,408 @@
     </w:p>
     <w:p>
       <w:pPr>
+        <w:numPr>
+          <w:ilvl w:val="0"/>
+          <w:numId w:val="12"/>
+        </w:numPr>
+        <w:pBdr>
+          <w:left w:val="single" w:sz="18" w:space="0" w:color="6CE26C"/>
+        </w:pBdr>
+        <w:shd w:val="clear" w:color="auto" w:fill="FFFFFF"/>
+        <w:spacing w:beforeAutospacing="1" w:after="0" w:afterAutospacing="1" w:line="210" w:lineRule="atLeast"/>
+        <w:rPr>
+          <w:rFonts w:ascii="Consolas" w:eastAsia="Times New Roman" w:hAnsi="Consolas" w:cs="Consolas"/>
+          <w:color w:val="000000"/>
+          <w:sz w:val="18"/>
+          <w:szCs w:val="18"/>
+        </w:rPr>
+      </w:pPr>
+      <w:r>
+        <w:rPr>
+          <w:rFonts w:ascii="Consolas" w:eastAsia="Times New Roman" w:hAnsi="Consolas" w:cs="Consolas"/>
+          <w:color w:val="000000"/>
+          <w:sz w:val="18"/>
+          <w:szCs w:val="18"/>
+          <w:bdr w:val="none" w:sz="0" w:space="0" w:color="auto" w:frame="1"/>
+        </w:rPr>
+        <w:t>S13bigram_df &lt;- S5finalClean_df %&gt;%</w:t>
+      </w:r>
+    </w:p>
+    <w:p>
+      <w:pPr>
+        <w:numPr>
+          <w:ilvl w:val="0"/>
+          <w:numId w:val="12"/>
+        </w:numPr>
+        <w:pBdr>
+          <w:left w:val="single" w:sz="18" w:space="0" w:color="6CE26C"/>
+        </w:pBdr>
+        <w:shd w:val="clear" w:color="auto" w:fill="F8F8F8"/>
+        <w:spacing w:beforeAutospacing="1" w:after="0" w:afterAutospacing="1" w:line="210" w:lineRule="atLeast"/>
+        <w:rPr>
+          <w:rFonts w:ascii="Consolas" w:eastAsia="Times New Roman" w:hAnsi="Consolas" w:cs="Consolas"/>
+          <w:color w:val="000000"/>
+          <w:sz w:val="18"/>
+          <w:szCs w:val="18"/>
+        </w:rPr>
+      </w:pPr>
+      <w:r>
+        <w:rPr>
+          <w:rFonts w:ascii="Consolas" w:eastAsia="Times New Roman" w:hAnsi="Consolas" w:cs="Consolas"/>
+          <w:color w:val="000000"/>
+          <w:sz w:val="18"/>
+          <w:szCs w:val="18"/>
+          <w:bdr w:val="none" w:sz="0" w:space="0" w:color="auto" w:frame="1"/>
+        </w:rPr>
+        <w:t>  </w:t>
+      </w:r>
+      <w:proofErr w:type="gramStart"/>
+      <w:r>
+        <w:rPr>
+          <w:rFonts w:ascii="Consolas" w:eastAsia="Times New Roman" w:hAnsi="Consolas" w:cs="Consolas"/>
+          <w:color w:val="000000"/>
+          <w:sz w:val="18"/>
+          <w:szCs w:val="18"/>
+          <w:bdr w:val="none" w:sz="0" w:space="0" w:color="auto" w:frame="1"/>
+        </w:rPr>
+        <w:t>filter(</w:t>
+      </w:r>
+      <w:proofErr w:type="gramEnd"/>
+      <w:r>
+        <w:rPr>
+          <w:rFonts w:ascii="Consolas" w:eastAsia="Times New Roman" w:hAnsi="Consolas" w:cs="Consolas"/>
+          <w:color w:val="000000"/>
+          <w:sz w:val="18"/>
+          <w:szCs w:val="18"/>
+          <w:bdr w:val="none" w:sz="0" w:space="0" w:color="auto" w:frame="1"/>
+        </w:rPr>
+        <w:t>lang == "</w:t>
+      </w:r>
+      <w:proofErr w:type="spellStart"/>
+      <w:r>
+        <w:rPr>
+          <w:rFonts w:ascii="Consolas" w:eastAsia="Times New Roman" w:hAnsi="Consolas" w:cs="Consolas"/>
+          <w:color w:val="000000"/>
+          <w:sz w:val="18"/>
+          <w:szCs w:val="18"/>
+          <w:bdr w:val="none" w:sz="0" w:space="0" w:color="auto" w:frame="1"/>
+        </w:rPr>
+        <w:t>en</w:t>
+      </w:r>
+      <w:proofErr w:type="spellEnd"/>
+      <w:r>
+        <w:rPr>
+          <w:rFonts w:ascii="Consolas" w:eastAsia="Times New Roman" w:hAnsi="Consolas" w:cs="Consolas"/>
+          <w:color w:val="000000"/>
+          <w:sz w:val="18"/>
+          <w:szCs w:val="18"/>
+          <w:bdr w:val="none" w:sz="0" w:space="0" w:color="auto" w:frame="1"/>
+        </w:rPr>
+        <w:t>") %&gt;%</w:t>
+      </w:r>
+    </w:p>
+    <w:p>
+      <w:pPr>
+        <w:numPr>
+          <w:ilvl w:val="0"/>
+          <w:numId w:val="12"/>
+        </w:numPr>
+        <w:pBdr>
+          <w:left w:val="single" w:sz="18" w:space="0" w:color="6CE26C"/>
+        </w:pBdr>
+        <w:shd w:val="clear" w:color="auto" w:fill="FFFFFF"/>
+        <w:spacing w:beforeAutospacing="1" w:after="0" w:afterAutospacing="1" w:line="210" w:lineRule="atLeast"/>
+        <w:rPr>
+          <w:rFonts w:ascii="Consolas" w:eastAsia="Times New Roman" w:hAnsi="Consolas" w:cs="Consolas"/>
+          <w:color w:val="000000"/>
+          <w:sz w:val="18"/>
+          <w:szCs w:val="18"/>
+        </w:rPr>
+      </w:pPr>
+      <w:r>
+        <w:rPr>
+          <w:rFonts w:ascii="Consolas" w:eastAsia="Times New Roman" w:hAnsi="Consolas" w:cs="Consolas"/>
+          <w:color w:val="000000"/>
+          <w:sz w:val="18"/>
+          <w:szCs w:val="18"/>
+          <w:bdr w:val="none" w:sz="0" w:space="0" w:color="auto" w:frame="1"/>
+        </w:rPr>
+        <w:t>  </w:t>
+      </w:r>
+      <w:proofErr w:type="spellStart"/>
+      <w:r>
+        <w:rPr>
+          <w:rFonts w:ascii="Consolas" w:eastAsia="Times New Roman" w:hAnsi="Consolas" w:cs="Consolas"/>
+          <w:color w:val="000000"/>
+          <w:sz w:val="18"/>
+          <w:szCs w:val="18"/>
+          <w:bdr w:val="none" w:sz="0" w:space="0" w:color="auto" w:frame="1"/>
+        </w:rPr>
+        <w:t>unnest_</w:t>
+      </w:r>
+      <w:proofErr w:type="gramStart"/>
+      <w:r>
+        <w:rPr>
+          <w:rFonts w:ascii="Consolas" w:eastAsia="Times New Roman" w:hAnsi="Consolas" w:cs="Consolas"/>
+          <w:color w:val="000000"/>
+          <w:sz w:val="18"/>
+          <w:szCs w:val="18"/>
+          <w:bdr w:val="none" w:sz="0" w:space="0" w:color="auto" w:frame="1"/>
+        </w:rPr>
+        <w:t>tokens</w:t>
+      </w:r>
+      <w:proofErr w:type="spellEnd"/>
+      <w:r>
+        <w:rPr>
+          <w:rFonts w:ascii="Consolas" w:eastAsia="Times New Roman" w:hAnsi="Consolas" w:cs="Consolas"/>
+          <w:color w:val="000000"/>
+          <w:sz w:val="18"/>
+          <w:szCs w:val="18"/>
+          <w:bdr w:val="none" w:sz="0" w:space="0" w:color="auto" w:frame="1"/>
+        </w:rPr>
+        <w:t>(</w:t>
+      </w:r>
+      <w:proofErr w:type="gramEnd"/>
+      <w:r>
+        <w:rPr>
+          <w:rFonts w:ascii="Consolas" w:eastAsia="Times New Roman" w:hAnsi="Consolas" w:cs="Consolas"/>
+          <w:color w:val="000000"/>
+          <w:sz w:val="18"/>
+          <w:szCs w:val="18"/>
+          <w:bdr w:val="none" w:sz="0" w:space="0" w:color="auto" w:frame="1"/>
+        </w:rPr>
+        <w:t>bigram, text, token = "</w:t>
+      </w:r>
+      <w:proofErr w:type="spellStart"/>
+      <w:r>
+        <w:rPr>
+          <w:rFonts w:ascii="Consolas" w:eastAsia="Times New Roman" w:hAnsi="Consolas" w:cs="Consolas"/>
+          <w:color w:val="000000"/>
+          <w:sz w:val="18"/>
+          <w:szCs w:val="18"/>
+          <w:bdr w:val="none" w:sz="0" w:space="0" w:color="auto" w:frame="1"/>
+        </w:rPr>
+        <w:t>ngrams</w:t>
+      </w:r>
+      <w:proofErr w:type="spellEnd"/>
+      <w:r>
+        <w:rPr>
+          <w:rFonts w:ascii="Consolas" w:eastAsia="Times New Roman" w:hAnsi="Consolas" w:cs="Consolas"/>
+          <w:color w:val="000000"/>
+          <w:sz w:val="18"/>
+          <w:szCs w:val="18"/>
+          <w:bdr w:val="none" w:sz="0" w:space="0" w:color="auto" w:frame="1"/>
+        </w:rPr>
+        <w:t>", n = 2)</w:t>
+      </w:r>
+    </w:p>
+    <w:p>
+      <w:pPr>
+        <w:numPr>
+          <w:ilvl w:val="0"/>
+          <w:numId w:val="12"/>
+        </w:numPr>
+        <w:pBdr>
+          <w:left w:val="single" w:sz="18" w:space="0" w:color="6CE26C"/>
+        </w:pBdr>
+        <w:shd w:val="clear" w:color="auto" w:fill="F8F8F8"/>
+        <w:spacing w:beforeAutospacing="1" w:after="0" w:afterAutospacing="1" w:line="210" w:lineRule="atLeast"/>
+        <w:rPr>
+          <w:rFonts w:ascii="Consolas" w:eastAsia="Times New Roman" w:hAnsi="Consolas" w:cs="Consolas"/>
+          <w:color w:val="000000"/>
+          <w:sz w:val="18"/>
+          <w:szCs w:val="18"/>
+        </w:rPr>
+      </w:pPr>
+      <w:r>
+        <w:rPr>
+          <w:rFonts w:ascii="Consolas" w:eastAsia="Times New Roman" w:hAnsi="Consolas" w:cs="Consolas"/>
+          <w:color w:val="000000"/>
+          <w:sz w:val="18"/>
+          <w:szCs w:val="18"/>
+          <w:bdr w:val="none" w:sz="0" w:space="0" w:color="auto" w:frame="1"/>
+        </w:rPr>
+        <w:t>S13trigram_df &lt;- S5finalClean_df %&gt;%</w:t>
+      </w:r>
+    </w:p>
+    <w:p>
+      <w:pPr>
+        <w:numPr>
+          <w:ilvl w:val="0"/>
+          <w:numId w:val="12"/>
+        </w:numPr>
+        <w:pBdr>
+          <w:left w:val="single" w:sz="18" w:space="0" w:color="6CE26C"/>
+        </w:pBdr>
+        <w:shd w:val="clear" w:color="auto" w:fill="FFFFFF"/>
+        <w:spacing w:beforeAutospacing="1" w:after="0" w:afterAutospacing="1" w:line="210" w:lineRule="atLeast"/>
+        <w:rPr>
+          <w:rFonts w:ascii="Consolas" w:eastAsia="Times New Roman" w:hAnsi="Consolas" w:cs="Consolas"/>
+          <w:color w:val="000000"/>
+          <w:sz w:val="18"/>
+          <w:szCs w:val="18"/>
+        </w:rPr>
+      </w:pPr>
+      <w:r>
+        <w:rPr>
+          <w:rFonts w:ascii="Consolas" w:eastAsia="Times New Roman" w:hAnsi="Consolas" w:cs="Consolas"/>
+          <w:color w:val="000000"/>
+          <w:sz w:val="18"/>
+          <w:szCs w:val="18"/>
+          <w:bdr w:val="none" w:sz="0" w:space="0" w:color="auto" w:frame="1"/>
+        </w:rPr>
+        <w:t>  </w:t>
+      </w:r>
+      <w:proofErr w:type="gramStart"/>
+      <w:r>
+        <w:rPr>
+          <w:rFonts w:ascii="Consolas" w:eastAsia="Times New Roman" w:hAnsi="Consolas" w:cs="Consolas"/>
+          <w:color w:val="000000"/>
+          <w:sz w:val="18"/>
+          <w:szCs w:val="18"/>
+          <w:bdr w:val="none" w:sz="0" w:space="0" w:color="auto" w:frame="1"/>
+        </w:rPr>
+        <w:t>filter(</w:t>
+      </w:r>
+      <w:proofErr w:type="gramEnd"/>
+      <w:r>
+        <w:rPr>
+          <w:rFonts w:ascii="Consolas" w:eastAsia="Times New Roman" w:hAnsi="Consolas" w:cs="Consolas"/>
+          <w:color w:val="000000"/>
+          <w:sz w:val="18"/>
+          <w:szCs w:val="18"/>
+          <w:bdr w:val="none" w:sz="0" w:space="0" w:color="auto" w:frame="1"/>
+        </w:rPr>
+        <w:t>lang == "</w:t>
+      </w:r>
+      <w:proofErr w:type="spellStart"/>
+      <w:r>
+        <w:rPr>
+          <w:rFonts w:ascii="Consolas" w:eastAsia="Times New Roman" w:hAnsi="Consolas" w:cs="Consolas"/>
+          <w:color w:val="000000"/>
+          <w:sz w:val="18"/>
+          <w:szCs w:val="18"/>
+          <w:bdr w:val="none" w:sz="0" w:space="0" w:color="auto" w:frame="1"/>
+        </w:rPr>
+        <w:t>en</w:t>
+      </w:r>
+      <w:proofErr w:type="spellEnd"/>
+      <w:r>
+        <w:rPr>
+          <w:rFonts w:ascii="Consolas" w:eastAsia="Times New Roman" w:hAnsi="Consolas" w:cs="Consolas"/>
+          <w:color w:val="000000"/>
+          <w:sz w:val="18"/>
+          <w:szCs w:val="18"/>
+          <w:bdr w:val="none" w:sz="0" w:space="0" w:color="auto" w:frame="1"/>
+        </w:rPr>
+        <w:t>") %&gt;%</w:t>
+      </w:r>
+    </w:p>
+    <w:p>
+      <w:pPr>
+        <w:numPr>
+          <w:ilvl w:val="0"/>
+          <w:numId w:val="12"/>
+        </w:numPr>
+        <w:pBdr>
+          <w:left w:val="single" w:sz="18" w:space="0" w:color="6CE26C"/>
+        </w:pBdr>
+        <w:shd w:val="clear" w:color="auto" w:fill="F8F8F8"/>
+        <w:spacing w:beforeAutospacing="1" w:after="0" w:afterAutospacing="1" w:line="210" w:lineRule="atLeast"/>
+        <w:rPr>
+          <w:rFonts w:ascii="Consolas" w:eastAsia="Times New Roman" w:hAnsi="Consolas" w:cs="Consolas"/>
+          <w:color w:val="000000"/>
+          <w:sz w:val="18"/>
+          <w:szCs w:val="18"/>
+        </w:rPr>
+      </w:pPr>
+      <w:r>
+        <w:rPr>
+          <w:rFonts w:ascii="Consolas" w:eastAsia="Times New Roman" w:hAnsi="Consolas" w:cs="Consolas"/>
+          <w:color w:val="000000"/>
+          <w:sz w:val="18"/>
+          <w:szCs w:val="18"/>
+          <w:bdr w:val="none" w:sz="0" w:space="0" w:color="auto" w:frame="1"/>
+        </w:rPr>
+        <w:t>  </w:t>
+      </w:r>
+      <w:proofErr w:type="spellStart"/>
+      <w:r>
+        <w:rPr>
+          <w:rFonts w:ascii="Consolas" w:eastAsia="Times New Roman" w:hAnsi="Consolas" w:cs="Consolas"/>
+          <w:color w:val="000000"/>
+          <w:sz w:val="18"/>
+          <w:szCs w:val="18"/>
+          <w:bdr w:val="none" w:sz="0" w:space="0" w:color="auto" w:frame="1"/>
+        </w:rPr>
+        <w:t>unnest_</w:t>
+      </w:r>
+      <w:proofErr w:type="gramStart"/>
+      <w:r>
+        <w:rPr>
+          <w:rFonts w:ascii="Consolas" w:eastAsia="Times New Roman" w:hAnsi="Consolas" w:cs="Consolas"/>
+          <w:color w:val="000000"/>
+          <w:sz w:val="18"/>
+          <w:szCs w:val="18"/>
+          <w:bdr w:val="none" w:sz="0" w:space="0" w:color="auto" w:frame="1"/>
+        </w:rPr>
+        <w:t>tokens</w:t>
+      </w:r>
+      <w:proofErr w:type="spellEnd"/>
+      <w:r>
+        <w:rPr>
+          <w:rFonts w:ascii="Consolas" w:eastAsia="Times New Roman" w:hAnsi="Consolas" w:cs="Consolas"/>
+          <w:color w:val="000000"/>
+          <w:sz w:val="18"/>
+          <w:szCs w:val="18"/>
+          <w:bdr w:val="none" w:sz="0" w:space="0" w:color="auto" w:frame="1"/>
+        </w:rPr>
+        <w:t>(</w:t>
+      </w:r>
+      <w:proofErr w:type="gramEnd"/>
+      <w:r>
+        <w:rPr>
+          <w:rFonts w:ascii="Consolas" w:eastAsia="Times New Roman" w:hAnsi="Consolas" w:cs="Consolas"/>
+          <w:color w:val="000000"/>
+          <w:sz w:val="18"/>
+          <w:szCs w:val="18"/>
+          <w:bdr w:val="none" w:sz="0" w:space="0" w:color="auto" w:frame="1"/>
+        </w:rPr>
+        <w:t>trigram, text, token = "</w:t>
+      </w:r>
+      <w:proofErr w:type="spellStart"/>
+      <w:r>
+        <w:rPr>
+          <w:rFonts w:ascii="Consolas" w:eastAsia="Times New Roman" w:hAnsi="Consolas" w:cs="Consolas"/>
+          <w:color w:val="000000"/>
+          <w:sz w:val="18"/>
+          <w:szCs w:val="18"/>
+          <w:bdr w:val="none" w:sz="0" w:space="0" w:color="auto" w:frame="1"/>
+        </w:rPr>
+        <w:t>ngrams</w:t>
+      </w:r>
+      <w:proofErr w:type="spellEnd"/>
+      <w:r>
+        <w:rPr>
+          <w:rFonts w:ascii="Consolas" w:eastAsia="Times New Roman" w:hAnsi="Consolas" w:cs="Consolas"/>
+          <w:color w:val="000000"/>
+          <w:sz w:val="18"/>
+          <w:szCs w:val="18"/>
+          <w:bdr w:val="none" w:sz="0" w:space="0" w:color="auto" w:frame="1"/>
+        </w:rPr>
+        <w:t>", n = 3)</w:t>
+      </w:r>
+    </w:p>
+    <w:p>
+      <w:pPr>
+        <w:rPr>
+          <w:rFonts w:ascii="Nimbus Sans D OT Light" w:hAnsi="Nimbus Sans D OT Light" w:cs="Times New Roman"/>
+          <w:szCs w:val="24"/>
+        </w:rPr>
+      </w:pPr>
+    </w:p>
+    <w:p>
+      <w:pPr>
         <w:rPr>
           <w:rFonts w:ascii="Nimbus Sans D OT Light" w:hAnsi="Nimbus Sans D OT Light" w:cs="Times New Roman"/>
           <w:szCs w:val="24"/>
@@ -5622,6 +6974,477 @@
     </w:p>
     <w:p>
       <w:pPr>
+        <w:numPr>
+          <w:ilvl w:val="0"/>
+          <w:numId w:val="14"/>
+        </w:numPr>
+        <w:pBdr>
+          <w:left w:val="single" w:sz="18" w:space="0" w:color="6CE26C"/>
+        </w:pBdr>
+        <w:shd w:val="clear" w:color="auto" w:fill="FFFFFF"/>
+        <w:spacing w:beforeAutospacing="1" w:after="0" w:afterAutospacing="1" w:line="210" w:lineRule="atLeast"/>
+        <w:rPr>
+          <w:rFonts w:ascii="Consolas" w:eastAsia="Times New Roman" w:hAnsi="Consolas" w:cs="Consolas"/>
+          <w:color w:val="000000"/>
+          <w:sz w:val="18"/>
+          <w:szCs w:val="18"/>
+        </w:rPr>
+      </w:pPr>
+      <w:r>
+        <w:rPr>
+          <w:rFonts w:ascii="Consolas" w:eastAsia="Times New Roman" w:hAnsi="Consolas" w:cs="Consolas"/>
+          <w:color w:val="000000"/>
+          <w:sz w:val="18"/>
+          <w:szCs w:val="18"/>
+          <w:bdr w:val="none" w:sz="0" w:space="0" w:color="auto" w:frame="1"/>
+        </w:rPr>
+        <w:t>fivegram &lt;- function(x) {</w:t>
+      </w:r>
+    </w:p>
+    <w:p>
+      <w:pPr>
+        <w:numPr>
+          <w:ilvl w:val="0"/>
+          <w:numId w:val="14"/>
+        </w:numPr>
+        <w:pBdr>
+          <w:left w:val="single" w:sz="18" w:space="0" w:color="6CE26C"/>
+        </w:pBdr>
+        <w:shd w:val="clear" w:color="auto" w:fill="F8F8F8"/>
+        <w:spacing w:beforeAutospacing="1" w:after="0" w:afterAutospacing="1" w:line="210" w:lineRule="atLeast"/>
+        <w:rPr>
+          <w:rFonts w:ascii="Consolas" w:eastAsia="Times New Roman" w:hAnsi="Consolas" w:cs="Consolas"/>
+          <w:color w:val="000000"/>
+          <w:sz w:val="18"/>
+          <w:szCs w:val="18"/>
+        </w:rPr>
+      </w:pPr>
+      <w:r>
+        <w:rPr>
+          <w:rFonts w:ascii="Consolas" w:eastAsia="Times New Roman" w:hAnsi="Consolas" w:cs="Consolas"/>
+          <w:color w:val="000000"/>
+          <w:sz w:val="18"/>
+          <w:szCs w:val="18"/>
+          <w:bdr w:val="none" w:sz="0" w:space="0" w:color="auto" w:frame="1"/>
+        </w:rPr>
+        <w:t>  library(</w:t>
+      </w:r>
+      <w:proofErr w:type="spellStart"/>
+      <w:r>
+        <w:rPr>
+          <w:rFonts w:ascii="Consolas" w:eastAsia="Times New Roman" w:hAnsi="Consolas" w:cs="Consolas"/>
+          <w:color w:val="000000"/>
+          <w:sz w:val="18"/>
+          <w:szCs w:val="18"/>
+          <w:bdr w:val="none" w:sz="0" w:space="0" w:color="auto" w:frame="1"/>
+        </w:rPr>
+        <w:t>dplyr</w:t>
+      </w:r>
+      <w:proofErr w:type="spellEnd"/>
+      <w:r>
+        <w:rPr>
+          <w:rFonts w:ascii="Consolas" w:eastAsia="Times New Roman" w:hAnsi="Consolas" w:cs="Consolas"/>
+          <w:color w:val="000000"/>
+          <w:sz w:val="18"/>
+          <w:szCs w:val="18"/>
+          <w:bdr w:val="none" w:sz="0" w:space="0" w:color="auto" w:frame="1"/>
+        </w:rPr>
+        <w:t>)</w:t>
+      </w:r>
+    </w:p>
+    <w:p>
+      <w:pPr>
+        <w:numPr>
+          <w:ilvl w:val="0"/>
+          <w:numId w:val="14"/>
+        </w:numPr>
+        <w:pBdr>
+          <w:left w:val="single" w:sz="18" w:space="0" w:color="6CE26C"/>
+        </w:pBdr>
+        <w:shd w:val="clear" w:color="auto" w:fill="FFFFFF"/>
+        <w:spacing w:beforeAutospacing="1" w:after="0" w:afterAutospacing="1" w:line="210" w:lineRule="atLeast"/>
+        <w:rPr>
+          <w:rFonts w:ascii="Consolas" w:eastAsia="Times New Roman" w:hAnsi="Consolas" w:cs="Consolas"/>
+          <w:color w:val="000000"/>
+          <w:sz w:val="18"/>
+          <w:szCs w:val="18"/>
+        </w:rPr>
+      </w:pPr>
+      <w:r>
+        <w:rPr>
+          <w:rFonts w:ascii="Consolas" w:eastAsia="Times New Roman" w:hAnsi="Consolas" w:cs="Consolas"/>
+          <w:color w:val="000000"/>
+          <w:sz w:val="18"/>
+          <w:szCs w:val="18"/>
+          <w:bdr w:val="none" w:sz="0" w:space="0" w:color="auto" w:frame="1"/>
+        </w:rPr>
+        <w:t>  library(</w:t>
+      </w:r>
+      <w:proofErr w:type="spellStart"/>
+      <w:r>
+        <w:rPr>
+          <w:rFonts w:ascii="Consolas" w:eastAsia="Times New Roman" w:hAnsi="Consolas" w:cs="Consolas"/>
+          <w:color w:val="000000"/>
+          <w:sz w:val="18"/>
+          <w:szCs w:val="18"/>
+          <w:bdr w:val="none" w:sz="0" w:space="0" w:color="auto" w:frame="1"/>
+        </w:rPr>
+        <w:t>tidytext</w:t>
+      </w:r>
+      <w:proofErr w:type="spellEnd"/>
+      <w:r>
+        <w:rPr>
+          <w:rFonts w:ascii="Consolas" w:eastAsia="Times New Roman" w:hAnsi="Consolas" w:cs="Consolas"/>
+          <w:color w:val="000000"/>
+          <w:sz w:val="18"/>
+          <w:szCs w:val="18"/>
+          <w:bdr w:val="none" w:sz="0" w:space="0" w:color="auto" w:frame="1"/>
+        </w:rPr>
+        <w:t>)</w:t>
+      </w:r>
+    </w:p>
+    <w:p>
+      <w:pPr>
+        <w:numPr>
+          <w:ilvl w:val="0"/>
+          <w:numId w:val="14"/>
+        </w:numPr>
+        <w:pBdr>
+          <w:left w:val="single" w:sz="18" w:space="0" w:color="6CE26C"/>
+        </w:pBdr>
+        <w:shd w:val="clear" w:color="auto" w:fill="F8F8F8"/>
+        <w:spacing w:beforeAutospacing="1" w:after="0" w:afterAutospacing="1" w:line="210" w:lineRule="atLeast"/>
+        <w:rPr>
+          <w:rFonts w:ascii="Consolas" w:eastAsia="Times New Roman" w:hAnsi="Consolas" w:cs="Consolas"/>
+          <w:color w:val="000000"/>
+          <w:sz w:val="18"/>
+          <w:szCs w:val="18"/>
+        </w:rPr>
+      </w:pPr>
+      <w:r>
+        <w:rPr>
+          <w:rFonts w:ascii="Consolas" w:eastAsia="Times New Roman" w:hAnsi="Consolas" w:cs="Consolas"/>
+          <w:color w:val="000000"/>
+          <w:sz w:val="18"/>
+          <w:szCs w:val="18"/>
+          <w:bdr w:val="none" w:sz="0" w:space="0" w:color="auto" w:frame="1"/>
+        </w:rPr>
+        <w:t>  library(</w:t>
+      </w:r>
+      <w:proofErr w:type="spellStart"/>
+      <w:r>
+        <w:rPr>
+          <w:rFonts w:ascii="Consolas" w:eastAsia="Times New Roman" w:hAnsi="Consolas" w:cs="Consolas"/>
+          <w:color w:val="000000"/>
+          <w:sz w:val="18"/>
+          <w:szCs w:val="18"/>
+          <w:bdr w:val="none" w:sz="0" w:space="0" w:color="auto" w:frame="1"/>
+        </w:rPr>
+        <w:t>tidyr</w:t>
+      </w:r>
+      <w:proofErr w:type="spellEnd"/>
+      <w:r>
+        <w:rPr>
+          <w:rFonts w:ascii="Consolas" w:eastAsia="Times New Roman" w:hAnsi="Consolas" w:cs="Consolas"/>
+          <w:color w:val="000000"/>
+          <w:sz w:val="18"/>
+          <w:szCs w:val="18"/>
+          <w:bdr w:val="none" w:sz="0" w:space="0" w:color="auto" w:frame="1"/>
+        </w:rPr>
+        <w:t>)</w:t>
+      </w:r>
+    </w:p>
+    <w:p>
+      <w:pPr>
+        <w:numPr>
+          <w:ilvl w:val="0"/>
+          <w:numId w:val="14"/>
+        </w:numPr>
+        <w:pBdr>
+          <w:left w:val="single" w:sz="18" w:space="0" w:color="6CE26C"/>
+        </w:pBdr>
+        <w:shd w:val="clear" w:color="auto" w:fill="FFFFFF"/>
+        <w:spacing w:beforeAutospacing="1" w:after="0" w:afterAutospacing="1" w:line="210" w:lineRule="atLeast"/>
+        <w:rPr>
+          <w:rFonts w:ascii="Consolas" w:eastAsia="Times New Roman" w:hAnsi="Consolas" w:cs="Consolas"/>
+          <w:color w:val="000000"/>
+          <w:sz w:val="18"/>
+          <w:szCs w:val="18"/>
+        </w:rPr>
+      </w:pPr>
+      <w:r>
+        <w:rPr>
+          <w:rFonts w:ascii="Consolas" w:eastAsia="Times New Roman" w:hAnsi="Consolas" w:cs="Consolas"/>
+          <w:color w:val="000000"/>
+          <w:sz w:val="18"/>
+          <w:szCs w:val="18"/>
+          <w:bdr w:val="none" w:sz="0" w:space="0" w:color="auto" w:frame="1"/>
+        </w:rPr>
+        <w:t>  </w:t>
+      </w:r>
+      <w:proofErr w:type="spellStart"/>
+      <w:r>
+        <w:rPr>
+          <w:rFonts w:ascii="Consolas" w:eastAsia="Times New Roman" w:hAnsi="Consolas" w:cs="Consolas"/>
+          <w:color w:val="000000"/>
+          <w:sz w:val="18"/>
+          <w:szCs w:val="18"/>
+          <w:bdr w:val="none" w:sz="0" w:space="0" w:color="auto" w:frame="1"/>
+        </w:rPr>
+        <w:t>bigram_number</w:t>
+      </w:r>
+      <w:proofErr w:type="spellEnd"/>
+      <w:r>
+        <w:rPr>
+          <w:rFonts w:ascii="Consolas" w:eastAsia="Times New Roman" w:hAnsi="Consolas" w:cs="Consolas"/>
+          <w:color w:val="000000"/>
+          <w:sz w:val="18"/>
+          <w:szCs w:val="18"/>
+          <w:bdr w:val="none" w:sz="0" w:space="0" w:color="auto" w:frame="1"/>
+        </w:rPr>
+        <w:t xml:space="preserve"> &lt;- x %&gt;%</w:t>
+      </w:r>
+    </w:p>
+    <w:p>
+      <w:pPr>
+        <w:numPr>
+          <w:ilvl w:val="0"/>
+          <w:numId w:val="14"/>
+        </w:numPr>
+        <w:pBdr>
+          <w:left w:val="single" w:sz="18" w:space="0" w:color="6CE26C"/>
+        </w:pBdr>
+        <w:shd w:val="clear" w:color="auto" w:fill="F8F8F8"/>
+        <w:spacing w:beforeAutospacing="1" w:after="0" w:afterAutospacing="1" w:line="210" w:lineRule="atLeast"/>
+        <w:rPr>
+          <w:rFonts w:ascii="Consolas" w:eastAsia="Times New Roman" w:hAnsi="Consolas" w:cs="Consolas"/>
+          <w:color w:val="000000"/>
+          <w:sz w:val="18"/>
+          <w:szCs w:val="18"/>
+        </w:rPr>
+      </w:pPr>
+      <w:r>
+        <w:rPr>
+          <w:rFonts w:ascii="Consolas" w:eastAsia="Times New Roman" w:hAnsi="Consolas" w:cs="Consolas"/>
+          <w:color w:val="000000"/>
+          <w:sz w:val="18"/>
+          <w:szCs w:val="18"/>
+          <w:bdr w:val="none" w:sz="0" w:space="0" w:color="auto" w:frame="1"/>
+        </w:rPr>
+        <w:t>    </w:t>
+      </w:r>
+      <w:proofErr w:type="spellStart"/>
+      <w:r>
+        <w:rPr>
+          <w:rFonts w:ascii="Consolas" w:eastAsia="Times New Roman" w:hAnsi="Consolas" w:cs="Consolas"/>
+          <w:color w:val="000000"/>
+          <w:sz w:val="18"/>
+          <w:szCs w:val="18"/>
+          <w:bdr w:val="none" w:sz="0" w:space="0" w:color="auto" w:frame="1"/>
+        </w:rPr>
+        <w:t>unnest_</w:t>
+      </w:r>
+      <w:proofErr w:type="gramStart"/>
+      <w:r>
+        <w:rPr>
+          <w:rFonts w:ascii="Consolas" w:eastAsia="Times New Roman" w:hAnsi="Consolas" w:cs="Consolas"/>
+          <w:color w:val="000000"/>
+          <w:sz w:val="18"/>
+          <w:szCs w:val="18"/>
+          <w:bdr w:val="none" w:sz="0" w:space="0" w:color="auto" w:frame="1"/>
+        </w:rPr>
+        <w:t>tokens</w:t>
+      </w:r>
+      <w:proofErr w:type="spellEnd"/>
+      <w:r>
+        <w:rPr>
+          <w:rFonts w:ascii="Consolas" w:eastAsia="Times New Roman" w:hAnsi="Consolas" w:cs="Consolas"/>
+          <w:color w:val="000000"/>
+          <w:sz w:val="18"/>
+          <w:szCs w:val="18"/>
+          <w:bdr w:val="none" w:sz="0" w:space="0" w:color="auto" w:frame="1"/>
+        </w:rPr>
+        <w:t>(</w:t>
+      </w:r>
+      <w:proofErr w:type="gramEnd"/>
+      <w:r>
+        <w:rPr>
+          <w:rFonts w:ascii="Consolas" w:eastAsia="Times New Roman" w:hAnsi="Consolas" w:cs="Consolas"/>
+          <w:color w:val="000000"/>
+          <w:sz w:val="18"/>
+          <w:szCs w:val="18"/>
+          <w:bdr w:val="none" w:sz="0" w:space="0" w:color="auto" w:frame="1"/>
+        </w:rPr>
+        <w:t>bigram, text, token = "</w:t>
+      </w:r>
+      <w:proofErr w:type="spellStart"/>
+      <w:r>
+        <w:rPr>
+          <w:rFonts w:ascii="Consolas" w:eastAsia="Times New Roman" w:hAnsi="Consolas" w:cs="Consolas"/>
+          <w:color w:val="000000"/>
+          <w:sz w:val="18"/>
+          <w:szCs w:val="18"/>
+          <w:bdr w:val="none" w:sz="0" w:space="0" w:color="auto" w:frame="1"/>
+        </w:rPr>
+        <w:t>ngrams</w:t>
+      </w:r>
+      <w:proofErr w:type="spellEnd"/>
+      <w:r>
+        <w:rPr>
+          <w:rFonts w:ascii="Consolas" w:eastAsia="Times New Roman" w:hAnsi="Consolas" w:cs="Consolas"/>
+          <w:color w:val="000000"/>
+          <w:sz w:val="18"/>
+          <w:szCs w:val="18"/>
+          <w:bdr w:val="none" w:sz="0" w:space="0" w:color="auto" w:frame="1"/>
+        </w:rPr>
+        <w:t>", n = 5)</w:t>
+      </w:r>
+    </w:p>
+    <w:p>
+      <w:pPr>
+        <w:numPr>
+          <w:ilvl w:val="0"/>
+          <w:numId w:val="14"/>
+        </w:numPr>
+        <w:pBdr>
+          <w:left w:val="single" w:sz="18" w:space="0" w:color="6CE26C"/>
+        </w:pBdr>
+        <w:shd w:val="clear" w:color="auto" w:fill="FFFFFF"/>
+        <w:spacing w:beforeAutospacing="1" w:after="0" w:afterAutospacing="1" w:line="210" w:lineRule="atLeast"/>
+        <w:rPr>
+          <w:rFonts w:ascii="Consolas" w:eastAsia="Times New Roman" w:hAnsi="Consolas" w:cs="Consolas"/>
+          <w:color w:val="000000"/>
+          <w:sz w:val="18"/>
+          <w:szCs w:val="18"/>
+        </w:rPr>
+      </w:pPr>
+      <w:r>
+        <w:rPr>
+          <w:rFonts w:ascii="Consolas" w:eastAsia="Times New Roman" w:hAnsi="Consolas" w:cs="Consolas"/>
+          <w:color w:val="000000"/>
+          <w:sz w:val="18"/>
+          <w:szCs w:val="18"/>
+          <w:bdr w:val="none" w:sz="0" w:space="0" w:color="auto" w:frame="1"/>
+        </w:rPr>
+        <w:t>  z &lt;- table(</w:t>
+      </w:r>
+      <w:proofErr w:type="spellStart"/>
+      <w:r>
+        <w:rPr>
+          <w:rFonts w:ascii="Consolas" w:eastAsia="Times New Roman" w:hAnsi="Consolas" w:cs="Consolas"/>
+          <w:color w:val="000000"/>
+          <w:sz w:val="18"/>
+          <w:szCs w:val="18"/>
+          <w:bdr w:val="none" w:sz="0" w:space="0" w:color="auto" w:frame="1"/>
+        </w:rPr>
+        <w:t>bigram_number$bigram</w:t>
+      </w:r>
+      <w:proofErr w:type="spellEnd"/>
+      <w:r>
+        <w:rPr>
+          <w:rFonts w:ascii="Consolas" w:eastAsia="Times New Roman" w:hAnsi="Consolas" w:cs="Consolas"/>
+          <w:color w:val="000000"/>
+          <w:sz w:val="18"/>
+          <w:szCs w:val="18"/>
+          <w:bdr w:val="none" w:sz="0" w:space="0" w:color="auto" w:frame="1"/>
+        </w:rPr>
+        <w:t>)</w:t>
+      </w:r>
+    </w:p>
+    <w:p>
+      <w:pPr>
+        <w:numPr>
+          <w:ilvl w:val="0"/>
+          <w:numId w:val="14"/>
+        </w:numPr>
+        <w:pBdr>
+          <w:left w:val="single" w:sz="18" w:space="0" w:color="6CE26C"/>
+        </w:pBdr>
+        <w:shd w:val="clear" w:color="auto" w:fill="F8F8F8"/>
+        <w:spacing w:beforeAutospacing="1" w:after="0" w:afterAutospacing="1" w:line="210" w:lineRule="atLeast"/>
+        <w:rPr>
+          <w:rFonts w:ascii="Consolas" w:eastAsia="Times New Roman" w:hAnsi="Consolas" w:cs="Consolas"/>
+          <w:color w:val="000000"/>
+          <w:sz w:val="18"/>
+          <w:szCs w:val="18"/>
+        </w:rPr>
+      </w:pPr>
+      <w:r>
+        <w:rPr>
+          <w:rFonts w:ascii="Consolas" w:eastAsia="Times New Roman" w:hAnsi="Consolas" w:cs="Consolas"/>
+          <w:color w:val="000000"/>
+          <w:sz w:val="18"/>
+          <w:szCs w:val="18"/>
+          <w:bdr w:val="none" w:sz="0" w:space="0" w:color="auto" w:frame="1"/>
+        </w:rPr>
+        <w:t xml:space="preserve">  z2 &lt;- </w:t>
+      </w:r>
+      <w:proofErr w:type="spellStart"/>
+      <w:r>
+        <w:rPr>
+          <w:rFonts w:ascii="Consolas" w:eastAsia="Times New Roman" w:hAnsi="Consolas" w:cs="Consolas"/>
+          <w:color w:val="000000"/>
+          <w:sz w:val="18"/>
+          <w:szCs w:val="18"/>
+          <w:bdr w:val="none" w:sz="0" w:space="0" w:color="auto" w:frame="1"/>
+        </w:rPr>
+        <w:t>as.</w:t>
+      </w:r>
+      <w:proofErr w:type="gramStart"/>
+      <w:r>
+        <w:rPr>
+          <w:rFonts w:ascii="Consolas" w:eastAsia="Times New Roman" w:hAnsi="Consolas" w:cs="Consolas"/>
+          <w:color w:val="000000"/>
+          <w:sz w:val="18"/>
+          <w:szCs w:val="18"/>
+          <w:bdr w:val="none" w:sz="0" w:space="0" w:color="auto" w:frame="1"/>
+        </w:rPr>
+        <w:t>data.frame</w:t>
+      </w:r>
+      <w:proofErr w:type="spellEnd"/>
+      <w:proofErr w:type="gramEnd"/>
+      <w:r>
+        <w:rPr>
+          <w:rFonts w:ascii="Consolas" w:eastAsia="Times New Roman" w:hAnsi="Consolas" w:cs="Consolas"/>
+          <w:color w:val="000000"/>
+          <w:sz w:val="18"/>
+          <w:szCs w:val="18"/>
+          <w:bdr w:val="none" w:sz="0" w:space="0" w:color="auto" w:frame="1"/>
+        </w:rPr>
+        <w:t>(z)</w:t>
+      </w:r>
+    </w:p>
+    <w:p>
+      <w:pPr>
+        <w:numPr>
+          <w:ilvl w:val="0"/>
+          <w:numId w:val="14"/>
+        </w:numPr>
+        <w:pBdr>
+          <w:left w:val="single" w:sz="18" w:space="0" w:color="6CE26C"/>
+        </w:pBdr>
+        <w:shd w:val="clear" w:color="auto" w:fill="FFFFFF"/>
+        <w:spacing w:beforeAutospacing="1" w:after="0" w:afterAutospacing="1" w:line="210" w:lineRule="atLeast"/>
+        <w:rPr>
+          <w:rFonts w:ascii="Consolas" w:eastAsia="Times New Roman" w:hAnsi="Consolas" w:cs="Consolas"/>
+          <w:color w:val="000000"/>
+          <w:sz w:val="18"/>
+          <w:szCs w:val="18"/>
+        </w:rPr>
+      </w:pPr>
+      <w:r>
+        <w:rPr>
+          <w:rFonts w:ascii="Consolas" w:eastAsia="Times New Roman" w:hAnsi="Consolas" w:cs="Consolas"/>
+          <w:color w:val="000000"/>
+          <w:sz w:val="18"/>
+          <w:szCs w:val="18"/>
+          <w:bdr w:val="none" w:sz="0" w:space="0" w:color="auto" w:frame="1"/>
+        </w:rPr>
+        <w:t>  View(z2)}</w:t>
+      </w:r>
+    </w:p>
+    <w:p>
+      <w:pPr>
         <w:jc w:val="center"/>
         <w:rPr>
           <w:rFonts w:ascii="Nimbus Sans D OT Light" w:hAnsi="Nimbus Sans D OT Light" w:cs="Times New Roman"/>
@@ -5633,22 +7456,6 @@
           <w:rFonts w:ascii="Nimbus Sans D OT Light" w:hAnsi="Nimbus Sans D OT Light" w:cs="Times New Roman"/>
           <w:szCs w:val="24"/>
         </w:rPr>
-        <w:t>[insert image of function code]</w:t>
-      </w:r>
-    </w:p>
-    <w:p>
-      <w:pPr>
-        <w:jc w:val="center"/>
-        <w:rPr>
-          <w:rFonts w:ascii="Nimbus Sans D OT Light" w:hAnsi="Nimbus Sans D OT Light" w:cs="Times New Roman"/>
-          <w:szCs w:val="24"/>
-        </w:rPr>
-      </w:pPr>
-      <w:r>
-        <w:rPr>
-          <w:rFonts w:ascii="Nimbus Sans D OT Light" w:hAnsi="Nimbus Sans D OT Light" w:cs="Times New Roman"/>
-          <w:szCs w:val="24"/>
-        </w:rPr>
         <w:t xml:space="preserve">Image 7: The function for a 5-word </w:t>
       </w:r>
       <w:proofErr w:type="spellStart"/>
@@ -5670,41 +7477,580 @@
     </w:p>
     <w:p>
       <w:pPr>
-        <w:jc w:val="center"/>
-        <w:rPr>
-          <w:rFonts w:ascii="Nimbus Sans D OT Light" w:hAnsi="Nimbus Sans D OT Light" w:cs="Times New Roman"/>
-          <w:szCs w:val="24"/>
-        </w:rPr>
-      </w:pPr>
-      <w:r>
-        <w:rPr>
-          <w:rFonts w:ascii="Nimbus Sans D OT Light" w:hAnsi="Nimbus Sans D OT Light" w:cs="Times New Roman"/>
-          <w:szCs w:val="24"/>
-        </w:rPr>
-        <w:t>[insert image of function code]</w:t>
-      </w:r>
-    </w:p>
-    <w:p>
-      <w:pPr>
-        <w:rPr>
-          <w:rFonts w:ascii="Nimbus Sans D OT Light" w:hAnsi="Nimbus Sans D OT Light" w:cs="Times New Roman"/>
-          <w:szCs w:val="24"/>
-        </w:rPr>
-      </w:pPr>
-    </w:p>
-    <w:p>
-      <w:pPr>
-        <w:rPr>
-          <w:rFonts w:ascii="Nimbus Sans D OT Light" w:hAnsi="Nimbus Sans D OT Light" w:cs="Times New Roman"/>
-          <w:szCs w:val="24"/>
-        </w:rPr>
-      </w:pPr>
-      <w:r>
-        <w:rPr>
-          <w:rFonts w:ascii="Nimbus Sans D OT Light" w:hAnsi="Nimbus Sans D OT Light" w:cs="Times New Roman"/>
-          <w:szCs w:val="24"/>
-        </w:rPr>
-        <w:lastRenderedPageBreak/>
+        <w:numPr>
+          <w:ilvl w:val="0"/>
+          <w:numId w:val="15"/>
+        </w:numPr>
+        <w:pBdr>
+          <w:left w:val="single" w:sz="18" w:space="0" w:color="6CE26C"/>
+        </w:pBdr>
+        <w:shd w:val="clear" w:color="auto" w:fill="FFFFFF"/>
+        <w:spacing w:beforeAutospacing="1" w:after="0" w:afterAutospacing="1" w:line="210" w:lineRule="atLeast"/>
+        <w:rPr>
+          <w:rFonts w:ascii="Consolas" w:eastAsia="Times New Roman" w:hAnsi="Consolas" w:cs="Consolas"/>
+          <w:color w:val="000000"/>
+          <w:sz w:val="18"/>
+          <w:szCs w:val="18"/>
+        </w:rPr>
+      </w:pPr>
+      <w:proofErr w:type="spellStart"/>
+      <w:r>
+        <w:rPr>
+          <w:rFonts w:ascii="Consolas" w:eastAsia="Times New Roman" w:hAnsi="Consolas" w:cs="Consolas"/>
+          <w:color w:val="000000"/>
+          <w:sz w:val="18"/>
+          <w:szCs w:val="18"/>
+          <w:bdr w:val="none" w:sz="0" w:space="0" w:color="auto" w:frame="1"/>
+        </w:rPr>
+        <w:t>fivegram_eng</w:t>
+      </w:r>
+      <w:proofErr w:type="spellEnd"/>
+      <w:r>
+        <w:rPr>
+          <w:rFonts w:ascii="Consolas" w:eastAsia="Times New Roman" w:hAnsi="Consolas" w:cs="Consolas"/>
+          <w:color w:val="000000"/>
+          <w:sz w:val="18"/>
+          <w:szCs w:val="18"/>
+          <w:bdr w:val="none" w:sz="0" w:space="0" w:color="auto" w:frame="1"/>
+        </w:rPr>
+        <w:t xml:space="preserve"> &lt;- function(x) {</w:t>
+      </w:r>
+    </w:p>
+    <w:p>
+      <w:pPr>
+        <w:numPr>
+          <w:ilvl w:val="0"/>
+          <w:numId w:val="15"/>
+        </w:numPr>
+        <w:pBdr>
+          <w:left w:val="single" w:sz="18" w:space="0" w:color="6CE26C"/>
+        </w:pBdr>
+        <w:shd w:val="clear" w:color="auto" w:fill="F8F8F8"/>
+        <w:spacing w:beforeAutospacing="1" w:after="0" w:afterAutospacing="1" w:line="210" w:lineRule="atLeast"/>
+        <w:rPr>
+          <w:rFonts w:ascii="Consolas" w:eastAsia="Times New Roman" w:hAnsi="Consolas" w:cs="Consolas"/>
+          <w:color w:val="000000"/>
+          <w:sz w:val="18"/>
+          <w:szCs w:val="18"/>
+        </w:rPr>
+      </w:pPr>
+      <w:r>
+        <w:rPr>
+          <w:rFonts w:ascii="Consolas" w:eastAsia="Times New Roman" w:hAnsi="Consolas" w:cs="Consolas"/>
+          <w:color w:val="000000"/>
+          <w:sz w:val="18"/>
+          <w:szCs w:val="18"/>
+          <w:bdr w:val="none" w:sz="0" w:space="0" w:color="auto" w:frame="1"/>
+        </w:rPr>
+        <w:t>  library(</w:t>
+      </w:r>
+      <w:proofErr w:type="spellStart"/>
+      <w:r>
+        <w:rPr>
+          <w:rFonts w:ascii="Consolas" w:eastAsia="Times New Roman" w:hAnsi="Consolas" w:cs="Consolas"/>
+          <w:color w:val="000000"/>
+          <w:sz w:val="18"/>
+          <w:szCs w:val="18"/>
+          <w:bdr w:val="none" w:sz="0" w:space="0" w:color="auto" w:frame="1"/>
+        </w:rPr>
+        <w:t>dplyr</w:t>
+      </w:r>
+      <w:proofErr w:type="spellEnd"/>
+      <w:r>
+        <w:rPr>
+          <w:rFonts w:ascii="Consolas" w:eastAsia="Times New Roman" w:hAnsi="Consolas" w:cs="Consolas"/>
+          <w:color w:val="000000"/>
+          <w:sz w:val="18"/>
+          <w:szCs w:val="18"/>
+          <w:bdr w:val="none" w:sz="0" w:space="0" w:color="auto" w:frame="1"/>
+        </w:rPr>
+        <w:t>)</w:t>
+      </w:r>
+    </w:p>
+    <w:p>
+      <w:pPr>
+        <w:numPr>
+          <w:ilvl w:val="0"/>
+          <w:numId w:val="15"/>
+        </w:numPr>
+        <w:pBdr>
+          <w:left w:val="single" w:sz="18" w:space="0" w:color="6CE26C"/>
+        </w:pBdr>
+        <w:shd w:val="clear" w:color="auto" w:fill="FFFFFF"/>
+        <w:spacing w:beforeAutospacing="1" w:after="0" w:afterAutospacing="1" w:line="210" w:lineRule="atLeast"/>
+        <w:rPr>
+          <w:rFonts w:ascii="Consolas" w:eastAsia="Times New Roman" w:hAnsi="Consolas" w:cs="Consolas"/>
+          <w:color w:val="000000"/>
+          <w:sz w:val="18"/>
+          <w:szCs w:val="18"/>
+        </w:rPr>
+      </w:pPr>
+      <w:r>
+        <w:rPr>
+          <w:rFonts w:ascii="Consolas" w:eastAsia="Times New Roman" w:hAnsi="Consolas" w:cs="Consolas"/>
+          <w:color w:val="000000"/>
+          <w:sz w:val="18"/>
+          <w:szCs w:val="18"/>
+          <w:bdr w:val="none" w:sz="0" w:space="0" w:color="auto" w:frame="1"/>
+        </w:rPr>
+        <w:t>  library(</w:t>
+      </w:r>
+      <w:proofErr w:type="spellStart"/>
+      <w:r>
+        <w:rPr>
+          <w:rFonts w:ascii="Consolas" w:eastAsia="Times New Roman" w:hAnsi="Consolas" w:cs="Consolas"/>
+          <w:color w:val="000000"/>
+          <w:sz w:val="18"/>
+          <w:szCs w:val="18"/>
+          <w:bdr w:val="none" w:sz="0" w:space="0" w:color="auto" w:frame="1"/>
+        </w:rPr>
+        <w:t>tidytext</w:t>
+      </w:r>
+      <w:proofErr w:type="spellEnd"/>
+      <w:r>
+        <w:rPr>
+          <w:rFonts w:ascii="Consolas" w:eastAsia="Times New Roman" w:hAnsi="Consolas" w:cs="Consolas"/>
+          <w:color w:val="000000"/>
+          <w:sz w:val="18"/>
+          <w:szCs w:val="18"/>
+          <w:bdr w:val="none" w:sz="0" w:space="0" w:color="auto" w:frame="1"/>
+        </w:rPr>
+        <w:t>)</w:t>
+      </w:r>
+    </w:p>
+    <w:p>
+      <w:pPr>
+        <w:numPr>
+          <w:ilvl w:val="0"/>
+          <w:numId w:val="15"/>
+        </w:numPr>
+        <w:pBdr>
+          <w:left w:val="single" w:sz="18" w:space="0" w:color="6CE26C"/>
+        </w:pBdr>
+        <w:shd w:val="clear" w:color="auto" w:fill="F8F8F8"/>
+        <w:spacing w:beforeAutospacing="1" w:after="0" w:afterAutospacing="1" w:line="210" w:lineRule="atLeast"/>
+        <w:rPr>
+          <w:rFonts w:ascii="Consolas" w:eastAsia="Times New Roman" w:hAnsi="Consolas" w:cs="Consolas"/>
+          <w:color w:val="000000"/>
+          <w:sz w:val="18"/>
+          <w:szCs w:val="18"/>
+        </w:rPr>
+      </w:pPr>
+      <w:r>
+        <w:rPr>
+          <w:rFonts w:ascii="Consolas" w:eastAsia="Times New Roman" w:hAnsi="Consolas" w:cs="Consolas"/>
+          <w:color w:val="000000"/>
+          <w:sz w:val="18"/>
+          <w:szCs w:val="18"/>
+          <w:bdr w:val="none" w:sz="0" w:space="0" w:color="auto" w:frame="1"/>
+        </w:rPr>
+        <w:t>  library(</w:t>
+      </w:r>
+      <w:proofErr w:type="spellStart"/>
+      <w:r>
+        <w:rPr>
+          <w:rFonts w:ascii="Consolas" w:eastAsia="Times New Roman" w:hAnsi="Consolas" w:cs="Consolas"/>
+          <w:color w:val="000000"/>
+          <w:sz w:val="18"/>
+          <w:szCs w:val="18"/>
+          <w:bdr w:val="none" w:sz="0" w:space="0" w:color="auto" w:frame="1"/>
+        </w:rPr>
+        <w:t>tidyr</w:t>
+      </w:r>
+      <w:proofErr w:type="spellEnd"/>
+      <w:r>
+        <w:rPr>
+          <w:rFonts w:ascii="Consolas" w:eastAsia="Times New Roman" w:hAnsi="Consolas" w:cs="Consolas"/>
+          <w:color w:val="000000"/>
+          <w:sz w:val="18"/>
+          <w:szCs w:val="18"/>
+          <w:bdr w:val="none" w:sz="0" w:space="0" w:color="auto" w:frame="1"/>
+        </w:rPr>
+        <w:t>)</w:t>
+      </w:r>
+    </w:p>
+    <w:p>
+      <w:pPr>
+        <w:numPr>
+          <w:ilvl w:val="0"/>
+          <w:numId w:val="15"/>
+        </w:numPr>
+        <w:pBdr>
+          <w:left w:val="single" w:sz="18" w:space="0" w:color="6CE26C"/>
+        </w:pBdr>
+        <w:shd w:val="clear" w:color="auto" w:fill="FFFFFF"/>
+        <w:spacing w:beforeAutospacing="1" w:after="0" w:afterAutospacing="1" w:line="210" w:lineRule="atLeast"/>
+        <w:rPr>
+          <w:rFonts w:ascii="Consolas" w:eastAsia="Times New Roman" w:hAnsi="Consolas" w:cs="Consolas"/>
+          <w:color w:val="000000"/>
+          <w:sz w:val="18"/>
+          <w:szCs w:val="18"/>
+        </w:rPr>
+      </w:pPr>
+      <w:r>
+        <w:rPr>
+          <w:rFonts w:ascii="Consolas" w:eastAsia="Times New Roman" w:hAnsi="Consolas" w:cs="Consolas"/>
+          <w:color w:val="000000"/>
+          <w:sz w:val="18"/>
+          <w:szCs w:val="18"/>
+          <w:bdr w:val="none" w:sz="0" w:space="0" w:color="auto" w:frame="1"/>
+        </w:rPr>
+        <w:t>  </w:t>
+      </w:r>
+      <w:proofErr w:type="spellStart"/>
+      <w:r>
+        <w:rPr>
+          <w:rFonts w:ascii="Consolas" w:eastAsia="Times New Roman" w:hAnsi="Consolas" w:cs="Consolas"/>
+          <w:color w:val="000000"/>
+          <w:sz w:val="18"/>
+          <w:szCs w:val="18"/>
+          <w:bdr w:val="none" w:sz="0" w:space="0" w:color="auto" w:frame="1"/>
+        </w:rPr>
+        <w:t>bigram_number</w:t>
+      </w:r>
+      <w:proofErr w:type="spellEnd"/>
+      <w:r>
+        <w:rPr>
+          <w:rFonts w:ascii="Consolas" w:eastAsia="Times New Roman" w:hAnsi="Consolas" w:cs="Consolas"/>
+          <w:color w:val="000000"/>
+          <w:sz w:val="18"/>
+          <w:szCs w:val="18"/>
+          <w:bdr w:val="none" w:sz="0" w:space="0" w:color="auto" w:frame="1"/>
+        </w:rPr>
+        <w:t xml:space="preserve"> &lt;- x %&gt;%</w:t>
+      </w:r>
+    </w:p>
+    <w:p>
+      <w:pPr>
+        <w:numPr>
+          <w:ilvl w:val="0"/>
+          <w:numId w:val="15"/>
+        </w:numPr>
+        <w:pBdr>
+          <w:left w:val="single" w:sz="18" w:space="0" w:color="6CE26C"/>
+        </w:pBdr>
+        <w:shd w:val="clear" w:color="auto" w:fill="F8F8F8"/>
+        <w:spacing w:beforeAutospacing="1" w:after="0" w:afterAutospacing="1" w:line="210" w:lineRule="atLeast"/>
+        <w:rPr>
+          <w:rFonts w:ascii="Consolas" w:eastAsia="Times New Roman" w:hAnsi="Consolas" w:cs="Consolas"/>
+          <w:color w:val="000000"/>
+          <w:sz w:val="18"/>
+          <w:szCs w:val="18"/>
+        </w:rPr>
+      </w:pPr>
+      <w:r>
+        <w:rPr>
+          <w:rFonts w:ascii="Consolas" w:eastAsia="Times New Roman" w:hAnsi="Consolas" w:cs="Consolas"/>
+          <w:color w:val="000000"/>
+          <w:sz w:val="18"/>
+          <w:szCs w:val="18"/>
+          <w:bdr w:val="none" w:sz="0" w:space="0" w:color="auto" w:frame="1"/>
+        </w:rPr>
+        <w:t>    </w:t>
+      </w:r>
+      <w:proofErr w:type="gramStart"/>
+      <w:r>
+        <w:rPr>
+          <w:rFonts w:ascii="Consolas" w:eastAsia="Times New Roman" w:hAnsi="Consolas" w:cs="Consolas"/>
+          <w:color w:val="000000"/>
+          <w:sz w:val="18"/>
+          <w:szCs w:val="18"/>
+          <w:bdr w:val="none" w:sz="0" w:space="0" w:color="auto" w:frame="1"/>
+        </w:rPr>
+        <w:t>filter(</w:t>
+      </w:r>
+      <w:proofErr w:type="gramEnd"/>
+      <w:r>
+        <w:rPr>
+          <w:rFonts w:ascii="Consolas" w:eastAsia="Times New Roman" w:hAnsi="Consolas" w:cs="Consolas"/>
+          <w:color w:val="000000"/>
+          <w:sz w:val="18"/>
+          <w:szCs w:val="18"/>
+          <w:bdr w:val="none" w:sz="0" w:space="0" w:color="auto" w:frame="1"/>
+        </w:rPr>
+        <w:t>lang == "</w:t>
+      </w:r>
+      <w:proofErr w:type="spellStart"/>
+      <w:r>
+        <w:rPr>
+          <w:rFonts w:ascii="Consolas" w:eastAsia="Times New Roman" w:hAnsi="Consolas" w:cs="Consolas"/>
+          <w:color w:val="000000"/>
+          <w:sz w:val="18"/>
+          <w:szCs w:val="18"/>
+          <w:bdr w:val="none" w:sz="0" w:space="0" w:color="auto" w:frame="1"/>
+        </w:rPr>
+        <w:t>en</w:t>
+      </w:r>
+      <w:proofErr w:type="spellEnd"/>
+      <w:r>
+        <w:rPr>
+          <w:rFonts w:ascii="Consolas" w:eastAsia="Times New Roman" w:hAnsi="Consolas" w:cs="Consolas"/>
+          <w:color w:val="000000"/>
+          <w:sz w:val="18"/>
+          <w:szCs w:val="18"/>
+          <w:bdr w:val="none" w:sz="0" w:space="0" w:color="auto" w:frame="1"/>
+        </w:rPr>
+        <w:t>") %&gt;%</w:t>
+      </w:r>
+    </w:p>
+    <w:p>
+      <w:pPr>
+        <w:numPr>
+          <w:ilvl w:val="0"/>
+          <w:numId w:val="15"/>
+        </w:numPr>
+        <w:pBdr>
+          <w:left w:val="single" w:sz="18" w:space="0" w:color="6CE26C"/>
+        </w:pBdr>
+        <w:shd w:val="clear" w:color="auto" w:fill="FFFFFF"/>
+        <w:spacing w:beforeAutospacing="1" w:after="0" w:afterAutospacing="1" w:line="210" w:lineRule="atLeast"/>
+        <w:rPr>
+          <w:rFonts w:ascii="Consolas" w:eastAsia="Times New Roman" w:hAnsi="Consolas" w:cs="Consolas"/>
+          <w:color w:val="000000"/>
+          <w:sz w:val="18"/>
+          <w:szCs w:val="18"/>
+        </w:rPr>
+      </w:pPr>
+      <w:r>
+        <w:rPr>
+          <w:rFonts w:ascii="Consolas" w:eastAsia="Times New Roman" w:hAnsi="Consolas" w:cs="Consolas"/>
+          <w:color w:val="000000"/>
+          <w:sz w:val="18"/>
+          <w:szCs w:val="18"/>
+          <w:bdr w:val="none" w:sz="0" w:space="0" w:color="auto" w:frame="1"/>
+        </w:rPr>
+        <w:t>    </w:t>
+      </w:r>
+      <w:proofErr w:type="spellStart"/>
+      <w:r>
+        <w:rPr>
+          <w:rFonts w:ascii="Consolas" w:eastAsia="Times New Roman" w:hAnsi="Consolas" w:cs="Consolas"/>
+          <w:color w:val="000000"/>
+          <w:sz w:val="18"/>
+          <w:szCs w:val="18"/>
+          <w:bdr w:val="none" w:sz="0" w:space="0" w:color="auto" w:frame="1"/>
+        </w:rPr>
+        <w:t>unnest_</w:t>
+      </w:r>
+      <w:proofErr w:type="gramStart"/>
+      <w:r>
+        <w:rPr>
+          <w:rFonts w:ascii="Consolas" w:eastAsia="Times New Roman" w:hAnsi="Consolas" w:cs="Consolas"/>
+          <w:color w:val="000000"/>
+          <w:sz w:val="18"/>
+          <w:szCs w:val="18"/>
+          <w:bdr w:val="none" w:sz="0" w:space="0" w:color="auto" w:frame="1"/>
+        </w:rPr>
+        <w:t>tokens</w:t>
+      </w:r>
+      <w:proofErr w:type="spellEnd"/>
+      <w:r>
+        <w:rPr>
+          <w:rFonts w:ascii="Consolas" w:eastAsia="Times New Roman" w:hAnsi="Consolas" w:cs="Consolas"/>
+          <w:color w:val="000000"/>
+          <w:sz w:val="18"/>
+          <w:szCs w:val="18"/>
+          <w:bdr w:val="none" w:sz="0" w:space="0" w:color="auto" w:frame="1"/>
+        </w:rPr>
+        <w:t>(</w:t>
+      </w:r>
+      <w:proofErr w:type="gramEnd"/>
+      <w:r>
+        <w:rPr>
+          <w:rFonts w:ascii="Consolas" w:eastAsia="Times New Roman" w:hAnsi="Consolas" w:cs="Consolas"/>
+          <w:color w:val="000000"/>
+          <w:sz w:val="18"/>
+          <w:szCs w:val="18"/>
+          <w:bdr w:val="none" w:sz="0" w:space="0" w:color="auto" w:frame="1"/>
+        </w:rPr>
+        <w:t>bigram, text, token = "</w:t>
+      </w:r>
+      <w:proofErr w:type="spellStart"/>
+      <w:r>
+        <w:rPr>
+          <w:rFonts w:ascii="Consolas" w:eastAsia="Times New Roman" w:hAnsi="Consolas" w:cs="Consolas"/>
+          <w:color w:val="000000"/>
+          <w:sz w:val="18"/>
+          <w:szCs w:val="18"/>
+          <w:bdr w:val="none" w:sz="0" w:space="0" w:color="auto" w:frame="1"/>
+        </w:rPr>
+        <w:t>ngrams</w:t>
+      </w:r>
+      <w:proofErr w:type="spellEnd"/>
+      <w:r>
+        <w:rPr>
+          <w:rFonts w:ascii="Consolas" w:eastAsia="Times New Roman" w:hAnsi="Consolas" w:cs="Consolas"/>
+          <w:color w:val="000000"/>
+          <w:sz w:val="18"/>
+          <w:szCs w:val="18"/>
+          <w:bdr w:val="none" w:sz="0" w:space="0" w:color="auto" w:frame="1"/>
+        </w:rPr>
+        <w:t>", n = 5)</w:t>
+      </w:r>
+    </w:p>
+    <w:p>
+      <w:pPr>
+        <w:numPr>
+          <w:ilvl w:val="0"/>
+          <w:numId w:val="15"/>
+        </w:numPr>
+        <w:pBdr>
+          <w:left w:val="single" w:sz="18" w:space="0" w:color="6CE26C"/>
+        </w:pBdr>
+        <w:shd w:val="clear" w:color="auto" w:fill="F8F8F8"/>
+        <w:spacing w:beforeAutospacing="1" w:after="0" w:afterAutospacing="1" w:line="210" w:lineRule="atLeast"/>
+        <w:rPr>
+          <w:rFonts w:ascii="Consolas" w:eastAsia="Times New Roman" w:hAnsi="Consolas" w:cs="Consolas"/>
+          <w:color w:val="000000"/>
+          <w:sz w:val="18"/>
+          <w:szCs w:val="18"/>
+        </w:rPr>
+      </w:pPr>
+      <w:r>
+        <w:rPr>
+          <w:rFonts w:ascii="Consolas" w:eastAsia="Times New Roman" w:hAnsi="Consolas" w:cs="Consolas"/>
+          <w:color w:val="000000"/>
+          <w:sz w:val="18"/>
+          <w:szCs w:val="18"/>
+          <w:bdr w:val="none" w:sz="0" w:space="0" w:color="auto" w:frame="1"/>
+        </w:rPr>
+        <w:t>  z &lt;- table(</w:t>
+      </w:r>
+      <w:proofErr w:type="spellStart"/>
+      <w:r>
+        <w:rPr>
+          <w:rFonts w:ascii="Consolas" w:eastAsia="Times New Roman" w:hAnsi="Consolas" w:cs="Consolas"/>
+          <w:color w:val="000000"/>
+          <w:sz w:val="18"/>
+          <w:szCs w:val="18"/>
+          <w:bdr w:val="none" w:sz="0" w:space="0" w:color="auto" w:frame="1"/>
+        </w:rPr>
+        <w:t>bigram_number$bigram</w:t>
+      </w:r>
+      <w:proofErr w:type="spellEnd"/>
+      <w:r>
+        <w:rPr>
+          <w:rFonts w:ascii="Consolas" w:eastAsia="Times New Roman" w:hAnsi="Consolas" w:cs="Consolas"/>
+          <w:color w:val="000000"/>
+          <w:sz w:val="18"/>
+          <w:szCs w:val="18"/>
+          <w:bdr w:val="none" w:sz="0" w:space="0" w:color="auto" w:frame="1"/>
+        </w:rPr>
+        <w:t>)</w:t>
+      </w:r>
+    </w:p>
+    <w:p>
+      <w:pPr>
+        <w:numPr>
+          <w:ilvl w:val="0"/>
+          <w:numId w:val="15"/>
+        </w:numPr>
+        <w:pBdr>
+          <w:left w:val="single" w:sz="18" w:space="0" w:color="6CE26C"/>
+        </w:pBdr>
+        <w:shd w:val="clear" w:color="auto" w:fill="FFFFFF"/>
+        <w:spacing w:beforeAutospacing="1" w:after="0" w:afterAutospacing="1" w:line="210" w:lineRule="atLeast"/>
+        <w:rPr>
+          <w:rFonts w:ascii="Consolas" w:eastAsia="Times New Roman" w:hAnsi="Consolas" w:cs="Consolas"/>
+          <w:color w:val="000000"/>
+          <w:sz w:val="18"/>
+          <w:szCs w:val="18"/>
+        </w:rPr>
+      </w:pPr>
+      <w:r>
+        <w:rPr>
+          <w:rFonts w:ascii="Consolas" w:eastAsia="Times New Roman" w:hAnsi="Consolas" w:cs="Consolas"/>
+          <w:color w:val="000000"/>
+          <w:sz w:val="18"/>
+          <w:szCs w:val="18"/>
+          <w:bdr w:val="none" w:sz="0" w:space="0" w:color="auto" w:frame="1"/>
+        </w:rPr>
+        <w:t xml:space="preserve">  z2 &lt;- </w:t>
+      </w:r>
+      <w:proofErr w:type="spellStart"/>
+      <w:r>
+        <w:rPr>
+          <w:rFonts w:ascii="Consolas" w:eastAsia="Times New Roman" w:hAnsi="Consolas" w:cs="Consolas"/>
+          <w:color w:val="000000"/>
+          <w:sz w:val="18"/>
+          <w:szCs w:val="18"/>
+          <w:bdr w:val="none" w:sz="0" w:space="0" w:color="auto" w:frame="1"/>
+        </w:rPr>
+        <w:t>as.</w:t>
+      </w:r>
+      <w:proofErr w:type="gramStart"/>
+      <w:r>
+        <w:rPr>
+          <w:rFonts w:ascii="Consolas" w:eastAsia="Times New Roman" w:hAnsi="Consolas" w:cs="Consolas"/>
+          <w:color w:val="000000"/>
+          <w:sz w:val="18"/>
+          <w:szCs w:val="18"/>
+          <w:bdr w:val="none" w:sz="0" w:space="0" w:color="auto" w:frame="1"/>
+        </w:rPr>
+        <w:t>data.frame</w:t>
+      </w:r>
+      <w:proofErr w:type="spellEnd"/>
+      <w:proofErr w:type="gramEnd"/>
+      <w:r>
+        <w:rPr>
+          <w:rFonts w:ascii="Consolas" w:eastAsia="Times New Roman" w:hAnsi="Consolas" w:cs="Consolas"/>
+          <w:color w:val="000000"/>
+          <w:sz w:val="18"/>
+          <w:szCs w:val="18"/>
+          <w:bdr w:val="none" w:sz="0" w:space="0" w:color="auto" w:frame="1"/>
+        </w:rPr>
+        <w:t>(z)</w:t>
+      </w:r>
+    </w:p>
+    <w:p>
+      <w:pPr>
+        <w:numPr>
+          <w:ilvl w:val="0"/>
+          <w:numId w:val="15"/>
+        </w:numPr>
+        <w:pBdr>
+          <w:left w:val="single" w:sz="18" w:space="0" w:color="6CE26C"/>
+        </w:pBdr>
+        <w:shd w:val="clear" w:color="auto" w:fill="F8F8F8"/>
+        <w:spacing w:beforeAutospacing="1" w:after="0" w:afterAutospacing="1" w:line="210" w:lineRule="atLeast"/>
+        <w:rPr>
+          <w:rFonts w:ascii="Consolas" w:eastAsia="Times New Roman" w:hAnsi="Consolas" w:cs="Consolas"/>
+          <w:color w:val="000000"/>
+          <w:sz w:val="18"/>
+          <w:szCs w:val="18"/>
+        </w:rPr>
+      </w:pPr>
+      <w:r>
+        <w:rPr>
+          <w:rFonts w:ascii="Consolas" w:eastAsia="Times New Roman" w:hAnsi="Consolas" w:cs="Consolas"/>
+          <w:color w:val="000000"/>
+          <w:sz w:val="18"/>
+          <w:szCs w:val="18"/>
+          <w:bdr w:val="none" w:sz="0" w:space="0" w:color="auto" w:frame="1"/>
+        </w:rPr>
+        <w:t>  View(z2)}</w:t>
+      </w:r>
+    </w:p>
+    <w:p>
+      <w:pPr>
+        <w:rPr>
+          <w:rFonts w:ascii="Nimbus Sans D OT Light" w:hAnsi="Nimbus Sans D OT Light" w:cs="Times New Roman"/>
+          <w:szCs w:val="24"/>
+        </w:rPr>
+      </w:pPr>
+    </w:p>
+    <w:p>
+      <w:pPr>
+        <w:rPr>
+          <w:rFonts w:ascii="Nimbus Sans D OT Light" w:hAnsi="Nimbus Sans D OT Light" w:cs="Times New Roman"/>
+          <w:szCs w:val="24"/>
+        </w:rPr>
+      </w:pPr>
+      <w:r>
+        <w:rPr>
+          <w:rFonts w:ascii="Nimbus Sans D OT Light" w:hAnsi="Nimbus Sans D OT Light" w:cs="Times New Roman"/>
+          <w:szCs w:val="24"/>
+        </w:rPr>
         <w:t>Conclusion</w:t>
       </w:r>
     </w:p>
@@ -5828,7 +8174,7 @@
         </w:rPr>
         <w:t xml:space="preserve">  Rinker, T. W. (2021). sentimentr: Calculate Text Polarity Sentiment version 2.9.0. </w:t>
       </w:r>
-      <w:hyperlink r:id="rId12" w:history="1">
+      <w:hyperlink r:id="rId13" w:history="1">
         <w:r>
           <w:rPr>
             <w:rStyle w:val="Hyperlink"/>
@@ -5920,7 +8266,7 @@
         </w:rPr>
         <w:t xml:space="preserve">  version 1.0.8. </w:t>
       </w:r>
-      <w:hyperlink r:id="rId13" w:history="1">
+      <w:hyperlink r:id="rId14" w:history="1">
         <w:r>
           <w:rPr>
             <w:rStyle w:val="Hyperlink"/>
@@ -6021,7 +8367,7 @@
         </w:rPr>
         <w:t xml:space="preserve">  </w:t>
       </w:r>
-      <w:hyperlink r:id="rId14" w:history="1">
+      <w:hyperlink r:id="rId15" w:history="1">
         <w:r>
           <w:rPr>
             <w:rStyle w:val="Hyperlink"/>
@@ -6154,7 +8500,7 @@
         </w:rPr>
         <w:t xml:space="preserve">  from </w:t>
       </w:r>
-      <w:hyperlink r:id="rId15" w:history="1">
+      <w:hyperlink r:id="rId16" w:history="1">
         <w:r>
           <w:rPr>
             <w:rStyle w:val="Hyperlink"/>
@@ -6248,7 +8594,7 @@
         </w:rPr>
         <w:t xml:space="preserve">10.21105/joss.00037 (URL: https://doi.org/10.21105/joss.00037), &lt;URL: </w:t>
       </w:r>
-      <w:hyperlink r:id="rId16" w:history="1">
+      <w:hyperlink r:id="rId17" w:history="1">
         <w:r>
           <w:rPr>
             <w:rStyle w:val="Hyperlink"/>
@@ -6338,7 +8684,7 @@
         </w:rPr>
         <w:t xml:space="preserve">  </w:t>
       </w:r>
-      <w:hyperlink r:id="rId17" w:history="1">
+      <w:hyperlink r:id="rId18" w:history="1">
         <w:r>
           <w:rPr>
             <w:rStyle w:val="Hyperlink"/>
@@ -6366,12 +8712,47 @@
           <w:szCs w:val="24"/>
         </w:rPr>
       </w:pPr>
-      <w:r>
-        <w:rPr>
-          <w:rFonts w:ascii="Nimbus Sans D OT Light" w:hAnsi="Nimbus Sans D OT Light" w:cs="Times New Roman"/>
-          <w:szCs w:val="24"/>
-        </w:rPr>
-        <w:t>https://www.cdc.gov/museum/timeline/covid19.html</w:t>
+      <w:hyperlink r:id="rId19" w:history="1">
+        <w:r>
+          <w:rPr>
+            <w:rStyle w:val="Hyperlink"/>
+            <w:rFonts w:ascii="Nimbus Sans D OT Light" w:hAnsi="Nimbus Sans D OT Light" w:cs="Times New Roman"/>
+            <w:szCs w:val="24"/>
+          </w:rPr>
+          <w:t>https://www.cdc.gov/museum/timeline/covid19.html</w:t>
+        </w:r>
+      </w:hyperlink>
+    </w:p>
+    <w:p>
+      <w:pPr>
+        <w:jc w:val="center"/>
+        <w:rPr>
+          <w:rFonts w:ascii="Nimbus Sans D OT Light" w:hAnsi="Nimbus Sans D OT Light" w:cs="Times New Roman"/>
+          <w:szCs w:val="24"/>
+        </w:rPr>
+      </w:pPr>
+      <w:r>
+        <w:rPr>
+          <w:rFonts w:ascii="Nimbus Sans D OT Light" w:hAnsi="Nimbus Sans D OT Light" w:cs="Times New Roman"/>
+          <w:szCs w:val="24"/>
+        </w:rPr>
+        <w:t xml:space="preserve">This dataset was published in </w:t>
+      </w:r>
+      <w:proofErr w:type="spellStart"/>
+      <w:r>
+        <w:rPr>
+          <w:rFonts w:ascii="Nimbus Sans D OT Light" w:hAnsi="Nimbus Sans D OT Light" w:cs="Times New Roman"/>
+          <w:szCs w:val="24"/>
+        </w:rPr>
+        <w:t>Saif</w:t>
+      </w:r>
+      <w:proofErr w:type="spellEnd"/>
+      <w:r>
+        <w:rPr>
+          <w:rFonts w:ascii="Nimbus Sans D OT Light" w:hAnsi="Nimbus Sans D OT Light" w:cs="Times New Roman"/>
+          <w:szCs w:val="24"/>
+        </w:rPr>
+        <w:t xml:space="preserve"> M. Mohammad and Peter Turney. (2013), ``Crowdsourcing a Word-Emotion Association Lexicon.'' Computational Intelligence, 29(3): 436-465.</w:t>
       </w:r>
     </w:p>
     <w:sectPr>
@@ -6663,6 +9044,119 @@
     </w:lvl>
   </w:abstractNum>
   <w:abstractNum w:abstractNumId="2" w15:restartNumberingAfterBreak="0">
+    <w:nsid w:val="18121C60"/>
+    <w:multiLevelType w:val="multilevel"/>
+    <w:tmpl w:val="8CF2BD68"/>
+    <w:lvl w:ilvl="0">
+      <w:start w:val="1"/>
+      <w:numFmt w:val="decimal"/>
+      <w:lvlText w:val="%1."/>
+      <w:lvlJc w:val="left"/>
+      <w:pPr>
+        <w:tabs>
+          <w:tab w:val="num" w:pos="720"/>
+        </w:tabs>
+        <w:ind w:left="720" w:hanging="360"/>
+      </w:pPr>
+    </w:lvl>
+    <w:lvl w:ilvl="1" w:tentative="1">
+      <w:start w:val="1"/>
+      <w:numFmt w:val="decimal"/>
+      <w:lvlText w:val="%2."/>
+      <w:lvlJc w:val="left"/>
+      <w:pPr>
+        <w:tabs>
+          <w:tab w:val="num" w:pos="1440"/>
+        </w:tabs>
+        <w:ind w:left="1440" w:hanging="360"/>
+      </w:pPr>
+    </w:lvl>
+    <w:lvl w:ilvl="2" w:tentative="1">
+      <w:start w:val="1"/>
+      <w:numFmt w:val="decimal"/>
+      <w:lvlText w:val="%3."/>
+      <w:lvlJc w:val="left"/>
+      <w:pPr>
+        <w:tabs>
+          <w:tab w:val="num" w:pos="2160"/>
+        </w:tabs>
+        <w:ind w:left="2160" w:hanging="360"/>
+      </w:pPr>
+    </w:lvl>
+    <w:lvl w:ilvl="3" w:tentative="1">
+      <w:start w:val="1"/>
+      <w:numFmt w:val="decimal"/>
+      <w:lvlText w:val="%4."/>
+      <w:lvlJc w:val="left"/>
+      <w:pPr>
+        <w:tabs>
+          <w:tab w:val="num" w:pos="2880"/>
+        </w:tabs>
+        <w:ind w:left="2880" w:hanging="360"/>
+      </w:pPr>
+    </w:lvl>
+    <w:lvl w:ilvl="4" w:tentative="1">
+      <w:start w:val="1"/>
+      <w:numFmt w:val="decimal"/>
+      <w:lvlText w:val="%5."/>
+      <w:lvlJc w:val="left"/>
+      <w:pPr>
+        <w:tabs>
+          <w:tab w:val="num" w:pos="3600"/>
+        </w:tabs>
+        <w:ind w:left="3600" w:hanging="360"/>
+      </w:pPr>
+    </w:lvl>
+    <w:lvl w:ilvl="5" w:tentative="1">
+      <w:start w:val="1"/>
+      <w:numFmt w:val="decimal"/>
+      <w:lvlText w:val="%6."/>
+      <w:lvlJc w:val="left"/>
+      <w:pPr>
+        <w:tabs>
+          <w:tab w:val="num" w:pos="4320"/>
+        </w:tabs>
+        <w:ind w:left="4320" w:hanging="360"/>
+      </w:pPr>
+    </w:lvl>
+    <w:lvl w:ilvl="6" w:tentative="1">
+      <w:start w:val="1"/>
+      <w:numFmt w:val="decimal"/>
+      <w:lvlText w:val="%7."/>
+      <w:lvlJc w:val="left"/>
+      <w:pPr>
+        <w:tabs>
+          <w:tab w:val="num" w:pos="5040"/>
+        </w:tabs>
+        <w:ind w:left="5040" w:hanging="360"/>
+      </w:pPr>
+    </w:lvl>
+    <w:lvl w:ilvl="7" w:tentative="1">
+      <w:start w:val="1"/>
+      <w:numFmt w:val="decimal"/>
+      <w:lvlText w:val="%8."/>
+      <w:lvlJc w:val="left"/>
+      <w:pPr>
+        <w:tabs>
+          <w:tab w:val="num" w:pos="5760"/>
+        </w:tabs>
+        <w:ind w:left="5760" w:hanging="360"/>
+      </w:pPr>
+    </w:lvl>
+    <w:lvl w:ilvl="8" w:tentative="1">
+      <w:start w:val="1"/>
+      <w:numFmt w:val="decimal"/>
+      <w:lvlText w:val="%9."/>
+      <w:lvlJc w:val="left"/>
+      <w:pPr>
+        <w:tabs>
+          <w:tab w:val="num" w:pos="6480"/>
+        </w:tabs>
+        <w:ind w:left="6480" w:hanging="360"/>
+      </w:pPr>
+    </w:lvl>
+  </w:abstractNum>
+  <w:abstractNum w:abstractNumId="3" w15:restartNumberingAfterBreak="0">
     <w:nsid w:val="1BFE06A1"/>
     <w:multiLevelType w:val="multilevel"/>
     <w:tmpl w:val="F0AED7CA"/>
@@ -6775,7 +9269,7 @@
       </w:pPr>
     </w:lvl>
   </w:abstractNum>
-  <w:abstractNum w:abstractNumId="3" w15:restartNumberingAfterBreak="0">
+  <w:abstractNum w:abstractNumId="4" w15:restartNumberingAfterBreak="0">
     <w:nsid w:val="22387134"/>
     <w:multiLevelType w:val="multilevel"/>
     <w:tmpl w:val="6AB8A5B4"/>
@@ -6888,7 +9382,7 @@
       </w:pPr>
     </w:lvl>
   </w:abstractNum>
-  <w:abstractNum w:abstractNumId="4" w15:restartNumberingAfterBreak="0">
+  <w:abstractNum w:abstractNumId="5" w15:restartNumberingAfterBreak="0">
     <w:nsid w:val="246027BF"/>
     <w:multiLevelType w:val="multilevel"/>
     <w:tmpl w:val="009229F2"/>
@@ -7001,7 +9495,7 @@
       </w:pPr>
     </w:lvl>
   </w:abstractNum>
-  <w:abstractNum w:abstractNumId="5" w15:restartNumberingAfterBreak="0">
+  <w:abstractNum w:abstractNumId="6" w15:restartNumberingAfterBreak="0">
     <w:nsid w:val="2EB34CB3"/>
     <w:multiLevelType w:val="multilevel"/>
     <w:tmpl w:val="7E46BAC4"/>
@@ -7114,7 +9608,7 @@
       </w:pPr>
     </w:lvl>
   </w:abstractNum>
-  <w:abstractNum w:abstractNumId="6" w15:restartNumberingAfterBreak="0">
+  <w:abstractNum w:abstractNumId="7" w15:restartNumberingAfterBreak="0">
     <w:nsid w:val="3A6E3EE5"/>
     <w:multiLevelType w:val="multilevel"/>
     <w:tmpl w:val="48D4592E"/>
@@ -7227,7 +9721,7 @@
       </w:pPr>
     </w:lvl>
   </w:abstractNum>
-  <w:abstractNum w:abstractNumId="7" w15:restartNumberingAfterBreak="0">
+  <w:abstractNum w:abstractNumId="8" w15:restartNumberingAfterBreak="0">
     <w:nsid w:val="3B112A1B"/>
     <w:multiLevelType w:val="multilevel"/>
     <w:tmpl w:val="3432E960"/>
@@ -7340,7 +9834,7 @@
       </w:pPr>
     </w:lvl>
   </w:abstractNum>
-  <w:abstractNum w:abstractNumId="8" w15:restartNumberingAfterBreak="0">
+  <w:abstractNum w:abstractNumId="9" w15:restartNumberingAfterBreak="0">
     <w:nsid w:val="4ECE086E"/>
     <w:multiLevelType w:val="multilevel"/>
     <w:tmpl w:val="2C4CABEE"/>
@@ -7453,7 +9947,346 @@
       </w:pPr>
     </w:lvl>
   </w:abstractNum>
-  <w:abstractNum w:abstractNumId="9" w15:restartNumberingAfterBreak="0">
+  <w:abstractNum w:abstractNumId="10" w15:restartNumberingAfterBreak="0">
+    <w:nsid w:val="4FA520C2"/>
+    <w:multiLevelType w:val="multilevel"/>
+    <w:tmpl w:val="BB08D174"/>
+    <w:lvl w:ilvl="0">
+      <w:start w:val="1"/>
+      <w:numFmt w:val="decimal"/>
+      <w:lvlText w:val="%1."/>
+      <w:lvlJc w:val="left"/>
+      <w:pPr>
+        <w:tabs>
+          <w:tab w:val="num" w:pos="720"/>
+        </w:tabs>
+        <w:ind w:left="720" w:hanging="360"/>
+      </w:pPr>
+    </w:lvl>
+    <w:lvl w:ilvl="1" w:tentative="1">
+      <w:start w:val="1"/>
+      <w:numFmt w:val="decimal"/>
+      <w:lvlText w:val="%2."/>
+      <w:lvlJc w:val="left"/>
+      <w:pPr>
+        <w:tabs>
+          <w:tab w:val="num" w:pos="1440"/>
+        </w:tabs>
+        <w:ind w:left="1440" w:hanging="360"/>
+      </w:pPr>
+    </w:lvl>
+    <w:lvl w:ilvl="2" w:tentative="1">
+      <w:start w:val="1"/>
+      <w:numFmt w:val="decimal"/>
+      <w:lvlText w:val="%3."/>
+      <w:lvlJc w:val="left"/>
+      <w:pPr>
+        <w:tabs>
+          <w:tab w:val="num" w:pos="2160"/>
+        </w:tabs>
+        <w:ind w:left="2160" w:hanging="360"/>
+      </w:pPr>
+    </w:lvl>
+    <w:lvl w:ilvl="3" w:tentative="1">
+      <w:start w:val="1"/>
+      <w:numFmt w:val="decimal"/>
+      <w:lvlText w:val="%4."/>
+      <w:lvlJc w:val="left"/>
+      <w:pPr>
+        <w:tabs>
+          <w:tab w:val="num" w:pos="2880"/>
+        </w:tabs>
+        <w:ind w:left="2880" w:hanging="360"/>
+      </w:pPr>
+    </w:lvl>
+    <w:lvl w:ilvl="4" w:tentative="1">
+      <w:start w:val="1"/>
+      <w:numFmt w:val="decimal"/>
+      <w:lvlText w:val="%5."/>
+      <w:lvlJc w:val="left"/>
+      <w:pPr>
+        <w:tabs>
+          <w:tab w:val="num" w:pos="3600"/>
+        </w:tabs>
+        <w:ind w:left="3600" w:hanging="360"/>
+      </w:pPr>
+    </w:lvl>
+    <w:lvl w:ilvl="5" w:tentative="1">
+      <w:start w:val="1"/>
+      <w:numFmt w:val="decimal"/>
+      <w:lvlText w:val="%6."/>
+      <w:lvlJc w:val="left"/>
+      <w:pPr>
+        <w:tabs>
+          <w:tab w:val="num" w:pos="4320"/>
+        </w:tabs>
+        <w:ind w:left="4320" w:hanging="360"/>
+      </w:pPr>
+    </w:lvl>
+    <w:lvl w:ilvl="6" w:tentative="1">
+      <w:start w:val="1"/>
+      <w:numFmt w:val="decimal"/>
+      <w:lvlText w:val="%7."/>
+      <w:lvlJc w:val="left"/>
+      <w:pPr>
+        <w:tabs>
+          <w:tab w:val="num" w:pos="5040"/>
+        </w:tabs>
+        <w:ind w:left="5040" w:hanging="360"/>
+      </w:pPr>
+    </w:lvl>
+    <w:lvl w:ilvl="7" w:tentative="1">
+      <w:start w:val="1"/>
+      <w:numFmt w:val="decimal"/>
+      <w:lvlText w:val="%8."/>
+      <w:lvlJc w:val="left"/>
+      <w:pPr>
+        <w:tabs>
+          <w:tab w:val="num" w:pos="5760"/>
+        </w:tabs>
+        <w:ind w:left="5760" w:hanging="360"/>
+      </w:pPr>
+    </w:lvl>
+    <w:lvl w:ilvl="8" w:tentative="1">
+      <w:start w:val="1"/>
+      <w:numFmt w:val="decimal"/>
+      <w:lvlText w:val="%9."/>
+      <w:lvlJc w:val="left"/>
+      <w:pPr>
+        <w:tabs>
+          <w:tab w:val="num" w:pos="6480"/>
+        </w:tabs>
+        <w:ind w:left="6480" w:hanging="360"/>
+      </w:pPr>
+    </w:lvl>
+  </w:abstractNum>
+  <w:abstractNum w:abstractNumId="11" w15:restartNumberingAfterBreak="0">
+    <w:nsid w:val="50660F72"/>
+    <w:multiLevelType w:val="multilevel"/>
+    <w:tmpl w:val="76E83B86"/>
+    <w:lvl w:ilvl="0">
+      <w:start w:val="1"/>
+      <w:numFmt w:val="decimal"/>
+      <w:lvlText w:val="%1."/>
+      <w:lvlJc w:val="left"/>
+      <w:pPr>
+        <w:tabs>
+          <w:tab w:val="num" w:pos="720"/>
+        </w:tabs>
+        <w:ind w:left="720" w:hanging="360"/>
+      </w:pPr>
+    </w:lvl>
+    <w:lvl w:ilvl="1" w:tentative="1">
+      <w:start w:val="1"/>
+      <w:numFmt w:val="decimal"/>
+      <w:lvlText w:val="%2."/>
+      <w:lvlJc w:val="left"/>
+      <w:pPr>
+        <w:tabs>
+          <w:tab w:val="num" w:pos="1440"/>
+        </w:tabs>
+        <w:ind w:left="1440" w:hanging="360"/>
+      </w:pPr>
+    </w:lvl>
+    <w:lvl w:ilvl="2" w:tentative="1">
+      <w:start w:val="1"/>
+      <w:numFmt w:val="decimal"/>
+      <w:lvlText w:val="%3."/>
+      <w:lvlJc w:val="left"/>
+      <w:pPr>
+        <w:tabs>
+          <w:tab w:val="num" w:pos="2160"/>
+        </w:tabs>
+        <w:ind w:left="2160" w:hanging="360"/>
+      </w:pPr>
+    </w:lvl>
+    <w:lvl w:ilvl="3" w:tentative="1">
+      <w:start w:val="1"/>
+      <w:numFmt w:val="decimal"/>
+      <w:lvlText w:val="%4."/>
+      <w:lvlJc w:val="left"/>
+      <w:pPr>
+        <w:tabs>
+          <w:tab w:val="num" w:pos="2880"/>
+        </w:tabs>
+        <w:ind w:left="2880" w:hanging="360"/>
+      </w:pPr>
+    </w:lvl>
+    <w:lvl w:ilvl="4" w:tentative="1">
+      <w:start w:val="1"/>
+      <w:numFmt w:val="decimal"/>
+      <w:lvlText w:val="%5."/>
+      <w:lvlJc w:val="left"/>
+      <w:pPr>
+        <w:tabs>
+          <w:tab w:val="num" w:pos="3600"/>
+        </w:tabs>
+        <w:ind w:left="3600" w:hanging="360"/>
+      </w:pPr>
+    </w:lvl>
+    <w:lvl w:ilvl="5" w:tentative="1">
+      <w:start w:val="1"/>
+      <w:numFmt w:val="decimal"/>
+      <w:lvlText w:val="%6."/>
+      <w:lvlJc w:val="left"/>
+      <w:pPr>
+        <w:tabs>
+          <w:tab w:val="num" w:pos="4320"/>
+        </w:tabs>
+        <w:ind w:left="4320" w:hanging="360"/>
+      </w:pPr>
+    </w:lvl>
+    <w:lvl w:ilvl="6" w:tentative="1">
+      <w:start w:val="1"/>
+      <w:numFmt w:val="decimal"/>
+      <w:lvlText w:val="%7."/>
+      <w:lvlJc w:val="left"/>
+      <w:pPr>
+        <w:tabs>
+          <w:tab w:val="num" w:pos="5040"/>
+        </w:tabs>
+        <w:ind w:left="5040" w:hanging="360"/>
+      </w:pPr>
+    </w:lvl>
+    <w:lvl w:ilvl="7" w:tentative="1">
+      <w:start w:val="1"/>
+      <w:numFmt w:val="decimal"/>
+      <w:lvlText w:val="%8."/>
+      <w:lvlJc w:val="left"/>
+      <w:pPr>
+        <w:tabs>
+          <w:tab w:val="num" w:pos="5760"/>
+        </w:tabs>
+        <w:ind w:left="5760" w:hanging="360"/>
+      </w:pPr>
+    </w:lvl>
+    <w:lvl w:ilvl="8" w:tentative="1">
+      <w:start w:val="1"/>
+      <w:numFmt w:val="decimal"/>
+      <w:lvlText w:val="%9."/>
+      <w:lvlJc w:val="left"/>
+      <w:pPr>
+        <w:tabs>
+          <w:tab w:val="num" w:pos="6480"/>
+        </w:tabs>
+        <w:ind w:left="6480" w:hanging="360"/>
+      </w:pPr>
+    </w:lvl>
+  </w:abstractNum>
+  <w:abstractNum w:abstractNumId="12" w15:restartNumberingAfterBreak="0">
+    <w:nsid w:val="5F6C6BA6"/>
+    <w:multiLevelType w:val="multilevel"/>
+    <w:tmpl w:val="FAFE94AA"/>
+    <w:lvl w:ilvl="0">
+      <w:start w:val="1"/>
+      <w:numFmt w:val="decimal"/>
+      <w:lvlText w:val="%1."/>
+      <w:lvlJc w:val="left"/>
+      <w:pPr>
+        <w:tabs>
+          <w:tab w:val="num" w:pos="720"/>
+        </w:tabs>
+        <w:ind w:left="720" w:hanging="360"/>
+      </w:pPr>
+    </w:lvl>
+    <w:lvl w:ilvl="1" w:tentative="1">
+      <w:start w:val="1"/>
+      <w:numFmt w:val="decimal"/>
+      <w:lvlText w:val="%2."/>
+      <w:lvlJc w:val="left"/>
+      <w:pPr>
+        <w:tabs>
+          <w:tab w:val="num" w:pos="1440"/>
+        </w:tabs>
+        <w:ind w:left="1440" w:hanging="360"/>
+      </w:pPr>
+    </w:lvl>
+    <w:lvl w:ilvl="2" w:tentative="1">
+      <w:start w:val="1"/>
+      <w:numFmt w:val="decimal"/>
+      <w:lvlText w:val="%3."/>
+      <w:lvlJc w:val="left"/>
+      <w:pPr>
+        <w:tabs>
+          <w:tab w:val="num" w:pos="2160"/>
+        </w:tabs>
+        <w:ind w:left="2160" w:hanging="360"/>
+      </w:pPr>
+    </w:lvl>
+    <w:lvl w:ilvl="3" w:tentative="1">
+      <w:start w:val="1"/>
+      <w:numFmt w:val="decimal"/>
+      <w:lvlText w:val="%4."/>
+      <w:lvlJc w:val="left"/>
+      <w:pPr>
+        <w:tabs>
+          <w:tab w:val="num" w:pos="2880"/>
+        </w:tabs>
+        <w:ind w:left="2880" w:hanging="360"/>
+      </w:pPr>
+    </w:lvl>
+    <w:lvl w:ilvl="4" w:tentative="1">
+      <w:start w:val="1"/>
+      <w:numFmt w:val="decimal"/>
+      <w:lvlText w:val="%5."/>
+      <w:lvlJc w:val="left"/>
+      <w:pPr>
+        <w:tabs>
+          <w:tab w:val="num" w:pos="3600"/>
+        </w:tabs>
+        <w:ind w:left="3600" w:hanging="360"/>
+      </w:pPr>
+    </w:lvl>
+    <w:lvl w:ilvl="5" w:tentative="1">
+      <w:start w:val="1"/>
+      <w:numFmt w:val="decimal"/>
+      <w:lvlText w:val="%6."/>
+      <w:lvlJc w:val="left"/>
+      <w:pPr>
+        <w:tabs>
+          <w:tab w:val="num" w:pos="4320"/>
+        </w:tabs>
+        <w:ind w:left="4320" w:hanging="360"/>
+      </w:pPr>
+    </w:lvl>
+    <w:lvl w:ilvl="6" w:tentative="1">
+      <w:start w:val="1"/>
+      <w:numFmt w:val="decimal"/>
+      <w:lvlText w:val="%7."/>
+      <w:lvlJc w:val="left"/>
+      <w:pPr>
+        <w:tabs>
+          <w:tab w:val="num" w:pos="5040"/>
+        </w:tabs>
+        <w:ind w:left="5040" w:hanging="360"/>
+      </w:pPr>
+    </w:lvl>
+    <w:lvl w:ilvl="7" w:tentative="1">
+      <w:start w:val="1"/>
+      <w:numFmt w:val="decimal"/>
+      <w:lvlText w:val="%8."/>
+      <w:lvlJc w:val="left"/>
+      <w:pPr>
+        <w:tabs>
+          <w:tab w:val="num" w:pos="5760"/>
+        </w:tabs>
+        <w:ind w:left="5760" w:hanging="360"/>
+      </w:pPr>
+    </w:lvl>
+    <w:lvl w:ilvl="8" w:tentative="1">
+      <w:start w:val="1"/>
+      <w:numFmt w:val="decimal"/>
+      <w:lvlText w:val="%9."/>
+      <w:lvlJc w:val="left"/>
+      <w:pPr>
+        <w:tabs>
+          <w:tab w:val="num" w:pos="6480"/>
+        </w:tabs>
+        <w:ind w:left="6480" w:hanging="360"/>
+      </w:pPr>
+    </w:lvl>
+  </w:abstractNum>
+  <w:abstractNum w:abstractNumId="13" w15:restartNumberingAfterBreak="0">
     <w:nsid w:val="70D7356D"/>
     <w:multiLevelType w:val="multilevel"/>
     <w:tmpl w:val="C430DCBA"/>
@@ -7566,7 +10399,7 @@
       </w:pPr>
     </w:lvl>
   </w:abstractNum>
-  <w:abstractNum w:abstractNumId="10" w15:restartNumberingAfterBreak="0">
+  <w:abstractNum w:abstractNumId="14" w15:restartNumberingAfterBreak="0">
     <w:nsid w:val="72685CF6"/>
     <w:multiLevelType w:val="multilevel"/>
     <w:tmpl w:val="36A242BA"/>
@@ -7680,37 +10513,49 @@
     </w:lvl>
   </w:abstractNum>
   <w:num w:numId="1">
-    <w:abstractNumId w:val="9"/>
+    <w:abstractNumId w:val="13"/>
   </w:num>
   <w:num w:numId="2">
-    <w:abstractNumId w:val="2"/>
+    <w:abstractNumId w:val="3"/>
   </w:num>
   <w:num w:numId="3">
-    <w:abstractNumId w:val="6"/>
+    <w:abstractNumId w:val="7"/>
   </w:num>
   <w:num w:numId="4">
-    <w:abstractNumId w:val="4"/>
+    <w:abstractNumId w:val="5"/>
   </w:num>
   <w:num w:numId="5">
-    <w:abstractNumId w:val="10"/>
+    <w:abstractNumId w:val="14"/>
   </w:num>
   <w:num w:numId="6">
     <w:abstractNumId w:val="1"/>
   </w:num>
   <w:num w:numId="7">
-    <w:abstractNumId w:val="5"/>
+    <w:abstractNumId w:val="6"/>
   </w:num>
   <w:num w:numId="8">
-    <w:abstractNumId w:val="3"/>
+    <w:abstractNumId w:val="4"/>
   </w:num>
   <w:num w:numId="9">
-    <w:abstractNumId w:val="8"/>
+    <w:abstractNumId w:val="9"/>
   </w:num>
   <w:num w:numId="10">
-    <w:abstractNumId w:val="7"/>
+    <w:abstractNumId w:val="8"/>
   </w:num>
   <w:num w:numId="11">
     <w:abstractNumId w:val="0"/>
+  </w:num>
+  <w:num w:numId="12">
+    <w:abstractNumId w:val="10"/>
+  </w:num>
+  <w:num w:numId="13">
+    <w:abstractNumId w:val="2"/>
+  </w:num>
+  <w:num w:numId="14">
+    <w:abstractNumId w:val="11"/>
+  </w:num>
+  <w:num w:numId="15">
+    <w:abstractNumId w:val="12"/>
   </w:num>
 </w:numbering>
 </file>

--- a/COM314 Final Project Paper.docx
+++ b/COM314 Final Project Paper.docx
@@ -8,269 +8,6 @@
           <w:rFonts w:ascii="Nimbus Sans D OT Light" w:hAnsi="Nimbus Sans D OT Light"/>
         </w:rPr>
       </w:pPr>
-      <w:r>
-        <w:rPr>
-          <w:rFonts w:ascii="Nimbus Sans D OT Light" w:hAnsi="Nimbus Sans D OT Light"/>
-        </w:rPr>
-        <w:t xml:space="preserve">The following is a template for COM 314 as to organize work done on data via the 12 Stages. </w:t>
-      </w:r>
-    </w:p>
-    <w:p>
-      <w:pPr>
-        <w:rPr>
-          <w:rFonts w:ascii="Nimbus Sans D OT Light" w:hAnsi="Nimbus Sans D OT Light"/>
-        </w:rPr>
-      </w:pPr>
-      <w:r>
-        <w:rPr>
-          <w:rFonts w:ascii="Nimbus Sans D OT Light" w:hAnsi="Nimbus Sans D OT Light"/>
-        </w:rPr>
-        <w:t xml:space="preserve">It is important to realize that while you will cut and paste information from your technical work, you will also have to write explanation of things. </w:t>
-      </w:r>
-    </w:p>
-    <w:p>
-      <w:pPr>
-        <w:rPr>
-          <w:rFonts w:ascii="Nimbus Sans D OT Light" w:hAnsi="Nimbus Sans D OT Light"/>
-        </w:rPr>
-      </w:pPr>
-      <w:r>
-        <w:rPr>
-          <w:rFonts w:ascii="Nimbus Sans D OT Light" w:hAnsi="Nimbus Sans D OT Light"/>
-        </w:rPr>
-        <w:t xml:space="preserve">This template will give your headings, wording, and more so it needs to have a system to use. </w:t>
-      </w:r>
-    </w:p>
-    <w:p>
-      <w:pPr>
-        <w:rPr>
-          <w:rFonts w:ascii="Nimbus Sans D OT Light" w:hAnsi="Nimbus Sans D OT Light"/>
-        </w:rPr>
-      </w:pPr>
-      <w:r>
-        <w:rPr>
-          <w:rFonts w:ascii="Nimbus Sans D OT Light" w:hAnsi="Nimbus Sans D OT Light"/>
-        </w:rPr>
-        <w:t xml:space="preserve">If words are typed in any format—underlined, italics, all caps, etc.—then you will type those words exactly. </w:t>
-      </w:r>
-    </w:p>
-    <w:p>
-      <w:pPr>
-        <w:rPr>
-          <w:rFonts w:ascii="Nimbus Sans D OT Light" w:hAnsi="Nimbus Sans D OT Light"/>
-        </w:rPr>
-      </w:pPr>
-      <w:r>
-        <w:rPr>
-          <w:rFonts w:ascii="Nimbus Sans D OT Light" w:hAnsi="Nimbus Sans D OT Light"/>
-        </w:rPr>
-        <w:t xml:space="preserve">If words are found in brackets </w:t>
-      </w:r>
-      <w:proofErr w:type="gramStart"/>
-      <w:r>
-        <w:rPr>
-          <w:rFonts w:ascii="Nimbus Sans D OT Light" w:hAnsi="Nimbus Sans D OT Light"/>
-        </w:rPr>
-        <w:t>[ ]</w:t>
-      </w:r>
-      <w:proofErr w:type="gramEnd"/>
-      <w:r>
-        <w:rPr>
-          <w:rFonts w:ascii="Nimbus Sans D OT Light" w:hAnsi="Nimbus Sans D OT Light"/>
-        </w:rPr>
-        <w:t xml:space="preserve">, it means you have to add something to what is there to make it your own and focus on your topic and work. </w:t>
-      </w:r>
-    </w:p>
-    <w:p>
-      <w:pPr>
-        <w:rPr>
-          <w:rFonts w:ascii="Nimbus Sans D OT Light" w:hAnsi="Nimbus Sans D OT Light"/>
-        </w:rPr>
-      </w:pPr>
-      <w:r>
-        <w:rPr>
-          <w:rFonts w:ascii="Nimbus Sans D OT Light" w:hAnsi="Nimbus Sans D OT Light"/>
-        </w:rPr>
-        <w:t>If words are after a hashtag, it will be a note to remember about code, which is the way it works in R too.</w:t>
-      </w:r>
-    </w:p>
-    <w:p>
-      <w:pPr>
-        <w:rPr>
-          <w:rFonts w:ascii="Nimbus Sans D OT Light" w:hAnsi="Nimbus Sans D OT Light"/>
-        </w:rPr>
-      </w:pPr>
-      <w:r>
-        <w:rPr>
-          <w:rFonts w:ascii="Nimbus Sans D OT Light" w:hAnsi="Nimbus Sans D OT Light"/>
-        </w:rPr>
-        <w:t xml:space="preserve">If words are in parentheses </w:t>
-      </w:r>
-      <w:proofErr w:type="gramStart"/>
-      <w:r>
-        <w:rPr>
-          <w:rFonts w:ascii="Nimbus Sans D OT Light" w:hAnsi="Nimbus Sans D OT Light"/>
-        </w:rPr>
-        <w:t>( )</w:t>
-      </w:r>
-      <w:proofErr w:type="gramEnd"/>
-      <w:r>
-        <w:rPr>
-          <w:rFonts w:ascii="Nimbus Sans D OT Light" w:hAnsi="Nimbus Sans D OT Light"/>
-        </w:rPr>
-        <w:t xml:space="preserve">, it will be like a # but will be about writing the work. </w:t>
-      </w:r>
-    </w:p>
-    <w:p>
-      <w:pPr>
-        <w:rPr>
-          <w:rFonts w:ascii="Nimbus Sans D OT Light" w:hAnsi="Nimbus Sans D OT Light"/>
-        </w:rPr>
-      </w:pPr>
-      <w:r>
-        <w:rPr>
-          <w:rFonts w:ascii="Nimbus Sans D OT Light" w:hAnsi="Nimbus Sans D OT Light"/>
-        </w:rPr>
-        <w:t>Note: Your page numbers may not match because you may have longer elements of context or explanation; however, everyone’s first page (title page) should look quite similar.</w:t>
-      </w:r>
-    </w:p>
-    <w:p>
-      <w:pPr>
-        <w:rPr>
-          <w:rFonts w:ascii="Nimbus Sans D OT Light" w:hAnsi="Nimbus Sans D OT Light"/>
-        </w:rPr>
-      </w:pPr>
-      <w:r>
-        <w:rPr>
-          <w:rFonts w:ascii="Nimbus Sans D OT Light" w:hAnsi="Nimbus Sans D OT Light"/>
-        </w:rPr>
-        <w:t xml:space="preserve">NO brackets, parentheses, or # should appear in the final work. </w:t>
-      </w:r>
-    </w:p>
-    <w:p>
-      <w:pPr>
-        <w:rPr>
-          <w:rFonts w:ascii="Nimbus Sans D OT Light" w:hAnsi="Nimbus Sans D OT Light"/>
-        </w:rPr>
-      </w:pPr>
-      <w:r>
-        <w:rPr>
-          <w:rFonts w:ascii="Nimbus Sans D OT Light" w:hAnsi="Nimbus Sans D OT Light"/>
-        </w:rPr>
-        <w:t xml:space="preserve">Remember to stable all pages together and insert page number on the bottom right of each page. </w:t>
-      </w:r>
-    </w:p>
-    <w:p>
-      <w:pPr>
-        <w:rPr>
-          <w:rFonts w:ascii="Nimbus Sans D OT Light" w:hAnsi="Nimbus Sans D OT Light"/>
-        </w:rPr>
-      </w:pPr>
-    </w:p>
-    <w:p>
-      <w:pPr>
-        <w:rPr>
-          <w:rFonts w:ascii="Nimbus Sans D OT Light" w:hAnsi="Nimbus Sans D OT Light"/>
-        </w:rPr>
-      </w:pPr>
-    </w:p>
-    <w:p>
-      <w:pPr>
-        <w:rPr>
-          <w:rFonts w:ascii="Nimbus Sans D OT Light" w:hAnsi="Nimbus Sans D OT Light"/>
-        </w:rPr>
-      </w:pPr>
-    </w:p>
-    <w:p>
-      <w:pPr>
-        <w:rPr>
-          <w:rFonts w:ascii="Nimbus Sans D OT Light" w:hAnsi="Nimbus Sans D OT Light"/>
-        </w:rPr>
-      </w:pPr>
-    </w:p>
-    <w:p>
-      <w:pPr>
-        <w:rPr>
-          <w:rFonts w:ascii="Nimbus Sans D OT Light" w:hAnsi="Nimbus Sans D OT Light"/>
-        </w:rPr>
-      </w:pPr>
-    </w:p>
-    <w:p>
-      <w:pPr>
-        <w:rPr>
-          <w:rFonts w:ascii="Nimbus Sans D OT Light" w:hAnsi="Nimbus Sans D OT Light"/>
-        </w:rPr>
-      </w:pPr>
-    </w:p>
-    <w:p>
-      <w:pPr>
-        <w:rPr>
-          <w:rFonts w:ascii="Nimbus Sans D OT Light" w:hAnsi="Nimbus Sans D OT Light"/>
-        </w:rPr>
-      </w:pPr>
-    </w:p>
-    <w:p>
-      <w:pPr>
-        <w:rPr>
-          <w:rFonts w:ascii="Nimbus Sans D OT Light" w:hAnsi="Nimbus Sans D OT Light"/>
-        </w:rPr>
-      </w:pPr>
-    </w:p>
-    <w:p>
-      <w:pPr>
-        <w:rPr>
-          <w:rFonts w:ascii="Nimbus Sans D OT Light" w:hAnsi="Nimbus Sans D OT Light"/>
-        </w:rPr>
-      </w:pPr>
-    </w:p>
-    <w:p>
-      <w:pPr>
-        <w:rPr>
-          <w:rFonts w:ascii="Nimbus Sans D OT Light" w:hAnsi="Nimbus Sans D OT Light"/>
-        </w:rPr>
-      </w:pPr>
-    </w:p>
-    <w:p>
-      <w:pPr>
-        <w:rPr>
-          <w:rFonts w:ascii="Nimbus Sans D OT Light" w:hAnsi="Nimbus Sans D OT Light"/>
-        </w:rPr>
-      </w:pPr>
-    </w:p>
-    <w:p>
-      <w:pPr>
-        <w:rPr>
-          <w:rFonts w:ascii="Nimbus Sans D OT Light" w:hAnsi="Nimbus Sans D OT Light"/>
-        </w:rPr>
-      </w:pPr>
-    </w:p>
-    <w:p>
-      <w:pPr>
-        <w:rPr>
-          <w:rFonts w:ascii="Nimbus Sans D OT Light" w:hAnsi="Nimbus Sans D OT Light"/>
-        </w:rPr>
-      </w:pPr>
-    </w:p>
-    <w:p>
-      <w:pPr>
-        <w:rPr>
-          <w:rFonts w:ascii="Nimbus Sans D OT Light" w:hAnsi="Nimbus Sans D OT Light"/>
-        </w:rPr>
-      </w:pPr>
-    </w:p>
-    <w:p>
-      <w:pPr>
-        <w:rPr>
-          <w:rFonts w:ascii="Nimbus Sans D OT Light" w:hAnsi="Nimbus Sans D OT Light"/>
-        </w:rPr>
-      </w:pPr>
-    </w:p>
-    <w:p>
-      <w:pPr>
-        <w:rPr>
-          <w:rFonts w:ascii="Nimbus Sans D OT Light" w:hAnsi="Nimbus Sans D OT Light"/>
-        </w:rPr>
-      </w:pPr>
     </w:p>
     <w:p>
       <w:pPr>
@@ -547,7 +284,6 @@
           <w:sz w:val="24"/>
           <w:szCs w:val="24"/>
         </w:rPr>
-        <w:lastRenderedPageBreak/>
         <w:t>Introduction</w:t>
       </w:r>
       <w:r>
@@ -640,7 +376,7 @@
           <w:sz w:val="24"/>
           <w:szCs w:val="24"/>
         </w:rPr>
-        <w:t xml:space="preserve"> to experience shortness of breath and fever.</w:t>
+        <w:t xml:space="preserve"> </w:t>
       </w:r>
       <w:r>
         <w:rPr>
@@ -648,6 +384,14 @@
           <w:sz w:val="24"/>
           <w:szCs w:val="24"/>
         </w:rPr>
+        <w:t>to experience shortness of breath and fever.</w:t>
+      </w:r>
+      <w:r>
+        <w:rPr>
+          <w:rFonts w:ascii="Nimbus Sans D OT Light" w:hAnsi="Nimbus Sans D OT Light" w:cs="Times New Roman"/>
+          <w:sz w:val="24"/>
+          <w:szCs w:val="24"/>
+        </w:rPr>
         <w:t>” (CDC, COVID 19 Timeline) On January 20</w:t>
       </w:r>
       <w:r>
@@ -753,39 +497,6 @@
           <w:szCs w:val="24"/>
         </w:rPr>
         <w:t>Introduction: Dataset</w:t>
-      </w:r>
-    </w:p>
-    <w:p>
-      <w:pPr>
-        <w:rPr>
-          <w:rFonts w:ascii="Nimbus Sans D OT Light" w:hAnsi="Nimbus Sans D OT Light" w:cs="Times New Roman"/>
-          <w:sz w:val="24"/>
-          <w:szCs w:val="24"/>
-        </w:rPr>
-      </w:pPr>
-      <w:r>
-        <w:rPr>
-          <w:rFonts w:ascii="Nimbus Sans D OT Light" w:hAnsi="Nimbus Sans D OT Light" w:cs="Times New Roman"/>
-          <w:sz w:val="24"/>
-          <w:szCs w:val="24"/>
-        </w:rPr>
-        <w:t>[explain the size, scope, time, etc. of the dataset you’re using for you topic, how you selected it, and where/how you collected it</w:t>
-      </w:r>
-      <w:r>
-        <w:rPr>
-          <w:rFonts w:ascii="Nimbus Sans D OT Light" w:hAnsi="Nimbus Sans D OT Light" w:cs="Times New Roman"/>
-          <w:sz w:val="24"/>
-          <w:szCs w:val="24"/>
-        </w:rPr>
-        <w:t>: likely one to two paragraphs only</w:t>
-      </w:r>
-      <w:r>
-        <w:rPr>
-          <w:rFonts w:ascii="Nimbus Sans D OT Light" w:hAnsi="Nimbus Sans D OT Light" w:cs="Times New Roman"/>
-          <w:sz w:val="24"/>
-          <w:szCs w:val="24"/>
-        </w:rPr>
-        <w:t xml:space="preserve">] </w:t>
       </w:r>
     </w:p>
     <w:p>
@@ -958,14 +669,12 @@
         </w:rPr>
         <w:t xml:space="preserve">.  This allowed R to have a native dataset to work with for the remainder of the project.  Initial average sentiment analysis was </w:t>
       </w:r>
-      <w:proofErr w:type="gramStart"/>
-      <w:r>
-        <w:rPr>
-          <w:rFonts w:ascii="Nimbus Sans D OT Light" w:hAnsi="Nimbus Sans D OT Light" w:cs="Times New Roman"/>
-        </w:rPr>
-        <w:t>achieved  by</w:t>
-      </w:r>
-      <w:proofErr w:type="gramEnd"/>
+      <w:r>
+        <w:rPr>
+          <w:rFonts w:ascii="Nimbus Sans D OT Light" w:hAnsi="Nimbus Sans D OT Light" w:cs="Times New Roman"/>
+        </w:rPr>
+        <w:t>achieved by</w:t>
+      </w:r>
       <w:r>
         <w:rPr>
           <w:rFonts w:ascii="Nimbus Sans D OT Light" w:hAnsi="Nimbus Sans D OT Light" w:cs="Times New Roman"/>
@@ -1052,22 +761,18 @@
         </w:rPr>
         <w:t xml:space="preserve"> column of </w:t>
       </w:r>
-      <w:proofErr w:type="gramStart"/>
-      <w:r>
-        <w:rPr>
-          <w:rFonts w:ascii="Nimbus Sans D OT Light" w:hAnsi="Nimbus Sans D OT Light" w:cs="Times New Roman"/>
-        </w:rPr>
-        <w:t xml:space="preserve">the  </w:t>
-      </w:r>
-      <w:r>
-        <w:rPr>
-          <w:rFonts w:ascii="Nimbus Sans D OT Light" w:hAnsi="Nimbus Sans D OT Light" w:cs="Times New Roman"/>
-          <w:i/>
-          <w:iCs/>
+      <w:r>
+        <w:rPr>
+          <w:rFonts w:ascii="Nimbus Sans D OT Light" w:hAnsi="Nimbus Sans D OT Light" w:cs="Times New Roman"/>
+        </w:rPr>
+        <w:t xml:space="preserve">the </w:t>
+      </w:r>
+      <w:r>
+        <w:rPr>
+          <w:rFonts w:ascii="Nimbus Sans D OT Light" w:hAnsi="Nimbus Sans D OT Light" w:cs="Times New Roman"/>
         </w:rPr>
         <w:t>S</w:t>
       </w:r>
-      <w:proofErr w:type="gramEnd"/>
       <w:r>
         <w:rPr>
           <w:rFonts w:ascii="Nimbus Sans D OT Light" w:hAnsi="Nimbus Sans D OT Light" w:cs="Times New Roman"/>
@@ -3514,28 +3219,6 @@
           <w:rFonts w:ascii="Nimbus Sans D OT Light" w:hAnsi="Nimbus Sans D OT Light" w:cs="Times New Roman"/>
           <w:szCs w:val="24"/>
         </w:rPr>
-        <w:t>[Explain how to group influence and sentiment by time</w:t>
-      </w:r>
-      <w:r>
-        <w:rPr>
-          <w:rFonts w:ascii="Nimbus Sans D OT Light" w:hAnsi="Nimbus Sans D OT Light" w:cs="Times New Roman"/>
-          <w:szCs w:val="24"/>
-        </w:rPr>
-        <w:t>]</w:t>
-      </w:r>
-    </w:p>
-    <w:p>
-      <w:pPr>
-        <w:rPr>
-          <w:rFonts w:ascii="Nimbus Sans D OT Light" w:hAnsi="Nimbus Sans D OT Light" w:cs="Times New Roman"/>
-          <w:szCs w:val="24"/>
-        </w:rPr>
-      </w:pPr>
-      <w:r>
-        <w:rPr>
-          <w:rFonts w:ascii="Nimbus Sans D OT Light" w:hAnsi="Nimbus Sans D OT Light" w:cs="Times New Roman"/>
-          <w:szCs w:val="24"/>
-        </w:rPr>
         <w:t xml:space="preserve">We’ll analyze the influence of the users tweeting over time to determine relevance.  This is done by bringing in the </w:t>
       </w:r>
       <w:r>
@@ -5139,15 +4822,13 @@
         </w:rPr>
         <w:t xml:space="preserve">You can see from the correlation plot that the users that have a higher number of followers </w:t>
       </w:r>
-      <w:proofErr w:type="spellStart"/>
-      <w:r>
-        <w:rPr>
-          <w:rFonts w:ascii="Nimbus Sans D OT Light" w:hAnsi="Nimbus Sans D OT Light" w:cs="Times New Roman"/>
-          <w:szCs w:val="24"/>
-        </w:rPr>
-        <w:t>corrolate</w:t>
-      </w:r>
-      <w:proofErr w:type="spellEnd"/>
+      <w:r>
+        <w:rPr>
+          <w:rFonts w:ascii="Nimbus Sans D OT Light" w:hAnsi="Nimbus Sans D OT Light" w:cs="Times New Roman"/>
+          <w:szCs w:val="24"/>
+        </w:rPr>
+        <w:t>correlate</w:t>
+      </w:r>
       <w:r>
         <w:rPr>
           <w:rFonts w:ascii="Nimbus Sans D OT Light" w:hAnsi="Nimbus Sans D OT Light" w:cs="Times New Roman"/>
@@ -6033,6 +5714,22 @@
                 <w:szCs w:val="24"/>
               </w:rPr>
             </w:pPr>
+            <w:r>
+              <w:rPr>
+                <w:rFonts w:ascii="Nimbus Sans D OT Light" w:hAnsi="Nimbus Sans D OT Light" w:cs="Times New Roman"/>
+                <w:szCs w:val="24"/>
+              </w:rPr>
+              <w:t xml:space="preserve">rt </w:t>
+            </w:r>
+            <w:proofErr w:type="spellStart"/>
+            <w:r>
+              <w:rPr>
+                <w:rFonts w:ascii="Nimbus Sans D OT Light" w:hAnsi="Nimbus Sans D OT Light" w:cs="Times New Roman"/>
+                <w:szCs w:val="24"/>
+              </w:rPr>
+              <w:t>bbcscotlandnews</w:t>
+            </w:r>
+            <w:proofErr w:type="spellEnd"/>
           </w:p>
         </w:tc>
       </w:tr>
@@ -6077,6 +5774,31 @@
                 <w:szCs w:val="24"/>
               </w:rPr>
             </w:pPr>
+            <w:proofErr w:type="spellStart"/>
+            <w:r>
+              <w:rPr>
+                <w:rFonts w:ascii="Nimbus Sans D OT Light" w:hAnsi="Nimbus Sans D OT Light" w:cs="Times New Roman"/>
+                <w:szCs w:val="24"/>
+              </w:rPr>
+              <w:t>bbcscotlandnews</w:t>
+            </w:r>
+            <w:proofErr w:type="spellEnd"/>
+            <w:r>
+              <w:rPr>
+                <w:rFonts w:ascii="Nimbus Sans D OT Light" w:hAnsi="Nimbus Sans D OT Light" w:cs="Times New Roman"/>
+                <w:szCs w:val="24"/>
+              </w:rPr>
+              <w:t xml:space="preserve"> </w:t>
+            </w:r>
+            <w:proofErr w:type="spellStart"/>
+            <w:r>
+              <w:rPr>
+                <w:rFonts w:ascii="Nimbus Sans D OT Light" w:hAnsi="Nimbus Sans D OT Light" w:cs="Times New Roman"/>
+                <w:szCs w:val="24"/>
+              </w:rPr>
+              <w:t>scotland’s</w:t>
+            </w:r>
+            <w:proofErr w:type="spellEnd"/>
           </w:p>
         </w:tc>
       </w:tr>
@@ -6112,6 +5834,22 @@
                 <w:szCs w:val="24"/>
               </w:rPr>
             </w:pPr>
+            <w:proofErr w:type="spellStart"/>
+            <w:r>
+              <w:rPr>
+                <w:rFonts w:ascii="Nimbus Sans D OT Light" w:hAnsi="Nimbus Sans D OT Light" w:cs="Times New Roman"/>
+                <w:szCs w:val="24"/>
+              </w:rPr>
+              <w:t>scotland’s</w:t>
+            </w:r>
+            <w:proofErr w:type="spellEnd"/>
+            <w:r>
+              <w:rPr>
+                <w:rFonts w:ascii="Nimbus Sans D OT Light" w:hAnsi="Nimbus Sans D OT Light" w:cs="Times New Roman"/>
+                <w:szCs w:val="24"/>
+              </w:rPr>
+              <w:t xml:space="preserve"> test</w:t>
+            </w:r>
           </w:p>
         </w:tc>
       </w:tr>
@@ -6147,6 +5885,13 @@
                 <w:szCs w:val="24"/>
               </w:rPr>
             </w:pPr>
+            <w:r>
+              <w:rPr>
+                <w:rFonts w:ascii="Nimbus Sans D OT Light" w:hAnsi="Nimbus Sans D OT Light" w:cs="Times New Roman"/>
+                <w:szCs w:val="24"/>
+              </w:rPr>
+              <w:t>test and</w:t>
+            </w:r>
           </w:p>
         </w:tc>
       </w:tr>
@@ -6182,6 +5927,13 @@
                 <w:szCs w:val="24"/>
               </w:rPr>
             </w:pPr>
+            <w:r>
+              <w:rPr>
+                <w:rFonts w:ascii="Nimbus Sans D OT Light" w:hAnsi="Nimbus Sans D OT Light" w:cs="Times New Roman"/>
+                <w:szCs w:val="24"/>
+              </w:rPr>
+              <w:t>and protect</w:t>
+            </w:r>
           </w:p>
         </w:tc>
       </w:tr>
@@ -6318,6 +6070,38 @@
                 <w:szCs w:val="24"/>
               </w:rPr>
             </w:pPr>
+            <w:r>
+              <w:rPr>
+                <w:rFonts w:ascii="Nimbus Sans D OT Light" w:hAnsi="Nimbus Sans D OT Light" w:cs="Times New Roman"/>
+                <w:szCs w:val="24"/>
+              </w:rPr>
+              <w:t xml:space="preserve">rt </w:t>
+            </w:r>
+            <w:proofErr w:type="spellStart"/>
+            <w:r>
+              <w:rPr>
+                <w:rFonts w:ascii="Nimbus Sans D OT Light" w:hAnsi="Nimbus Sans D OT Light" w:cs="Times New Roman"/>
+                <w:szCs w:val="24"/>
+              </w:rPr>
+              <w:t>bbcscotlandnews</w:t>
+            </w:r>
+            <w:proofErr w:type="spellEnd"/>
+            <w:r>
+              <w:rPr>
+                <w:rFonts w:ascii="Nimbus Sans D OT Light" w:hAnsi="Nimbus Sans D OT Light" w:cs="Times New Roman"/>
+                <w:szCs w:val="24"/>
+              </w:rPr>
+              <w:t xml:space="preserve"> </w:t>
+            </w:r>
+            <w:proofErr w:type="spellStart"/>
+            <w:r>
+              <w:rPr>
+                <w:rFonts w:ascii="Nimbus Sans D OT Light" w:hAnsi="Nimbus Sans D OT Light" w:cs="Times New Roman"/>
+                <w:szCs w:val="24"/>
+              </w:rPr>
+              <w:t>scotland’s</w:t>
+            </w:r>
+            <w:proofErr w:type="spellEnd"/>
           </w:p>
         </w:tc>
       </w:tr>
@@ -6362,6 +6146,38 @@
                 <w:szCs w:val="24"/>
               </w:rPr>
             </w:pPr>
+            <w:proofErr w:type="spellStart"/>
+            <w:r>
+              <w:rPr>
+                <w:rFonts w:ascii="Nimbus Sans D OT Light" w:hAnsi="Nimbus Sans D OT Light" w:cs="Times New Roman"/>
+                <w:szCs w:val="24"/>
+              </w:rPr>
+              <w:t>bbcscotlandnews</w:t>
+            </w:r>
+            <w:proofErr w:type="spellEnd"/>
+            <w:r>
+              <w:rPr>
+                <w:rFonts w:ascii="Nimbus Sans D OT Light" w:hAnsi="Nimbus Sans D OT Light" w:cs="Times New Roman"/>
+                <w:szCs w:val="24"/>
+              </w:rPr>
+              <w:t xml:space="preserve"> </w:t>
+            </w:r>
+            <w:proofErr w:type="spellStart"/>
+            <w:r>
+              <w:rPr>
+                <w:rFonts w:ascii="Nimbus Sans D OT Light" w:hAnsi="Nimbus Sans D OT Light" w:cs="Times New Roman"/>
+                <w:szCs w:val="24"/>
+              </w:rPr>
+              <w:t>scotland’s</w:t>
+            </w:r>
+            <w:proofErr w:type="spellEnd"/>
+            <w:r>
+              <w:rPr>
+                <w:rFonts w:ascii="Nimbus Sans D OT Light" w:hAnsi="Nimbus Sans D OT Light" w:cs="Times New Roman"/>
+                <w:szCs w:val="24"/>
+              </w:rPr>
+              <w:t xml:space="preserve"> test</w:t>
+            </w:r>
           </w:p>
         </w:tc>
       </w:tr>
@@ -6400,6 +6216,22 @@
                 <w:szCs w:val="24"/>
               </w:rPr>
             </w:pPr>
+            <w:proofErr w:type="spellStart"/>
+            <w:r>
+              <w:rPr>
+                <w:rFonts w:ascii="Nimbus Sans D OT Light" w:hAnsi="Nimbus Sans D OT Light" w:cs="Times New Roman"/>
+                <w:szCs w:val="24"/>
+              </w:rPr>
+              <w:t>scotland’s</w:t>
+            </w:r>
+            <w:proofErr w:type="spellEnd"/>
+            <w:r>
+              <w:rPr>
+                <w:rFonts w:ascii="Nimbus Sans D OT Light" w:hAnsi="Nimbus Sans D OT Light" w:cs="Times New Roman"/>
+                <w:szCs w:val="24"/>
+              </w:rPr>
+              <w:t xml:space="preserve"> test and</w:t>
+            </w:r>
           </w:p>
         </w:tc>
       </w:tr>
@@ -6435,6 +6267,13 @@
                 <w:szCs w:val="24"/>
               </w:rPr>
             </w:pPr>
+            <w:r>
+              <w:rPr>
+                <w:rFonts w:ascii="Nimbus Sans D OT Light" w:hAnsi="Nimbus Sans D OT Light" w:cs="Times New Roman"/>
+                <w:szCs w:val="24"/>
+              </w:rPr>
+              <w:t>test and protect</w:t>
+            </w:r>
           </w:p>
         </w:tc>
       </w:tr>
@@ -6470,6 +6309,13 @@
                 <w:szCs w:val="24"/>
               </w:rPr>
             </w:pPr>
+            <w:r>
+              <w:rPr>
+                <w:rFonts w:ascii="Nimbus Sans D OT Light" w:hAnsi="Nimbus Sans D OT Light" w:cs="Times New Roman"/>
+                <w:szCs w:val="24"/>
+              </w:rPr>
+              <w:t>and protect system</w:t>
+            </w:r>
           </w:p>
         </w:tc>
       </w:tr>
@@ -6928,23 +6774,21 @@
           <w:szCs w:val="24"/>
         </w:rPr>
         <w:tab/>
-        <w:t xml:space="preserve">One way that a researcher or analyst can save energy and make work more efficient is by creating a function. The below images demonstrate how one would create a function that always located the 5-gram within any dataset where the tweets were in a column called text. The first image is a function that is unfiltered and produces all 5-word combinations. The second image is a function that automatically filters the original </w:t>
-      </w:r>
-      <w:proofErr w:type="spellStart"/>
-      <w:r>
-        <w:rPr>
-          <w:rFonts w:ascii="Nimbus Sans D OT Light" w:hAnsi="Nimbus Sans D OT Light" w:cs="Times New Roman"/>
-          <w:szCs w:val="24"/>
-        </w:rPr>
-        <w:t>dataframe</w:t>
-      </w:r>
-      <w:proofErr w:type="spellEnd"/>
-      <w:r>
-        <w:rPr>
-          <w:rFonts w:ascii="Nimbus Sans D OT Light" w:hAnsi="Nimbus Sans D OT Light" w:cs="Times New Roman"/>
-          <w:szCs w:val="24"/>
-        </w:rPr>
-        <w:t xml:space="preserve"> as to isolate English-speaking users only. </w:t>
+        <w:t>One way that a researcher or analyst can save energy and make work more efficient is by creating a function. The below images demonstrate how one would create a function that always located the 5-gram within any dataset where the tweets were in a column called text. The first image is a function that is unfiltered and produces all 5-word combinations. The second image is a function that automatically filters the original data</w:t>
+      </w:r>
+      <w:r>
+        <w:rPr>
+          <w:rFonts w:ascii="Nimbus Sans D OT Light" w:hAnsi="Nimbus Sans D OT Light" w:cs="Times New Roman"/>
+          <w:szCs w:val="24"/>
+        </w:rPr>
+        <w:t xml:space="preserve"> </w:t>
+      </w:r>
+      <w:r>
+        <w:rPr>
+          <w:rFonts w:ascii="Nimbus Sans D OT Light" w:hAnsi="Nimbus Sans D OT Light" w:cs="Times New Roman"/>
+          <w:szCs w:val="24"/>
+        </w:rPr>
+        <w:t xml:space="preserve">frame as to isolate English-speaking users only. </w:t>
       </w:r>
     </w:p>
     <w:p>
@@ -8066,16 +7910,76 @@
           <w:rFonts w:ascii="Nimbus Sans D OT Light" w:hAnsi="Nimbus Sans D OT Light" w:cs="Times New Roman"/>
           <w:szCs w:val="24"/>
         </w:rPr>
-        <w:t>[Write a conclusion that summarizes the overall process and your most interesting finding]</w:t>
-      </w:r>
-    </w:p>
-    <w:p>
-      <w:pPr>
-        <w:rPr>
-          <w:rFonts w:ascii="Nimbus Sans D OT Light" w:hAnsi="Nimbus Sans D OT Light" w:cs="Times New Roman"/>
-          <w:szCs w:val="24"/>
-        </w:rPr>
-      </w:pPr>
+        <w:t>In summary, this project analyzed 1500 tweets that were collected via the DMI-TCAT software.  Tweets were then analyzed for</w:t>
+      </w:r>
+      <w:r>
+        <w:rPr>
+          <w:rFonts w:ascii="Nimbus Sans D OT Light" w:hAnsi="Nimbus Sans D OT Light" w:cs="Times New Roman"/>
+          <w:szCs w:val="24"/>
+        </w:rPr>
+        <w:t xml:space="preserve"> relevance,</w:t>
+      </w:r>
+      <w:r>
+        <w:rPr>
+          <w:rFonts w:ascii="Nimbus Sans D OT Light" w:hAnsi="Nimbus Sans D OT Light" w:cs="Times New Roman"/>
+          <w:szCs w:val="24"/>
+        </w:rPr>
+        <w:t xml:space="preserve"> influence, sentiment, and top </w:t>
+      </w:r>
+      <w:proofErr w:type="spellStart"/>
+      <w:r>
+        <w:rPr>
+          <w:rFonts w:ascii="Nimbus Sans D OT Light" w:hAnsi="Nimbus Sans D OT Light" w:cs="Times New Roman"/>
+          <w:szCs w:val="24"/>
+        </w:rPr>
+        <w:t>ngrams</w:t>
+      </w:r>
+      <w:proofErr w:type="spellEnd"/>
+      <w:r>
+        <w:rPr>
+          <w:rFonts w:ascii="Nimbus Sans D OT Light" w:hAnsi="Nimbus Sans D OT Light" w:cs="Times New Roman"/>
+          <w:szCs w:val="24"/>
+        </w:rPr>
+        <w:t>. The findings were documented in multiple various stages.  The most interesting finding to me was that the top influencer account from my dataset was deleted and no longer available.  Second to that was the fact that my 2</w:t>
+      </w:r>
+      <w:r>
+        <w:rPr>
+          <w:rFonts w:ascii="Nimbus Sans D OT Light" w:hAnsi="Nimbus Sans D OT Light" w:cs="Times New Roman"/>
+          <w:szCs w:val="24"/>
+          <w:vertAlign w:val="superscript"/>
+        </w:rPr>
+        <w:t>nd</w:t>
+      </w:r>
+      <w:r>
+        <w:rPr>
+          <w:rFonts w:ascii="Nimbus Sans D OT Light" w:hAnsi="Nimbus Sans D OT Light" w:cs="Times New Roman"/>
+          <w:szCs w:val="24"/>
+        </w:rPr>
+        <w:t xml:space="preserve"> highest influencer was an Italian news agency.  I would have predicted a news agency from a different region to have been top influence.</w:t>
+      </w:r>
+    </w:p>
+    <w:p>
+      <w:pPr>
+        <w:rPr>
+          <w:rFonts w:ascii="Nimbus Sans D OT Light" w:hAnsi="Nimbus Sans D OT Light" w:cs="Times New Roman"/>
+          <w:szCs w:val="24"/>
+        </w:rPr>
+      </w:pPr>
+    </w:p>
+    <w:p>
+      <w:pPr>
+        <w:rPr>
+          <w:rFonts w:ascii="Nimbus Sans D OT Light" w:hAnsi="Nimbus Sans D OT Light" w:cs="Times New Roman"/>
+          <w:szCs w:val="24"/>
+        </w:rPr>
+      </w:pPr>
+      <w:r>
+        <w:rPr>
+          <w:rFonts w:ascii="Nimbus Sans D OT Light" w:hAnsi="Nimbus Sans D OT Light" w:cs="Times New Roman"/>
+          <w:szCs w:val="24"/>
+        </w:rPr>
+        <w:br w:type="page"/>
+      </w:r>
     </w:p>
     <w:p>
       <w:pPr>
@@ -8090,6 +7994,7 @@
           <w:rFonts w:ascii="Nimbus Sans D OT Light" w:hAnsi="Nimbus Sans D OT Light" w:cs="Times New Roman"/>
           <w:szCs w:val="24"/>
         </w:rPr>
+        <w:lastRenderedPageBreak/>
         <w:t>Bibliography</w:t>
       </w:r>
     </w:p>
@@ -8099,11 +8004,15 @@
         <w:ind w:left="567" w:hanging="567"/>
         <w:rPr>
           <w:rFonts w:ascii="Nimbus Sans D OT Light" w:hAnsi="Nimbus Sans D OT Light"/>
+          <w:sz w:val="20"/>
+          <w:szCs w:val="20"/>
         </w:rPr>
       </w:pPr>
       <w:r>
         <w:rPr>
           <w:rFonts w:ascii="Nimbus Sans D OT Light" w:hAnsi="Nimbus Sans D OT Light"/>
+          <w:sz w:val="20"/>
+          <w:szCs w:val="20"/>
         </w:rPr>
         <w:t xml:space="preserve">Borra, E., &amp; </w:t>
       </w:r>
@@ -8111,6 +8020,8 @@
       <w:r>
         <w:rPr>
           <w:rFonts w:ascii="Nimbus Sans D OT Light" w:hAnsi="Nimbus Sans D OT Light"/>
+          <w:sz w:val="20"/>
+          <w:szCs w:val="20"/>
         </w:rPr>
         <w:t>Rieder</w:t>
       </w:r>
@@ -8118,6 +8029,8 @@
       <w:r>
         <w:rPr>
           <w:rFonts w:ascii="Nimbus Sans D OT Light" w:hAnsi="Nimbus Sans D OT Light"/>
+          <w:sz w:val="20"/>
+          <w:szCs w:val="20"/>
         </w:rPr>
         <w:t xml:space="preserve">, B. (2014, May 19). </w:t>
       </w:r>
@@ -8126,12 +8039,16 @@
           <w:rFonts w:ascii="Nimbus Sans D OT Light" w:hAnsi="Nimbus Sans D OT Light"/>
           <w:i/>
           <w:iCs/>
+          <w:sz w:val="20"/>
+          <w:szCs w:val="20"/>
         </w:rPr>
         <w:t>Programmed method: Developing a toolset for capturing and analyzing tweets</w:t>
       </w:r>
       <w:r>
         <w:rPr>
           <w:rFonts w:ascii="Nimbus Sans D OT Light" w:hAnsi="Nimbus Sans D OT Light"/>
+          <w:sz w:val="20"/>
+          <w:szCs w:val="20"/>
         </w:rPr>
         <w:t xml:space="preserve">. </w:t>
       </w:r>
@@ -8139,6 +8056,8 @@
       <w:r>
         <w:rPr>
           <w:rFonts w:ascii="Nimbus Sans D OT Light" w:hAnsi="Nimbus Sans D OT Light"/>
+          <w:sz w:val="20"/>
+          <w:szCs w:val="20"/>
         </w:rPr>
         <w:t>Aslib</w:t>
       </w:r>
@@ -8146,40 +8065,36 @@
       <w:r>
         <w:rPr>
           <w:rFonts w:ascii="Nimbus Sans D OT Light" w:hAnsi="Nimbus Sans D OT Light"/>
+          <w:sz w:val="20"/>
+          <w:szCs w:val="20"/>
         </w:rPr>
         <w:t xml:space="preserve"> Journal of Information Management. Retrieved March 28, 2022, from https://www.emerald.com/insight/content/doi/10.1108/AJIM-09-2013-0094/full/html </w:t>
       </w:r>
     </w:p>
     <w:p>
       <w:pPr>
-        <w:jc w:val="center"/>
-        <w:rPr>
-          <w:rFonts w:ascii="Nimbus Sans D OT Light" w:hAnsi="Nimbus Sans D OT Light" w:cs="Times New Roman"/>
-          <w:szCs w:val="24"/>
-        </w:rPr>
-      </w:pPr>
-    </w:p>
-    <w:p>
-      <w:pPr>
-        <w:jc w:val="center"/>
-        <w:rPr>
-          <w:rFonts w:ascii="Nimbus Sans D OT Light" w:hAnsi="Nimbus Sans D OT Light" w:cs="Times New Roman"/>
-          <w:szCs w:val="24"/>
-        </w:rPr>
-      </w:pPr>
-      <w:r>
-        <w:rPr>
-          <w:rFonts w:ascii="Nimbus Sans D OT Light" w:hAnsi="Nimbus Sans D OT Light" w:cs="Times New Roman"/>
-          <w:szCs w:val="24"/>
-        </w:rPr>
-        <w:t xml:space="preserve">  Rinker, T. W. (2021). sentimentr: Calculate Text Polarity Sentiment version 2.9.0. </w:t>
+        <w:spacing w:line="240" w:lineRule="auto"/>
+        <w:rPr>
+          <w:rFonts w:ascii="Nimbus Sans D OT Light" w:hAnsi="Nimbus Sans D OT Light" w:cs="Times New Roman"/>
+          <w:sz w:val="20"/>
+          <w:szCs w:val="20"/>
+        </w:rPr>
+      </w:pPr>
+      <w:r>
+        <w:rPr>
+          <w:rFonts w:ascii="Nimbus Sans D OT Light" w:hAnsi="Nimbus Sans D OT Light" w:cs="Times New Roman"/>
+          <w:sz w:val="20"/>
+          <w:szCs w:val="20"/>
+        </w:rPr>
+        <w:t xml:space="preserve">Rinker, T. W. (2021). sentimentr: Calculate Text Polarity Sentiment version 2.9.0. </w:t>
       </w:r>
       <w:hyperlink r:id="rId13" w:history="1">
         <w:r>
           <w:rPr>
             <w:rStyle w:val="Hyperlink"/>
             <w:rFonts w:ascii="Nimbus Sans D OT Light" w:hAnsi="Nimbus Sans D OT Light" w:cs="Times New Roman"/>
-            <w:szCs w:val="24"/>
+            <w:sz w:val="20"/>
+            <w:szCs w:val="20"/>
           </w:rPr>
           <w:t>https://github.com/trinker/sentimentr</w:t>
         </w:r>
@@ -8187,34 +8102,18 @@
     </w:p>
     <w:p>
       <w:pPr>
-        <w:jc w:val="center"/>
-        <w:rPr>
-          <w:rFonts w:ascii="Nimbus Sans D OT Light" w:hAnsi="Nimbus Sans D OT Light" w:cs="Times New Roman"/>
-          <w:szCs w:val="24"/>
-        </w:rPr>
-      </w:pPr>
-    </w:p>
-    <w:p>
-      <w:pPr>
-        <w:jc w:val="center"/>
-        <w:rPr>
-          <w:rFonts w:ascii="Nimbus Sans D OT Light" w:hAnsi="Nimbus Sans D OT Light" w:cs="Times New Roman"/>
-          <w:szCs w:val="24"/>
-        </w:rPr>
-      </w:pPr>
-    </w:p>
-    <w:p>
-      <w:pPr>
-        <w:jc w:val="center"/>
-        <w:rPr>
-          <w:rFonts w:ascii="Nimbus Sans D OT Light" w:hAnsi="Nimbus Sans D OT Light" w:cs="Times New Roman"/>
-          <w:szCs w:val="24"/>
-        </w:rPr>
-      </w:pPr>
-      <w:r>
-        <w:rPr>
-          <w:rFonts w:ascii="Nimbus Sans D OT Light" w:hAnsi="Nimbus Sans D OT Light" w:cs="Times New Roman"/>
-          <w:szCs w:val="24"/>
+        <w:spacing w:line="240" w:lineRule="auto"/>
+        <w:rPr>
+          <w:rFonts w:ascii="Nimbus Sans D OT Light" w:hAnsi="Nimbus Sans D OT Light" w:cs="Times New Roman"/>
+          <w:sz w:val="20"/>
+          <w:szCs w:val="20"/>
+        </w:rPr>
+      </w:pPr>
+      <w:r>
+        <w:rPr>
+          <w:rFonts w:ascii="Nimbus Sans D OT Light" w:hAnsi="Nimbus Sans D OT Light" w:cs="Times New Roman"/>
+          <w:sz w:val="20"/>
+          <w:szCs w:val="20"/>
         </w:rPr>
         <w:t xml:space="preserve">Hadley Wickham, Romain François, Lionel </w:t>
       </w:r>
@@ -8222,7 +8121,8 @@
       <w:r>
         <w:rPr>
           <w:rFonts w:ascii="Nimbus Sans D OT Light" w:hAnsi="Nimbus Sans D OT Light" w:cs="Times New Roman"/>
-          <w:szCs w:val="24"/>
+          <w:sz w:val="20"/>
+          <w:szCs w:val="20"/>
         </w:rPr>
         <w:t>Henry</w:t>
       </w:r>
@@ -8230,7 +8130,8 @@
       <w:r>
         <w:rPr>
           <w:rFonts w:ascii="Nimbus Sans D OT Light" w:hAnsi="Nimbus Sans D OT Light" w:cs="Times New Roman"/>
-          <w:szCs w:val="24"/>
+          <w:sz w:val="20"/>
+          <w:szCs w:val="20"/>
         </w:rPr>
         <w:t xml:space="preserve"> and Kirill Müller (2022). </w:t>
       </w:r>
@@ -8238,7 +8139,8 @@
       <w:r>
         <w:rPr>
           <w:rFonts w:ascii="Nimbus Sans D OT Light" w:hAnsi="Nimbus Sans D OT Light" w:cs="Times New Roman"/>
-          <w:szCs w:val="24"/>
+          <w:sz w:val="20"/>
+          <w:szCs w:val="20"/>
         </w:rPr>
         <w:t>dplyr</w:t>
       </w:r>
@@ -8246,32 +8148,34 @@
       <w:r>
         <w:rPr>
           <w:rFonts w:ascii="Nimbus Sans D OT Light" w:hAnsi="Nimbus Sans D OT Light" w:cs="Times New Roman"/>
-          <w:szCs w:val="24"/>
-        </w:rPr>
-        <w:t>: A Grammar of Data Manipulation. R package</w:t>
-      </w:r>
-    </w:p>
-    <w:p>
-      <w:pPr>
-        <w:jc w:val="center"/>
-        <w:rPr>
-          <w:rFonts w:ascii="Nimbus Sans D OT Light" w:hAnsi="Nimbus Sans D OT Light" w:cs="Times New Roman"/>
-          <w:szCs w:val="24"/>
-        </w:rPr>
-      </w:pPr>
-      <w:r>
-        <w:rPr>
-          <w:rFonts w:ascii="Nimbus Sans D OT Light" w:hAnsi="Nimbus Sans D OT Light" w:cs="Times New Roman"/>
-          <w:szCs w:val="24"/>
-        </w:rPr>
-        <w:t xml:space="preserve">  version 1.0.8. </w:t>
+          <w:sz w:val="20"/>
+          <w:szCs w:val="20"/>
+        </w:rPr>
+        <w:t>: A Grammar of Data Manipulation. R packag</w:t>
+      </w:r>
+      <w:r>
+        <w:rPr>
+          <w:rFonts w:ascii="Nimbus Sans D OT Light" w:hAnsi="Nimbus Sans D OT Light" w:cs="Times New Roman"/>
+          <w:sz w:val="20"/>
+          <w:szCs w:val="20"/>
+        </w:rPr>
+        <w:t>e</w:t>
+      </w:r>
+      <w:r>
+        <w:rPr>
+          <w:rFonts w:ascii="Nimbus Sans D OT Light" w:hAnsi="Nimbus Sans D OT Light" w:cs="Times New Roman"/>
+          <w:sz w:val="20"/>
+          <w:szCs w:val="20"/>
+        </w:rPr>
+        <w:t xml:space="preserve"> version 1.0.8. </w:t>
       </w:r>
       <w:hyperlink r:id="rId14" w:history="1">
         <w:r>
           <w:rPr>
             <w:rStyle w:val="Hyperlink"/>
             <w:rFonts w:ascii="Nimbus Sans D OT Light" w:hAnsi="Nimbus Sans D OT Light" w:cs="Times New Roman"/>
-            <w:szCs w:val="24"/>
+            <w:sz w:val="20"/>
+            <w:szCs w:val="20"/>
           </w:rPr>
           <w:t>https://CRAN.R-project.org/package=dplyr</w:t>
         </w:r>
@@ -8279,25 +8183,18 @@
     </w:p>
     <w:p>
       <w:pPr>
-        <w:jc w:val="center"/>
-        <w:rPr>
-          <w:rFonts w:ascii="Nimbus Sans D OT Light" w:hAnsi="Nimbus Sans D OT Light" w:cs="Times New Roman"/>
-          <w:szCs w:val="24"/>
-        </w:rPr>
-      </w:pPr>
-    </w:p>
-    <w:p>
-      <w:pPr>
-        <w:jc w:val="center"/>
-        <w:rPr>
-          <w:rFonts w:ascii="Nimbus Sans D OT Light" w:hAnsi="Nimbus Sans D OT Light" w:cs="Times New Roman"/>
-          <w:szCs w:val="24"/>
-        </w:rPr>
-      </w:pPr>
-      <w:r>
-        <w:rPr>
-          <w:rFonts w:ascii="Nimbus Sans D OT Light" w:hAnsi="Nimbus Sans D OT Light" w:cs="Times New Roman"/>
-          <w:szCs w:val="24"/>
+        <w:spacing w:line="240" w:lineRule="auto"/>
+        <w:rPr>
+          <w:rFonts w:ascii="Nimbus Sans D OT Light" w:hAnsi="Nimbus Sans D OT Light" w:cs="Times New Roman"/>
+          <w:sz w:val="20"/>
+          <w:szCs w:val="20"/>
+        </w:rPr>
+      </w:pPr>
+      <w:r>
+        <w:rPr>
+          <w:rFonts w:ascii="Nimbus Sans D OT Light" w:hAnsi="Nimbus Sans D OT Light" w:cs="Times New Roman"/>
+          <w:sz w:val="20"/>
+          <w:szCs w:val="20"/>
         </w:rPr>
         <w:t xml:space="preserve">Matt </w:t>
       </w:r>
@@ -8305,7 +8202,8 @@
       <w:r>
         <w:rPr>
           <w:rFonts w:ascii="Nimbus Sans D OT Light" w:hAnsi="Nimbus Sans D OT Light" w:cs="Times New Roman"/>
-          <w:szCs w:val="24"/>
+          <w:sz w:val="20"/>
+          <w:szCs w:val="20"/>
         </w:rPr>
         <w:t>Dowle</w:t>
       </w:r>
@@ -8313,7 +8211,8 @@
       <w:r>
         <w:rPr>
           <w:rFonts w:ascii="Nimbus Sans D OT Light" w:hAnsi="Nimbus Sans D OT Light" w:cs="Times New Roman"/>
-          <w:szCs w:val="24"/>
+          <w:sz w:val="20"/>
+          <w:szCs w:val="20"/>
         </w:rPr>
         <w:t xml:space="preserve"> and Arun Srinivasan (2021). </w:t>
       </w:r>
@@ -8322,7 +8221,8 @@
       <w:r>
         <w:rPr>
           <w:rFonts w:ascii="Nimbus Sans D OT Light" w:hAnsi="Nimbus Sans D OT Light" w:cs="Times New Roman"/>
-          <w:szCs w:val="24"/>
+          <w:sz w:val="20"/>
+          <w:szCs w:val="20"/>
         </w:rPr>
         <w:t>data.table</w:t>
       </w:r>
@@ -8331,7 +8231,8 @@
       <w:r>
         <w:rPr>
           <w:rFonts w:ascii="Nimbus Sans D OT Light" w:hAnsi="Nimbus Sans D OT Light" w:cs="Times New Roman"/>
-          <w:szCs w:val="24"/>
+          <w:sz w:val="20"/>
+          <w:szCs w:val="20"/>
         </w:rPr>
         <w:t>: Extension of `</w:t>
       </w:r>
@@ -8339,7 +8240,8 @@
       <w:r>
         <w:rPr>
           <w:rFonts w:ascii="Nimbus Sans D OT Light" w:hAnsi="Nimbus Sans D OT Light" w:cs="Times New Roman"/>
-          <w:szCs w:val="24"/>
+          <w:sz w:val="20"/>
+          <w:szCs w:val="20"/>
         </w:rPr>
         <w:t>data.frame</w:t>
       </w:r>
@@ -8347,32 +8249,18 @@
       <w:r>
         <w:rPr>
           <w:rFonts w:ascii="Nimbus Sans D OT Light" w:hAnsi="Nimbus Sans D OT Light" w:cs="Times New Roman"/>
-          <w:szCs w:val="24"/>
-        </w:rPr>
-        <w:t>`. R package version 1.14.2.</w:t>
-      </w:r>
-    </w:p>
-    <w:p>
-      <w:pPr>
-        <w:jc w:val="center"/>
-        <w:rPr>
-          <w:rFonts w:ascii="Nimbus Sans D OT Light" w:hAnsi="Nimbus Sans D OT Light" w:cs="Times New Roman"/>
-          <w:szCs w:val="24"/>
-        </w:rPr>
-      </w:pPr>
-      <w:r>
-        <w:rPr>
-          <w:rFonts w:ascii="Nimbus Sans D OT Light" w:hAnsi="Nimbus Sans D OT Light" w:cs="Times New Roman"/>
-          <w:szCs w:val="24"/>
-        </w:rPr>
-        <w:t xml:space="preserve">  </w:t>
+          <w:sz w:val="20"/>
+          <w:szCs w:val="20"/>
+        </w:rPr>
+        <w:t xml:space="preserve">`. R package version 1.14.2. </w:t>
       </w:r>
       <w:hyperlink r:id="rId15" w:history="1">
         <w:r>
           <w:rPr>
             <w:rStyle w:val="Hyperlink"/>
             <w:rFonts w:ascii="Nimbus Sans D OT Light" w:hAnsi="Nimbus Sans D OT Light" w:cs="Times New Roman"/>
-            <w:szCs w:val="24"/>
+            <w:sz w:val="20"/>
+            <w:szCs w:val="20"/>
           </w:rPr>
           <w:t>https://CRAN.R-project.org/package=data.table</w:t>
         </w:r>
@@ -8380,67 +8268,37 @@
     </w:p>
     <w:p>
       <w:pPr>
-        <w:jc w:val="center"/>
-        <w:rPr>
-          <w:rFonts w:ascii="Nimbus Sans D OT Light" w:hAnsi="Nimbus Sans D OT Light" w:cs="Times New Roman"/>
-          <w:szCs w:val="24"/>
-        </w:rPr>
-      </w:pPr>
-    </w:p>
-    <w:p>
-      <w:pPr>
-        <w:jc w:val="center"/>
-        <w:rPr>
-          <w:rFonts w:ascii="Nimbus Sans D OT Light" w:hAnsi="Nimbus Sans D OT Light" w:cs="Times New Roman"/>
-          <w:szCs w:val="24"/>
-        </w:rPr>
-      </w:pPr>
-      <w:r>
-        <w:rPr>
-          <w:rFonts w:ascii="Nimbus Sans D OT Light" w:hAnsi="Nimbus Sans D OT Light" w:cs="Times New Roman"/>
-          <w:szCs w:val="24"/>
+        <w:spacing w:line="240" w:lineRule="auto"/>
+        <w:rPr>
+          <w:rFonts w:ascii="Nimbus Sans D OT Light" w:hAnsi="Nimbus Sans D OT Light" w:cs="Times New Roman"/>
+          <w:sz w:val="20"/>
+          <w:szCs w:val="20"/>
+        </w:rPr>
+      </w:pPr>
+      <w:r>
+        <w:rPr>
+          <w:rFonts w:ascii="Nimbus Sans D OT Light" w:hAnsi="Nimbus Sans D OT Light" w:cs="Times New Roman"/>
+          <w:sz w:val="20"/>
+          <w:szCs w:val="20"/>
         </w:rPr>
         <w:t>H. Wickham. ggplot2: Elegant Graphics for Data Analysis. Springer-Verlag New York, 2016.</w:t>
       </w:r>
     </w:p>
     <w:p>
       <w:pPr>
-        <w:jc w:val="center"/>
-        <w:rPr>
-          <w:rFonts w:ascii="Nimbus Sans D OT Light" w:hAnsi="Nimbus Sans D OT Light" w:cs="Times New Roman"/>
-          <w:szCs w:val="24"/>
-        </w:rPr>
-      </w:pPr>
-    </w:p>
-    <w:p>
-      <w:pPr>
-        <w:jc w:val="center"/>
-        <w:rPr>
-          <w:rFonts w:ascii="Nimbus Sans D OT Light" w:hAnsi="Nimbus Sans D OT Light" w:cs="Times New Roman"/>
-          <w:szCs w:val="24"/>
-        </w:rPr>
-      </w:pPr>
-    </w:p>
-    <w:p>
-      <w:pPr>
-        <w:jc w:val="center"/>
-        <w:rPr>
-          <w:rFonts w:ascii="Nimbus Sans D OT Light" w:hAnsi="Nimbus Sans D OT Light" w:cs="Times New Roman"/>
-          <w:szCs w:val="24"/>
-        </w:rPr>
-      </w:pPr>
-      <w:r>
-        <w:rPr>
-          <w:rFonts w:ascii="Nimbus Sans D OT Light" w:hAnsi="Nimbus Sans D OT Light" w:cs="Times New Roman"/>
-          <w:szCs w:val="24"/>
-        </w:rPr>
-        <w:t xml:space="preserve">  </w:t>
-      </w:r>
+        <w:spacing w:line="240" w:lineRule="auto"/>
+        <w:rPr>
+          <w:rFonts w:ascii="Nimbus Sans D OT Light" w:hAnsi="Nimbus Sans D OT Light" w:cs="Times New Roman"/>
+          <w:sz w:val="20"/>
+          <w:szCs w:val="20"/>
+        </w:rPr>
+      </w:pPr>
       <w:proofErr w:type="spellStart"/>
       <w:r>
         <w:rPr>
           <w:rFonts w:ascii="Nimbus Sans D OT Light" w:hAnsi="Nimbus Sans D OT Light" w:cs="Times New Roman"/>
-          <w:szCs w:val="24"/>
+          <w:sz w:val="20"/>
+          <w:szCs w:val="20"/>
         </w:rPr>
         <w:t>Taiyun</w:t>
       </w:r>
@@ -8448,7 +8306,8 @@
       <w:r>
         <w:rPr>
           <w:rFonts w:ascii="Nimbus Sans D OT Light" w:hAnsi="Nimbus Sans D OT Light" w:cs="Times New Roman"/>
-          <w:szCs w:val="24"/>
+          <w:sz w:val="20"/>
+          <w:szCs w:val="20"/>
         </w:rPr>
         <w:t xml:space="preserve"> Wei and Viliam </w:t>
       </w:r>
@@ -8456,7 +8315,8 @@
       <w:r>
         <w:rPr>
           <w:rFonts w:ascii="Nimbus Sans D OT Light" w:hAnsi="Nimbus Sans D OT Light" w:cs="Times New Roman"/>
-          <w:szCs w:val="24"/>
+          <w:sz w:val="20"/>
+          <w:szCs w:val="20"/>
         </w:rPr>
         <w:t>Simko</w:t>
       </w:r>
@@ -8464,7 +8324,8 @@
       <w:r>
         <w:rPr>
           <w:rFonts w:ascii="Nimbus Sans D OT Light" w:hAnsi="Nimbus Sans D OT Light" w:cs="Times New Roman"/>
-          <w:szCs w:val="24"/>
+          <w:sz w:val="20"/>
+          <w:szCs w:val="20"/>
         </w:rPr>
         <w:t xml:space="preserve"> (2021). R package '</w:t>
       </w:r>
@@ -8472,7 +8333,8 @@
       <w:r>
         <w:rPr>
           <w:rFonts w:ascii="Nimbus Sans D OT Light" w:hAnsi="Nimbus Sans D OT Light" w:cs="Times New Roman"/>
-          <w:szCs w:val="24"/>
+          <w:sz w:val="20"/>
+          <w:szCs w:val="20"/>
         </w:rPr>
         <w:t>corrplot</w:t>
       </w:r>
@@ -8480,32 +8342,34 @@
       <w:r>
         <w:rPr>
           <w:rFonts w:ascii="Nimbus Sans D OT Light" w:hAnsi="Nimbus Sans D OT Light" w:cs="Times New Roman"/>
-          <w:szCs w:val="24"/>
+          <w:sz w:val="20"/>
+          <w:szCs w:val="20"/>
         </w:rPr>
         <w:t>': Visualization of a Correlation Matrix (Version 0.92). Available</w:t>
       </w:r>
-    </w:p>
-    <w:p>
-      <w:pPr>
-        <w:jc w:val="center"/>
-        <w:rPr>
-          <w:rFonts w:ascii="Nimbus Sans D OT Light" w:hAnsi="Nimbus Sans D OT Light" w:cs="Times New Roman"/>
-          <w:szCs w:val="24"/>
-        </w:rPr>
-      </w:pPr>
-      <w:r>
-        <w:rPr>
-          <w:rFonts w:ascii="Nimbus Sans D OT Light" w:hAnsi="Nimbus Sans D OT Light" w:cs="Times New Roman"/>
-          <w:szCs w:val="24"/>
-        </w:rPr>
-        <w:t xml:space="preserve">  from </w:t>
+      <w:r>
+        <w:rPr>
+          <w:rFonts w:ascii="Nimbus Sans D OT Light" w:hAnsi="Nimbus Sans D OT Light" w:cs="Times New Roman"/>
+          <w:sz w:val="20"/>
+          <w:szCs w:val="20"/>
+        </w:rPr>
+        <w:t xml:space="preserve"> </w:t>
+      </w:r>
+      <w:r>
+        <w:rPr>
+          <w:rFonts w:ascii="Nimbus Sans D OT Light" w:hAnsi="Nimbus Sans D OT Light" w:cs="Times New Roman"/>
+          <w:sz w:val="20"/>
+          <w:szCs w:val="20"/>
+        </w:rPr>
+        <w:t xml:space="preserve">from </w:t>
       </w:r>
       <w:hyperlink r:id="rId16" w:history="1">
         <w:r>
           <w:rPr>
             <w:rStyle w:val="Hyperlink"/>
             <w:rFonts w:ascii="Nimbus Sans D OT Light" w:hAnsi="Nimbus Sans D OT Light" w:cs="Times New Roman"/>
-            <w:szCs w:val="24"/>
+            <w:sz w:val="20"/>
+            <w:szCs w:val="20"/>
           </w:rPr>
           <w:t>https://github.com/taiyun/corrplot</w:t>
         </w:r>
@@ -8513,26 +8377,19 @@
     </w:p>
     <w:p>
       <w:pPr>
-        <w:jc w:val="center"/>
-        <w:rPr>
-          <w:rFonts w:ascii="Nimbus Sans D OT Light" w:hAnsi="Nimbus Sans D OT Light" w:cs="Times New Roman"/>
-          <w:szCs w:val="24"/>
-        </w:rPr>
-      </w:pPr>
-    </w:p>
-    <w:p>
-      <w:pPr>
-        <w:jc w:val="center"/>
-        <w:rPr>
-          <w:rFonts w:ascii="Nimbus Sans D OT Light" w:hAnsi="Nimbus Sans D OT Light" w:cs="Times New Roman"/>
-          <w:szCs w:val="24"/>
+        <w:spacing w:line="240" w:lineRule="auto"/>
+        <w:rPr>
+          <w:rFonts w:ascii="Nimbus Sans D OT Light" w:hAnsi="Nimbus Sans D OT Light" w:cs="Times New Roman"/>
+          <w:sz w:val="20"/>
+          <w:szCs w:val="20"/>
         </w:rPr>
       </w:pPr>
       <w:proofErr w:type="spellStart"/>
       <w:r>
         <w:rPr>
           <w:rFonts w:ascii="Nimbus Sans D OT Light" w:hAnsi="Nimbus Sans D OT Light" w:cs="Times New Roman"/>
-          <w:szCs w:val="24"/>
+          <w:sz w:val="20"/>
+          <w:szCs w:val="20"/>
         </w:rPr>
         <w:t>Silge</w:t>
       </w:r>
@@ -8540,7 +8397,8 @@
       <w:r>
         <w:rPr>
           <w:rFonts w:ascii="Nimbus Sans D OT Light" w:hAnsi="Nimbus Sans D OT Light" w:cs="Times New Roman"/>
-          <w:szCs w:val="24"/>
+          <w:sz w:val="20"/>
+          <w:szCs w:val="20"/>
         </w:rPr>
         <w:t xml:space="preserve"> J, Robinson D (2016). “</w:t>
       </w:r>
@@ -8549,7 +8407,8 @@
       <w:r>
         <w:rPr>
           <w:rFonts w:ascii="Nimbus Sans D OT Light" w:hAnsi="Nimbus Sans D OT Light" w:cs="Times New Roman"/>
-          <w:szCs w:val="24"/>
+          <w:sz w:val="20"/>
+          <w:szCs w:val="20"/>
         </w:rPr>
         <w:t>tidytext</w:t>
       </w:r>
@@ -8558,7 +8417,8 @@
       <w:r>
         <w:rPr>
           <w:rFonts w:ascii="Nimbus Sans D OT Light" w:hAnsi="Nimbus Sans D OT Light" w:cs="Times New Roman"/>
-          <w:szCs w:val="24"/>
+          <w:sz w:val="20"/>
+          <w:szCs w:val="20"/>
         </w:rPr>
         <w:t xml:space="preserve">: Text Mining and Analysis Using Tidy Data Principles in R.” _JOSS_, *1*(3). </w:t>
       </w:r>
@@ -8566,7 +8426,8 @@
       <w:r>
         <w:rPr>
           <w:rFonts w:ascii="Nimbus Sans D OT Light" w:hAnsi="Nimbus Sans D OT Light" w:cs="Times New Roman"/>
-          <w:szCs w:val="24"/>
+          <w:sz w:val="20"/>
+          <w:szCs w:val="20"/>
         </w:rPr>
         <w:t>doi</w:t>
       </w:r>
@@ -8574,183 +8435,233 @@
       <w:r>
         <w:rPr>
           <w:rFonts w:ascii="Nimbus Sans D OT Light" w:hAnsi="Nimbus Sans D OT Light" w:cs="Times New Roman"/>
-          <w:szCs w:val="24"/>
+          <w:sz w:val="20"/>
+          <w:szCs w:val="20"/>
         </w:rPr>
         <w:t>:</w:t>
       </w:r>
-    </w:p>
-    <w:p>
-      <w:pPr>
-        <w:jc w:val="center"/>
-        <w:rPr>
-          <w:rFonts w:ascii="Nimbus Sans D OT Light" w:hAnsi="Nimbus Sans D OT Light" w:cs="Times New Roman"/>
-          <w:szCs w:val="24"/>
-        </w:rPr>
-      </w:pPr>
-      <w:r>
-        <w:rPr>
-          <w:rFonts w:ascii="Nimbus Sans D OT Light" w:hAnsi="Nimbus Sans D OT Light" w:cs="Times New Roman"/>
-          <w:szCs w:val="24"/>
-        </w:rPr>
-        <w:t xml:space="preserve">10.21105/joss.00037 (URL: https://doi.org/10.21105/joss.00037), &lt;URL: </w:t>
+      <w:r>
+        <w:rPr>
+          <w:rFonts w:ascii="Nimbus Sans D OT Light" w:hAnsi="Nimbus Sans D OT Light" w:cs="Times New Roman"/>
+          <w:sz w:val="20"/>
+          <w:szCs w:val="20"/>
+        </w:rPr>
+        <w:t xml:space="preserve"> </w:t>
+      </w:r>
+      <w:r>
+        <w:rPr>
+          <w:rFonts w:ascii="Nimbus Sans D OT Light" w:hAnsi="Nimbus Sans D OT Light" w:cs="Times New Roman"/>
+          <w:sz w:val="20"/>
+          <w:szCs w:val="20"/>
+        </w:rPr>
+        <w:t xml:space="preserve">10.21105/joss.00037 (URL: </w:t>
       </w:r>
       <w:hyperlink r:id="rId17" w:history="1">
         <w:r>
           <w:rPr>
             <w:rStyle w:val="Hyperlink"/>
             <w:rFonts w:ascii="Nimbus Sans D OT Light" w:hAnsi="Nimbus Sans D OT Light" w:cs="Times New Roman"/>
-            <w:szCs w:val="24"/>
+            <w:sz w:val="20"/>
+            <w:szCs w:val="20"/>
           </w:rPr>
-          <w:t>http://dx.doi.org/10.21105/joss.00037</w:t>
+          <w:t>https://doi.org/10.21105/joss.00037</w:t>
         </w:r>
       </w:hyperlink>
       <w:r>
         <w:rPr>
           <w:rFonts w:ascii="Nimbus Sans D OT Light" w:hAnsi="Nimbus Sans D OT Light" w:cs="Times New Roman"/>
-          <w:szCs w:val="24"/>
-        </w:rPr>
-        <w:t>&gt;.</w:t>
-      </w:r>
-    </w:p>
-    <w:p>
-      <w:pPr>
-        <w:jc w:val="center"/>
-        <w:rPr>
-          <w:rFonts w:ascii="Nimbus Sans D OT Light" w:hAnsi="Nimbus Sans D OT Light" w:cs="Times New Roman"/>
-          <w:szCs w:val="24"/>
-        </w:rPr>
-      </w:pPr>
-    </w:p>
-    <w:p>
-      <w:pPr>
-        <w:jc w:val="center"/>
-        <w:rPr>
-          <w:rFonts w:ascii="Nimbus Sans D OT Light" w:hAnsi="Nimbus Sans D OT Light" w:cs="Times New Roman"/>
-          <w:szCs w:val="24"/>
-        </w:rPr>
-      </w:pPr>
-      <w:r>
-        <w:rPr>
-          <w:rFonts w:ascii="Nimbus Sans D OT Light" w:hAnsi="Nimbus Sans D OT Light" w:cs="Times New Roman"/>
-          <w:szCs w:val="24"/>
-        </w:rPr>
-        <w:t xml:space="preserve">Hadley Wickham and Maximilian </w:t>
-      </w:r>
-      <w:proofErr w:type="spellStart"/>
-      <w:r>
-        <w:rPr>
-          <w:rFonts w:ascii="Nimbus Sans D OT Light" w:hAnsi="Nimbus Sans D OT Light" w:cs="Times New Roman"/>
-          <w:szCs w:val="24"/>
-        </w:rPr>
-        <w:t>Girlich</w:t>
-      </w:r>
-      <w:proofErr w:type="spellEnd"/>
-      <w:r>
-        <w:rPr>
-          <w:rFonts w:ascii="Nimbus Sans D OT Light" w:hAnsi="Nimbus Sans D OT Light" w:cs="Times New Roman"/>
-          <w:szCs w:val="24"/>
-        </w:rPr>
-        <w:t xml:space="preserve"> (2022). </w:t>
-      </w:r>
-      <w:proofErr w:type="spellStart"/>
-      <w:r>
-        <w:rPr>
-          <w:rFonts w:ascii="Nimbus Sans D OT Light" w:hAnsi="Nimbus Sans D OT Light" w:cs="Times New Roman"/>
-          <w:szCs w:val="24"/>
-        </w:rPr>
-        <w:t>tidyr</w:t>
-      </w:r>
-      <w:proofErr w:type="spellEnd"/>
-      <w:r>
-        <w:rPr>
-          <w:rFonts w:ascii="Nimbus Sans D OT Light" w:hAnsi="Nimbus Sans D OT Light" w:cs="Times New Roman"/>
-          <w:szCs w:val="24"/>
-        </w:rPr>
-        <w:t>: Tidy Messy Data. R package version 1.2.0.</w:t>
-      </w:r>
-    </w:p>
-    <w:p>
-      <w:pPr>
-        <w:jc w:val="center"/>
-        <w:rPr>
-          <w:rFonts w:ascii="Nimbus Sans D OT Light" w:hAnsi="Nimbus Sans D OT Light" w:cs="Times New Roman"/>
-          <w:szCs w:val="24"/>
-        </w:rPr>
-      </w:pPr>
-      <w:r>
-        <w:rPr>
-          <w:rFonts w:ascii="Nimbus Sans D OT Light" w:hAnsi="Nimbus Sans D OT Light" w:cs="Times New Roman"/>
-          <w:szCs w:val="24"/>
-        </w:rPr>
-        <w:t xml:space="preserve">  </w:t>
+          <w:sz w:val="20"/>
+          <w:szCs w:val="20"/>
+        </w:rPr>
+        <w:t>),</w:t>
+      </w:r>
+      <w:r>
+        <w:rPr>
+          <w:rFonts w:ascii="Nimbus Sans D OT Light" w:hAnsi="Nimbus Sans D OT Light" w:cs="Times New Roman"/>
+          <w:sz w:val="20"/>
+          <w:szCs w:val="20"/>
+        </w:rPr>
+        <w:t xml:space="preserve"> </w:t>
       </w:r>
       <w:hyperlink r:id="rId18" w:history="1">
         <w:r>
           <w:rPr>
             <w:rStyle w:val="Hyperlink"/>
             <w:rFonts w:ascii="Nimbus Sans D OT Light" w:hAnsi="Nimbus Sans D OT Light" w:cs="Times New Roman"/>
-            <w:szCs w:val="24"/>
+            <w:sz w:val="20"/>
+            <w:szCs w:val="20"/>
           </w:rPr>
-          <w:t>https://CRAN.R-project.org/package=tidyr</w:t>
+          <w:t>http://dx.doi.org/10.21105/joss.00037</w:t>
         </w:r>
       </w:hyperlink>
     </w:p>
     <w:p>
       <w:pPr>
-        <w:jc w:val="center"/>
-        <w:rPr>
-          <w:rFonts w:ascii="Nimbus Sans D OT Light" w:hAnsi="Nimbus Sans D OT Light" w:cs="Times New Roman"/>
-          <w:szCs w:val="24"/>
-        </w:rPr>
-      </w:pPr>
-    </w:p>
-    <w:p>
-      <w:pPr>
-        <w:jc w:val="center"/>
-        <w:rPr>
-          <w:rFonts w:ascii="Nimbus Sans D OT Light" w:hAnsi="Nimbus Sans D OT Light" w:cs="Times New Roman"/>
-          <w:szCs w:val="24"/>
-        </w:rPr>
-      </w:pPr>
+        <w:spacing w:line="240" w:lineRule="auto"/>
+        <w:rPr>
+          <w:rFonts w:ascii="Nimbus Sans D OT Light" w:hAnsi="Nimbus Sans D OT Light" w:cs="Times New Roman"/>
+          <w:sz w:val="20"/>
+          <w:szCs w:val="20"/>
+        </w:rPr>
+      </w:pPr>
+      <w:r>
+        <w:rPr>
+          <w:rFonts w:ascii="Nimbus Sans D OT Light" w:hAnsi="Nimbus Sans D OT Light" w:cs="Times New Roman"/>
+          <w:sz w:val="20"/>
+          <w:szCs w:val="20"/>
+        </w:rPr>
+        <w:t xml:space="preserve">Hadley Wickham and Maximilian </w:t>
+      </w:r>
+      <w:proofErr w:type="spellStart"/>
+      <w:r>
+        <w:rPr>
+          <w:rFonts w:ascii="Nimbus Sans D OT Light" w:hAnsi="Nimbus Sans D OT Light" w:cs="Times New Roman"/>
+          <w:sz w:val="20"/>
+          <w:szCs w:val="20"/>
+        </w:rPr>
+        <w:t>Girlich</w:t>
+      </w:r>
+      <w:proofErr w:type="spellEnd"/>
+      <w:r>
+        <w:rPr>
+          <w:rFonts w:ascii="Nimbus Sans D OT Light" w:hAnsi="Nimbus Sans D OT Light" w:cs="Times New Roman"/>
+          <w:sz w:val="20"/>
+          <w:szCs w:val="20"/>
+        </w:rPr>
+        <w:t xml:space="preserve"> (2022). </w:t>
+      </w:r>
+      <w:proofErr w:type="spellStart"/>
+      <w:r>
+        <w:rPr>
+          <w:rFonts w:ascii="Nimbus Sans D OT Light" w:hAnsi="Nimbus Sans D OT Light" w:cs="Times New Roman"/>
+          <w:sz w:val="20"/>
+          <w:szCs w:val="20"/>
+        </w:rPr>
+        <w:t>tidyr</w:t>
+      </w:r>
+      <w:proofErr w:type="spellEnd"/>
+      <w:r>
+        <w:rPr>
+          <w:rFonts w:ascii="Nimbus Sans D OT Light" w:hAnsi="Nimbus Sans D OT Light" w:cs="Times New Roman"/>
+          <w:sz w:val="20"/>
+          <w:szCs w:val="20"/>
+        </w:rPr>
+        <w:t>: Tidy Messy Data. R package version 1.2.0.</w:t>
+      </w:r>
+      <w:r>
+        <w:rPr>
+          <w:rFonts w:ascii="Nimbus Sans D OT Light" w:hAnsi="Nimbus Sans D OT Light" w:cs="Times New Roman"/>
+          <w:sz w:val="20"/>
+          <w:szCs w:val="20"/>
+        </w:rPr>
+        <w:t xml:space="preserve"> </w:t>
+      </w:r>
       <w:hyperlink r:id="rId19" w:history="1">
         <w:r>
           <w:rPr>
             <w:rStyle w:val="Hyperlink"/>
             <w:rFonts w:ascii="Nimbus Sans D OT Light" w:hAnsi="Nimbus Sans D OT Light" w:cs="Times New Roman"/>
-            <w:szCs w:val="24"/>
+            <w:sz w:val="20"/>
+            <w:szCs w:val="20"/>
           </w:rPr>
-          <w:t>https://www.cdc.gov/museum/timeline/covid19.html</w:t>
+          <w:t>https://CRAN.R-project.org/package=tidyr</w:t>
         </w:r>
       </w:hyperlink>
     </w:p>
     <w:p>
       <w:pPr>
-        <w:jc w:val="center"/>
-        <w:rPr>
-          <w:rFonts w:ascii="Nimbus Sans D OT Light" w:hAnsi="Nimbus Sans D OT Light" w:cs="Times New Roman"/>
-          <w:szCs w:val="24"/>
-        </w:rPr>
-      </w:pPr>
-      <w:r>
-        <w:rPr>
-          <w:rFonts w:ascii="Nimbus Sans D OT Light" w:hAnsi="Nimbus Sans D OT Light" w:cs="Times New Roman"/>
-          <w:szCs w:val="24"/>
-        </w:rPr>
-        <w:t xml:space="preserve">This dataset was published in </w:t>
+        <w:pStyle w:val="NormalWeb"/>
+        <w:ind w:left="567" w:hanging="567"/>
+        <w:rPr>
+          <w:rFonts w:ascii="Nimbus Sans D OT Light" w:hAnsi="Nimbus Sans D OT Light"/>
+          <w:sz w:val="20"/>
+          <w:szCs w:val="20"/>
+        </w:rPr>
+      </w:pPr>
+      <w:r>
+        <w:rPr>
+          <w:rFonts w:ascii="Nimbus Sans D OT Light" w:hAnsi="Nimbus Sans D OT Light"/>
+          <w:sz w:val="20"/>
+          <w:szCs w:val="20"/>
+        </w:rPr>
+        <w:t xml:space="preserve">Centers for Disease Control and Prevention. (2022, January 5). </w:t>
+      </w:r>
+      <w:r>
+        <w:rPr>
+          <w:rFonts w:ascii="Nimbus Sans D OT Light" w:hAnsi="Nimbus Sans D OT Light"/>
+          <w:i/>
+          <w:iCs/>
+          <w:sz w:val="20"/>
+          <w:szCs w:val="20"/>
+        </w:rPr>
+        <w:t>CDC Museum Covid-19 Timeline</w:t>
+      </w:r>
+      <w:r>
+        <w:rPr>
+          <w:rFonts w:ascii="Nimbus Sans D OT Light" w:hAnsi="Nimbus Sans D OT Light"/>
+          <w:sz w:val="20"/>
+          <w:szCs w:val="20"/>
+        </w:rPr>
+        <w:t>. Centers for</w:t>
+      </w:r>
+      <w:r>
+        <w:rPr>
+          <w:rFonts w:ascii="Nimbus Sans D OT Light" w:hAnsi="Nimbus Sans D OT Light"/>
+          <w:sz w:val="20"/>
+          <w:szCs w:val="20"/>
+        </w:rPr>
+        <w:t xml:space="preserve"> </w:t>
+      </w:r>
+      <w:r>
+        <w:rPr>
+          <w:rFonts w:ascii="Nimbus Sans D OT Light" w:hAnsi="Nimbus Sans D OT Light"/>
+          <w:sz w:val="20"/>
+          <w:szCs w:val="20"/>
+        </w:rPr>
+        <w:t xml:space="preserve">Disease Control and Prevention. Retrieved April 13, 2022, from https://www.cdc.gov/museum/timeline/covid19.html </w:t>
+      </w:r>
+    </w:p>
+    <w:p>
+      <w:pPr>
+        <w:pStyle w:val="NormalWeb"/>
+        <w:ind w:left="567" w:hanging="567"/>
+        <w:rPr>
+          <w:rFonts w:ascii="Nimbus Sans D OT Light" w:hAnsi="Nimbus Sans D OT Light"/>
+          <w:sz w:val="20"/>
+          <w:szCs w:val="20"/>
+        </w:rPr>
+      </w:pPr>
+      <w:r>
+        <w:rPr>
+          <w:rFonts w:ascii="Nimbus Sans D OT Light" w:hAnsi="Nimbus Sans D OT Light"/>
+          <w:sz w:val="20"/>
+          <w:szCs w:val="20"/>
+        </w:rPr>
+        <w:t>The NRC</w:t>
+      </w:r>
+      <w:r>
+        <w:rPr>
+          <w:rFonts w:ascii="Nimbus Sans D OT Light" w:hAnsi="Nimbus Sans D OT Light"/>
+          <w:sz w:val="20"/>
+          <w:szCs w:val="20"/>
+        </w:rPr>
+        <w:t xml:space="preserve"> dataset was published in </w:t>
       </w:r>
       <w:proofErr w:type="spellStart"/>
       <w:r>
         <w:rPr>
-          <w:rFonts w:ascii="Nimbus Sans D OT Light" w:hAnsi="Nimbus Sans D OT Light" w:cs="Times New Roman"/>
-          <w:szCs w:val="24"/>
+          <w:rFonts w:ascii="Nimbus Sans D OT Light" w:hAnsi="Nimbus Sans D OT Light"/>
+          <w:sz w:val="20"/>
+          <w:szCs w:val="20"/>
         </w:rPr>
         <w:t>Saif</w:t>
       </w:r>
       <w:proofErr w:type="spellEnd"/>
       <w:r>
         <w:rPr>
-          <w:rFonts w:ascii="Nimbus Sans D OT Light" w:hAnsi="Nimbus Sans D OT Light" w:cs="Times New Roman"/>
-          <w:szCs w:val="24"/>
+          <w:rFonts w:ascii="Nimbus Sans D OT Light" w:hAnsi="Nimbus Sans D OT Light"/>
+          <w:sz w:val="20"/>
+          <w:szCs w:val="20"/>
         </w:rPr>
         <w:t xml:space="preserve"> M. Mohammad and Peter Turney. (2013), ``Crowdsourcing a Word-Emotion Association Lexicon.'' Computational Intelligence, 29(3): 436-465.</w:t>
       </w:r>
@@ -11076,7 +10987,6 @@
     <w:name w:val="Normal (Web)"/>
     <w:basedOn w:val="Normal"/>
     <w:uiPriority w:val="99"/>
-    <w:semiHidden/>
     <w:unhideWhenUsed/>
     <w:rsid w:val="00F22BCA"/>
     <w:pPr>
